--- a/TS-Padam/TS-1.6/TS 1.6 Tamil Pada Paatam Corrections.docx
+++ b/TS-Padam/TS-1.6/TS 1.6 Tamil Pada Paatam Corrections.docx
@@ -2,6 +2,561 @@
 <file path=word/document.xml><?xml version="1.0" encoding="utf-8"?>
 <w:document xmlns:wpc="http://schemas.microsoft.com/office/word/2010/wordprocessingCanvas" xmlns:cx="http://schemas.microsoft.com/office/drawing/2014/chartex" xmlns:cx1="http://schemas.microsoft.com/office/drawing/2015/9/8/chartex" xmlns:cx2="http://schemas.microsoft.com/office/drawing/2015/10/21/chartex" xmlns:cx3="http://schemas.microsoft.com/office/drawing/2016/5/9/chartex" xmlns:cx4="http://schemas.microsoft.com/office/drawing/2016/5/10/chartex" xmlns:cx5="http://schemas.microsoft.com/office/drawing/2016/5/11/chartex" xmlns:cx6="http://schemas.microsoft.com/office/drawing/2016/5/12/chartex" xmlns:cx7="http://schemas.microsoft.com/office/drawing/2016/5/13/chartex" xmlns:cx8="http://schemas.microsoft.com/office/drawing/2016/5/14/chartex" xmlns:mc="http://schemas.openxmlformats.org/markup-compatibility/2006" xmlns:aink="http://schemas.microsoft.com/office/drawing/2016/ink" xmlns:am3d="http://schemas.microsoft.com/office/drawing/2017/model3d" xmlns:o="urn:schemas-microsoft-com:office:office" xmlns:r="http://schemas.openxmlformats.org/officeDocument/2006/relationships" xmlns:m="http://schemas.openxmlformats.org/officeDocument/2006/math" xmlns:v="urn:schemas-microsoft-com:vml" xmlns:wp14="http://schemas.microsoft.com/office/word/2010/wordprocessingDrawing" xmlns:wp="http://schemas.openxmlformats.org/drawingml/2006/wordprocessingDrawing" xmlns:w10="urn:schemas-microsoft-com:office:word" xmlns:w="http://schemas.openxmlformats.org/wordprocessingml/2006/main" xmlns:w14="http://schemas.microsoft.com/office/word/2010/wordml" xmlns:w15="http://schemas.microsoft.com/office/word/2012/wordml" xmlns:w16cex="http://schemas.microsoft.com/office/word/2018/wordml/cex" xmlns:w16cid="http://schemas.microsoft.com/office/word/2016/wordml/cid" xmlns:w16="http://schemas.microsoft.com/office/word/2018/wordml" xmlns:w16se="http://schemas.microsoft.com/office/word/2015/wordml/symex" xmlns:wpg="http://schemas.microsoft.com/office/word/2010/wordprocessingGroup" xmlns:wpi="http://schemas.microsoft.com/office/word/2010/wordprocessingInk" xmlns:wne="http://schemas.microsoft.com/office/word/2006/wordml" xmlns:wps="http://schemas.microsoft.com/office/word/2010/wordprocessingShape" mc:Ignorable="w14 w15 w16se w16cid w16 w16cex wp14">
   <w:body>
+    <w:p>
+      <w:pPr>
+        <w:spacing w:before="0" w:line="240" w:lineRule="auto"/>
+        <w:jc w:val="center"/>
+        <w:rPr>
+          <w:b/>
+          <w:bCs/>
+          <w:sz w:val="32"/>
+          <w:szCs w:val="32"/>
+          <w:u w:val="single"/>
+        </w:rPr>
+      </w:pPr>
+      <w:r>
+        <w:rPr>
+          <w:b/>
+          <w:bCs/>
+          <w:sz w:val="32"/>
+          <w:szCs w:val="32"/>
+          <w:u w:val="single"/>
+        </w:rPr>
+        <w:t xml:space="preserve">TS Pada Paatam </w:t>
+      </w:r>
+      <w:r>
+        <w:rPr>
+          <w:b/>
+          <w:bCs/>
+          <w:sz w:val="32"/>
+          <w:szCs w:val="32"/>
+          <w:u w:val="single"/>
+        </w:rPr>
+        <w:t xml:space="preserve">– TS </w:t>
+      </w:r>
+      <w:proofErr w:type="gramStart"/>
+      <w:r>
+        <w:rPr>
+          <w:b/>
+          <w:bCs/>
+          <w:sz w:val="32"/>
+          <w:szCs w:val="32"/>
+          <w:u w:val="single"/>
+        </w:rPr>
+        <w:t>1</w:t>
+      </w:r>
+      <w:r>
+        <w:rPr>
+          <w:b/>
+          <w:bCs/>
+          <w:sz w:val="32"/>
+          <w:szCs w:val="32"/>
+          <w:u w:val="single"/>
+        </w:rPr>
+        <w:t xml:space="preserve">.6 </w:t>
+      </w:r>
+      <w:r>
+        <w:rPr>
+          <w:b/>
+          <w:bCs/>
+          <w:sz w:val="32"/>
+          <w:szCs w:val="32"/>
+          <w:u w:val="single"/>
+        </w:rPr>
+        <w:t xml:space="preserve"> </w:t>
+      </w:r>
+      <w:r>
+        <w:rPr>
+          <w:b/>
+          <w:bCs/>
+          <w:sz w:val="32"/>
+          <w:szCs w:val="32"/>
+          <w:u w:val="single"/>
+        </w:rPr>
+        <w:t>Tamil</w:t>
+      </w:r>
+      <w:proofErr w:type="gramEnd"/>
+      <w:r>
+        <w:rPr>
+          <w:b/>
+          <w:bCs/>
+          <w:sz w:val="32"/>
+          <w:szCs w:val="32"/>
+          <w:u w:val="single"/>
+        </w:rPr>
+        <w:t xml:space="preserve"> Corrections –</w:t>
+      </w:r>
+      <w:r>
+        <w:rPr>
+          <w:b/>
+          <w:bCs/>
+          <w:sz w:val="32"/>
+          <w:szCs w:val="32"/>
+          <w:u w:val="single"/>
+        </w:rPr>
+        <w:t xml:space="preserve"> </w:t>
+      </w:r>
+      <w:r>
+        <w:rPr>
+          <w:b/>
+          <w:bCs/>
+          <w:sz w:val="32"/>
+          <w:szCs w:val="32"/>
+          <w:u w:val="single"/>
+        </w:rPr>
+        <w:t xml:space="preserve">Observed till </w:t>
+      </w:r>
+      <w:r>
+        <w:rPr>
+          <w:b/>
+          <w:bCs/>
+          <w:sz w:val="32"/>
+          <w:szCs w:val="32"/>
+          <w:u w:val="single"/>
+        </w:rPr>
+        <w:t>30th June 2021</w:t>
+      </w:r>
+    </w:p>
+    <w:p>
+      <w:pPr>
+        <w:spacing w:before="0" w:line="240" w:lineRule="auto"/>
+        <w:jc w:val="center"/>
+        <w:rPr>
+          <w:b/>
+          <w:sz w:val="28"/>
+          <w:szCs w:val="28"/>
+        </w:rPr>
+      </w:pPr>
+      <w:r>
+        <w:rPr>
+          <w:b/>
+          <w:sz w:val="28"/>
+          <w:szCs w:val="28"/>
+        </w:rPr>
+        <w:t>(</w:t>
+      </w:r>
+      <w:proofErr w:type="gramStart"/>
+      <w:r>
+        <w:rPr>
+          <w:b/>
+          <w:sz w:val="28"/>
+          <w:szCs w:val="28"/>
+        </w:rPr>
+        <w:t>ignore</w:t>
+      </w:r>
+      <w:proofErr w:type="gramEnd"/>
+      <w:r>
+        <w:rPr>
+          <w:b/>
+          <w:sz w:val="28"/>
+          <w:szCs w:val="28"/>
+        </w:rPr>
+        <w:t xml:space="preserve"> those which are already incorporated in your book’s version and date)</w:t>
+      </w:r>
+    </w:p>
+    <w:tbl>
+      <w:tblPr>
+        <w:tblW w:w="14225" w:type="dxa"/>
+        <w:tblInd w:w="-792" w:type="dxa"/>
+        <w:tblBorders>
+          <w:top w:val="single" w:sz="4" w:space="0" w:color="000000"/>
+          <w:left w:val="single" w:sz="4" w:space="0" w:color="000000"/>
+          <w:bottom w:val="single" w:sz="4" w:space="0" w:color="000000"/>
+          <w:right w:val="single" w:sz="4" w:space="0" w:color="000000"/>
+          <w:insideH w:val="single" w:sz="4" w:space="0" w:color="000000"/>
+          <w:insideV w:val="single" w:sz="4" w:space="0" w:color="000000"/>
+        </w:tblBorders>
+        <w:tblLook w:val="04A0" w:firstRow="1" w:lastRow="0" w:firstColumn="1" w:lastColumn="0" w:noHBand="0" w:noVBand="1"/>
+      </w:tblPr>
+      <w:tblGrid>
+        <w:gridCol w:w="3310"/>
+        <w:gridCol w:w="5387"/>
+        <w:gridCol w:w="5528"/>
+      </w:tblGrid>
+      <w:tr>
+        <w:tc>
+          <w:tcPr>
+            <w:tcW w:w="3310" w:type="dxa"/>
+          </w:tcPr>
+          <w:p>
+            <w:pPr>
+              <w:spacing w:before="0" w:line="240" w:lineRule="auto"/>
+              <w:jc w:val="center"/>
+              <w:rPr>
+                <w:b/>
+                <w:bCs/>
+                <w:sz w:val="32"/>
+                <w:szCs w:val="32"/>
+              </w:rPr>
+            </w:pPr>
+            <w:r>
+              <w:rPr>
+                <w:b/>
+                <w:bCs/>
+                <w:sz w:val="32"/>
+                <w:szCs w:val="32"/>
+              </w:rPr>
+              <w:t>Section, Paragraph</w:t>
+            </w:r>
+          </w:p>
+          <w:p>
+            <w:pPr>
+              <w:spacing w:before="0" w:line="240" w:lineRule="auto"/>
+              <w:jc w:val="center"/>
+              <w:rPr>
+                <w:b/>
+                <w:bCs/>
+                <w:sz w:val="32"/>
+                <w:szCs w:val="32"/>
+              </w:rPr>
+            </w:pPr>
+            <w:r>
+              <w:rPr>
+                <w:b/>
+                <w:bCs/>
+                <w:sz w:val="32"/>
+                <w:szCs w:val="32"/>
+              </w:rPr>
+              <w:t>Reference</w:t>
+            </w:r>
+          </w:p>
+        </w:tc>
+        <w:tc>
+          <w:tcPr>
+            <w:tcW w:w="5387" w:type="dxa"/>
+          </w:tcPr>
+          <w:p>
+            <w:pPr>
+              <w:spacing w:before="0" w:line="240" w:lineRule="auto"/>
+              <w:jc w:val="center"/>
+              <w:rPr>
+                <w:b/>
+                <w:bCs/>
+                <w:sz w:val="32"/>
+                <w:szCs w:val="32"/>
+              </w:rPr>
+            </w:pPr>
+            <w:r>
+              <w:rPr>
+                <w:b/>
+                <w:bCs/>
+                <w:sz w:val="32"/>
+                <w:szCs w:val="32"/>
+              </w:rPr>
+              <w:t>As Printed</w:t>
+            </w:r>
+          </w:p>
+        </w:tc>
+        <w:tc>
+          <w:tcPr>
+            <w:tcW w:w="5528" w:type="dxa"/>
+          </w:tcPr>
+          <w:p>
+            <w:pPr>
+              <w:spacing w:before="0" w:line="240" w:lineRule="auto"/>
+              <w:ind w:right="-18"/>
+              <w:jc w:val="center"/>
+              <w:rPr>
+                <w:b/>
+                <w:bCs/>
+                <w:sz w:val="32"/>
+                <w:szCs w:val="32"/>
+              </w:rPr>
+            </w:pPr>
+            <w:r>
+              <w:rPr>
+                <w:b/>
+                <w:bCs/>
+                <w:sz w:val="32"/>
+                <w:szCs w:val="32"/>
+              </w:rPr>
+              <w:t>To be read as or corrected as</w:t>
+            </w:r>
+          </w:p>
+        </w:tc>
+      </w:tr>
+    </w:tbl>
+    <w:p>
+      <w:pPr>
+        <w:spacing w:before="0" w:line="240" w:lineRule="auto"/>
+        <w:rPr>
+          <w:vanish/>
+          <w:sz w:val="32"/>
+          <w:szCs w:val="32"/>
+        </w:rPr>
+      </w:pPr>
+    </w:p>
+    <w:tbl>
+      <w:tblPr>
+        <w:tblW w:w="14225" w:type="dxa"/>
+        <w:tblInd w:w="-792" w:type="dxa"/>
+        <w:tblBorders>
+          <w:top w:val="single" w:sz="4" w:space="0" w:color="000000"/>
+          <w:left w:val="single" w:sz="4" w:space="0" w:color="000000"/>
+          <w:bottom w:val="single" w:sz="4" w:space="0" w:color="000000"/>
+          <w:right w:val="single" w:sz="4" w:space="0" w:color="000000"/>
+          <w:insideH w:val="single" w:sz="4" w:space="0" w:color="000000"/>
+          <w:insideV w:val="single" w:sz="4" w:space="0" w:color="000000"/>
+        </w:tblBorders>
+        <w:tblLook w:val="04A0" w:firstRow="1" w:lastRow="0" w:firstColumn="1" w:lastColumn="0" w:noHBand="0" w:noVBand="1"/>
+      </w:tblPr>
+      <w:tblGrid>
+        <w:gridCol w:w="3310"/>
+        <w:gridCol w:w="5387"/>
+        <w:gridCol w:w="5528"/>
+      </w:tblGrid>
+      <w:tr>
+        <w:trPr>
+          <w:trHeight w:val="722"/>
+        </w:trPr>
+        <w:tc>
+          <w:tcPr>
+            <w:tcW w:w="3310" w:type="dxa"/>
+            <w:tcBorders>
+              <w:top w:val="single" w:sz="4" w:space="0" w:color="000000"/>
+              <w:left w:val="single" w:sz="4" w:space="0" w:color="000000"/>
+              <w:bottom w:val="single" w:sz="4" w:space="0" w:color="000000"/>
+              <w:right w:val="single" w:sz="4" w:space="0" w:color="000000"/>
+            </w:tcBorders>
+            <w:shd w:val="clear" w:color="auto" w:fill="auto"/>
+          </w:tcPr>
+          <w:p>
+            <w:pPr>
+              <w:spacing w:before="0" w:line="240" w:lineRule="auto"/>
+              <w:ind w:left="29"/>
+              <w:rPr>
+                <w:rFonts w:cs="Arial"/>
+                <w:color w:val="000000"/>
+                <w:sz w:val="28"/>
+                <w:szCs w:val="32"/>
+              </w:rPr>
+            </w:pPr>
+            <w:r>
+              <w:rPr>
+                <w:rFonts w:cs="Arial"/>
+                <w:color w:val="000000"/>
+                <w:sz w:val="28"/>
+                <w:szCs w:val="32"/>
+              </w:rPr>
+              <w:t>Padam Correction = None</w:t>
+            </w:r>
+          </w:p>
+          <w:p>
+            <w:pPr>
+              <w:spacing w:before="0" w:line="240" w:lineRule="auto"/>
+              <w:ind w:left="29"/>
+              <w:rPr>
+                <w:rFonts w:cs="Arial"/>
+                <w:color w:val="000000"/>
+                <w:sz w:val="28"/>
+                <w:szCs w:val="32"/>
+              </w:rPr>
+            </w:pPr>
+          </w:p>
+          <w:p>
+            <w:pPr>
+              <w:widowControl w:val="0"/>
+              <w:autoSpaceDE w:val="0"/>
+              <w:autoSpaceDN w:val="0"/>
+              <w:adjustRightInd w:val="0"/>
+              <w:spacing w:before="0" w:line="240" w:lineRule="auto"/>
+              <w:rPr>
+                <w:rFonts w:cs="Arial"/>
+                <w:bCs/>
+                <w:sz w:val="28"/>
+                <w:szCs w:val="28"/>
+              </w:rPr>
+            </w:pPr>
+            <w:proofErr w:type="spellStart"/>
+            <w:r>
+              <w:rPr>
+                <w:rFonts w:cs="Arial"/>
+                <w:color w:val="000000"/>
+                <w:sz w:val="28"/>
+                <w:szCs w:val="32"/>
+              </w:rPr>
+              <w:t>Vaakyam</w:t>
+            </w:r>
+            <w:proofErr w:type="spellEnd"/>
+            <w:r>
+              <w:rPr>
+                <w:rFonts w:cs="Arial"/>
+                <w:color w:val="000000"/>
+                <w:sz w:val="28"/>
+                <w:szCs w:val="32"/>
+              </w:rPr>
+              <w:t xml:space="preserve"> Corrections = None</w:t>
+            </w:r>
+          </w:p>
+        </w:tc>
+        <w:tc>
+          <w:tcPr>
+            <w:tcW w:w="5387" w:type="dxa"/>
+            <w:tcBorders>
+              <w:top w:val="single" w:sz="4" w:space="0" w:color="000000"/>
+              <w:left w:val="single" w:sz="4" w:space="0" w:color="000000"/>
+              <w:bottom w:val="single" w:sz="4" w:space="0" w:color="000000"/>
+              <w:right w:val="single" w:sz="4" w:space="0" w:color="000000"/>
+            </w:tcBorders>
+            <w:shd w:val="clear" w:color="auto" w:fill="auto"/>
+          </w:tcPr>
+          <w:p>
+            <w:pPr>
+              <w:spacing w:before="0" w:line="240" w:lineRule="auto"/>
+              <w:ind w:left="29"/>
+              <w:rPr>
+                <w:rFonts w:cs="Arial"/>
+                <w:color w:val="000000"/>
+                <w:sz w:val="28"/>
+                <w:szCs w:val="32"/>
+              </w:rPr>
+            </w:pPr>
+            <w:r>
+              <w:rPr>
+                <w:rFonts w:cs="Arial"/>
+                <w:color w:val="000000"/>
+                <w:sz w:val="28"/>
+                <w:szCs w:val="32"/>
+              </w:rPr>
+              <w:t>Padam Correction = None</w:t>
+            </w:r>
+          </w:p>
+          <w:p>
+            <w:pPr>
+              <w:spacing w:before="0" w:line="240" w:lineRule="auto"/>
+              <w:ind w:left="29"/>
+              <w:rPr>
+                <w:rFonts w:cs="Arial"/>
+                <w:color w:val="000000"/>
+                <w:sz w:val="28"/>
+                <w:szCs w:val="32"/>
+              </w:rPr>
+            </w:pPr>
+          </w:p>
+          <w:p>
+            <w:pPr>
+              <w:widowControl w:val="0"/>
+              <w:autoSpaceDE w:val="0"/>
+              <w:autoSpaceDN w:val="0"/>
+              <w:adjustRightInd w:val="0"/>
+              <w:spacing w:line="252" w:lineRule="auto"/>
+              <w:rPr>
+                <w:rFonts w:ascii="BRH Malayalam Extra" w:hAnsi="BRH Malayalam Extra" w:cs="BRH Malayalam Extra"/>
+                <w:sz w:val="40"/>
+                <w:szCs w:val="36"/>
+              </w:rPr>
+            </w:pPr>
+            <w:proofErr w:type="spellStart"/>
+            <w:r>
+              <w:rPr>
+                <w:rFonts w:cs="Arial"/>
+                <w:color w:val="000000"/>
+                <w:sz w:val="28"/>
+                <w:szCs w:val="32"/>
+              </w:rPr>
+              <w:t>Vaakyam</w:t>
+            </w:r>
+            <w:proofErr w:type="spellEnd"/>
+            <w:r>
+              <w:rPr>
+                <w:rFonts w:cs="Arial"/>
+                <w:color w:val="000000"/>
+                <w:sz w:val="28"/>
+                <w:szCs w:val="32"/>
+              </w:rPr>
+              <w:t xml:space="preserve"> Corrections = None</w:t>
+            </w:r>
+          </w:p>
+        </w:tc>
+        <w:tc>
+          <w:tcPr>
+            <w:tcW w:w="5528" w:type="dxa"/>
+            <w:tcBorders>
+              <w:top w:val="single" w:sz="4" w:space="0" w:color="000000"/>
+              <w:left w:val="single" w:sz="4" w:space="0" w:color="000000"/>
+              <w:bottom w:val="single" w:sz="4" w:space="0" w:color="000000"/>
+              <w:right w:val="single" w:sz="4" w:space="0" w:color="000000"/>
+            </w:tcBorders>
+            <w:shd w:val="clear" w:color="auto" w:fill="auto"/>
+          </w:tcPr>
+          <w:p>
+            <w:pPr>
+              <w:spacing w:before="0" w:line="240" w:lineRule="auto"/>
+              <w:ind w:left="29"/>
+              <w:rPr>
+                <w:rFonts w:cs="Arial"/>
+                <w:color w:val="000000"/>
+                <w:sz w:val="28"/>
+                <w:szCs w:val="32"/>
+              </w:rPr>
+            </w:pPr>
+            <w:r>
+              <w:rPr>
+                <w:rFonts w:cs="Arial"/>
+                <w:color w:val="000000"/>
+                <w:sz w:val="28"/>
+                <w:szCs w:val="32"/>
+              </w:rPr>
+              <w:t>Padam Correction = None</w:t>
+            </w:r>
+          </w:p>
+          <w:p>
+            <w:pPr>
+              <w:spacing w:before="0" w:line="240" w:lineRule="auto"/>
+              <w:ind w:left="29"/>
+              <w:rPr>
+                <w:rFonts w:cs="Arial"/>
+                <w:color w:val="000000"/>
+                <w:sz w:val="28"/>
+                <w:szCs w:val="32"/>
+              </w:rPr>
+            </w:pPr>
+          </w:p>
+          <w:p>
+            <w:pPr>
+              <w:spacing w:before="0" w:line="240" w:lineRule="auto"/>
+              <w:rPr>
+                <w:rFonts w:ascii="BRH Malayalam Extra" w:hAnsi="BRH Malayalam Extra" w:cs="BRH Malayalam Extra"/>
+                <w:sz w:val="40"/>
+                <w:szCs w:val="36"/>
+              </w:rPr>
+            </w:pPr>
+            <w:proofErr w:type="spellStart"/>
+            <w:r>
+              <w:rPr>
+                <w:rFonts w:cs="Arial"/>
+                <w:color w:val="000000"/>
+                <w:sz w:val="28"/>
+                <w:szCs w:val="32"/>
+              </w:rPr>
+              <w:t>Vaakyam</w:t>
+            </w:r>
+            <w:proofErr w:type="spellEnd"/>
+            <w:r>
+              <w:rPr>
+                <w:rFonts w:cs="Arial"/>
+                <w:color w:val="000000"/>
+                <w:sz w:val="28"/>
+                <w:szCs w:val="32"/>
+              </w:rPr>
+              <w:t xml:space="preserve"> Corrections = None</w:t>
+            </w:r>
+          </w:p>
+        </w:tc>
+      </w:tr>
+    </w:tbl>
+    <w:p>
+      <w:pPr>
+        <w:spacing w:before="0" w:line="240" w:lineRule="auto"/>
+        <w:rPr>
+          <w:b/>
+          <w:bCs/>
+          <w:sz w:val="32"/>
+          <w:szCs w:val="32"/>
+          <w:u w:val="single"/>
+        </w:rPr>
+      </w:pPr>
+    </w:p>
     <w:p>
       <w:pPr>
         <w:jc w:val="center"/>
@@ -136,7 +691,33 @@
           <w:highlight w:val="yellow"/>
           <w:u w:val="single"/>
         </w:rPr>
-        <w:t>(No additional corrections afer June 30,2020)</w:t>
+        <w:t xml:space="preserve">(No additional corrections </w:t>
+      </w:r>
+      <w:proofErr w:type="spellStart"/>
+      <w:r>
+        <w:rPr>
+          <w:b/>
+          <w:bCs/>
+          <w:color w:val="FF0000"/>
+          <w:sz w:val="32"/>
+          <w:szCs w:val="32"/>
+          <w:highlight w:val="yellow"/>
+          <w:u w:val="single"/>
+        </w:rPr>
+        <w:t>afer</w:t>
+      </w:r>
+      <w:proofErr w:type="spellEnd"/>
+      <w:r>
+        <w:rPr>
+          <w:b/>
+          <w:bCs/>
+          <w:color w:val="FF0000"/>
+          <w:sz w:val="32"/>
+          <w:szCs w:val="32"/>
+          <w:highlight w:val="yellow"/>
+          <w:u w:val="single"/>
+        </w:rPr>
+        <w:t xml:space="preserve"> June 30,2020)</w:t>
       </w:r>
     </w:p>
     <w:p>
@@ -636,7 +1217,7 @@
             <w:pPr>
               <w:spacing w:before="0" w:line="240" w:lineRule="auto"/>
               <w:rPr>
-                <w:rFonts w:ascii="BRH Malayalam Extra" w:hAnsi="BRH Malayalam Extra" w:cs="BRH Malayalam Extra" w:hint="cs"/>
+                <w:rFonts w:ascii="BRH Malayalam Extra" w:hAnsi="BRH Malayalam Extra" w:cs="BRH Malayalam Extra"/>
                 <w:sz w:val="40"/>
                 <w:szCs w:val="36"/>
                 <w:cs/>
@@ -907,6 +1488,7 @@
                 <w:sz w:val="28"/>
                 <w:szCs w:val="28"/>
               </w:rPr>
+              <w:lastRenderedPageBreak/>
               <w:t>TS 1.6.6.1 – Padam</w:t>
             </w:r>
           </w:p>
@@ -2179,8 +2761,19 @@
                 <w:sz w:val="28"/>
                 <w:szCs w:val="28"/>
               </w:rPr>
-              <w:t>TS 1.6.9.2 – Vaakyam</w:t>
-            </w:r>
+              <w:t xml:space="preserve">TS 1.6.9.2 – </w:t>
+            </w:r>
+            <w:proofErr w:type="spellStart"/>
+            <w:r>
+              <w:rPr>
+                <w:rFonts w:cs="Arial"/>
+                <w:b/>
+                <w:sz w:val="28"/>
+                <w:szCs w:val="28"/>
+              </w:rPr>
+              <w:t>Vaakyam</w:t>
+            </w:r>
+            <w:proofErr w:type="spellEnd"/>
           </w:p>
           <w:p>
             <w:pPr>
@@ -2457,7 +3050,6 @@
                 <w:sz w:val="28"/>
                 <w:szCs w:val="28"/>
               </w:rPr>
-              <w:lastRenderedPageBreak/>
               <w:t xml:space="preserve">- [  ] </w:t>
             </w:r>
             <w:r>
@@ -2506,7 +3098,6 @@
                 <w:cs/>
                 <w:lang w:bidi="ta-IN"/>
               </w:rPr>
-              <w:lastRenderedPageBreak/>
               <w:t>ப</w:t>
             </w:r>
             <w:r>
@@ -4143,8 +4734,19 @@
                 <w:sz w:val="28"/>
                 <w:szCs w:val="28"/>
               </w:rPr>
-              <w:t>TS 1.6.7.3 – Vaakyam</w:t>
-            </w:r>
+              <w:t xml:space="preserve">TS 1.6.7.3 – </w:t>
+            </w:r>
+            <w:proofErr w:type="spellStart"/>
+            <w:r>
+              <w:rPr>
+                <w:rFonts w:cs="Arial"/>
+                <w:b/>
+                <w:sz w:val="28"/>
+                <w:szCs w:val="28"/>
+              </w:rPr>
+              <w:t>Vaakyam</w:t>
+            </w:r>
+            <w:proofErr w:type="spellEnd"/>
           </w:p>
           <w:p>
             <w:pPr>
@@ -4533,8 +5135,19 @@
                 <w:sz w:val="28"/>
                 <w:szCs w:val="28"/>
               </w:rPr>
-              <w:t>TS 1.6.10.5 – Vaakyam</w:t>
-            </w:r>
+              <w:t xml:space="preserve">TS 1.6.10.5 – </w:t>
+            </w:r>
+            <w:proofErr w:type="spellStart"/>
+            <w:r>
+              <w:rPr>
+                <w:rFonts w:cs="Arial"/>
+                <w:b/>
+                <w:sz w:val="28"/>
+                <w:szCs w:val="28"/>
+              </w:rPr>
+              <w:t>Vaakyam</w:t>
+            </w:r>
+            <w:proofErr w:type="spellEnd"/>
           </w:p>
           <w:p>
             <w:pPr>
@@ -4939,8 +5552,19 @@
                 <w:sz w:val="28"/>
                 <w:szCs w:val="28"/>
               </w:rPr>
-              <w:t>TS 1.6.11.3 – Vaakyam</w:t>
-            </w:r>
+              <w:t xml:space="preserve">TS 1.6.11.3 – </w:t>
+            </w:r>
+            <w:proofErr w:type="spellStart"/>
+            <w:r>
+              <w:rPr>
+                <w:rFonts w:cs="Arial"/>
+                <w:b/>
+                <w:sz w:val="28"/>
+                <w:szCs w:val="28"/>
+              </w:rPr>
+              <w:t>Vaakyam</w:t>
+            </w:r>
+            <w:proofErr w:type="spellEnd"/>
           </w:p>
           <w:p>
             <w:pPr>
@@ -5459,8 +6083,19 @@
                 <w:sz w:val="28"/>
                 <w:szCs w:val="28"/>
               </w:rPr>
-              <w:t>TS 1.6.11.4 – Vaakyam</w:t>
-            </w:r>
+              <w:t xml:space="preserve">TS 1.6.11.4 – </w:t>
+            </w:r>
+            <w:proofErr w:type="spellStart"/>
+            <w:r>
+              <w:rPr>
+                <w:rFonts w:cs="Arial"/>
+                <w:b/>
+                <w:sz w:val="28"/>
+                <w:szCs w:val="28"/>
+              </w:rPr>
+              <w:t>Vaakyam</w:t>
+            </w:r>
+            <w:proofErr w:type="spellEnd"/>
           </w:p>
           <w:p>
             <w:pPr>
@@ -6134,8 +6769,17 @@
                 <w:sz w:val="28"/>
                 <w:szCs w:val="28"/>
               </w:rPr>
-              <w:t xml:space="preserve"> Vaakyam</w:t>
-            </w:r>
+              <w:t xml:space="preserve"> </w:t>
+            </w:r>
+            <w:proofErr w:type="spellStart"/>
+            <w:r>
+              <w:rPr>
+                <w:sz w:val="28"/>
+                <w:szCs w:val="28"/>
+              </w:rPr>
+              <w:t>Vaakyam</w:t>
+            </w:r>
+            <w:proofErr w:type="spellEnd"/>
           </w:p>
           <w:p>
             <w:pPr>
@@ -6704,7 +7348,6 @@
             <w:pPr>
               <w:spacing w:before="0" w:line="240" w:lineRule="auto"/>
               <w:rPr>
-                <w:rFonts w:hint="cs"/>
                 <w:sz w:val="32"/>
                 <w:szCs w:val="32"/>
               </w:rPr>
@@ -7075,8 +7718,19 @@
                 <w:sz w:val="28"/>
                 <w:szCs w:val="28"/>
               </w:rPr>
-              <w:t>1.6.7.3 - Vaakyam</w:t>
-            </w:r>
+              <w:t xml:space="preserve">1.6.7.3 - </w:t>
+            </w:r>
+            <w:proofErr w:type="spellStart"/>
+            <w:r>
+              <w:rPr>
+                <w:rFonts w:cs="Arial"/>
+                <w:bCs/>
+                <w:sz w:val="28"/>
+                <w:szCs w:val="28"/>
+              </w:rPr>
+              <w:t>Vaakyam</w:t>
+            </w:r>
+            <w:proofErr w:type="spellEnd"/>
           </w:p>
           <w:p>
             <w:pPr>
@@ -7371,7 +8025,27 @@
                 <w:sz w:val="28"/>
                 <w:szCs w:val="28"/>
               </w:rPr>
-              <w:t>1.6.9.2 Vaakyam Panchaati 30</w:t>
+              <w:t xml:space="preserve">1.6.9.2 </w:t>
+            </w:r>
+            <w:proofErr w:type="spellStart"/>
+            <w:r>
+              <w:rPr>
+                <w:rFonts w:cs="Arial"/>
+                <w:bCs/>
+                <w:sz w:val="28"/>
+                <w:szCs w:val="28"/>
+              </w:rPr>
+              <w:t>Vaakyam</w:t>
+            </w:r>
+            <w:proofErr w:type="spellEnd"/>
+            <w:r>
+              <w:rPr>
+                <w:rFonts w:cs="Arial"/>
+                <w:bCs/>
+                <w:sz w:val="28"/>
+                <w:szCs w:val="28"/>
+              </w:rPr>
+              <w:t xml:space="preserve"> Panchaati 30</w:t>
             </w:r>
           </w:p>
         </w:tc>
@@ -8220,7 +8894,26 @@
                 <w:szCs w:val="28"/>
               </w:rPr>
               <w:br/>
-              <w:t>Panchaati 42</w:t>
+            </w:r>
+            <w:proofErr w:type="spellStart"/>
+            <w:r>
+              <w:rPr>
+                <w:rFonts w:cs="Arial"/>
+                <w:bCs/>
+                <w:sz w:val="28"/>
+                <w:szCs w:val="28"/>
+              </w:rPr>
+              <w:t>Panchaati</w:t>
+            </w:r>
+            <w:proofErr w:type="spellEnd"/>
+            <w:r>
+              <w:rPr>
+                <w:rFonts w:cs="Arial"/>
+                <w:bCs/>
+                <w:sz w:val="28"/>
+                <w:szCs w:val="28"/>
+              </w:rPr>
+              <w:t xml:space="preserve"> 42</w:t>
             </w:r>
           </w:p>
         </w:tc>
@@ -9400,7 +10093,6 @@
             <w:pPr>
               <w:spacing w:before="0" w:line="240" w:lineRule="auto"/>
               <w:rPr>
-                <w:rFonts w:hint="cs"/>
                 <w:sz w:val="32"/>
                 <w:szCs w:val="32"/>
               </w:rPr>
@@ -10122,7 +10814,6 @@
     <w:uiPriority w:val="99"/>
     <w:semiHidden/>
     <w:unhideWhenUsed/>
-    <w:qFormat/>
     <w:tblPr>
       <w:tblInd w:w="0" w:type="dxa"/>
       <w:tblCellMar>

--- a/TS-Padam/TS-1.6/TS 1.6 Tamil Pada Paatam Corrections.docx
+++ b/TS-Padam/TS-1.6/TS 1.6 Tamil Pada Paatam Corrections.docx
@@ -1,7 +1,593 @@
 
 <file path=word/document.xml><?xml version="1.0" encoding="utf-8"?>
-<w:document xmlns:wpc="http://schemas.microsoft.com/office/word/2010/wordprocessingCanvas" xmlns:cx="http://schemas.microsoft.com/office/drawing/2014/chartex" xmlns:cx1="http://schemas.microsoft.com/office/drawing/2015/9/8/chartex" xmlns:cx2="http://schemas.microsoft.com/office/drawing/2015/10/21/chartex" xmlns:cx3="http://schemas.microsoft.com/office/drawing/2016/5/9/chartex" xmlns:cx4="http://schemas.microsoft.com/office/drawing/2016/5/10/chartex" xmlns:cx5="http://schemas.microsoft.com/office/drawing/2016/5/11/chartex" xmlns:cx6="http://schemas.microsoft.com/office/drawing/2016/5/12/chartex" xmlns:cx7="http://schemas.microsoft.com/office/drawing/2016/5/13/chartex" xmlns:cx8="http://schemas.microsoft.com/office/drawing/2016/5/14/chartex" xmlns:mc="http://schemas.openxmlformats.org/markup-compatibility/2006" xmlns:aink="http://schemas.microsoft.com/office/drawing/2016/ink" xmlns:am3d="http://schemas.microsoft.com/office/drawing/2017/model3d" xmlns:o="urn:schemas-microsoft-com:office:office" xmlns:r="http://schemas.openxmlformats.org/officeDocument/2006/relationships" xmlns:m="http://schemas.openxmlformats.org/officeDocument/2006/math" xmlns:v="urn:schemas-microsoft-com:vml" xmlns:wp14="http://schemas.microsoft.com/office/word/2010/wordprocessingDrawing" xmlns:wp="http://schemas.openxmlformats.org/drawingml/2006/wordprocessingDrawing" xmlns:w10="urn:schemas-microsoft-com:office:word" xmlns:w="http://schemas.openxmlformats.org/wordprocessingml/2006/main" xmlns:w14="http://schemas.microsoft.com/office/word/2010/wordml" xmlns:w15="http://schemas.microsoft.com/office/word/2012/wordml" xmlns:w16cex="http://schemas.microsoft.com/office/word/2018/wordml/cex" xmlns:w16cid="http://schemas.microsoft.com/office/word/2016/wordml/cid" xmlns:w16="http://schemas.microsoft.com/office/word/2018/wordml" xmlns:w16se="http://schemas.microsoft.com/office/word/2015/wordml/symex" xmlns:wpg="http://schemas.microsoft.com/office/word/2010/wordprocessingGroup" xmlns:wpi="http://schemas.microsoft.com/office/word/2010/wordprocessingInk" xmlns:wne="http://schemas.microsoft.com/office/word/2006/wordml" xmlns:wps="http://schemas.microsoft.com/office/word/2010/wordprocessingShape" mc:Ignorable="w14 w15 w16se w16cid w16 w16cex wp14">
+<w:document xmlns:wpc="http://schemas.microsoft.com/office/word/2010/wordprocessingCanvas" xmlns:cx="http://schemas.microsoft.com/office/drawing/2014/chartex" xmlns:cx1="http://schemas.microsoft.com/office/drawing/2015/9/8/chartex" xmlns:cx2="http://schemas.microsoft.com/office/drawing/2015/10/21/chartex" xmlns:cx3="http://schemas.microsoft.com/office/drawing/2016/5/9/chartex" xmlns:cx4="http://schemas.microsoft.com/office/drawing/2016/5/10/chartex" xmlns:cx5="http://schemas.microsoft.com/office/drawing/2016/5/11/chartex" xmlns:cx6="http://schemas.microsoft.com/office/drawing/2016/5/12/chartex" xmlns:cx7="http://schemas.microsoft.com/office/drawing/2016/5/13/chartex" xmlns:cx8="http://schemas.microsoft.com/office/drawing/2016/5/14/chartex" xmlns:mc="http://schemas.openxmlformats.org/markup-compatibility/2006" xmlns:aink="http://schemas.microsoft.com/office/drawing/2016/ink" xmlns:am3d="http://schemas.microsoft.com/office/drawing/2017/model3d" xmlns:o="urn:schemas-microsoft-com:office:office" xmlns:r="http://schemas.openxmlformats.org/officeDocument/2006/relationships" xmlns:m="http://schemas.openxmlformats.org/officeDocument/2006/math" xmlns:v="urn:schemas-microsoft-com:vml" xmlns:wp14="http://schemas.microsoft.com/office/word/2010/wordprocessingDrawing" xmlns:wp="http://schemas.openxmlformats.org/drawingml/2006/wordprocessingDrawing" xmlns:w10="urn:schemas-microsoft-com:office:word" xmlns:w="http://schemas.openxmlformats.org/wordprocessingml/2006/main" xmlns:w14="http://schemas.microsoft.com/office/word/2010/wordml" xmlns:w15="http://schemas.microsoft.com/office/word/2012/wordml" xmlns:w16cex="http://schemas.microsoft.com/office/word/2018/wordml/cex" xmlns:w16cid="http://schemas.microsoft.com/office/word/2016/wordml/cid" xmlns:w16="http://schemas.microsoft.com/office/word/2018/wordml" xmlns:w16sdtdh="http://schemas.microsoft.com/office/word/2020/wordml/sdtdatahash" xmlns:w16se="http://schemas.microsoft.com/office/word/2015/wordml/symex" xmlns:wpg="http://schemas.microsoft.com/office/word/2010/wordprocessingGroup" xmlns:wpi="http://schemas.microsoft.com/office/word/2010/wordprocessingInk" xmlns:wne="http://schemas.microsoft.com/office/word/2006/wordml" xmlns:wps="http://schemas.microsoft.com/office/word/2010/wordprocessingShape" mc:Ignorable="w14 w15 w16se w16cid w16 w16cex w16sdtdh wp14">
   <w:body>
+    <w:p>
+      <w:pPr>
+        <w:spacing w:before="0" w:line="240" w:lineRule="auto"/>
+        <w:jc w:val="center"/>
+        <w:rPr>
+          <w:b/>
+          <w:bCs/>
+          <w:sz w:val="32"/>
+          <w:szCs w:val="32"/>
+          <w:u w:val="single"/>
+        </w:rPr>
+      </w:pPr>
+      <w:r>
+        <w:rPr>
+          <w:b/>
+          <w:bCs/>
+          <w:sz w:val="32"/>
+          <w:szCs w:val="32"/>
+          <w:u w:val="single"/>
+        </w:rPr>
+        <w:t xml:space="preserve">TS Pada Paatam </w:t>
+      </w:r>
+      <w:r>
+        <w:rPr>
+          <w:b/>
+          <w:bCs/>
+          <w:sz w:val="32"/>
+          <w:szCs w:val="32"/>
+          <w:u w:val="single"/>
+        </w:rPr>
+        <w:t xml:space="preserve">– TS </w:t>
+      </w:r>
+      <w:proofErr w:type="gramStart"/>
+      <w:r>
+        <w:rPr>
+          <w:b/>
+          <w:bCs/>
+          <w:sz w:val="32"/>
+          <w:szCs w:val="32"/>
+          <w:u w:val="single"/>
+        </w:rPr>
+        <w:t>1</w:t>
+      </w:r>
+      <w:r>
+        <w:rPr>
+          <w:b/>
+          <w:bCs/>
+          <w:sz w:val="32"/>
+          <w:szCs w:val="32"/>
+          <w:u w:val="single"/>
+        </w:rPr>
+        <w:t xml:space="preserve">.6 </w:t>
+      </w:r>
+      <w:r>
+        <w:rPr>
+          <w:b/>
+          <w:bCs/>
+          <w:sz w:val="32"/>
+          <w:szCs w:val="32"/>
+          <w:u w:val="single"/>
+        </w:rPr>
+        <w:t xml:space="preserve"> </w:t>
+      </w:r>
+      <w:r>
+        <w:rPr>
+          <w:b/>
+          <w:bCs/>
+          <w:sz w:val="32"/>
+          <w:szCs w:val="32"/>
+          <w:u w:val="single"/>
+        </w:rPr>
+        <w:t>Tamil</w:t>
+      </w:r>
+      <w:proofErr w:type="gramEnd"/>
+      <w:r>
+        <w:rPr>
+          <w:b/>
+          <w:bCs/>
+          <w:sz w:val="32"/>
+          <w:szCs w:val="32"/>
+          <w:u w:val="single"/>
+        </w:rPr>
+        <w:t xml:space="preserve"> Corrections –</w:t>
+      </w:r>
+      <w:r>
+        <w:rPr>
+          <w:b/>
+          <w:bCs/>
+          <w:sz w:val="32"/>
+          <w:szCs w:val="32"/>
+          <w:u w:val="single"/>
+        </w:rPr>
+        <w:t xml:space="preserve"> </w:t>
+      </w:r>
+      <w:r>
+        <w:rPr>
+          <w:b/>
+          <w:bCs/>
+          <w:sz w:val="32"/>
+          <w:szCs w:val="32"/>
+          <w:u w:val="single"/>
+        </w:rPr>
+        <w:t xml:space="preserve">Observed till </w:t>
+      </w:r>
+      <w:r>
+        <w:rPr>
+          <w:b/>
+          <w:bCs/>
+          <w:sz w:val="32"/>
+          <w:szCs w:val="32"/>
+          <w:u w:val="single"/>
+        </w:rPr>
+        <w:t>3</w:t>
+      </w:r>
+      <w:r>
+        <w:rPr>
+          <w:b/>
+          <w:bCs/>
+          <w:sz w:val="32"/>
+          <w:szCs w:val="32"/>
+          <w:u w:val="single"/>
+        </w:rPr>
+        <w:t>1st</w:t>
+      </w:r>
+      <w:r>
+        <w:rPr>
+          <w:b/>
+          <w:bCs/>
+          <w:sz w:val="32"/>
+          <w:szCs w:val="32"/>
+          <w:u w:val="single"/>
+        </w:rPr>
+        <w:t xml:space="preserve"> </w:t>
+      </w:r>
+      <w:r>
+        <w:rPr>
+          <w:b/>
+          <w:bCs/>
+          <w:sz w:val="32"/>
+          <w:szCs w:val="32"/>
+          <w:u w:val="single"/>
+        </w:rPr>
+        <w:t>Oct</w:t>
+      </w:r>
+      <w:r>
+        <w:rPr>
+          <w:b/>
+          <w:bCs/>
+          <w:sz w:val="32"/>
+          <w:szCs w:val="32"/>
+          <w:u w:val="single"/>
+        </w:rPr>
+        <w:t xml:space="preserve"> 2021</w:t>
+      </w:r>
+    </w:p>
+    <w:p>
+      <w:pPr>
+        <w:spacing w:before="0" w:line="240" w:lineRule="auto"/>
+        <w:jc w:val="center"/>
+        <w:rPr>
+          <w:b/>
+          <w:sz w:val="28"/>
+          <w:szCs w:val="28"/>
+        </w:rPr>
+      </w:pPr>
+      <w:r>
+        <w:rPr>
+          <w:b/>
+          <w:sz w:val="28"/>
+          <w:szCs w:val="28"/>
+        </w:rPr>
+        <w:t>(</w:t>
+      </w:r>
+      <w:proofErr w:type="gramStart"/>
+      <w:r>
+        <w:rPr>
+          <w:b/>
+          <w:sz w:val="28"/>
+          <w:szCs w:val="28"/>
+        </w:rPr>
+        <w:t>ignore</w:t>
+      </w:r>
+      <w:proofErr w:type="gramEnd"/>
+      <w:r>
+        <w:rPr>
+          <w:b/>
+          <w:sz w:val="28"/>
+          <w:szCs w:val="28"/>
+        </w:rPr>
+        <w:t xml:space="preserve"> those which are already incorporated in your book’s version and date)</w:t>
+      </w:r>
+    </w:p>
+    <w:tbl>
+      <w:tblPr>
+        <w:tblW w:w="14225" w:type="dxa"/>
+        <w:tblInd w:w="-792" w:type="dxa"/>
+        <w:tblBorders>
+          <w:top w:val="single" w:sz="4" w:space="0" w:color="000000"/>
+          <w:left w:val="single" w:sz="4" w:space="0" w:color="000000"/>
+          <w:bottom w:val="single" w:sz="4" w:space="0" w:color="000000"/>
+          <w:right w:val="single" w:sz="4" w:space="0" w:color="000000"/>
+          <w:insideH w:val="single" w:sz="4" w:space="0" w:color="000000"/>
+          <w:insideV w:val="single" w:sz="4" w:space="0" w:color="000000"/>
+        </w:tblBorders>
+        <w:tblLook w:val="04A0" w:firstRow="1" w:lastRow="0" w:firstColumn="1" w:lastColumn="0" w:noHBand="0" w:noVBand="1"/>
+      </w:tblPr>
+      <w:tblGrid>
+        <w:gridCol w:w="3310"/>
+        <w:gridCol w:w="5387"/>
+        <w:gridCol w:w="5528"/>
+      </w:tblGrid>
+      <w:tr>
+        <w:tc>
+          <w:tcPr>
+            <w:tcW w:w="3310" w:type="dxa"/>
+          </w:tcPr>
+          <w:p>
+            <w:pPr>
+              <w:spacing w:before="0" w:line="240" w:lineRule="auto"/>
+              <w:jc w:val="center"/>
+              <w:rPr>
+                <w:b/>
+                <w:bCs/>
+                <w:sz w:val="32"/>
+                <w:szCs w:val="32"/>
+              </w:rPr>
+            </w:pPr>
+            <w:r>
+              <w:rPr>
+                <w:b/>
+                <w:bCs/>
+                <w:sz w:val="32"/>
+                <w:szCs w:val="32"/>
+              </w:rPr>
+              <w:t>Section, Paragraph</w:t>
+            </w:r>
+          </w:p>
+          <w:p>
+            <w:pPr>
+              <w:spacing w:before="0" w:line="240" w:lineRule="auto"/>
+              <w:jc w:val="center"/>
+              <w:rPr>
+                <w:b/>
+                <w:bCs/>
+                <w:sz w:val="32"/>
+                <w:szCs w:val="32"/>
+              </w:rPr>
+            </w:pPr>
+            <w:r>
+              <w:rPr>
+                <w:b/>
+                <w:bCs/>
+                <w:sz w:val="32"/>
+                <w:szCs w:val="32"/>
+              </w:rPr>
+              <w:t>Reference</w:t>
+            </w:r>
+          </w:p>
+        </w:tc>
+        <w:tc>
+          <w:tcPr>
+            <w:tcW w:w="5387" w:type="dxa"/>
+          </w:tcPr>
+          <w:p>
+            <w:pPr>
+              <w:spacing w:before="0" w:line="240" w:lineRule="auto"/>
+              <w:jc w:val="center"/>
+              <w:rPr>
+                <w:b/>
+                <w:bCs/>
+                <w:sz w:val="32"/>
+                <w:szCs w:val="32"/>
+              </w:rPr>
+            </w:pPr>
+            <w:r>
+              <w:rPr>
+                <w:b/>
+                <w:bCs/>
+                <w:sz w:val="32"/>
+                <w:szCs w:val="32"/>
+              </w:rPr>
+              <w:t>As Printed</w:t>
+            </w:r>
+          </w:p>
+        </w:tc>
+        <w:tc>
+          <w:tcPr>
+            <w:tcW w:w="5528" w:type="dxa"/>
+          </w:tcPr>
+          <w:p>
+            <w:pPr>
+              <w:spacing w:before="0" w:line="240" w:lineRule="auto"/>
+              <w:ind w:right="-18"/>
+              <w:jc w:val="center"/>
+              <w:rPr>
+                <w:b/>
+                <w:bCs/>
+                <w:sz w:val="32"/>
+                <w:szCs w:val="32"/>
+              </w:rPr>
+            </w:pPr>
+            <w:r>
+              <w:rPr>
+                <w:b/>
+                <w:bCs/>
+                <w:sz w:val="32"/>
+                <w:szCs w:val="32"/>
+              </w:rPr>
+              <w:t>To be read as or corrected as</w:t>
+            </w:r>
+          </w:p>
+        </w:tc>
+      </w:tr>
+    </w:tbl>
+    <w:p>
+      <w:pPr>
+        <w:spacing w:before="0" w:line="240" w:lineRule="auto"/>
+        <w:rPr>
+          <w:vanish/>
+          <w:sz w:val="32"/>
+          <w:szCs w:val="32"/>
+        </w:rPr>
+      </w:pPr>
+    </w:p>
+    <w:tbl>
+      <w:tblPr>
+        <w:tblW w:w="14225" w:type="dxa"/>
+        <w:tblInd w:w="-792" w:type="dxa"/>
+        <w:tblBorders>
+          <w:top w:val="single" w:sz="4" w:space="0" w:color="000000"/>
+          <w:left w:val="single" w:sz="4" w:space="0" w:color="000000"/>
+          <w:bottom w:val="single" w:sz="4" w:space="0" w:color="000000"/>
+          <w:right w:val="single" w:sz="4" w:space="0" w:color="000000"/>
+          <w:insideH w:val="single" w:sz="4" w:space="0" w:color="000000"/>
+          <w:insideV w:val="single" w:sz="4" w:space="0" w:color="000000"/>
+        </w:tblBorders>
+        <w:tblLook w:val="04A0" w:firstRow="1" w:lastRow="0" w:firstColumn="1" w:lastColumn="0" w:noHBand="0" w:noVBand="1"/>
+      </w:tblPr>
+      <w:tblGrid>
+        <w:gridCol w:w="3310"/>
+        <w:gridCol w:w="5387"/>
+        <w:gridCol w:w="5528"/>
+      </w:tblGrid>
+      <w:tr>
+        <w:trPr>
+          <w:trHeight w:val="722"/>
+        </w:trPr>
+        <w:tc>
+          <w:tcPr>
+            <w:tcW w:w="3310" w:type="dxa"/>
+            <w:tcBorders>
+              <w:top w:val="single" w:sz="4" w:space="0" w:color="000000"/>
+              <w:left w:val="single" w:sz="4" w:space="0" w:color="000000"/>
+              <w:bottom w:val="single" w:sz="4" w:space="0" w:color="000000"/>
+              <w:right w:val="single" w:sz="4" w:space="0" w:color="000000"/>
+            </w:tcBorders>
+            <w:shd w:val="clear" w:color="auto" w:fill="auto"/>
+          </w:tcPr>
+          <w:p>
+            <w:pPr>
+              <w:spacing w:before="0" w:line="240" w:lineRule="auto"/>
+              <w:ind w:left="29"/>
+              <w:rPr>
+                <w:rFonts w:cs="Arial"/>
+                <w:color w:val="000000"/>
+                <w:sz w:val="28"/>
+                <w:szCs w:val="32"/>
+              </w:rPr>
+            </w:pPr>
+            <w:r>
+              <w:rPr>
+                <w:rFonts w:cs="Arial"/>
+                <w:color w:val="000000"/>
+                <w:sz w:val="28"/>
+                <w:szCs w:val="32"/>
+              </w:rPr>
+              <w:t>Padam Correction = None</w:t>
+            </w:r>
+          </w:p>
+          <w:p>
+            <w:pPr>
+              <w:spacing w:before="0" w:line="240" w:lineRule="auto"/>
+              <w:ind w:left="29"/>
+              <w:rPr>
+                <w:rFonts w:cs="Arial"/>
+                <w:color w:val="000000"/>
+                <w:sz w:val="28"/>
+                <w:szCs w:val="32"/>
+              </w:rPr>
+            </w:pPr>
+          </w:p>
+          <w:p>
+            <w:pPr>
+              <w:widowControl w:val="0"/>
+              <w:autoSpaceDE w:val="0"/>
+              <w:autoSpaceDN w:val="0"/>
+              <w:adjustRightInd w:val="0"/>
+              <w:spacing w:before="0" w:line="240" w:lineRule="auto"/>
+              <w:rPr>
+                <w:rFonts w:cs="Arial"/>
+                <w:bCs/>
+                <w:sz w:val="28"/>
+                <w:szCs w:val="28"/>
+              </w:rPr>
+            </w:pPr>
+            <w:r>
+              <w:rPr>
+                <w:rFonts w:cs="Arial"/>
+                <w:color w:val="000000"/>
+                <w:sz w:val="28"/>
+                <w:szCs w:val="32"/>
+              </w:rPr>
+              <w:t>Vaakyam Corrections = None</w:t>
+            </w:r>
+          </w:p>
+        </w:tc>
+        <w:tc>
+          <w:tcPr>
+            <w:tcW w:w="5387" w:type="dxa"/>
+            <w:tcBorders>
+              <w:top w:val="single" w:sz="4" w:space="0" w:color="000000"/>
+              <w:left w:val="single" w:sz="4" w:space="0" w:color="000000"/>
+              <w:bottom w:val="single" w:sz="4" w:space="0" w:color="000000"/>
+              <w:right w:val="single" w:sz="4" w:space="0" w:color="000000"/>
+            </w:tcBorders>
+            <w:shd w:val="clear" w:color="auto" w:fill="auto"/>
+          </w:tcPr>
+          <w:p>
+            <w:pPr>
+              <w:spacing w:before="0" w:line="240" w:lineRule="auto"/>
+              <w:ind w:left="29"/>
+              <w:rPr>
+                <w:rFonts w:cs="Arial"/>
+                <w:color w:val="000000"/>
+                <w:sz w:val="28"/>
+                <w:szCs w:val="32"/>
+              </w:rPr>
+            </w:pPr>
+            <w:r>
+              <w:rPr>
+                <w:rFonts w:cs="Arial"/>
+                <w:color w:val="000000"/>
+                <w:sz w:val="28"/>
+                <w:szCs w:val="32"/>
+              </w:rPr>
+              <w:t>Padam Correction = None</w:t>
+            </w:r>
+          </w:p>
+          <w:p>
+            <w:pPr>
+              <w:spacing w:before="0" w:line="240" w:lineRule="auto"/>
+              <w:ind w:left="29"/>
+              <w:rPr>
+                <w:rFonts w:cs="Arial"/>
+                <w:color w:val="000000"/>
+                <w:sz w:val="28"/>
+                <w:szCs w:val="32"/>
+              </w:rPr>
+            </w:pPr>
+          </w:p>
+          <w:p>
+            <w:pPr>
+              <w:widowControl w:val="0"/>
+              <w:autoSpaceDE w:val="0"/>
+              <w:autoSpaceDN w:val="0"/>
+              <w:adjustRightInd w:val="0"/>
+              <w:spacing w:line="252" w:lineRule="auto"/>
+              <w:rPr>
+                <w:rFonts w:ascii="BRH Malayalam Extra" w:hAnsi="BRH Malayalam Extra" w:cs="BRH Malayalam Extra"/>
+                <w:sz w:val="40"/>
+                <w:szCs w:val="36"/>
+              </w:rPr>
+            </w:pPr>
+            <w:r>
+              <w:rPr>
+                <w:rFonts w:cs="Arial"/>
+                <w:color w:val="000000"/>
+                <w:sz w:val="28"/>
+                <w:szCs w:val="32"/>
+              </w:rPr>
+              <w:t>Vaakyam Corrections = None</w:t>
+            </w:r>
+          </w:p>
+        </w:tc>
+        <w:tc>
+          <w:tcPr>
+            <w:tcW w:w="5528" w:type="dxa"/>
+            <w:tcBorders>
+              <w:top w:val="single" w:sz="4" w:space="0" w:color="000000"/>
+              <w:left w:val="single" w:sz="4" w:space="0" w:color="000000"/>
+              <w:bottom w:val="single" w:sz="4" w:space="0" w:color="000000"/>
+              <w:right w:val="single" w:sz="4" w:space="0" w:color="000000"/>
+            </w:tcBorders>
+            <w:shd w:val="clear" w:color="auto" w:fill="auto"/>
+          </w:tcPr>
+          <w:p>
+            <w:pPr>
+              <w:spacing w:before="0" w:line="240" w:lineRule="auto"/>
+              <w:ind w:left="29"/>
+              <w:rPr>
+                <w:rFonts w:cs="Arial"/>
+                <w:color w:val="000000"/>
+                <w:sz w:val="28"/>
+                <w:szCs w:val="32"/>
+              </w:rPr>
+            </w:pPr>
+            <w:r>
+              <w:rPr>
+                <w:rFonts w:cs="Arial"/>
+                <w:color w:val="000000"/>
+                <w:sz w:val="28"/>
+                <w:szCs w:val="32"/>
+              </w:rPr>
+              <w:t>Padam Correction = None</w:t>
+            </w:r>
+          </w:p>
+          <w:p>
+            <w:pPr>
+              <w:spacing w:before="0" w:line="240" w:lineRule="auto"/>
+              <w:ind w:left="29"/>
+              <w:rPr>
+                <w:rFonts w:cs="Arial"/>
+                <w:color w:val="000000"/>
+                <w:sz w:val="28"/>
+                <w:szCs w:val="32"/>
+              </w:rPr>
+            </w:pPr>
+          </w:p>
+          <w:p>
+            <w:pPr>
+              <w:spacing w:before="0" w:line="240" w:lineRule="auto"/>
+              <w:rPr>
+                <w:rFonts w:ascii="BRH Malayalam Extra" w:hAnsi="BRH Malayalam Extra" w:cs="BRH Malayalam Extra"/>
+                <w:sz w:val="40"/>
+                <w:szCs w:val="36"/>
+              </w:rPr>
+            </w:pPr>
+            <w:r>
+              <w:rPr>
+                <w:rFonts w:cs="Arial"/>
+                <w:color w:val="000000"/>
+                <w:sz w:val="28"/>
+                <w:szCs w:val="32"/>
+              </w:rPr>
+              <w:t>Vaakyam Corrections = None</w:t>
+            </w:r>
+          </w:p>
+        </w:tc>
+      </w:tr>
+    </w:tbl>
+    <w:p>
+      <w:pPr>
+        <w:spacing w:before="0" w:line="240" w:lineRule="auto"/>
+        <w:jc w:val="center"/>
+        <w:rPr>
+          <w:b/>
+          <w:bCs/>
+          <w:sz w:val="32"/>
+          <w:szCs w:val="32"/>
+          <w:u w:val="single"/>
+        </w:rPr>
+      </w:pPr>
+      <w:r>
+        <w:rPr>
+          <w:b/>
+          <w:bCs/>
+          <w:sz w:val="32"/>
+          <w:szCs w:val="32"/>
+          <w:u w:val="single"/>
+        </w:rPr>
+        <w:t>=========================</w:t>
+      </w:r>
+    </w:p>
+    <w:p>
+      <w:pPr>
+        <w:spacing w:before="0" w:line="240" w:lineRule="auto"/>
+        <w:jc w:val="center"/>
+        <w:rPr>
+          <w:b/>
+          <w:bCs/>
+          <w:sz w:val="32"/>
+          <w:szCs w:val="32"/>
+          <w:u w:val="single"/>
+        </w:rPr>
+      </w:pPr>
+    </w:p>
     <w:p>
       <w:pPr>
         <w:spacing w:before="0" w:line="240" w:lineRule="auto"/>
@@ -367,7 +953,6 @@
                 <w:szCs w:val="28"/>
               </w:rPr>
             </w:pPr>
-            <w:proofErr w:type="spellStart"/>
             <w:r>
               <w:rPr>
                 <w:rFonts w:cs="Arial"/>
@@ -375,17 +960,7 @@
                 <w:sz w:val="28"/>
                 <w:szCs w:val="32"/>
               </w:rPr>
-              <w:t>Vaakyam</w:t>
-            </w:r>
-            <w:proofErr w:type="spellEnd"/>
-            <w:r>
-              <w:rPr>
-                <w:rFonts w:cs="Arial"/>
-                <w:color w:val="000000"/>
-                <w:sz w:val="28"/>
-                <w:szCs w:val="32"/>
-              </w:rPr>
-              <w:t xml:space="preserve"> Corrections = None</w:t>
+              <w:t>Vaakyam Corrections = None</w:t>
             </w:r>
           </w:p>
         </w:tc>
@@ -446,7 +1021,6 @@
                 <w:szCs w:val="36"/>
               </w:rPr>
             </w:pPr>
-            <w:proofErr w:type="spellStart"/>
             <w:r>
               <w:rPr>
                 <w:rFonts w:cs="Arial"/>
@@ -454,17 +1028,7 @@
                 <w:sz w:val="28"/>
                 <w:szCs w:val="32"/>
               </w:rPr>
-              <w:t>Vaakyam</w:t>
-            </w:r>
-            <w:proofErr w:type="spellEnd"/>
-            <w:r>
-              <w:rPr>
-                <w:rFonts w:cs="Arial"/>
-                <w:color w:val="000000"/>
-                <w:sz w:val="28"/>
-                <w:szCs w:val="32"/>
-              </w:rPr>
-              <w:t xml:space="preserve"> Corrections = None</w:t>
+              <w:t>Vaakyam Corrections = None</w:t>
             </w:r>
           </w:p>
         </w:tc>
@@ -521,7 +1085,6 @@
                 <w:szCs w:val="36"/>
               </w:rPr>
             </w:pPr>
-            <w:proofErr w:type="spellStart"/>
             <w:r>
               <w:rPr>
                 <w:rFonts w:cs="Arial"/>
@@ -529,22 +1092,60 @@
                 <w:sz w:val="28"/>
                 <w:szCs w:val="32"/>
               </w:rPr>
-              <w:t>Vaakyam</w:t>
-            </w:r>
-            <w:proofErr w:type="spellEnd"/>
-            <w:r>
-              <w:rPr>
-                <w:rFonts w:cs="Arial"/>
-                <w:color w:val="000000"/>
-                <w:sz w:val="28"/>
-                <w:szCs w:val="32"/>
-              </w:rPr>
-              <w:t xml:space="preserve"> Corrections = None</w:t>
+              <w:t>Vaakyam Corrections = None</w:t>
             </w:r>
           </w:p>
         </w:tc>
       </w:tr>
     </w:tbl>
+    <w:p>
+      <w:pPr>
+        <w:spacing w:before="0" w:line="240" w:lineRule="auto"/>
+        <w:rPr>
+          <w:b/>
+          <w:bCs/>
+          <w:sz w:val="32"/>
+          <w:szCs w:val="32"/>
+          <w:u w:val="single"/>
+        </w:rPr>
+      </w:pPr>
+    </w:p>
+    <w:p>
+      <w:pPr>
+        <w:spacing w:before="0" w:line="240" w:lineRule="auto"/>
+        <w:rPr>
+          <w:b/>
+          <w:bCs/>
+          <w:sz w:val="32"/>
+          <w:szCs w:val="32"/>
+          <w:u w:val="single"/>
+        </w:rPr>
+      </w:pPr>
+    </w:p>
+    <w:p>
+      <w:pPr>
+        <w:spacing w:before="0" w:line="240" w:lineRule="auto"/>
+        <w:rPr>
+          <w:b/>
+          <w:bCs/>
+          <w:sz w:val="32"/>
+          <w:szCs w:val="32"/>
+          <w:u w:val="single"/>
+        </w:rPr>
+      </w:pPr>
+    </w:p>
+    <w:p>
+      <w:pPr>
+        <w:spacing w:before="0" w:line="240" w:lineRule="auto"/>
+        <w:rPr>
+          <w:b/>
+          <w:bCs/>
+          <w:sz w:val="32"/>
+          <w:szCs w:val="32"/>
+          <w:u w:val="single"/>
+        </w:rPr>
+      </w:pPr>
+    </w:p>
     <w:p>
       <w:pPr>
         <w:spacing w:before="0" w:line="240" w:lineRule="auto"/>
@@ -576,6 +1177,7 @@
           <w:szCs w:val="32"/>
           <w:u w:val="single"/>
         </w:rPr>
+        <w:lastRenderedPageBreak/>
         <w:t xml:space="preserve">TS Pada Paatam </w:t>
       </w:r>
       <w:r>
@@ -1488,7 +2090,6 @@
                 <w:sz w:val="28"/>
                 <w:szCs w:val="28"/>
               </w:rPr>
-              <w:lastRenderedPageBreak/>
               <w:t>TS 1.6.6.1 – Padam</w:t>
             </w:r>
           </w:p>
@@ -2761,19 +3362,8 @@
                 <w:sz w:val="28"/>
                 <w:szCs w:val="28"/>
               </w:rPr>
-              <w:t xml:space="preserve">TS 1.6.9.2 – </w:t>
-            </w:r>
-            <w:proofErr w:type="spellStart"/>
-            <w:r>
-              <w:rPr>
-                <w:rFonts w:cs="Arial"/>
-                <w:b/>
-                <w:sz w:val="28"/>
-                <w:szCs w:val="28"/>
-              </w:rPr>
-              <w:t>Vaakyam</w:t>
-            </w:r>
-            <w:proofErr w:type="spellEnd"/>
+              <w:t>TS 1.6.9.2 – Vaakyam</w:t>
+            </w:r>
           </w:p>
           <w:p>
             <w:pPr>
@@ -3360,6 +3950,7 @@
                 <w:sz w:val="28"/>
                 <w:szCs w:val="28"/>
               </w:rPr>
+              <w:lastRenderedPageBreak/>
               <w:t>TS 1.6.9.2 – Padam</w:t>
             </w:r>
           </w:p>
@@ -4734,19 +5325,8 @@
                 <w:sz w:val="28"/>
                 <w:szCs w:val="28"/>
               </w:rPr>
-              <w:t xml:space="preserve">TS 1.6.7.3 – </w:t>
-            </w:r>
-            <w:proofErr w:type="spellStart"/>
-            <w:r>
-              <w:rPr>
-                <w:rFonts w:cs="Arial"/>
-                <w:b/>
-                <w:sz w:val="28"/>
-                <w:szCs w:val="28"/>
-              </w:rPr>
-              <w:t>Vaakyam</w:t>
-            </w:r>
-            <w:proofErr w:type="spellEnd"/>
+              <w:t>TS 1.6.7.3 – Vaakyam</w:t>
+            </w:r>
           </w:p>
           <w:p>
             <w:pPr>
@@ -5135,19 +5715,8 @@
                 <w:sz w:val="28"/>
                 <w:szCs w:val="28"/>
               </w:rPr>
-              <w:t xml:space="preserve">TS 1.6.10.5 – </w:t>
-            </w:r>
-            <w:proofErr w:type="spellStart"/>
-            <w:r>
-              <w:rPr>
-                <w:rFonts w:cs="Arial"/>
-                <w:b/>
-                <w:sz w:val="28"/>
-                <w:szCs w:val="28"/>
-              </w:rPr>
-              <w:t>Vaakyam</w:t>
-            </w:r>
-            <w:proofErr w:type="spellEnd"/>
+              <w:t>TS 1.6.10.5 – Vaakyam</w:t>
+            </w:r>
           </w:p>
           <w:p>
             <w:pPr>
@@ -5552,19 +6121,8 @@
                 <w:sz w:val="28"/>
                 <w:szCs w:val="28"/>
               </w:rPr>
-              <w:t xml:space="preserve">TS 1.6.11.3 – </w:t>
-            </w:r>
-            <w:proofErr w:type="spellStart"/>
-            <w:r>
-              <w:rPr>
-                <w:rFonts w:cs="Arial"/>
-                <w:b/>
-                <w:sz w:val="28"/>
-                <w:szCs w:val="28"/>
-              </w:rPr>
-              <w:t>Vaakyam</w:t>
-            </w:r>
-            <w:proofErr w:type="spellEnd"/>
+              <w:t>TS 1.6.11.3 – Vaakyam</w:t>
+            </w:r>
           </w:p>
           <w:p>
             <w:pPr>
@@ -6083,19 +6641,8 @@
                 <w:sz w:val="28"/>
                 <w:szCs w:val="28"/>
               </w:rPr>
-              <w:t xml:space="preserve">TS 1.6.11.4 – </w:t>
-            </w:r>
-            <w:proofErr w:type="spellStart"/>
-            <w:r>
-              <w:rPr>
-                <w:rFonts w:cs="Arial"/>
-                <w:b/>
-                <w:sz w:val="28"/>
-                <w:szCs w:val="28"/>
-              </w:rPr>
-              <w:t>Vaakyam</w:t>
-            </w:r>
-            <w:proofErr w:type="spellEnd"/>
+              <w:t>TS 1.6.11.4 – Vaakyam</w:t>
+            </w:r>
           </w:p>
           <w:p>
             <w:pPr>
@@ -6769,17 +7316,8 @@
                 <w:sz w:val="28"/>
                 <w:szCs w:val="28"/>
               </w:rPr>
-              <w:t xml:space="preserve"> </w:t>
-            </w:r>
-            <w:proofErr w:type="spellStart"/>
-            <w:r>
-              <w:rPr>
-                <w:sz w:val="28"/>
-                <w:szCs w:val="28"/>
-              </w:rPr>
-              <w:t>Vaakyam</w:t>
-            </w:r>
-            <w:proofErr w:type="spellEnd"/>
+              <w:t xml:space="preserve"> Vaakyam</w:t>
+            </w:r>
           </w:p>
           <w:p>
             <w:pPr>
@@ -7718,19 +8256,8 @@
                 <w:sz w:val="28"/>
                 <w:szCs w:val="28"/>
               </w:rPr>
-              <w:t xml:space="preserve">1.6.7.3 - </w:t>
-            </w:r>
-            <w:proofErr w:type="spellStart"/>
-            <w:r>
-              <w:rPr>
-                <w:rFonts w:cs="Arial"/>
-                <w:bCs/>
-                <w:sz w:val="28"/>
-                <w:szCs w:val="28"/>
-              </w:rPr>
-              <w:t>Vaakyam</w:t>
-            </w:r>
-            <w:proofErr w:type="spellEnd"/>
+              <w:t>1.6.7.3 - Vaakyam</w:t>
+            </w:r>
           </w:p>
           <w:p>
             <w:pPr>
@@ -8025,27 +8552,7 @@
                 <w:sz w:val="28"/>
                 <w:szCs w:val="28"/>
               </w:rPr>
-              <w:t xml:space="preserve">1.6.9.2 </w:t>
-            </w:r>
-            <w:proofErr w:type="spellStart"/>
-            <w:r>
-              <w:rPr>
-                <w:rFonts w:cs="Arial"/>
-                <w:bCs/>
-                <w:sz w:val="28"/>
-                <w:szCs w:val="28"/>
-              </w:rPr>
-              <w:t>Vaakyam</w:t>
-            </w:r>
-            <w:proofErr w:type="spellEnd"/>
-            <w:r>
-              <w:rPr>
-                <w:rFonts w:cs="Arial"/>
-                <w:bCs/>
-                <w:sz w:val="28"/>
-                <w:szCs w:val="28"/>
-              </w:rPr>
-              <w:t xml:space="preserve"> Panchaati 30</w:t>
+              <w:t>1.6.9.2 Vaakyam Panchaati 30</w:t>
             </w:r>
           </w:p>
         </w:tc>
@@ -10130,7 +10637,7 @@
 </file>
 
 <file path=word/endnotes.xml><?xml version="1.0" encoding="utf-8"?>
-<w:endnotes xmlns:wpc="http://schemas.microsoft.com/office/word/2010/wordprocessingCanvas" xmlns:cx="http://schemas.microsoft.com/office/drawing/2014/chartex" xmlns:cx1="http://schemas.microsoft.com/office/drawing/2015/9/8/chartex" xmlns:cx2="http://schemas.microsoft.com/office/drawing/2015/10/21/chartex" xmlns:cx3="http://schemas.microsoft.com/office/drawing/2016/5/9/chartex" xmlns:cx4="http://schemas.microsoft.com/office/drawing/2016/5/10/chartex" xmlns:cx5="http://schemas.microsoft.com/office/drawing/2016/5/11/chartex" xmlns:cx6="http://schemas.microsoft.com/office/drawing/2016/5/12/chartex" xmlns:cx7="http://schemas.microsoft.com/office/drawing/2016/5/13/chartex" xmlns:cx8="http://schemas.microsoft.com/office/drawing/2016/5/14/chartex" xmlns:mc="http://schemas.openxmlformats.org/markup-compatibility/2006" xmlns:aink="http://schemas.microsoft.com/office/drawing/2016/ink" xmlns:am3d="http://schemas.microsoft.com/office/drawing/2017/model3d" xmlns:o="urn:schemas-microsoft-com:office:office" xmlns:r="http://schemas.openxmlformats.org/officeDocument/2006/relationships" xmlns:m="http://schemas.openxmlformats.org/officeDocument/2006/math" xmlns:v="urn:schemas-microsoft-com:vml" xmlns:wp14="http://schemas.microsoft.com/office/word/2010/wordprocessingDrawing" xmlns:wp="http://schemas.openxmlformats.org/drawingml/2006/wordprocessingDrawing" xmlns:w10="urn:schemas-microsoft-com:office:word" xmlns:w="http://schemas.openxmlformats.org/wordprocessingml/2006/main" xmlns:w14="http://schemas.microsoft.com/office/word/2010/wordml" xmlns:w15="http://schemas.microsoft.com/office/word/2012/wordml" xmlns:w16cex="http://schemas.microsoft.com/office/word/2018/wordml/cex" xmlns:w16cid="http://schemas.microsoft.com/office/word/2016/wordml/cid" xmlns:w16="http://schemas.microsoft.com/office/word/2018/wordml" xmlns:w16se="http://schemas.microsoft.com/office/word/2015/wordml/symex" xmlns:wpg="http://schemas.microsoft.com/office/word/2010/wordprocessingGroup" xmlns:wpi="http://schemas.microsoft.com/office/word/2010/wordprocessingInk" xmlns:wne="http://schemas.microsoft.com/office/word/2006/wordml" xmlns:wps="http://schemas.microsoft.com/office/word/2010/wordprocessingShape" mc:Ignorable="w14 w15 w16se w16cid w16 w16cex wp14">
+<w:endnotes xmlns:wpc="http://schemas.microsoft.com/office/word/2010/wordprocessingCanvas" xmlns:cx="http://schemas.microsoft.com/office/drawing/2014/chartex" xmlns:cx1="http://schemas.microsoft.com/office/drawing/2015/9/8/chartex" xmlns:cx2="http://schemas.microsoft.com/office/drawing/2015/10/21/chartex" xmlns:cx3="http://schemas.microsoft.com/office/drawing/2016/5/9/chartex" xmlns:cx4="http://schemas.microsoft.com/office/drawing/2016/5/10/chartex" xmlns:cx5="http://schemas.microsoft.com/office/drawing/2016/5/11/chartex" xmlns:cx6="http://schemas.microsoft.com/office/drawing/2016/5/12/chartex" xmlns:cx7="http://schemas.microsoft.com/office/drawing/2016/5/13/chartex" xmlns:cx8="http://schemas.microsoft.com/office/drawing/2016/5/14/chartex" xmlns:mc="http://schemas.openxmlformats.org/markup-compatibility/2006" xmlns:aink="http://schemas.microsoft.com/office/drawing/2016/ink" xmlns:am3d="http://schemas.microsoft.com/office/drawing/2017/model3d" xmlns:o="urn:schemas-microsoft-com:office:office" xmlns:r="http://schemas.openxmlformats.org/officeDocument/2006/relationships" xmlns:m="http://schemas.openxmlformats.org/officeDocument/2006/math" xmlns:v="urn:schemas-microsoft-com:vml" xmlns:wp14="http://schemas.microsoft.com/office/word/2010/wordprocessingDrawing" xmlns:wp="http://schemas.openxmlformats.org/drawingml/2006/wordprocessingDrawing" xmlns:w10="urn:schemas-microsoft-com:office:word" xmlns:w="http://schemas.openxmlformats.org/wordprocessingml/2006/main" xmlns:w14="http://schemas.microsoft.com/office/word/2010/wordml" xmlns:w15="http://schemas.microsoft.com/office/word/2012/wordml" xmlns:w16cex="http://schemas.microsoft.com/office/word/2018/wordml/cex" xmlns:w16cid="http://schemas.microsoft.com/office/word/2016/wordml/cid" xmlns:w16="http://schemas.microsoft.com/office/word/2018/wordml" xmlns:w16sdtdh="http://schemas.microsoft.com/office/word/2020/wordml/sdtdatahash" xmlns:w16se="http://schemas.microsoft.com/office/word/2015/wordml/symex" xmlns:wpg="http://schemas.microsoft.com/office/word/2010/wordprocessingGroup" xmlns:wpi="http://schemas.microsoft.com/office/word/2010/wordprocessingInk" xmlns:wne="http://schemas.microsoft.com/office/word/2006/wordml" xmlns:wps="http://schemas.microsoft.com/office/word/2010/wordprocessingShape" mc:Ignorable="w14 w15 w16se w16cid w16 w16cex w16sdtdh wp14">
   <w:endnote w:type="separator" w:id="-1">
     <w:p>
       <w:pPr>
@@ -10155,7 +10662,7 @@
 </file>
 
 <file path=word/footer1.xml><?xml version="1.0" encoding="utf-8"?>
-<w:ftr xmlns:wpc="http://schemas.microsoft.com/office/word/2010/wordprocessingCanvas" xmlns:cx="http://schemas.microsoft.com/office/drawing/2014/chartex" xmlns:cx1="http://schemas.microsoft.com/office/drawing/2015/9/8/chartex" xmlns:cx2="http://schemas.microsoft.com/office/drawing/2015/10/21/chartex" xmlns:cx3="http://schemas.microsoft.com/office/drawing/2016/5/9/chartex" xmlns:cx4="http://schemas.microsoft.com/office/drawing/2016/5/10/chartex" xmlns:cx5="http://schemas.microsoft.com/office/drawing/2016/5/11/chartex" xmlns:cx6="http://schemas.microsoft.com/office/drawing/2016/5/12/chartex" xmlns:cx7="http://schemas.microsoft.com/office/drawing/2016/5/13/chartex" xmlns:cx8="http://schemas.microsoft.com/office/drawing/2016/5/14/chartex" xmlns:mc="http://schemas.openxmlformats.org/markup-compatibility/2006" xmlns:aink="http://schemas.microsoft.com/office/drawing/2016/ink" xmlns:am3d="http://schemas.microsoft.com/office/drawing/2017/model3d" xmlns:o="urn:schemas-microsoft-com:office:office" xmlns:r="http://schemas.openxmlformats.org/officeDocument/2006/relationships" xmlns:m="http://schemas.openxmlformats.org/officeDocument/2006/math" xmlns:v="urn:schemas-microsoft-com:vml" xmlns:wp14="http://schemas.microsoft.com/office/word/2010/wordprocessingDrawing" xmlns:wp="http://schemas.openxmlformats.org/drawingml/2006/wordprocessingDrawing" xmlns:w10="urn:schemas-microsoft-com:office:word" xmlns:w="http://schemas.openxmlformats.org/wordprocessingml/2006/main" xmlns:w14="http://schemas.microsoft.com/office/word/2010/wordml" xmlns:w15="http://schemas.microsoft.com/office/word/2012/wordml" xmlns:w16cex="http://schemas.microsoft.com/office/word/2018/wordml/cex" xmlns:w16cid="http://schemas.microsoft.com/office/word/2016/wordml/cid" xmlns:w16="http://schemas.microsoft.com/office/word/2018/wordml" xmlns:w16se="http://schemas.microsoft.com/office/word/2015/wordml/symex" xmlns:wpg="http://schemas.microsoft.com/office/word/2010/wordprocessingGroup" xmlns:wpi="http://schemas.microsoft.com/office/word/2010/wordprocessingInk" xmlns:wne="http://schemas.microsoft.com/office/word/2006/wordml" xmlns:wps="http://schemas.microsoft.com/office/word/2010/wordprocessingShape" mc:Ignorable="w14 w15 w16se w16cid w16 w16cex wp14">
+<w:ftr xmlns:wpc="http://schemas.microsoft.com/office/word/2010/wordprocessingCanvas" xmlns:cx="http://schemas.microsoft.com/office/drawing/2014/chartex" xmlns:cx1="http://schemas.microsoft.com/office/drawing/2015/9/8/chartex" xmlns:cx2="http://schemas.microsoft.com/office/drawing/2015/10/21/chartex" xmlns:cx3="http://schemas.microsoft.com/office/drawing/2016/5/9/chartex" xmlns:cx4="http://schemas.microsoft.com/office/drawing/2016/5/10/chartex" xmlns:cx5="http://schemas.microsoft.com/office/drawing/2016/5/11/chartex" xmlns:cx6="http://schemas.microsoft.com/office/drawing/2016/5/12/chartex" xmlns:cx7="http://schemas.microsoft.com/office/drawing/2016/5/13/chartex" xmlns:cx8="http://schemas.microsoft.com/office/drawing/2016/5/14/chartex" xmlns:mc="http://schemas.openxmlformats.org/markup-compatibility/2006" xmlns:aink="http://schemas.microsoft.com/office/drawing/2016/ink" xmlns:am3d="http://schemas.microsoft.com/office/drawing/2017/model3d" xmlns:o="urn:schemas-microsoft-com:office:office" xmlns:r="http://schemas.openxmlformats.org/officeDocument/2006/relationships" xmlns:m="http://schemas.openxmlformats.org/officeDocument/2006/math" xmlns:v="urn:schemas-microsoft-com:vml" xmlns:wp14="http://schemas.microsoft.com/office/word/2010/wordprocessingDrawing" xmlns:wp="http://schemas.openxmlformats.org/drawingml/2006/wordprocessingDrawing" xmlns:w10="urn:schemas-microsoft-com:office:word" xmlns:w="http://schemas.openxmlformats.org/wordprocessingml/2006/main" xmlns:w14="http://schemas.microsoft.com/office/word/2010/wordml" xmlns:w15="http://schemas.microsoft.com/office/word/2012/wordml" xmlns:w16cex="http://schemas.microsoft.com/office/word/2018/wordml/cex" xmlns:w16cid="http://schemas.microsoft.com/office/word/2016/wordml/cid" xmlns:w16="http://schemas.microsoft.com/office/word/2018/wordml" xmlns:w16sdtdh="http://schemas.microsoft.com/office/word/2020/wordml/sdtdatahash" xmlns:w16se="http://schemas.microsoft.com/office/word/2015/wordml/symex" xmlns:wpg="http://schemas.microsoft.com/office/word/2010/wordprocessingGroup" xmlns:wpi="http://schemas.microsoft.com/office/word/2010/wordprocessingInk" xmlns:wne="http://schemas.microsoft.com/office/word/2006/wordml" xmlns:wps="http://schemas.microsoft.com/office/word/2010/wordprocessingShape" mc:Ignorable="w14 w15 w16se w16cid w16 w16cex w16sdtdh wp14">
   <w:p>
     <w:pPr>
       <w:pBdr>
@@ -10350,7 +10857,7 @@
 </file>
 
 <file path=word/footnotes.xml><?xml version="1.0" encoding="utf-8"?>
-<w:footnotes xmlns:wpc="http://schemas.microsoft.com/office/word/2010/wordprocessingCanvas" xmlns:cx="http://schemas.microsoft.com/office/drawing/2014/chartex" xmlns:cx1="http://schemas.microsoft.com/office/drawing/2015/9/8/chartex" xmlns:cx2="http://schemas.microsoft.com/office/drawing/2015/10/21/chartex" xmlns:cx3="http://schemas.microsoft.com/office/drawing/2016/5/9/chartex" xmlns:cx4="http://schemas.microsoft.com/office/drawing/2016/5/10/chartex" xmlns:cx5="http://schemas.microsoft.com/office/drawing/2016/5/11/chartex" xmlns:cx6="http://schemas.microsoft.com/office/drawing/2016/5/12/chartex" xmlns:cx7="http://schemas.microsoft.com/office/drawing/2016/5/13/chartex" xmlns:cx8="http://schemas.microsoft.com/office/drawing/2016/5/14/chartex" xmlns:mc="http://schemas.openxmlformats.org/markup-compatibility/2006" xmlns:aink="http://schemas.microsoft.com/office/drawing/2016/ink" xmlns:am3d="http://schemas.microsoft.com/office/drawing/2017/model3d" xmlns:o="urn:schemas-microsoft-com:office:office" xmlns:r="http://schemas.openxmlformats.org/officeDocument/2006/relationships" xmlns:m="http://schemas.openxmlformats.org/officeDocument/2006/math" xmlns:v="urn:schemas-microsoft-com:vml" xmlns:wp14="http://schemas.microsoft.com/office/word/2010/wordprocessingDrawing" xmlns:wp="http://schemas.openxmlformats.org/drawingml/2006/wordprocessingDrawing" xmlns:w10="urn:schemas-microsoft-com:office:word" xmlns:w="http://schemas.openxmlformats.org/wordprocessingml/2006/main" xmlns:w14="http://schemas.microsoft.com/office/word/2010/wordml" xmlns:w15="http://schemas.microsoft.com/office/word/2012/wordml" xmlns:w16cex="http://schemas.microsoft.com/office/word/2018/wordml/cex" xmlns:w16cid="http://schemas.microsoft.com/office/word/2016/wordml/cid" xmlns:w16="http://schemas.microsoft.com/office/word/2018/wordml" xmlns:w16se="http://schemas.microsoft.com/office/word/2015/wordml/symex" xmlns:wpg="http://schemas.microsoft.com/office/word/2010/wordprocessingGroup" xmlns:wpi="http://schemas.microsoft.com/office/word/2010/wordprocessingInk" xmlns:wne="http://schemas.microsoft.com/office/word/2006/wordml" xmlns:wps="http://schemas.microsoft.com/office/word/2010/wordprocessingShape" mc:Ignorable="w14 w15 w16se w16cid w16 w16cex wp14">
+<w:footnotes xmlns:wpc="http://schemas.microsoft.com/office/word/2010/wordprocessingCanvas" xmlns:cx="http://schemas.microsoft.com/office/drawing/2014/chartex" xmlns:cx1="http://schemas.microsoft.com/office/drawing/2015/9/8/chartex" xmlns:cx2="http://schemas.microsoft.com/office/drawing/2015/10/21/chartex" xmlns:cx3="http://schemas.microsoft.com/office/drawing/2016/5/9/chartex" xmlns:cx4="http://schemas.microsoft.com/office/drawing/2016/5/10/chartex" xmlns:cx5="http://schemas.microsoft.com/office/drawing/2016/5/11/chartex" xmlns:cx6="http://schemas.microsoft.com/office/drawing/2016/5/12/chartex" xmlns:cx7="http://schemas.microsoft.com/office/drawing/2016/5/13/chartex" xmlns:cx8="http://schemas.microsoft.com/office/drawing/2016/5/14/chartex" xmlns:mc="http://schemas.openxmlformats.org/markup-compatibility/2006" xmlns:aink="http://schemas.microsoft.com/office/drawing/2016/ink" xmlns:am3d="http://schemas.microsoft.com/office/drawing/2017/model3d" xmlns:o="urn:schemas-microsoft-com:office:office" xmlns:r="http://schemas.openxmlformats.org/officeDocument/2006/relationships" xmlns:m="http://schemas.openxmlformats.org/officeDocument/2006/math" xmlns:v="urn:schemas-microsoft-com:vml" xmlns:wp14="http://schemas.microsoft.com/office/word/2010/wordprocessingDrawing" xmlns:wp="http://schemas.openxmlformats.org/drawingml/2006/wordprocessingDrawing" xmlns:w10="urn:schemas-microsoft-com:office:word" xmlns:w="http://schemas.openxmlformats.org/wordprocessingml/2006/main" xmlns:w14="http://schemas.microsoft.com/office/word/2010/wordml" xmlns:w15="http://schemas.microsoft.com/office/word/2012/wordml" xmlns:w16cex="http://schemas.microsoft.com/office/word/2018/wordml/cex" xmlns:w16cid="http://schemas.microsoft.com/office/word/2016/wordml/cid" xmlns:w16="http://schemas.microsoft.com/office/word/2018/wordml" xmlns:w16sdtdh="http://schemas.microsoft.com/office/word/2020/wordml/sdtdatahash" xmlns:w16se="http://schemas.microsoft.com/office/word/2015/wordml/symex" xmlns:wpg="http://schemas.microsoft.com/office/word/2010/wordprocessingGroup" xmlns:wpi="http://schemas.microsoft.com/office/word/2010/wordprocessingInk" xmlns:wne="http://schemas.microsoft.com/office/word/2006/wordml" xmlns:wps="http://schemas.microsoft.com/office/word/2010/wordprocessingShape" mc:Ignorable="w14 w15 w16se w16cid w16 w16cex w16sdtdh wp14">
   <w:footnote w:type="separator" w:id="-1">
     <w:p>
       <w:pPr>
@@ -10375,7 +10882,7 @@
 </file>
 
 <file path=word/header1.xml><?xml version="1.0" encoding="utf-8"?>
-<w:hdr xmlns:wpc="http://schemas.microsoft.com/office/word/2010/wordprocessingCanvas" xmlns:cx="http://schemas.microsoft.com/office/drawing/2014/chartex" xmlns:cx1="http://schemas.microsoft.com/office/drawing/2015/9/8/chartex" xmlns:cx2="http://schemas.microsoft.com/office/drawing/2015/10/21/chartex" xmlns:cx3="http://schemas.microsoft.com/office/drawing/2016/5/9/chartex" xmlns:cx4="http://schemas.microsoft.com/office/drawing/2016/5/10/chartex" xmlns:cx5="http://schemas.microsoft.com/office/drawing/2016/5/11/chartex" xmlns:cx6="http://schemas.microsoft.com/office/drawing/2016/5/12/chartex" xmlns:cx7="http://schemas.microsoft.com/office/drawing/2016/5/13/chartex" xmlns:cx8="http://schemas.microsoft.com/office/drawing/2016/5/14/chartex" xmlns:mc="http://schemas.openxmlformats.org/markup-compatibility/2006" xmlns:aink="http://schemas.microsoft.com/office/drawing/2016/ink" xmlns:am3d="http://schemas.microsoft.com/office/drawing/2017/model3d" xmlns:o="urn:schemas-microsoft-com:office:office" xmlns:r="http://schemas.openxmlformats.org/officeDocument/2006/relationships" xmlns:m="http://schemas.openxmlformats.org/officeDocument/2006/math" xmlns:v="urn:schemas-microsoft-com:vml" xmlns:wp14="http://schemas.microsoft.com/office/word/2010/wordprocessingDrawing" xmlns:wp="http://schemas.openxmlformats.org/drawingml/2006/wordprocessingDrawing" xmlns:w10="urn:schemas-microsoft-com:office:word" xmlns:w="http://schemas.openxmlformats.org/wordprocessingml/2006/main" xmlns:w14="http://schemas.microsoft.com/office/word/2010/wordml" xmlns:w15="http://schemas.microsoft.com/office/word/2012/wordml" xmlns:w16cex="http://schemas.microsoft.com/office/word/2018/wordml/cex" xmlns:w16cid="http://schemas.microsoft.com/office/word/2016/wordml/cid" xmlns:w16="http://schemas.microsoft.com/office/word/2018/wordml" xmlns:w16se="http://schemas.microsoft.com/office/word/2015/wordml/symex" xmlns:wpg="http://schemas.microsoft.com/office/word/2010/wordprocessingGroup" xmlns:wpi="http://schemas.microsoft.com/office/word/2010/wordprocessingInk" xmlns:wne="http://schemas.microsoft.com/office/word/2006/wordml" xmlns:wps="http://schemas.microsoft.com/office/word/2010/wordprocessingShape" mc:Ignorable="w14 w15 w16se w16cid w16 w16cex wp14">
+<w:hdr xmlns:wpc="http://schemas.microsoft.com/office/word/2010/wordprocessingCanvas" xmlns:cx="http://schemas.microsoft.com/office/drawing/2014/chartex" xmlns:cx1="http://schemas.microsoft.com/office/drawing/2015/9/8/chartex" xmlns:cx2="http://schemas.microsoft.com/office/drawing/2015/10/21/chartex" xmlns:cx3="http://schemas.microsoft.com/office/drawing/2016/5/9/chartex" xmlns:cx4="http://schemas.microsoft.com/office/drawing/2016/5/10/chartex" xmlns:cx5="http://schemas.microsoft.com/office/drawing/2016/5/11/chartex" xmlns:cx6="http://schemas.microsoft.com/office/drawing/2016/5/12/chartex" xmlns:cx7="http://schemas.microsoft.com/office/drawing/2016/5/13/chartex" xmlns:cx8="http://schemas.microsoft.com/office/drawing/2016/5/14/chartex" xmlns:mc="http://schemas.openxmlformats.org/markup-compatibility/2006" xmlns:aink="http://schemas.microsoft.com/office/drawing/2016/ink" xmlns:am3d="http://schemas.microsoft.com/office/drawing/2017/model3d" xmlns:o="urn:schemas-microsoft-com:office:office" xmlns:r="http://schemas.openxmlformats.org/officeDocument/2006/relationships" xmlns:m="http://schemas.openxmlformats.org/officeDocument/2006/math" xmlns:v="urn:schemas-microsoft-com:vml" xmlns:wp14="http://schemas.microsoft.com/office/word/2010/wordprocessingDrawing" xmlns:wp="http://schemas.openxmlformats.org/drawingml/2006/wordprocessingDrawing" xmlns:w10="urn:schemas-microsoft-com:office:word" xmlns:w="http://schemas.openxmlformats.org/wordprocessingml/2006/main" xmlns:w14="http://schemas.microsoft.com/office/word/2010/wordml" xmlns:w15="http://schemas.microsoft.com/office/word/2012/wordml" xmlns:w16cex="http://schemas.microsoft.com/office/word/2018/wordml/cex" xmlns:w16cid="http://schemas.microsoft.com/office/word/2016/wordml/cid" xmlns:w16="http://schemas.microsoft.com/office/word/2018/wordml" xmlns:w16sdtdh="http://schemas.microsoft.com/office/word/2020/wordml/sdtdatahash" xmlns:w16se="http://schemas.microsoft.com/office/word/2015/wordml/symex" xmlns:wpg="http://schemas.microsoft.com/office/word/2010/wordprocessingGroup" xmlns:wpi="http://schemas.microsoft.com/office/word/2010/wordprocessingInk" xmlns:wne="http://schemas.microsoft.com/office/word/2006/wordml" xmlns:wps="http://schemas.microsoft.com/office/word/2010/wordprocessingShape" mc:Ignorable="w14 w15 w16se w16cid w16 w16cex w16sdtdh wp14">
   <w:p>
     <w:pPr>
       <w:pStyle w:val="Header"/>
@@ -10388,7 +10895,7 @@
 </file>
 
 <file path=word/header2.xml><?xml version="1.0" encoding="utf-8"?>
-<w:hdr xmlns:wpc="http://schemas.microsoft.com/office/word/2010/wordprocessingCanvas" xmlns:cx="http://schemas.microsoft.com/office/drawing/2014/chartex" xmlns:cx1="http://schemas.microsoft.com/office/drawing/2015/9/8/chartex" xmlns:cx2="http://schemas.microsoft.com/office/drawing/2015/10/21/chartex" xmlns:cx3="http://schemas.microsoft.com/office/drawing/2016/5/9/chartex" xmlns:cx4="http://schemas.microsoft.com/office/drawing/2016/5/10/chartex" xmlns:cx5="http://schemas.microsoft.com/office/drawing/2016/5/11/chartex" xmlns:cx6="http://schemas.microsoft.com/office/drawing/2016/5/12/chartex" xmlns:cx7="http://schemas.microsoft.com/office/drawing/2016/5/13/chartex" xmlns:cx8="http://schemas.microsoft.com/office/drawing/2016/5/14/chartex" xmlns:mc="http://schemas.openxmlformats.org/markup-compatibility/2006" xmlns:aink="http://schemas.microsoft.com/office/drawing/2016/ink" xmlns:am3d="http://schemas.microsoft.com/office/drawing/2017/model3d" xmlns:o="urn:schemas-microsoft-com:office:office" xmlns:r="http://schemas.openxmlformats.org/officeDocument/2006/relationships" xmlns:m="http://schemas.openxmlformats.org/officeDocument/2006/math" xmlns:v="urn:schemas-microsoft-com:vml" xmlns:wp14="http://schemas.microsoft.com/office/word/2010/wordprocessingDrawing" xmlns:wp="http://schemas.openxmlformats.org/drawingml/2006/wordprocessingDrawing" xmlns:w10="urn:schemas-microsoft-com:office:word" xmlns:w="http://schemas.openxmlformats.org/wordprocessingml/2006/main" xmlns:w14="http://schemas.microsoft.com/office/word/2010/wordml" xmlns:w15="http://schemas.microsoft.com/office/word/2012/wordml" xmlns:w16cex="http://schemas.microsoft.com/office/word/2018/wordml/cex" xmlns:w16cid="http://schemas.microsoft.com/office/word/2016/wordml/cid" xmlns:w16="http://schemas.microsoft.com/office/word/2018/wordml" xmlns:w16se="http://schemas.microsoft.com/office/word/2015/wordml/symex" xmlns:wpg="http://schemas.microsoft.com/office/word/2010/wordprocessingGroup" xmlns:wpi="http://schemas.microsoft.com/office/word/2010/wordprocessingInk" xmlns:wne="http://schemas.microsoft.com/office/word/2006/wordml" xmlns:wps="http://schemas.microsoft.com/office/word/2010/wordprocessingShape" mc:Ignorable="w14 w15 w16se w16cid w16 w16cex wp14">
+<w:hdr xmlns:wpc="http://schemas.microsoft.com/office/word/2010/wordprocessingCanvas" xmlns:cx="http://schemas.microsoft.com/office/drawing/2014/chartex" xmlns:cx1="http://schemas.microsoft.com/office/drawing/2015/9/8/chartex" xmlns:cx2="http://schemas.microsoft.com/office/drawing/2015/10/21/chartex" xmlns:cx3="http://schemas.microsoft.com/office/drawing/2016/5/9/chartex" xmlns:cx4="http://schemas.microsoft.com/office/drawing/2016/5/10/chartex" xmlns:cx5="http://schemas.microsoft.com/office/drawing/2016/5/11/chartex" xmlns:cx6="http://schemas.microsoft.com/office/drawing/2016/5/12/chartex" xmlns:cx7="http://schemas.microsoft.com/office/drawing/2016/5/13/chartex" xmlns:cx8="http://schemas.microsoft.com/office/drawing/2016/5/14/chartex" xmlns:mc="http://schemas.openxmlformats.org/markup-compatibility/2006" xmlns:aink="http://schemas.microsoft.com/office/drawing/2016/ink" xmlns:am3d="http://schemas.microsoft.com/office/drawing/2017/model3d" xmlns:o="urn:schemas-microsoft-com:office:office" xmlns:r="http://schemas.openxmlformats.org/officeDocument/2006/relationships" xmlns:m="http://schemas.openxmlformats.org/officeDocument/2006/math" xmlns:v="urn:schemas-microsoft-com:vml" xmlns:wp14="http://schemas.microsoft.com/office/word/2010/wordprocessingDrawing" xmlns:wp="http://schemas.openxmlformats.org/drawingml/2006/wordprocessingDrawing" xmlns:w10="urn:schemas-microsoft-com:office:word" xmlns:w="http://schemas.openxmlformats.org/wordprocessingml/2006/main" xmlns:w14="http://schemas.microsoft.com/office/word/2010/wordml" xmlns:w15="http://schemas.microsoft.com/office/word/2012/wordml" xmlns:w16cex="http://schemas.microsoft.com/office/word/2018/wordml/cex" xmlns:w16cid="http://schemas.microsoft.com/office/word/2016/wordml/cid" xmlns:w16="http://schemas.microsoft.com/office/word/2018/wordml" xmlns:w16sdtdh="http://schemas.microsoft.com/office/word/2020/wordml/sdtdatahash" xmlns:w16se="http://schemas.microsoft.com/office/word/2015/wordml/symex" xmlns:wpg="http://schemas.microsoft.com/office/word/2010/wordprocessingGroup" xmlns:wpi="http://schemas.microsoft.com/office/word/2010/wordprocessingInk" xmlns:wne="http://schemas.microsoft.com/office/word/2006/wordml" xmlns:wps="http://schemas.microsoft.com/office/word/2010/wordprocessingShape" mc:Ignorable="w14 w15 w16se w16cid w16 w16cex w16sdtdh wp14">
   <w:p>
     <w:pPr>
       <w:pStyle w:val="Header"/>
@@ -10401,7 +10908,7 @@
 </file>
 
 <file path=word/styles.xml><?xml version="1.0" encoding="utf-8"?>
-<w:styles xmlns:mc="http://schemas.openxmlformats.org/markup-compatibility/2006" xmlns:r="http://schemas.openxmlformats.org/officeDocument/2006/relationships" xmlns:w="http://schemas.openxmlformats.org/wordprocessingml/2006/main" xmlns:w14="http://schemas.microsoft.com/office/word/2010/wordml" xmlns:w15="http://schemas.microsoft.com/office/word/2012/wordml" xmlns:w16cex="http://schemas.microsoft.com/office/word/2018/wordml/cex" xmlns:w16cid="http://schemas.microsoft.com/office/word/2016/wordml/cid" xmlns:w16="http://schemas.microsoft.com/office/word/2018/wordml" xmlns:w16se="http://schemas.microsoft.com/office/word/2015/wordml/symex" mc:Ignorable="w14 w15 w16se w16cid w16 w16cex">
+<w:styles xmlns:mc="http://schemas.openxmlformats.org/markup-compatibility/2006" xmlns:r="http://schemas.openxmlformats.org/officeDocument/2006/relationships" xmlns:w="http://schemas.openxmlformats.org/wordprocessingml/2006/main" xmlns:w14="http://schemas.microsoft.com/office/word/2010/wordml" xmlns:w15="http://schemas.microsoft.com/office/word/2012/wordml" xmlns:w16cex="http://schemas.microsoft.com/office/word/2018/wordml/cex" xmlns:w16cid="http://schemas.microsoft.com/office/word/2016/wordml/cid" xmlns:w16="http://schemas.microsoft.com/office/word/2018/wordml" xmlns:w16sdtdh="http://schemas.microsoft.com/office/word/2020/wordml/sdtdatahash" xmlns:w16se="http://schemas.microsoft.com/office/word/2015/wordml/symex" mc:Ignorable="w14 w15 w16se w16cid w16 w16cex w16sdtdh">
   <w:docDefaults>
     <w:rPrDefault>
       <w:rPr>

--- a/TS-Padam/TS-1.6/TS 1.6 Tamil Pada Paatam Corrections.docx
+++ b/TS-Padam/TS-1.6/TS 1.6 Tamil Pada Paatam Corrections.docx
@@ -1,10 +1,9 @@
 
 <file path=word/document.xml><?xml version="1.0" encoding="utf-8"?>
-<w:document xmlns:wpc="http://schemas.microsoft.com/office/word/2010/wordprocessingCanvas" xmlns:cx="http://schemas.microsoft.com/office/drawing/2014/chartex" xmlns:cx1="http://schemas.microsoft.com/office/drawing/2015/9/8/chartex" xmlns:cx2="http://schemas.microsoft.com/office/drawing/2015/10/21/chartex" xmlns:cx3="http://schemas.microsoft.com/office/drawing/2016/5/9/chartex" xmlns:cx4="http://schemas.microsoft.com/office/drawing/2016/5/10/chartex" xmlns:cx5="http://schemas.microsoft.com/office/drawing/2016/5/11/chartex" xmlns:cx6="http://schemas.microsoft.com/office/drawing/2016/5/12/chartex" xmlns:cx7="http://schemas.microsoft.com/office/drawing/2016/5/13/chartex" xmlns:cx8="http://schemas.microsoft.com/office/drawing/2016/5/14/chartex" xmlns:mc="http://schemas.openxmlformats.org/markup-compatibility/2006" xmlns:aink="http://schemas.microsoft.com/office/drawing/2016/ink" xmlns:am3d="http://schemas.microsoft.com/office/drawing/2017/model3d" xmlns:o="urn:schemas-microsoft-com:office:office" xmlns:r="http://schemas.openxmlformats.org/officeDocument/2006/relationships" xmlns:m="http://schemas.openxmlformats.org/officeDocument/2006/math" xmlns:v="urn:schemas-microsoft-com:vml" xmlns:wp14="http://schemas.microsoft.com/office/word/2010/wordprocessingDrawing" xmlns:wp="http://schemas.openxmlformats.org/drawingml/2006/wordprocessingDrawing" xmlns:w10="urn:schemas-microsoft-com:office:word" xmlns:w="http://schemas.openxmlformats.org/wordprocessingml/2006/main" xmlns:w14="http://schemas.microsoft.com/office/word/2010/wordml" xmlns:w15="http://schemas.microsoft.com/office/word/2012/wordml" xmlns:w16cex="http://schemas.microsoft.com/office/word/2018/wordml/cex" xmlns:w16cid="http://schemas.microsoft.com/office/word/2016/wordml/cid" xmlns:w16="http://schemas.microsoft.com/office/word/2018/wordml" xmlns:w16sdtdh="http://schemas.microsoft.com/office/word/2020/wordml/sdtdatahash" xmlns:w16se="http://schemas.microsoft.com/office/word/2015/wordml/symex" xmlns:wpg="http://schemas.microsoft.com/office/word/2010/wordprocessingGroup" xmlns:wpi="http://schemas.microsoft.com/office/word/2010/wordprocessingInk" xmlns:wne="http://schemas.microsoft.com/office/word/2006/wordml" xmlns:wps="http://schemas.microsoft.com/office/word/2010/wordprocessingShape" mc:Ignorable="w14 w15 w16se w16cid w16 w16cex w16sdtdh wp14">
+<w:document xmlns:wpc="http://schemas.microsoft.com/office/word/2010/wordprocessingCanvas" xmlns:cx="http://schemas.microsoft.com/office/drawing/2014/chartex" xmlns:cx1="http://schemas.microsoft.com/office/drawing/2015/9/8/chartex" xmlns:mc="http://schemas.openxmlformats.org/markup-compatibility/2006" xmlns:o="urn:schemas-microsoft-com:office:office" xmlns:r="http://schemas.openxmlformats.org/officeDocument/2006/relationships" xmlns:m="http://schemas.openxmlformats.org/officeDocument/2006/math" xmlns:v="urn:schemas-microsoft-com:vml" xmlns:wp14="http://schemas.microsoft.com/office/word/2010/wordprocessingDrawing" xmlns:wp="http://schemas.openxmlformats.org/drawingml/2006/wordprocessingDrawing" xmlns:w10="urn:schemas-microsoft-com:office:word" xmlns:w="http://schemas.openxmlformats.org/wordprocessingml/2006/main" xmlns:w14="http://schemas.microsoft.com/office/word/2010/wordml" xmlns:w15="http://schemas.microsoft.com/office/word/2012/wordml" xmlns:w16se="http://schemas.microsoft.com/office/word/2015/wordml/symex" xmlns:wpg="http://schemas.microsoft.com/office/word/2010/wordprocessingGroup" xmlns:wpi="http://schemas.microsoft.com/office/word/2010/wordprocessingInk" xmlns:wne="http://schemas.microsoft.com/office/word/2006/wordml" xmlns:wps="http://schemas.microsoft.com/office/word/2010/wordprocessingShape" mc:Ignorable="w14 w15 w16se wp14">
   <w:body>
     <w:p>
       <w:pPr>
-        <w:spacing w:before="0" w:line="240" w:lineRule="auto"/>
         <w:jc w:val="center"/>
         <w:rPr>
           <w:b/>
@@ -22,8 +21,9 @@
           <w:szCs w:val="32"/>
           <w:u w:val="single"/>
         </w:rPr>
-        <w:t xml:space="preserve">TS Pada Paatam </w:t>
+        <w:t xml:space="preserve">TS </w:t>
       </w:r>
+      <w:proofErr w:type="spellStart"/>
       <w:r>
         <w:rPr>
           <w:b/>
@@ -32,9 +32,9 @@
           <w:szCs w:val="32"/>
           <w:u w:val="single"/>
         </w:rPr>
-        <w:t xml:space="preserve">– TS </w:t>
+        <w:t>Pada</w:t>
       </w:r>
-      <w:proofErr w:type="gramStart"/>
+      <w:proofErr w:type="spellEnd"/>
       <w:r>
         <w:rPr>
           <w:b/>
@@ -43,8 +43,9 @@
           <w:szCs w:val="32"/>
           <w:u w:val="single"/>
         </w:rPr>
-        <w:t>1</w:t>
+        <w:t xml:space="preserve"> </w:t>
       </w:r>
+      <w:proofErr w:type="spellStart"/>
       <w:r>
         <w:rPr>
           <w:b/>
@@ -53,8 +54,9 @@
           <w:szCs w:val="32"/>
           <w:u w:val="single"/>
         </w:rPr>
-        <w:t xml:space="preserve">.6 </w:t>
+        <w:t>Paatam</w:t>
       </w:r>
+      <w:proofErr w:type="spellEnd"/>
       <w:r>
         <w:rPr>
           <w:b/>
@@ -63,7 +65,7 @@
           <w:szCs w:val="32"/>
           <w:u w:val="single"/>
         </w:rPr>
-        <w:t xml:space="preserve"> </w:t>
+        <w:t xml:space="preserve"> – TS 1.</w:t>
       </w:r>
       <w:r>
         <w:rPr>
@@ -73,9 +75,8 @@
           <w:szCs w:val="32"/>
           <w:u w:val="single"/>
         </w:rPr>
-        <w:t>Tamil</w:t>
+        <w:t>6</w:t>
       </w:r>
-      <w:proofErr w:type="gramEnd"/>
       <w:r>
         <w:rPr>
           <w:b/>
@@ -84,7 +85,7 @@
           <w:szCs w:val="32"/>
           <w:u w:val="single"/>
         </w:rPr>
-        <w:t xml:space="preserve"> Corrections –</w:t>
+        <w:t xml:space="preserve"> </w:t>
       </w:r>
       <w:r>
         <w:rPr>
@@ -94,8 +95,10 @@
           <w:szCs w:val="32"/>
           <w:u w:val="single"/>
         </w:rPr>
-        <w:t xml:space="preserve"> </w:t>
+        <w:t>Tamil</w:t>
       </w:r>
+      <w:bookmarkStart w:id="0" w:name="_GoBack"/>
+      <w:bookmarkEnd w:id="0"/>
       <w:r>
         <w:rPr>
           <w:b/>
@@ -104,7 +107,7 @@
           <w:szCs w:val="32"/>
           <w:u w:val="single"/>
         </w:rPr>
-        <w:t xml:space="preserve">Observed till </w:t>
+        <w:t xml:space="preserve"> Corrections –</w:t>
       </w:r>
       <w:r>
         <w:rPr>
@@ -114,7 +117,7 @@
           <w:szCs w:val="32"/>
           <w:u w:val="single"/>
         </w:rPr>
-        <w:t>3</w:t>
+        <w:t xml:space="preserve"> </w:t>
       </w:r>
       <w:r>
         <w:rPr>
@@ -124,7 +127,7 @@
           <w:szCs w:val="32"/>
           <w:u w:val="single"/>
         </w:rPr>
-        <w:t>1st</w:t>
+        <w:t xml:space="preserve">Observed till </w:t>
       </w:r>
       <w:r>
         <w:rPr>
@@ -134,27 +137,7 @@
           <w:szCs w:val="32"/>
           <w:u w:val="single"/>
         </w:rPr>
-        <w:t xml:space="preserve"> </w:t>
-      </w:r>
-      <w:r>
-        <w:rPr>
-          <w:b/>
-          <w:bCs/>
-          <w:sz w:val="32"/>
-          <w:szCs w:val="32"/>
-          <w:u w:val="single"/>
-        </w:rPr>
-        <w:t>Oct</w:t>
-      </w:r>
-      <w:r>
-        <w:rPr>
-          <w:b/>
-          <w:bCs/>
-          <w:sz w:val="32"/>
-          <w:szCs w:val="32"/>
-          <w:u w:val="single"/>
-        </w:rPr>
-        <w:t xml:space="preserve"> 2021</w:t>
+        <w:t>31st Aug 2022</w:t>
       </w:r>
     </w:p>
     <w:p>
@@ -162,6 +145,466 @@
         <w:spacing w:before="0" w:line="240" w:lineRule="auto"/>
         <w:jc w:val="center"/>
         <w:rPr>
+          <w:bCs/>
+          <w:sz w:val="32"/>
+          <w:szCs w:val="32"/>
+        </w:rPr>
+      </w:pPr>
+      <w:r>
+        <w:rPr>
+          <w:bCs/>
+          <w:sz w:val="32"/>
+          <w:szCs w:val="32"/>
+        </w:rPr>
+        <w:t>(ignore those which are already incorporated in your book’s version and date)</w:t>
+      </w:r>
+    </w:p>
+    <w:tbl>
+      <w:tblPr>
+        <w:tblW w:w="13353" w:type="dxa"/>
+        <w:tblInd w:w="250" w:type="dxa"/>
+        <w:tblBorders>
+          <w:top w:val="single" w:sz="4" w:space="0" w:color="000000"/>
+          <w:left w:val="single" w:sz="4" w:space="0" w:color="000000"/>
+          <w:bottom w:val="single" w:sz="4" w:space="0" w:color="000000"/>
+          <w:right w:val="single" w:sz="4" w:space="0" w:color="000000"/>
+          <w:insideH w:val="single" w:sz="4" w:space="0" w:color="000000"/>
+          <w:insideV w:val="single" w:sz="4" w:space="0" w:color="000000"/>
+        </w:tblBorders>
+        <w:tblLook w:val="04A0" w:firstRow="1" w:lastRow="0" w:firstColumn="1" w:lastColumn="0" w:noHBand="0" w:noVBand="1"/>
+      </w:tblPr>
+      <w:tblGrid>
+        <w:gridCol w:w="3006"/>
+        <w:gridCol w:w="5244"/>
+        <w:gridCol w:w="5103"/>
+      </w:tblGrid>
+      <w:tr>
+        <w:tc>
+          <w:tcPr>
+            <w:tcW w:w="3006" w:type="dxa"/>
+          </w:tcPr>
+          <w:p>
+            <w:pPr>
+              <w:spacing w:before="0" w:line="240" w:lineRule="auto"/>
+              <w:jc w:val="center"/>
+              <w:rPr>
+                <w:sz w:val="32"/>
+                <w:szCs w:val="32"/>
+              </w:rPr>
+            </w:pPr>
+            <w:r>
+              <w:rPr>
+                <w:sz w:val="32"/>
+                <w:szCs w:val="32"/>
+              </w:rPr>
+              <w:t>Section, Paragraph</w:t>
+            </w:r>
+          </w:p>
+          <w:p>
+            <w:pPr>
+              <w:spacing w:before="0" w:line="240" w:lineRule="auto"/>
+              <w:jc w:val="center"/>
+              <w:rPr>
+                <w:sz w:val="32"/>
+                <w:szCs w:val="32"/>
+              </w:rPr>
+            </w:pPr>
+            <w:r>
+              <w:rPr>
+                <w:sz w:val="32"/>
+                <w:szCs w:val="32"/>
+              </w:rPr>
+              <w:t>Reference</w:t>
+            </w:r>
+          </w:p>
+        </w:tc>
+        <w:tc>
+          <w:tcPr>
+            <w:tcW w:w="5244" w:type="dxa"/>
+          </w:tcPr>
+          <w:p>
+            <w:pPr>
+              <w:spacing w:before="0" w:line="240" w:lineRule="auto"/>
+              <w:jc w:val="center"/>
+              <w:rPr>
+                <w:sz w:val="32"/>
+                <w:szCs w:val="32"/>
+              </w:rPr>
+            </w:pPr>
+            <w:r>
+              <w:rPr>
+                <w:sz w:val="32"/>
+                <w:szCs w:val="32"/>
+              </w:rPr>
+              <w:t>As Printed</w:t>
+            </w:r>
+          </w:p>
+        </w:tc>
+        <w:tc>
+          <w:tcPr>
+            <w:tcW w:w="5103" w:type="dxa"/>
+          </w:tcPr>
+          <w:p>
+            <w:pPr>
+              <w:spacing w:before="0" w:line="240" w:lineRule="auto"/>
+              <w:ind w:left="-183" w:right="-18"/>
+              <w:jc w:val="center"/>
+              <w:rPr>
+                <w:sz w:val="32"/>
+                <w:szCs w:val="32"/>
+              </w:rPr>
+            </w:pPr>
+            <w:r>
+              <w:rPr>
+                <w:sz w:val="32"/>
+                <w:szCs w:val="32"/>
+              </w:rPr>
+              <w:t>To be read as or corrected as</w:t>
+            </w:r>
+          </w:p>
+        </w:tc>
+      </w:tr>
+      <w:tr>
+        <w:trPr>
+          <w:trHeight w:val="1020"/>
+        </w:trPr>
+        <w:tc>
+          <w:tcPr>
+            <w:tcW w:w="3006" w:type="dxa"/>
+            <w:tcBorders>
+              <w:top w:val="single" w:sz="4" w:space="0" w:color="000000"/>
+              <w:left w:val="single" w:sz="4" w:space="0" w:color="000000"/>
+              <w:bottom w:val="single" w:sz="4" w:space="0" w:color="auto"/>
+              <w:right w:val="single" w:sz="4" w:space="0" w:color="000000"/>
+            </w:tcBorders>
+            <w:shd w:val="clear" w:color="auto" w:fill="auto"/>
+          </w:tcPr>
+          <w:p>
+            <w:pPr>
+              <w:spacing w:before="0" w:line="240" w:lineRule="auto"/>
+              <w:ind w:left="29"/>
+              <w:jc w:val="center"/>
+              <w:rPr>
+                <w:rFonts w:cs="Arial"/>
+                <w:color w:val="000000"/>
+                <w:sz w:val="32"/>
+                <w:szCs w:val="32"/>
+              </w:rPr>
+            </w:pPr>
+            <w:r>
+              <w:rPr>
+                <w:rFonts w:cs="Arial"/>
+                <w:color w:val="000000"/>
+                <w:sz w:val="32"/>
+                <w:szCs w:val="32"/>
+              </w:rPr>
+              <w:t>None</w:t>
+            </w:r>
+          </w:p>
+        </w:tc>
+        <w:tc>
+          <w:tcPr>
+            <w:tcW w:w="5244" w:type="dxa"/>
+            <w:tcBorders>
+              <w:top w:val="single" w:sz="4" w:space="0" w:color="000000"/>
+              <w:left w:val="single" w:sz="4" w:space="0" w:color="000000"/>
+              <w:bottom w:val="single" w:sz="4" w:space="0" w:color="auto"/>
+              <w:right w:val="single" w:sz="4" w:space="0" w:color="000000"/>
+            </w:tcBorders>
+            <w:shd w:val="clear" w:color="auto" w:fill="auto"/>
+          </w:tcPr>
+          <w:p>
+            <w:pPr>
+              <w:widowControl w:val="0"/>
+              <w:autoSpaceDE w:val="0"/>
+              <w:autoSpaceDN w:val="0"/>
+              <w:adjustRightInd w:val="0"/>
+              <w:spacing w:line="240" w:lineRule="auto"/>
+              <w:ind w:right="-138"/>
+              <w:jc w:val="center"/>
+              <w:rPr>
+                <w:rFonts w:ascii="BRH Malayalam Extra" w:hAnsi="BRH Malayalam Extra" w:cs="BRH Malayalam Extra"/>
+                <w:color w:val="000000"/>
+                <w:sz w:val="40"/>
+                <w:szCs w:val="40"/>
+                <w:lang w:val="en-IN" w:eastAsia="en-IN"/>
+              </w:rPr>
+            </w:pPr>
+            <w:r>
+              <w:rPr>
+                <w:rFonts w:cs="Arial"/>
+                <w:color w:val="000000"/>
+                <w:sz w:val="32"/>
+                <w:szCs w:val="32"/>
+              </w:rPr>
+              <w:t>None</w:t>
+            </w:r>
+          </w:p>
+        </w:tc>
+        <w:tc>
+          <w:tcPr>
+            <w:tcW w:w="5103" w:type="dxa"/>
+            <w:tcBorders>
+              <w:top w:val="single" w:sz="4" w:space="0" w:color="000000"/>
+              <w:left w:val="single" w:sz="4" w:space="0" w:color="000000"/>
+              <w:bottom w:val="single" w:sz="4" w:space="0" w:color="auto"/>
+              <w:right w:val="single" w:sz="4" w:space="0" w:color="000000"/>
+            </w:tcBorders>
+            <w:shd w:val="clear" w:color="auto" w:fill="auto"/>
+          </w:tcPr>
+          <w:p>
+            <w:pPr>
+              <w:widowControl w:val="0"/>
+              <w:autoSpaceDE w:val="0"/>
+              <w:autoSpaceDN w:val="0"/>
+              <w:adjustRightInd w:val="0"/>
+              <w:spacing w:before="0" w:line="240" w:lineRule="auto"/>
+              <w:rPr>
+                <w:rFonts w:ascii="BRH Malayalam Extra" w:hAnsi="BRH Malayalam Extra" w:cs="BRH Malayalam Extra"/>
+                <w:color w:val="000000"/>
+                <w:sz w:val="40"/>
+                <w:szCs w:val="40"/>
+                <w:lang w:val="en-IN" w:eastAsia="en-IN"/>
+              </w:rPr>
+            </w:pPr>
+            <w:r>
+              <w:rPr>
+                <w:rFonts w:cs="Arial"/>
+                <w:color w:val="000000"/>
+                <w:sz w:val="32"/>
+                <w:szCs w:val="32"/>
+              </w:rPr>
+              <w:t>None</w:t>
+            </w:r>
+          </w:p>
+        </w:tc>
+      </w:tr>
+    </w:tbl>
+    <w:p>
+      <w:pPr>
+        <w:jc w:val="center"/>
+        <w:rPr>
+          <w:b/>
+          <w:bCs/>
+          <w:sz w:val="32"/>
+          <w:szCs w:val="32"/>
+          <w:u w:val="single"/>
+        </w:rPr>
+      </w:pPr>
+      <w:r>
+        <w:rPr>
+          <w:b/>
+          <w:bCs/>
+          <w:sz w:val="32"/>
+          <w:szCs w:val="32"/>
+          <w:u w:val="single"/>
+        </w:rPr>
+        <w:t>================</w:t>
+      </w:r>
+    </w:p>
+    <w:p>
+      <w:pPr>
+        <w:spacing w:before="0" w:line="240" w:lineRule="auto"/>
+        <w:jc w:val="center"/>
+        <w:rPr>
+          <w:b/>
+          <w:bCs/>
+          <w:sz w:val="32"/>
+          <w:szCs w:val="32"/>
+          <w:u w:val="single"/>
+        </w:rPr>
+      </w:pPr>
+    </w:p>
+    <w:p>
+      <w:pPr>
+        <w:spacing w:before="0" w:line="240" w:lineRule="auto"/>
+        <w:jc w:val="center"/>
+        <w:rPr>
+          <w:b/>
+          <w:bCs/>
+          <w:sz w:val="32"/>
+          <w:szCs w:val="32"/>
+          <w:u w:val="single"/>
+        </w:rPr>
+      </w:pPr>
+    </w:p>
+    <w:p>
+      <w:pPr>
+        <w:spacing w:before="0" w:line="240" w:lineRule="auto"/>
+        <w:jc w:val="center"/>
+        <w:rPr>
+          <w:b/>
+          <w:bCs/>
+          <w:sz w:val="32"/>
+          <w:szCs w:val="32"/>
+          <w:u w:val="single"/>
+        </w:rPr>
+      </w:pPr>
+    </w:p>
+    <w:p>
+      <w:pPr>
+        <w:spacing w:before="0" w:line="240" w:lineRule="auto"/>
+        <w:jc w:val="center"/>
+        <w:rPr>
+          <w:b/>
+          <w:bCs/>
+          <w:sz w:val="32"/>
+          <w:szCs w:val="32"/>
+          <w:u w:val="single"/>
+        </w:rPr>
+      </w:pPr>
+      <w:r>
+        <w:rPr>
+          <w:b/>
+          <w:bCs/>
+          <w:sz w:val="32"/>
+          <w:szCs w:val="32"/>
+          <w:u w:val="single"/>
+        </w:rPr>
+        <w:t xml:space="preserve">TS </w:t>
+      </w:r>
+      <w:proofErr w:type="spellStart"/>
+      <w:r>
+        <w:rPr>
+          <w:b/>
+          <w:bCs/>
+          <w:sz w:val="32"/>
+          <w:szCs w:val="32"/>
+          <w:u w:val="single"/>
+        </w:rPr>
+        <w:t>Pada</w:t>
+      </w:r>
+      <w:proofErr w:type="spellEnd"/>
+      <w:r>
+        <w:rPr>
+          <w:b/>
+          <w:bCs/>
+          <w:sz w:val="32"/>
+          <w:szCs w:val="32"/>
+          <w:u w:val="single"/>
+        </w:rPr>
+        <w:t xml:space="preserve"> </w:t>
+      </w:r>
+      <w:proofErr w:type="spellStart"/>
+      <w:r>
+        <w:rPr>
+          <w:b/>
+          <w:bCs/>
+          <w:sz w:val="32"/>
+          <w:szCs w:val="32"/>
+          <w:u w:val="single"/>
+        </w:rPr>
+        <w:t>Paatam</w:t>
+      </w:r>
+      <w:proofErr w:type="spellEnd"/>
+      <w:r>
+        <w:rPr>
+          <w:b/>
+          <w:bCs/>
+          <w:sz w:val="32"/>
+          <w:szCs w:val="32"/>
+          <w:u w:val="single"/>
+        </w:rPr>
+        <w:t xml:space="preserve"> </w:t>
+      </w:r>
+      <w:r>
+        <w:rPr>
+          <w:b/>
+          <w:bCs/>
+          <w:sz w:val="32"/>
+          <w:szCs w:val="32"/>
+          <w:u w:val="single"/>
+        </w:rPr>
+        <w:t xml:space="preserve">– TS </w:t>
+      </w:r>
+      <w:proofErr w:type="gramStart"/>
+      <w:r>
+        <w:rPr>
+          <w:b/>
+          <w:bCs/>
+          <w:sz w:val="32"/>
+          <w:szCs w:val="32"/>
+          <w:u w:val="single"/>
+        </w:rPr>
+        <w:t>1</w:t>
+      </w:r>
+      <w:r>
+        <w:rPr>
+          <w:b/>
+          <w:bCs/>
+          <w:sz w:val="32"/>
+          <w:szCs w:val="32"/>
+          <w:u w:val="single"/>
+        </w:rPr>
+        <w:t xml:space="preserve">.6 </w:t>
+      </w:r>
+      <w:r>
+        <w:rPr>
+          <w:b/>
+          <w:bCs/>
+          <w:sz w:val="32"/>
+          <w:szCs w:val="32"/>
+          <w:u w:val="single"/>
+        </w:rPr>
+        <w:t xml:space="preserve"> </w:t>
+      </w:r>
+      <w:r>
+        <w:rPr>
+          <w:b/>
+          <w:bCs/>
+          <w:sz w:val="32"/>
+          <w:szCs w:val="32"/>
+          <w:u w:val="single"/>
+        </w:rPr>
+        <w:t>Tamil</w:t>
+      </w:r>
+      <w:proofErr w:type="gramEnd"/>
+      <w:r>
+        <w:rPr>
+          <w:b/>
+          <w:bCs/>
+          <w:sz w:val="32"/>
+          <w:szCs w:val="32"/>
+          <w:u w:val="single"/>
+        </w:rPr>
+        <w:t xml:space="preserve"> Corrections –</w:t>
+      </w:r>
+      <w:r>
+        <w:rPr>
+          <w:b/>
+          <w:bCs/>
+          <w:sz w:val="32"/>
+          <w:szCs w:val="32"/>
+          <w:u w:val="single"/>
+        </w:rPr>
+        <w:t xml:space="preserve"> </w:t>
+      </w:r>
+      <w:r>
+        <w:rPr>
+          <w:b/>
+          <w:bCs/>
+          <w:sz w:val="32"/>
+          <w:szCs w:val="32"/>
+          <w:u w:val="single"/>
+        </w:rPr>
+        <w:t xml:space="preserve">Observed till </w:t>
+      </w:r>
+      <w:r>
+        <w:rPr>
+          <w:b/>
+          <w:bCs/>
+          <w:sz w:val="32"/>
+          <w:szCs w:val="32"/>
+          <w:u w:val="single"/>
+        </w:rPr>
+        <w:t>31st Oct 2021</w:t>
+      </w:r>
+    </w:p>
+    <w:p>
+      <w:pPr>
+        <w:spacing w:before="0" w:line="240" w:lineRule="auto"/>
+        <w:jc w:val="center"/>
+        <w:rPr>
           <w:b/>
           <w:sz w:val="28"/>
           <w:szCs w:val="28"/>
@@ -173,25 +616,7 @@
           <w:sz w:val="28"/>
           <w:szCs w:val="28"/>
         </w:rPr>
-        <w:t>(</w:t>
-      </w:r>
-      <w:proofErr w:type="gramStart"/>
-      <w:r>
-        <w:rPr>
-          <w:b/>
-          <w:sz w:val="28"/>
-          <w:szCs w:val="28"/>
-        </w:rPr>
-        <w:t>ignore</w:t>
-      </w:r>
-      <w:proofErr w:type="gramEnd"/>
-      <w:r>
-        <w:rPr>
-          <w:b/>
-          <w:sz w:val="28"/>
-          <w:szCs w:val="28"/>
-        </w:rPr>
-        <w:t xml:space="preserve"> those which are already incorporated in your book’s version and date)</w:t>
+        <w:t>(ignore those which are already incorporated in your book’s version and date)</w:t>
       </w:r>
     </w:p>
     <w:tbl>
@@ -719,25 +1144,7 @@
           <w:sz w:val="28"/>
           <w:szCs w:val="28"/>
         </w:rPr>
-        <w:t>(</w:t>
-      </w:r>
-      <w:proofErr w:type="gramStart"/>
-      <w:r>
-        <w:rPr>
-          <w:b/>
-          <w:sz w:val="28"/>
-          <w:szCs w:val="28"/>
-        </w:rPr>
-        <w:t>ignore</w:t>
-      </w:r>
-      <w:proofErr w:type="gramEnd"/>
-      <w:r>
-        <w:rPr>
-          <w:b/>
-          <w:sz w:val="28"/>
-          <w:szCs w:val="28"/>
-        </w:rPr>
-        <w:t xml:space="preserve"> those which are already incorporated in your book’s version and date)</w:t>
+        <w:t>(ignore those which are already incorporated in your book’s version and date)</w:t>
       </w:r>
     </w:p>
     <w:tbl>
@@ -782,6 +1189,7 @@
                 <w:sz w:val="32"/>
                 <w:szCs w:val="32"/>
               </w:rPr>
+              <w:lastRenderedPageBreak/>
               <w:t>Section, Paragraph</w:t>
             </w:r>
           </w:p>
@@ -1177,7 +1585,6 @@
           <w:szCs w:val="32"/>
           <w:u w:val="single"/>
         </w:rPr>
-        <w:lastRenderedPageBreak/>
         <w:t xml:space="preserve">TS Pada Paatam </w:t>
       </w:r>
       <w:r>
@@ -2090,6 +2497,7 @@
                 <w:sz w:val="28"/>
                 <w:szCs w:val="28"/>
               </w:rPr>
+              <w:lastRenderedPageBreak/>
               <w:t>TS 1.6.6.1 – Padam</w:t>
             </w:r>
           </w:p>
@@ -3950,7 +4358,6 @@
                 <w:sz w:val="28"/>
                 <w:szCs w:val="28"/>
               </w:rPr>
-              <w:lastRenderedPageBreak/>
               <w:t>TS 1.6.9.2 – Padam</w:t>
             </w:r>
           </w:p>
@@ -5903,7 +6310,6 @@
               </w:rPr>
               <w:t xml:space="preserve"> </w:t>
             </w:r>
-            <w:proofErr w:type="gramStart"/>
             <w:r>
               <w:rPr>
                 <w:rFonts w:ascii="Latha" w:hAnsi="Latha" w:cs="Latha" w:hint="cs"/>
@@ -5931,7 +6337,6 @@
               </w:rPr>
               <w:t>ஷதி</w:t>
             </w:r>
-            <w:proofErr w:type="gramEnd"/>
           </w:p>
         </w:tc>
         <w:tc>
@@ -6053,7 +6458,6 @@
               </w:rPr>
               <w:t xml:space="preserve"> </w:t>
             </w:r>
-            <w:proofErr w:type="gramStart"/>
             <w:r>
               <w:rPr>
                 <w:rFonts w:ascii="Latha" w:hAnsi="Latha" w:cs="Latha" w:hint="cs"/>
@@ -6081,7 +6485,6 @@
               </w:rPr>
               <w:t>ஷதி</w:t>
             </w:r>
-            <w:proofErr w:type="gramEnd"/>
           </w:p>
         </w:tc>
       </w:tr>
@@ -9391,7 +9794,27 @@
                 <w:sz w:val="28"/>
                 <w:szCs w:val="28"/>
               </w:rPr>
-              <w:t xml:space="preserve">1.6.11.4 Panchaati </w:t>
+              <w:t xml:space="preserve">1.6.11.4 </w:t>
+            </w:r>
+            <w:proofErr w:type="spellStart"/>
+            <w:r>
+              <w:rPr>
+                <w:rFonts w:cs="Arial"/>
+                <w:bCs/>
+                <w:sz w:val="28"/>
+                <w:szCs w:val="28"/>
+              </w:rPr>
+              <w:t>Panchaati</w:t>
+            </w:r>
+            <w:proofErr w:type="spellEnd"/>
+            <w:r>
+              <w:rPr>
+                <w:rFonts w:cs="Arial"/>
+                <w:bCs/>
+                <w:sz w:val="28"/>
+                <w:szCs w:val="28"/>
+              </w:rPr>
+              <w:t xml:space="preserve"> </w:t>
             </w:r>
             <w:r>
               <w:rPr>
@@ -10637,7 +11060,7 @@
 </file>
 
 <file path=word/endnotes.xml><?xml version="1.0" encoding="utf-8"?>
-<w:endnotes xmlns:wpc="http://schemas.microsoft.com/office/word/2010/wordprocessingCanvas" xmlns:cx="http://schemas.microsoft.com/office/drawing/2014/chartex" xmlns:cx1="http://schemas.microsoft.com/office/drawing/2015/9/8/chartex" xmlns:cx2="http://schemas.microsoft.com/office/drawing/2015/10/21/chartex" xmlns:cx3="http://schemas.microsoft.com/office/drawing/2016/5/9/chartex" xmlns:cx4="http://schemas.microsoft.com/office/drawing/2016/5/10/chartex" xmlns:cx5="http://schemas.microsoft.com/office/drawing/2016/5/11/chartex" xmlns:cx6="http://schemas.microsoft.com/office/drawing/2016/5/12/chartex" xmlns:cx7="http://schemas.microsoft.com/office/drawing/2016/5/13/chartex" xmlns:cx8="http://schemas.microsoft.com/office/drawing/2016/5/14/chartex" xmlns:mc="http://schemas.openxmlformats.org/markup-compatibility/2006" xmlns:aink="http://schemas.microsoft.com/office/drawing/2016/ink" xmlns:am3d="http://schemas.microsoft.com/office/drawing/2017/model3d" xmlns:o="urn:schemas-microsoft-com:office:office" xmlns:r="http://schemas.openxmlformats.org/officeDocument/2006/relationships" xmlns:m="http://schemas.openxmlformats.org/officeDocument/2006/math" xmlns:v="urn:schemas-microsoft-com:vml" xmlns:wp14="http://schemas.microsoft.com/office/word/2010/wordprocessingDrawing" xmlns:wp="http://schemas.openxmlformats.org/drawingml/2006/wordprocessingDrawing" xmlns:w10="urn:schemas-microsoft-com:office:word" xmlns:w="http://schemas.openxmlformats.org/wordprocessingml/2006/main" xmlns:w14="http://schemas.microsoft.com/office/word/2010/wordml" xmlns:w15="http://schemas.microsoft.com/office/word/2012/wordml" xmlns:w16cex="http://schemas.microsoft.com/office/word/2018/wordml/cex" xmlns:w16cid="http://schemas.microsoft.com/office/word/2016/wordml/cid" xmlns:w16="http://schemas.microsoft.com/office/word/2018/wordml" xmlns:w16sdtdh="http://schemas.microsoft.com/office/word/2020/wordml/sdtdatahash" xmlns:w16se="http://schemas.microsoft.com/office/word/2015/wordml/symex" xmlns:wpg="http://schemas.microsoft.com/office/word/2010/wordprocessingGroup" xmlns:wpi="http://schemas.microsoft.com/office/word/2010/wordprocessingInk" xmlns:wne="http://schemas.microsoft.com/office/word/2006/wordml" xmlns:wps="http://schemas.microsoft.com/office/word/2010/wordprocessingShape" mc:Ignorable="w14 w15 w16se w16cid w16 w16cex w16sdtdh wp14">
+<w:endnotes xmlns:wpc="http://schemas.microsoft.com/office/word/2010/wordprocessingCanvas" xmlns:cx="http://schemas.microsoft.com/office/drawing/2014/chartex" xmlns:cx1="http://schemas.microsoft.com/office/drawing/2015/9/8/chartex" xmlns:mc="http://schemas.openxmlformats.org/markup-compatibility/2006" xmlns:o="urn:schemas-microsoft-com:office:office" xmlns:r="http://schemas.openxmlformats.org/officeDocument/2006/relationships" xmlns:m="http://schemas.openxmlformats.org/officeDocument/2006/math" xmlns:v="urn:schemas-microsoft-com:vml" xmlns:wp14="http://schemas.microsoft.com/office/word/2010/wordprocessingDrawing" xmlns:wp="http://schemas.openxmlformats.org/drawingml/2006/wordprocessingDrawing" xmlns:w10="urn:schemas-microsoft-com:office:word" xmlns:w="http://schemas.openxmlformats.org/wordprocessingml/2006/main" xmlns:w14="http://schemas.microsoft.com/office/word/2010/wordml" xmlns:w15="http://schemas.microsoft.com/office/word/2012/wordml" xmlns:w16se="http://schemas.microsoft.com/office/word/2015/wordml/symex" xmlns:wpg="http://schemas.microsoft.com/office/word/2010/wordprocessingGroup" xmlns:wpi="http://schemas.microsoft.com/office/word/2010/wordprocessingInk" xmlns:wne="http://schemas.microsoft.com/office/word/2006/wordml" xmlns:wps="http://schemas.microsoft.com/office/word/2010/wordprocessingShape" mc:Ignorable="w14 w15 w16se wp14">
   <w:endnote w:type="separator" w:id="-1">
     <w:p>
       <w:pPr>
@@ -10662,7 +11085,7 @@
 </file>
 
 <file path=word/footer1.xml><?xml version="1.0" encoding="utf-8"?>
-<w:ftr xmlns:wpc="http://schemas.microsoft.com/office/word/2010/wordprocessingCanvas" xmlns:cx="http://schemas.microsoft.com/office/drawing/2014/chartex" xmlns:cx1="http://schemas.microsoft.com/office/drawing/2015/9/8/chartex" xmlns:cx2="http://schemas.microsoft.com/office/drawing/2015/10/21/chartex" xmlns:cx3="http://schemas.microsoft.com/office/drawing/2016/5/9/chartex" xmlns:cx4="http://schemas.microsoft.com/office/drawing/2016/5/10/chartex" xmlns:cx5="http://schemas.microsoft.com/office/drawing/2016/5/11/chartex" xmlns:cx6="http://schemas.microsoft.com/office/drawing/2016/5/12/chartex" xmlns:cx7="http://schemas.microsoft.com/office/drawing/2016/5/13/chartex" xmlns:cx8="http://schemas.microsoft.com/office/drawing/2016/5/14/chartex" xmlns:mc="http://schemas.openxmlformats.org/markup-compatibility/2006" xmlns:aink="http://schemas.microsoft.com/office/drawing/2016/ink" xmlns:am3d="http://schemas.microsoft.com/office/drawing/2017/model3d" xmlns:o="urn:schemas-microsoft-com:office:office" xmlns:r="http://schemas.openxmlformats.org/officeDocument/2006/relationships" xmlns:m="http://schemas.openxmlformats.org/officeDocument/2006/math" xmlns:v="urn:schemas-microsoft-com:vml" xmlns:wp14="http://schemas.microsoft.com/office/word/2010/wordprocessingDrawing" xmlns:wp="http://schemas.openxmlformats.org/drawingml/2006/wordprocessingDrawing" xmlns:w10="urn:schemas-microsoft-com:office:word" xmlns:w="http://schemas.openxmlformats.org/wordprocessingml/2006/main" xmlns:w14="http://schemas.microsoft.com/office/word/2010/wordml" xmlns:w15="http://schemas.microsoft.com/office/word/2012/wordml" xmlns:w16cex="http://schemas.microsoft.com/office/word/2018/wordml/cex" xmlns:w16cid="http://schemas.microsoft.com/office/word/2016/wordml/cid" xmlns:w16="http://schemas.microsoft.com/office/word/2018/wordml" xmlns:w16sdtdh="http://schemas.microsoft.com/office/word/2020/wordml/sdtdatahash" xmlns:w16se="http://schemas.microsoft.com/office/word/2015/wordml/symex" xmlns:wpg="http://schemas.microsoft.com/office/word/2010/wordprocessingGroup" xmlns:wpi="http://schemas.microsoft.com/office/word/2010/wordprocessingInk" xmlns:wne="http://schemas.microsoft.com/office/word/2006/wordml" xmlns:wps="http://schemas.microsoft.com/office/word/2010/wordprocessingShape" mc:Ignorable="w14 w15 w16se w16cid w16 w16cex w16sdtdh wp14">
+<w:ftr xmlns:wpc="http://schemas.microsoft.com/office/word/2010/wordprocessingCanvas" xmlns:cx="http://schemas.microsoft.com/office/drawing/2014/chartex" xmlns:cx1="http://schemas.microsoft.com/office/drawing/2015/9/8/chartex" xmlns:mc="http://schemas.openxmlformats.org/markup-compatibility/2006" xmlns:o="urn:schemas-microsoft-com:office:office" xmlns:r="http://schemas.openxmlformats.org/officeDocument/2006/relationships" xmlns:m="http://schemas.openxmlformats.org/officeDocument/2006/math" xmlns:v="urn:schemas-microsoft-com:vml" xmlns:wp14="http://schemas.microsoft.com/office/word/2010/wordprocessingDrawing" xmlns:wp="http://schemas.openxmlformats.org/drawingml/2006/wordprocessingDrawing" xmlns:w10="urn:schemas-microsoft-com:office:word" xmlns:w="http://schemas.openxmlformats.org/wordprocessingml/2006/main" xmlns:w14="http://schemas.microsoft.com/office/word/2010/wordml" xmlns:w15="http://schemas.microsoft.com/office/word/2012/wordml" xmlns:w16se="http://schemas.microsoft.com/office/word/2015/wordml/symex" xmlns:wpg="http://schemas.microsoft.com/office/word/2010/wordprocessingGroup" xmlns:wpi="http://schemas.microsoft.com/office/word/2010/wordprocessingInk" xmlns:wne="http://schemas.microsoft.com/office/word/2006/wordml" xmlns:wps="http://schemas.microsoft.com/office/word/2010/wordprocessingShape" mc:Ignorable="w14 w15 w16se wp14">
   <w:p>
     <w:pPr>
       <w:pBdr>
@@ -10787,7 +11210,7 @@
         <w:bCs/>
         <w:noProof/>
       </w:rPr>
-      <w:t>5</w:t>
+      <w:t>1</w:t>
     </w:r>
     <w:r>
       <w:rPr>
@@ -10830,7 +11253,7 @@
         <w:bCs/>
         <w:noProof/>
       </w:rPr>
-      <w:t>5</w:t>
+      <w:t>6</w:t>
     </w:r>
     <w:r>
       <w:rPr>
@@ -10857,7 +11280,7 @@
 </file>
 
 <file path=word/footnotes.xml><?xml version="1.0" encoding="utf-8"?>
-<w:footnotes xmlns:wpc="http://schemas.microsoft.com/office/word/2010/wordprocessingCanvas" xmlns:cx="http://schemas.microsoft.com/office/drawing/2014/chartex" xmlns:cx1="http://schemas.microsoft.com/office/drawing/2015/9/8/chartex" xmlns:cx2="http://schemas.microsoft.com/office/drawing/2015/10/21/chartex" xmlns:cx3="http://schemas.microsoft.com/office/drawing/2016/5/9/chartex" xmlns:cx4="http://schemas.microsoft.com/office/drawing/2016/5/10/chartex" xmlns:cx5="http://schemas.microsoft.com/office/drawing/2016/5/11/chartex" xmlns:cx6="http://schemas.microsoft.com/office/drawing/2016/5/12/chartex" xmlns:cx7="http://schemas.microsoft.com/office/drawing/2016/5/13/chartex" xmlns:cx8="http://schemas.microsoft.com/office/drawing/2016/5/14/chartex" xmlns:mc="http://schemas.openxmlformats.org/markup-compatibility/2006" xmlns:aink="http://schemas.microsoft.com/office/drawing/2016/ink" xmlns:am3d="http://schemas.microsoft.com/office/drawing/2017/model3d" xmlns:o="urn:schemas-microsoft-com:office:office" xmlns:r="http://schemas.openxmlformats.org/officeDocument/2006/relationships" xmlns:m="http://schemas.openxmlformats.org/officeDocument/2006/math" xmlns:v="urn:schemas-microsoft-com:vml" xmlns:wp14="http://schemas.microsoft.com/office/word/2010/wordprocessingDrawing" xmlns:wp="http://schemas.openxmlformats.org/drawingml/2006/wordprocessingDrawing" xmlns:w10="urn:schemas-microsoft-com:office:word" xmlns:w="http://schemas.openxmlformats.org/wordprocessingml/2006/main" xmlns:w14="http://schemas.microsoft.com/office/word/2010/wordml" xmlns:w15="http://schemas.microsoft.com/office/word/2012/wordml" xmlns:w16cex="http://schemas.microsoft.com/office/word/2018/wordml/cex" xmlns:w16cid="http://schemas.microsoft.com/office/word/2016/wordml/cid" xmlns:w16="http://schemas.microsoft.com/office/word/2018/wordml" xmlns:w16sdtdh="http://schemas.microsoft.com/office/word/2020/wordml/sdtdatahash" xmlns:w16se="http://schemas.microsoft.com/office/word/2015/wordml/symex" xmlns:wpg="http://schemas.microsoft.com/office/word/2010/wordprocessingGroup" xmlns:wpi="http://schemas.microsoft.com/office/word/2010/wordprocessingInk" xmlns:wne="http://schemas.microsoft.com/office/word/2006/wordml" xmlns:wps="http://schemas.microsoft.com/office/word/2010/wordprocessingShape" mc:Ignorable="w14 w15 w16se w16cid w16 w16cex w16sdtdh wp14">
+<w:footnotes xmlns:wpc="http://schemas.microsoft.com/office/word/2010/wordprocessingCanvas" xmlns:cx="http://schemas.microsoft.com/office/drawing/2014/chartex" xmlns:cx1="http://schemas.microsoft.com/office/drawing/2015/9/8/chartex" xmlns:mc="http://schemas.openxmlformats.org/markup-compatibility/2006" xmlns:o="urn:schemas-microsoft-com:office:office" xmlns:r="http://schemas.openxmlformats.org/officeDocument/2006/relationships" xmlns:m="http://schemas.openxmlformats.org/officeDocument/2006/math" xmlns:v="urn:schemas-microsoft-com:vml" xmlns:wp14="http://schemas.microsoft.com/office/word/2010/wordprocessingDrawing" xmlns:wp="http://schemas.openxmlformats.org/drawingml/2006/wordprocessingDrawing" xmlns:w10="urn:schemas-microsoft-com:office:word" xmlns:w="http://schemas.openxmlformats.org/wordprocessingml/2006/main" xmlns:w14="http://schemas.microsoft.com/office/word/2010/wordml" xmlns:w15="http://schemas.microsoft.com/office/word/2012/wordml" xmlns:w16se="http://schemas.microsoft.com/office/word/2015/wordml/symex" xmlns:wpg="http://schemas.microsoft.com/office/word/2010/wordprocessingGroup" xmlns:wpi="http://schemas.microsoft.com/office/word/2010/wordprocessingInk" xmlns:wne="http://schemas.microsoft.com/office/word/2006/wordml" xmlns:wps="http://schemas.microsoft.com/office/word/2010/wordprocessingShape" mc:Ignorable="w14 w15 w16se wp14">
   <w:footnote w:type="separator" w:id="-1">
     <w:p>
       <w:pPr>
@@ -10882,7 +11305,7 @@
 </file>
 
 <file path=word/header1.xml><?xml version="1.0" encoding="utf-8"?>
-<w:hdr xmlns:wpc="http://schemas.microsoft.com/office/word/2010/wordprocessingCanvas" xmlns:cx="http://schemas.microsoft.com/office/drawing/2014/chartex" xmlns:cx1="http://schemas.microsoft.com/office/drawing/2015/9/8/chartex" xmlns:cx2="http://schemas.microsoft.com/office/drawing/2015/10/21/chartex" xmlns:cx3="http://schemas.microsoft.com/office/drawing/2016/5/9/chartex" xmlns:cx4="http://schemas.microsoft.com/office/drawing/2016/5/10/chartex" xmlns:cx5="http://schemas.microsoft.com/office/drawing/2016/5/11/chartex" xmlns:cx6="http://schemas.microsoft.com/office/drawing/2016/5/12/chartex" xmlns:cx7="http://schemas.microsoft.com/office/drawing/2016/5/13/chartex" xmlns:cx8="http://schemas.microsoft.com/office/drawing/2016/5/14/chartex" xmlns:mc="http://schemas.openxmlformats.org/markup-compatibility/2006" xmlns:aink="http://schemas.microsoft.com/office/drawing/2016/ink" xmlns:am3d="http://schemas.microsoft.com/office/drawing/2017/model3d" xmlns:o="urn:schemas-microsoft-com:office:office" xmlns:r="http://schemas.openxmlformats.org/officeDocument/2006/relationships" xmlns:m="http://schemas.openxmlformats.org/officeDocument/2006/math" xmlns:v="urn:schemas-microsoft-com:vml" xmlns:wp14="http://schemas.microsoft.com/office/word/2010/wordprocessingDrawing" xmlns:wp="http://schemas.openxmlformats.org/drawingml/2006/wordprocessingDrawing" xmlns:w10="urn:schemas-microsoft-com:office:word" xmlns:w="http://schemas.openxmlformats.org/wordprocessingml/2006/main" xmlns:w14="http://schemas.microsoft.com/office/word/2010/wordml" xmlns:w15="http://schemas.microsoft.com/office/word/2012/wordml" xmlns:w16cex="http://schemas.microsoft.com/office/word/2018/wordml/cex" xmlns:w16cid="http://schemas.microsoft.com/office/word/2016/wordml/cid" xmlns:w16="http://schemas.microsoft.com/office/word/2018/wordml" xmlns:w16sdtdh="http://schemas.microsoft.com/office/word/2020/wordml/sdtdatahash" xmlns:w16se="http://schemas.microsoft.com/office/word/2015/wordml/symex" xmlns:wpg="http://schemas.microsoft.com/office/word/2010/wordprocessingGroup" xmlns:wpi="http://schemas.microsoft.com/office/word/2010/wordprocessingInk" xmlns:wne="http://schemas.microsoft.com/office/word/2006/wordml" xmlns:wps="http://schemas.microsoft.com/office/word/2010/wordprocessingShape" mc:Ignorable="w14 w15 w16se w16cid w16 w16cex w16sdtdh wp14">
+<w:hdr xmlns:wpc="http://schemas.microsoft.com/office/word/2010/wordprocessingCanvas" xmlns:cx="http://schemas.microsoft.com/office/drawing/2014/chartex" xmlns:cx1="http://schemas.microsoft.com/office/drawing/2015/9/8/chartex" xmlns:mc="http://schemas.openxmlformats.org/markup-compatibility/2006" xmlns:o="urn:schemas-microsoft-com:office:office" xmlns:r="http://schemas.openxmlformats.org/officeDocument/2006/relationships" xmlns:m="http://schemas.openxmlformats.org/officeDocument/2006/math" xmlns:v="urn:schemas-microsoft-com:vml" xmlns:wp14="http://schemas.microsoft.com/office/word/2010/wordprocessingDrawing" xmlns:wp="http://schemas.openxmlformats.org/drawingml/2006/wordprocessingDrawing" xmlns:w10="urn:schemas-microsoft-com:office:word" xmlns:w="http://schemas.openxmlformats.org/wordprocessingml/2006/main" xmlns:w14="http://schemas.microsoft.com/office/word/2010/wordml" xmlns:w15="http://schemas.microsoft.com/office/word/2012/wordml" xmlns:w16se="http://schemas.microsoft.com/office/word/2015/wordml/symex" xmlns:wpg="http://schemas.microsoft.com/office/word/2010/wordprocessingGroup" xmlns:wpi="http://schemas.microsoft.com/office/word/2010/wordprocessingInk" xmlns:wne="http://schemas.microsoft.com/office/word/2006/wordml" xmlns:wps="http://schemas.microsoft.com/office/word/2010/wordprocessingShape" mc:Ignorable="w14 w15 w16se wp14">
   <w:p>
     <w:pPr>
       <w:pStyle w:val="Header"/>
@@ -10895,7 +11318,7 @@
 </file>
 
 <file path=word/header2.xml><?xml version="1.0" encoding="utf-8"?>
-<w:hdr xmlns:wpc="http://schemas.microsoft.com/office/word/2010/wordprocessingCanvas" xmlns:cx="http://schemas.microsoft.com/office/drawing/2014/chartex" xmlns:cx1="http://schemas.microsoft.com/office/drawing/2015/9/8/chartex" xmlns:cx2="http://schemas.microsoft.com/office/drawing/2015/10/21/chartex" xmlns:cx3="http://schemas.microsoft.com/office/drawing/2016/5/9/chartex" xmlns:cx4="http://schemas.microsoft.com/office/drawing/2016/5/10/chartex" xmlns:cx5="http://schemas.microsoft.com/office/drawing/2016/5/11/chartex" xmlns:cx6="http://schemas.microsoft.com/office/drawing/2016/5/12/chartex" xmlns:cx7="http://schemas.microsoft.com/office/drawing/2016/5/13/chartex" xmlns:cx8="http://schemas.microsoft.com/office/drawing/2016/5/14/chartex" xmlns:mc="http://schemas.openxmlformats.org/markup-compatibility/2006" xmlns:aink="http://schemas.microsoft.com/office/drawing/2016/ink" xmlns:am3d="http://schemas.microsoft.com/office/drawing/2017/model3d" xmlns:o="urn:schemas-microsoft-com:office:office" xmlns:r="http://schemas.openxmlformats.org/officeDocument/2006/relationships" xmlns:m="http://schemas.openxmlformats.org/officeDocument/2006/math" xmlns:v="urn:schemas-microsoft-com:vml" xmlns:wp14="http://schemas.microsoft.com/office/word/2010/wordprocessingDrawing" xmlns:wp="http://schemas.openxmlformats.org/drawingml/2006/wordprocessingDrawing" xmlns:w10="urn:schemas-microsoft-com:office:word" xmlns:w="http://schemas.openxmlformats.org/wordprocessingml/2006/main" xmlns:w14="http://schemas.microsoft.com/office/word/2010/wordml" xmlns:w15="http://schemas.microsoft.com/office/word/2012/wordml" xmlns:w16cex="http://schemas.microsoft.com/office/word/2018/wordml/cex" xmlns:w16cid="http://schemas.microsoft.com/office/word/2016/wordml/cid" xmlns:w16="http://schemas.microsoft.com/office/word/2018/wordml" xmlns:w16sdtdh="http://schemas.microsoft.com/office/word/2020/wordml/sdtdatahash" xmlns:w16se="http://schemas.microsoft.com/office/word/2015/wordml/symex" xmlns:wpg="http://schemas.microsoft.com/office/word/2010/wordprocessingGroup" xmlns:wpi="http://schemas.microsoft.com/office/word/2010/wordprocessingInk" xmlns:wne="http://schemas.microsoft.com/office/word/2006/wordml" xmlns:wps="http://schemas.microsoft.com/office/word/2010/wordprocessingShape" mc:Ignorable="w14 w15 w16se w16cid w16 w16cex w16sdtdh wp14">
+<w:hdr xmlns:wpc="http://schemas.microsoft.com/office/word/2010/wordprocessingCanvas" xmlns:cx="http://schemas.microsoft.com/office/drawing/2014/chartex" xmlns:cx1="http://schemas.microsoft.com/office/drawing/2015/9/8/chartex" xmlns:mc="http://schemas.openxmlformats.org/markup-compatibility/2006" xmlns:o="urn:schemas-microsoft-com:office:office" xmlns:r="http://schemas.openxmlformats.org/officeDocument/2006/relationships" xmlns:m="http://schemas.openxmlformats.org/officeDocument/2006/math" xmlns:v="urn:schemas-microsoft-com:vml" xmlns:wp14="http://schemas.microsoft.com/office/word/2010/wordprocessingDrawing" xmlns:wp="http://schemas.openxmlformats.org/drawingml/2006/wordprocessingDrawing" xmlns:w10="urn:schemas-microsoft-com:office:word" xmlns:w="http://schemas.openxmlformats.org/wordprocessingml/2006/main" xmlns:w14="http://schemas.microsoft.com/office/word/2010/wordml" xmlns:w15="http://schemas.microsoft.com/office/word/2012/wordml" xmlns:w16se="http://schemas.microsoft.com/office/word/2015/wordml/symex" xmlns:wpg="http://schemas.microsoft.com/office/word/2010/wordprocessingGroup" xmlns:wpi="http://schemas.microsoft.com/office/word/2010/wordprocessingInk" xmlns:wne="http://schemas.microsoft.com/office/word/2006/wordml" xmlns:wps="http://schemas.microsoft.com/office/word/2010/wordprocessingShape" mc:Ignorable="w14 w15 w16se wp14">
   <w:p>
     <w:pPr>
       <w:pStyle w:val="Header"/>
@@ -10908,7 +11331,7 @@
 </file>
 
 <file path=word/styles.xml><?xml version="1.0" encoding="utf-8"?>
-<w:styles xmlns:mc="http://schemas.openxmlformats.org/markup-compatibility/2006" xmlns:r="http://schemas.openxmlformats.org/officeDocument/2006/relationships" xmlns:w="http://schemas.openxmlformats.org/wordprocessingml/2006/main" xmlns:w14="http://schemas.microsoft.com/office/word/2010/wordml" xmlns:w15="http://schemas.microsoft.com/office/word/2012/wordml" xmlns:w16cex="http://schemas.microsoft.com/office/word/2018/wordml/cex" xmlns:w16cid="http://schemas.microsoft.com/office/word/2016/wordml/cid" xmlns:w16="http://schemas.microsoft.com/office/word/2018/wordml" xmlns:w16sdtdh="http://schemas.microsoft.com/office/word/2020/wordml/sdtdatahash" xmlns:w16se="http://schemas.microsoft.com/office/word/2015/wordml/symex" mc:Ignorable="w14 w15 w16se w16cid w16 w16cex w16sdtdh">
+<w:styles xmlns:mc="http://schemas.openxmlformats.org/markup-compatibility/2006" xmlns:r="http://schemas.openxmlformats.org/officeDocument/2006/relationships" xmlns:w="http://schemas.openxmlformats.org/wordprocessingml/2006/main" xmlns:w14="http://schemas.microsoft.com/office/word/2010/wordml" xmlns:w15="http://schemas.microsoft.com/office/word/2012/wordml" xmlns:w16se="http://schemas.microsoft.com/office/word/2015/wordml/symex" mc:Ignorable="w14 w15 w16se">
   <w:docDefaults>
     <w:rPrDefault>
       <w:rPr>
@@ -10918,7 +11341,7 @@
     </w:rPrDefault>
     <w:pPrDefault/>
   </w:docDefaults>
-  <w:latentStyles w:defLockedState="0" w:defUIPriority="99" w:defSemiHidden="0" w:defUnhideWhenUsed="0" w:defQFormat="0" w:count="376">
+  <w:latentStyles w:defLockedState="0" w:defUIPriority="99" w:defSemiHidden="0" w:defUnhideWhenUsed="0" w:defQFormat="0" w:count="371">
     <w:lsdException w:name="Normal" w:uiPriority="0" w:qFormat="1"/>
     <w:lsdException w:name="heading 1" w:uiPriority="9" w:qFormat="1"/>
     <w:lsdException w:name="heading 2" w:semiHidden="1" w:uiPriority="9" w:unhideWhenUsed="1" w:qFormat="1"/>
@@ -11290,11 +11713,6 @@
     <w:lsdException w:name="List Table 5 Dark Accent 6" w:uiPriority="50"/>
     <w:lsdException w:name="List Table 6 Colorful Accent 6" w:uiPriority="51"/>
     <w:lsdException w:name="List Table 7 Colorful Accent 6" w:uiPriority="52"/>
-    <w:lsdException w:name="Mention" w:semiHidden="1" w:unhideWhenUsed="1"/>
-    <w:lsdException w:name="Smart Hyperlink" w:semiHidden="1" w:unhideWhenUsed="1"/>
-    <w:lsdException w:name="Hashtag" w:semiHidden="1" w:unhideWhenUsed="1"/>
-    <w:lsdException w:name="Unresolved Mention" w:semiHidden="1" w:unhideWhenUsed="1"/>
-    <w:lsdException w:name="Smart Link" w:semiHidden="1" w:unhideWhenUsed="1"/>
   </w:latentStyles>
   <w:style w:type="paragraph" w:default="1" w:styleId="Normal">
     <w:name w:val="Normal"/>
@@ -11742,7 +12160,7 @@
 </file>
 
 <file path=customXml/itemProps1.xml><?xml version="1.0" encoding="utf-8"?>
-<ds:datastoreItem xmlns:ds="http://schemas.openxmlformats.org/officeDocument/2006/customXml" ds:itemID="{38556C23-1A08-4119-BDDD-36764C284D9D}">
+<ds:datastoreItem xmlns:ds="http://schemas.openxmlformats.org/officeDocument/2006/customXml" ds:itemID="{0D24E9AE-7F23-4113-95C5-BE6A4A8C29A4}">
   <ds:schemaRefs>
     <ds:schemaRef ds:uri="http://schemas.openxmlformats.org/officeDocument/2006/bibliography"/>
   </ds:schemaRefs>

--- a/TS-Padam/TS-1.6/TS 1.6 Tamil Pada Paatam Corrections.docx
+++ b/TS-Padam/TS-1.6/TS 1.6 Tamil Pada Paatam Corrections.docx
@@ -1,6 +1,6 @@
 
 <file path=word/document.xml><?xml version="1.0" encoding="utf-8"?>
-<w:document xmlns:wpc="http://schemas.microsoft.com/office/word/2010/wordprocessingCanvas" xmlns:cx="http://schemas.microsoft.com/office/drawing/2014/chartex" xmlns:cx1="http://schemas.microsoft.com/office/drawing/2015/9/8/chartex" xmlns:mc="http://schemas.openxmlformats.org/markup-compatibility/2006" xmlns:o="urn:schemas-microsoft-com:office:office" xmlns:r="http://schemas.openxmlformats.org/officeDocument/2006/relationships" xmlns:m="http://schemas.openxmlformats.org/officeDocument/2006/math" xmlns:v="urn:schemas-microsoft-com:vml" xmlns:wp14="http://schemas.microsoft.com/office/word/2010/wordprocessingDrawing" xmlns:wp="http://schemas.openxmlformats.org/drawingml/2006/wordprocessingDrawing" xmlns:w10="urn:schemas-microsoft-com:office:word" xmlns:w="http://schemas.openxmlformats.org/wordprocessingml/2006/main" xmlns:w14="http://schemas.microsoft.com/office/word/2010/wordml" xmlns:w15="http://schemas.microsoft.com/office/word/2012/wordml" xmlns:w16se="http://schemas.microsoft.com/office/word/2015/wordml/symex" xmlns:wpg="http://schemas.microsoft.com/office/word/2010/wordprocessingGroup" xmlns:wpi="http://schemas.microsoft.com/office/word/2010/wordprocessingInk" xmlns:wne="http://schemas.microsoft.com/office/word/2006/wordml" xmlns:wps="http://schemas.microsoft.com/office/word/2010/wordprocessingShape" mc:Ignorable="w14 w15 w16se wp14">
+<w:document xmlns:wpc="http://schemas.microsoft.com/office/word/2010/wordprocessingCanvas" xmlns:cx="http://schemas.microsoft.com/office/drawing/2014/chartex" xmlns:cx1="http://schemas.microsoft.com/office/drawing/2015/9/8/chartex" xmlns:cx2="http://schemas.microsoft.com/office/drawing/2015/10/21/chartex" xmlns:cx3="http://schemas.microsoft.com/office/drawing/2016/5/9/chartex" xmlns:cx4="http://schemas.microsoft.com/office/drawing/2016/5/10/chartex" xmlns:cx5="http://schemas.microsoft.com/office/drawing/2016/5/11/chartex" xmlns:cx6="http://schemas.microsoft.com/office/drawing/2016/5/12/chartex" xmlns:cx7="http://schemas.microsoft.com/office/drawing/2016/5/13/chartex" xmlns:cx8="http://schemas.microsoft.com/office/drawing/2016/5/14/chartex" xmlns:mc="http://schemas.openxmlformats.org/markup-compatibility/2006" xmlns:aink="http://schemas.microsoft.com/office/drawing/2016/ink" xmlns:am3d="http://schemas.microsoft.com/office/drawing/2017/model3d" xmlns:o="urn:schemas-microsoft-com:office:office" xmlns:oel="http://schemas.microsoft.com/office/2019/extlst" xmlns:r="http://schemas.openxmlformats.org/officeDocument/2006/relationships" xmlns:m="http://schemas.openxmlformats.org/officeDocument/2006/math" xmlns:v="urn:schemas-microsoft-com:vml" xmlns:wp14="http://schemas.microsoft.com/office/word/2010/wordprocessingDrawing" xmlns:wp="http://schemas.openxmlformats.org/drawingml/2006/wordprocessingDrawing" xmlns:w10="urn:schemas-microsoft-com:office:word" xmlns:w="http://schemas.openxmlformats.org/wordprocessingml/2006/main" xmlns:w14="http://schemas.microsoft.com/office/word/2010/wordml" xmlns:w15="http://schemas.microsoft.com/office/word/2012/wordml" xmlns:w16cex="http://schemas.microsoft.com/office/word/2018/wordml/cex" xmlns:w16cid="http://schemas.microsoft.com/office/word/2016/wordml/cid" xmlns:w16="http://schemas.microsoft.com/office/word/2018/wordml" xmlns:w16sdtdh="http://schemas.microsoft.com/office/word/2020/wordml/sdtdatahash" xmlns:w16se="http://schemas.microsoft.com/office/word/2015/wordml/symex" xmlns:wpg="http://schemas.microsoft.com/office/word/2010/wordprocessingGroup" xmlns:wpi="http://schemas.microsoft.com/office/word/2010/wordprocessingInk" xmlns:wne="http://schemas.microsoft.com/office/word/2006/wordml" xmlns:wps="http://schemas.microsoft.com/office/word/2010/wordprocessingShape" mc:Ignorable="w14 w15 w16se w16cid w16 w16cex w16sdtdh wp14">
   <w:body>
     <w:p>
       <w:pPr>
@@ -21,51 +21,7 @@
           <w:szCs w:val="32"/>
           <w:u w:val="single"/>
         </w:rPr>
-        <w:t xml:space="preserve">TS </w:t>
-      </w:r>
-      <w:proofErr w:type="spellStart"/>
-      <w:r>
-        <w:rPr>
-          <w:b/>
-          <w:bCs/>
-          <w:sz w:val="32"/>
-          <w:szCs w:val="32"/>
-          <w:u w:val="single"/>
-        </w:rPr>
-        <w:t>Pada</w:t>
-      </w:r>
-      <w:proofErr w:type="spellEnd"/>
-      <w:r>
-        <w:rPr>
-          <w:b/>
-          <w:bCs/>
-          <w:sz w:val="32"/>
-          <w:szCs w:val="32"/>
-          <w:u w:val="single"/>
-        </w:rPr>
-        <w:t xml:space="preserve"> </w:t>
-      </w:r>
-      <w:proofErr w:type="spellStart"/>
-      <w:r>
-        <w:rPr>
-          <w:b/>
-          <w:bCs/>
-          <w:sz w:val="32"/>
-          <w:szCs w:val="32"/>
-          <w:u w:val="single"/>
-        </w:rPr>
-        <w:t>Paatam</w:t>
-      </w:r>
-      <w:proofErr w:type="spellEnd"/>
-      <w:r>
-        <w:rPr>
-          <w:b/>
-          <w:bCs/>
-          <w:sz w:val="32"/>
-          <w:szCs w:val="32"/>
-          <w:u w:val="single"/>
-        </w:rPr>
-        <w:t xml:space="preserve"> – TS 1.</w:t>
+        <w:t>TS Pada Paatam – TS 1.</w:t>
       </w:r>
       <w:r>
         <w:rPr>
@@ -97,8 +53,6 @@
         </w:rPr>
         <w:t>Tamil</w:t>
       </w:r>
-      <w:bookmarkStart w:id="0" w:name="_GoBack"/>
-      <w:bookmarkEnd w:id="0"/>
       <w:r>
         <w:rPr>
           <w:b/>
@@ -145,18 +99,32 @@
         <w:spacing w:before="0" w:line="240" w:lineRule="auto"/>
         <w:jc w:val="center"/>
         <w:rPr>
-          <w:bCs/>
-          <w:sz w:val="32"/>
-          <w:szCs w:val="32"/>
+          <w:b/>
+          <w:szCs w:val="24"/>
         </w:rPr>
       </w:pPr>
       <w:r>
         <w:rPr>
-          <w:bCs/>
-          <w:sz w:val="32"/>
-          <w:szCs w:val="32"/>
+          <w:b/>
+          <w:szCs w:val="24"/>
         </w:rPr>
-        <w:t>(ignore those which are already incorporated in your book’s version and date)</w:t>
+        <w:t>(</w:t>
+      </w:r>
+      <w:proofErr w:type="gramStart"/>
+      <w:r>
+        <w:rPr>
+          <w:b/>
+          <w:szCs w:val="24"/>
+        </w:rPr>
+        <w:t>ignore</w:t>
+      </w:r>
+      <w:proofErr w:type="gramEnd"/>
+      <w:r>
+        <w:rPr>
+          <w:b/>
+          <w:szCs w:val="24"/>
+        </w:rPr>
+        <w:t xml:space="preserve"> those which are already incorporated in your book’s version and date)</w:t>
       </w:r>
     </w:p>
     <w:tbl>
@@ -188,12 +156,16 @@
               <w:spacing w:before="0" w:line="240" w:lineRule="auto"/>
               <w:jc w:val="center"/>
               <w:rPr>
+                <w:b/>
+                <w:bCs/>
                 <w:sz w:val="32"/>
                 <w:szCs w:val="32"/>
               </w:rPr>
             </w:pPr>
             <w:r>
               <w:rPr>
+                <w:b/>
+                <w:bCs/>
                 <w:sz w:val="32"/>
                 <w:szCs w:val="32"/>
               </w:rPr>
@@ -205,12 +177,16 @@
               <w:spacing w:before="0" w:line="240" w:lineRule="auto"/>
               <w:jc w:val="center"/>
               <w:rPr>
+                <w:b/>
+                <w:bCs/>
                 <w:sz w:val="32"/>
                 <w:szCs w:val="32"/>
               </w:rPr>
             </w:pPr>
             <w:r>
               <w:rPr>
+                <w:b/>
+                <w:bCs/>
                 <w:sz w:val="32"/>
                 <w:szCs w:val="32"/>
               </w:rPr>
@@ -227,12 +203,16 @@
               <w:spacing w:before="0" w:line="240" w:lineRule="auto"/>
               <w:jc w:val="center"/>
               <w:rPr>
+                <w:b/>
+                <w:bCs/>
                 <w:sz w:val="32"/>
                 <w:szCs w:val="32"/>
               </w:rPr>
             </w:pPr>
             <w:r>
               <w:rPr>
+                <w:b/>
+                <w:bCs/>
                 <w:sz w:val="32"/>
                 <w:szCs w:val="32"/>
               </w:rPr>
@@ -250,12 +230,16 @@
               <w:ind w:left="-183" w:right="-18"/>
               <w:jc w:val="center"/>
               <w:rPr>
+                <w:b/>
+                <w:bCs/>
                 <w:sz w:val="32"/>
                 <w:szCs w:val="32"/>
               </w:rPr>
             </w:pPr>
             <w:r>
               <w:rPr>
+                <w:b/>
+                <w:bCs/>
                 <w:sz w:val="32"/>
                 <w:szCs w:val="32"/>
               </w:rPr>
@@ -440,19 +424,6 @@
           <w:u w:val="single"/>
         </w:rPr>
       </w:pPr>
-    </w:p>
-    <w:p>
-      <w:pPr>
-        <w:spacing w:before="0" w:line="240" w:lineRule="auto"/>
-        <w:jc w:val="center"/>
-        <w:rPr>
-          <w:b/>
-          <w:bCs/>
-          <w:sz w:val="32"/>
-          <w:szCs w:val="32"/>
-          <w:u w:val="single"/>
-        </w:rPr>
-      </w:pPr>
       <w:r>
         <w:rPr>
           <w:b/>
@@ -461,51 +432,7 @@
           <w:szCs w:val="32"/>
           <w:u w:val="single"/>
         </w:rPr>
-        <w:t xml:space="preserve">TS </w:t>
-      </w:r>
-      <w:proofErr w:type="spellStart"/>
-      <w:r>
-        <w:rPr>
-          <w:b/>
-          <w:bCs/>
-          <w:sz w:val="32"/>
-          <w:szCs w:val="32"/>
-          <w:u w:val="single"/>
-        </w:rPr>
-        <w:t>Pada</w:t>
-      </w:r>
-      <w:proofErr w:type="spellEnd"/>
-      <w:r>
-        <w:rPr>
-          <w:b/>
-          <w:bCs/>
-          <w:sz w:val="32"/>
-          <w:szCs w:val="32"/>
-          <w:u w:val="single"/>
-        </w:rPr>
-        <w:t xml:space="preserve"> </w:t>
-      </w:r>
-      <w:proofErr w:type="spellStart"/>
-      <w:r>
-        <w:rPr>
-          <w:b/>
-          <w:bCs/>
-          <w:sz w:val="32"/>
-          <w:szCs w:val="32"/>
-          <w:u w:val="single"/>
-        </w:rPr>
-        <w:t>Paatam</w:t>
-      </w:r>
-      <w:proofErr w:type="spellEnd"/>
-      <w:r>
-        <w:rPr>
-          <w:b/>
-          <w:bCs/>
-          <w:sz w:val="32"/>
-          <w:szCs w:val="32"/>
-          <w:u w:val="single"/>
-        </w:rPr>
-        <w:t xml:space="preserve"> </w:t>
+        <w:t xml:space="preserve">TS Pada Paatam </w:t>
       </w:r>
       <w:r>
         <w:rPr>
@@ -791,6 +718,8 @@
               <w:ind w:left="29"/>
               <w:rPr>
                 <w:rFonts w:cs="Arial"/>
+                <w:b/>
+                <w:bCs/>
                 <w:color w:val="000000"/>
                 <w:sz w:val="28"/>
                 <w:szCs w:val="32"/>
@@ -799,6 +728,8 @@
             <w:r>
               <w:rPr>
                 <w:rFonts w:cs="Arial"/>
+                <w:b/>
+                <w:bCs/>
                 <w:color w:val="000000"/>
                 <w:sz w:val="28"/>
                 <w:szCs w:val="32"/>
@@ -812,6 +743,8 @@
               <w:ind w:left="29"/>
               <w:rPr>
                 <w:rFonts w:cs="Arial"/>
+                <w:b/>
+                <w:bCs/>
                 <w:color w:val="000000"/>
                 <w:sz w:val="28"/>
                 <w:szCs w:val="32"/>
@@ -835,6 +768,8 @@
             <w:r>
               <w:rPr>
                 <w:rFonts w:cs="Arial"/>
+                <w:b/>
+                <w:bCs/>
                 <w:color w:val="000000"/>
                 <w:sz w:val="28"/>
                 <w:szCs w:val="32"/>
@@ -979,6 +914,9 @@
     </w:tbl>
     <w:p>
       <w:pPr>
+        <w:pBdr>
+          <w:bottom w:val="double" w:sz="6" w:space="1" w:color="auto"/>
+        </w:pBdr>
         <w:spacing w:before="0" w:line="240" w:lineRule="auto"/>
         <w:jc w:val="center"/>
         <w:rPr>
@@ -989,7 +927,11 @@
           <w:u w:val="single"/>
         </w:rPr>
       </w:pPr>
-      <w:r>
+    </w:p>
+    <w:p>
+      <w:pPr>
+        <w:spacing w:before="0" w:line="240" w:lineRule="auto"/>
+        <w:jc w:val="center"/>
         <w:rPr>
           <w:b/>
           <w:bCs/>
@@ -997,8 +939,20 @@
           <w:szCs w:val="32"/>
           <w:u w:val="single"/>
         </w:rPr>
-        <w:t>=========================</w:t>
-      </w:r>
+      </w:pPr>
+    </w:p>
+    <w:p>
+      <w:pPr>
+        <w:spacing w:before="0" w:line="240" w:lineRule="auto"/>
+        <w:jc w:val="center"/>
+        <w:rPr>
+          <w:b/>
+          <w:bCs/>
+          <w:sz w:val="32"/>
+          <w:szCs w:val="32"/>
+          <w:u w:val="single"/>
+        </w:rPr>
+      </w:pPr>
     </w:p>
     <w:p>
       <w:pPr>
@@ -1033,6 +987,7 @@
           <w:szCs w:val="32"/>
           <w:u w:val="single"/>
         </w:rPr>
+        <w:lastRenderedPageBreak/>
         <w:t xml:space="preserve">TS Pada Paatam </w:t>
       </w:r>
       <w:r>
@@ -1189,7 +1144,6 @@
                 <w:sz w:val="32"/>
                 <w:szCs w:val="32"/>
               </w:rPr>
-              <w:lastRenderedPageBreak/>
               <w:t>Section, Paragraph</w:t>
             </w:r>
           </w:p>
@@ -1320,6 +1274,8 @@
               <w:ind w:left="29"/>
               <w:rPr>
                 <w:rFonts w:cs="Arial"/>
+                <w:b/>
+                <w:bCs/>
                 <w:color w:val="000000"/>
                 <w:sz w:val="28"/>
                 <w:szCs w:val="32"/>
@@ -1328,6 +1284,8 @@
             <w:r>
               <w:rPr>
                 <w:rFonts w:cs="Arial"/>
+                <w:b/>
+                <w:bCs/>
                 <w:color w:val="000000"/>
                 <w:sz w:val="28"/>
                 <w:szCs w:val="32"/>
@@ -1341,6 +1299,8 @@
               <w:ind w:left="29"/>
               <w:rPr>
                 <w:rFonts w:cs="Arial"/>
+                <w:b/>
+                <w:bCs/>
                 <w:color w:val="000000"/>
                 <w:sz w:val="28"/>
                 <w:szCs w:val="32"/>
@@ -1364,6 +1324,8 @@
             <w:r>
               <w:rPr>
                 <w:rFonts w:cs="Arial"/>
+                <w:b/>
+                <w:bCs/>
                 <w:color w:val="000000"/>
                 <w:sz w:val="28"/>
                 <w:szCs w:val="32"/>
@@ -1506,54 +1468,6 @@
         </w:tc>
       </w:tr>
     </w:tbl>
-    <w:p>
-      <w:pPr>
-        <w:spacing w:before="0" w:line="240" w:lineRule="auto"/>
-        <w:rPr>
-          <w:b/>
-          <w:bCs/>
-          <w:sz w:val="32"/>
-          <w:szCs w:val="32"/>
-          <w:u w:val="single"/>
-        </w:rPr>
-      </w:pPr>
-    </w:p>
-    <w:p>
-      <w:pPr>
-        <w:spacing w:before="0" w:line="240" w:lineRule="auto"/>
-        <w:rPr>
-          <w:b/>
-          <w:bCs/>
-          <w:sz w:val="32"/>
-          <w:szCs w:val="32"/>
-          <w:u w:val="single"/>
-        </w:rPr>
-      </w:pPr>
-    </w:p>
-    <w:p>
-      <w:pPr>
-        <w:spacing w:before="0" w:line="240" w:lineRule="auto"/>
-        <w:rPr>
-          <w:b/>
-          <w:bCs/>
-          <w:sz w:val="32"/>
-          <w:szCs w:val="32"/>
-          <w:u w:val="single"/>
-        </w:rPr>
-      </w:pPr>
-    </w:p>
-    <w:p>
-      <w:pPr>
-        <w:spacing w:before="0" w:line="240" w:lineRule="auto"/>
-        <w:rPr>
-          <w:b/>
-          <w:bCs/>
-          <w:sz w:val="32"/>
-          <w:szCs w:val="32"/>
-          <w:u w:val="single"/>
-        </w:rPr>
-      </w:pPr>
-    </w:p>
     <w:p>
       <w:pPr>
         <w:spacing w:before="0" w:line="240" w:lineRule="auto"/>
@@ -1734,18 +1648,32 @@
         <w:spacing w:before="0"/>
         <w:jc w:val="center"/>
         <w:rPr>
-          <w:bCs/>
-          <w:sz w:val="32"/>
-          <w:szCs w:val="32"/>
+          <w:b/>
+          <w:szCs w:val="24"/>
         </w:rPr>
       </w:pPr>
       <w:r>
         <w:rPr>
-          <w:bCs/>
-          <w:sz w:val="32"/>
-          <w:szCs w:val="32"/>
+          <w:b/>
+          <w:szCs w:val="24"/>
         </w:rPr>
-        <w:t>(ignore those which are already incorporated in your book’s version and date)</w:t>
+        <w:t>(</w:t>
+      </w:r>
+      <w:proofErr w:type="gramStart"/>
+      <w:r>
+        <w:rPr>
+          <w:b/>
+          <w:szCs w:val="24"/>
+        </w:rPr>
+        <w:t>ignore</w:t>
+      </w:r>
+      <w:proofErr w:type="gramEnd"/>
+      <w:r>
+        <w:rPr>
+          <w:b/>
+          <w:szCs w:val="24"/>
+        </w:rPr>
+        <w:t xml:space="preserve"> those which are already incorporated in your book’s version and date)</w:t>
       </w:r>
     </w:p>
     <w:tbl>
@@ -2497,7 +2425,6 @@
                 <w:sz w:val="28"/>
                 <w:szCs w:val="28"/>
               </w:rPr>
-              <w:lastRenderedPageBreak/>
               <w:t>TS 1.6.6.1 – Padam</w:t>
             </w:r>
           </w:p>
@@ -3088,6 +3015,7 @@
                 <w:sz w:val="28"/>
                 <w:szCs w:val="28"/>
               </w:rPr>
+              <w:lastRenderedPageBreak/>
               <w:t>TS 1.6.7.1 – Padam</w:t>
             </w:r>
           </w:p>
@@ -5531,18 +5459,32 @@
         <w:spacing w:before="0"/>
         <w:jc w:val="center"/>
         <w:rPr>
-          <w:bCs/>
-          <w:sz w:val="32"/>
-          <w:szCs w:val="32"/>
+          <w:b/>
+          <w:szCs w:val="24"/>
         </w:rPr>
       </w:pPr>
       <w:r>
         <w:rPr>
-          <w:bCs/>
-          <w:sz w:val="32"/>
-          <w:szCs w:val="32"/>
+          <w:b/>
+          <w:szCs w:val="24"/>
         </w:rPr>
-        <w:t>(ignore those which are already incorporated in your book’s version and date)</w:t>
+        <w:t>(</w:t>
+      </w:r>
+      <w:proofErr w:type="gramStart"/>
+      <w:r>
+        <w:rPr>
+          <w:b/>
+          <w:szCs w:val="24"/>
+        </w:rPr>
+        <w:t>ignore</w:t>
+      </w:r>
+      <w:proofErr w:type="gramEnd"/>
+      <w:r>
+        <w:rPr>
+          <w:b/>
+          <w:szCs w:val="24"/>
+        </w:rPr>
+        <w:t xml:space="preserve"> those which are already incorporated in your book’s version and date)</w:t>
       </w:r>
     </w:p>
     <w:tbl>
@@ -7618,12 +7560,16 @@
               <w:spacing w:before="0" w:line="240" w:lineRule="auto"/>
               <w:jc w:val="center"/>
               <w:rPr>
+                <w:b/>
+                <w:bCs/>
                 <w:sz w:val="32"/>
                 <w:szCs w:val="32"/>
               </w:rPr>
             </w:pPr>
             <w:r>
               <w:rPr>
+                <w:b/>
+                <w:bCs/>
                 <w:sz w:val="32"/>
                 <w:szCs w:val="32"/>
               </w:rPr>
@@ -7635,12 +7581,16 @@
               <w:spacing w:before="0" w:line="240" w:lineRule="auto"/>
               <w:jc w:val="center"/>
               <w:rPr>
+                <w:b/>
+                <w:bCs/>
                 <w:sz w:val="32"/>
                 <w:szCs w:val="32"/>
               </w:rPr>
             </w:pPr>
             <w:r>
               <w:rPr>
+                <w:b/>
+                <w:bCs/>
                 <w:sz w:val="32"/>
                 <w:szCs w:val="32"/>
               </w:rPr>
@@ -7657,12 +7607,16 @@
               <w:spacing w:before="0" w:line="240" w:lineRule="auto"/>
               <w:jc w:val="center"/>
               <w:rPr>
+                <w:b/>
+                <w:bCs/>
                 <w:sz w:val="32"/>
                 <w:szCs w:val="32"/>
               </w:rPr>
             </w:pPr>
             <w:r>
               <w:rPr>
+                <w:b/>
+                <w:bCs/>
                 <w:sz w:val="32"/>
                 <w:szCs w:val="32"/>
               </w:rPr>
@@ -7680,12 +7634,16 @@
               <w:ind w:right="-18"/>
               <w:jc w:val="center"/>
               <w:rPr>
+                <w:b/>
+                <w:bCs/>
                 <w:sz w:val="32"/>
                 <w:szCs w:val="32"/>
               </w:rPr>
             </w:pPr>
             <w:r>
               <w:rPr>
+                <w:b/>
+                <w:bCs/>
                 <w:sz w:val="32"/>
                 <w:szCs w:val="32"/>
               </w:rPr>
@@ -7703,29 +7661,28 @@
             <w:pPr>
               <w:spacing w:before="0" w:line="240" w:lineRule="auto"/>
               <w:rPr>
-                <w:sz w:val="28"/>
-                <w:szCs w:val="28"/>
-              </w:rPr>
-            </w:pPr>
-            <w:r>
-              <w:rPr>
-                <w:sz w:val="28"/>
-                <w:szCs w:val="28"/>
-              </w:rPr>
-              <w:t>1.6.5.1</w:t>
-            </w:r>
-            <w:r>
-              <w:rPr>
-                <w:sz w:val="28"/>
-                <w:szCs w:val="28"/>
-              </w:rPr>
-              <w:t xml:space="preserve"> Vaakyam</w:t>
+                <w:b/>
+                <w:bCs/>
+                <w:sz w:val="28"/>
+                <w:szCs w:val="28"/>
+              </w:rPr>
+            </w:pPr>
+            <w:r>
+              <w:rPr>
+                <w:b/>
+                <w:bCs/>
+                <w:sz w:val="28"/>
+                <w:szCs w:val="28"/>
+              </w:rPr>
+              <w:t>1.6.5.1 Vaakyam</w:t>
             </w:r>
           </w:p>
           <w:p>
             <w:pPr>
               <w:spacing w:before="0" w:line="240" w:lineRule="auto"/>
               <w:rPr>
+                <w:b/>
+                <w:bCs/>
                 <w:sz w:val="28"/>
                 <w:szCs w:val="28"/>
                 <w:highlight w:val="yellow"/>
@@ -7733,6 +7690,8 @@
             </w:pPr>
             <w:r>
               <w:rPr>
+                <w:b/>
+                <w:bCs/>
                 <w:sz w:val="28"/>
                 <w:szCs w:val="28"/>
               </w:rPr>
@@ -7740,6 +7699,8 @@
             </w:r>
             <w:r>
               <w:rPr>
+                <w:b/>
+                <w:bCs/>
                 <w:sz w:val="28"/>
                 <w:szCs w:val="28"/>
                 <w:vertAlign w:val="superscript"/>
@@ -7748,6 +7709,8 @@
             </w:r>
             <w:r>
               <w:rPr>
+                <w:b/>
+                <w:bCs/>
                 <w:sz w:val="28"/>
                 <w:szCs w:val="28"/>
               </w:rPr>
@@ -8245,6 +8208,7 @@
               <w:jc w:val="both"/>
               <w:rPr>
                 <w:rFonts w:cs="Arial"/>
+                <w:b/>
                 <w:bCs/>
                 <w:sz w:val="28"/>
                 <w:szCs w:val="28"/>
@@ -8253,6 +8217,7 @@
             <w:r>
               <w:rPr>
                 <w:rFonts w:cs="Arial"/>
+                <w:b/>
                 <w:bCs/>
                 <w:sz w:val="28"/>
                 <w:szCs w:val="28"/>
@@ -8265,6 +8230,8 @@
               <w:spacing w:before="0" w:line="240" w:lineRule="auto"/>
               <w:rPr>
                 <w:rFonts w:cs="Latha"/>
+                <w:b/>
+                <w:bCs/>
                 <w:sz w:val="32"/>
                 <w:szCs w:val="32"/>
                 <w:lang w:bidi="ta-IN"/>
@@ -8273,6 +8240,7 @@
             <w:r>
               <w:rPr>
                 <w:rFonts w:cs="Arial"/>
+                <w:b/>
                 <w:bCs/>
                 <w:sz w:val="28"/>
                 <w:szCs w:val="28"/>
@@ -8647,6 +8615,7 @@
               <w:jc w:val="both"/>
               <w:rPr>
                 <w:rFonts w:cs="Arial"/>
+                <w:b/>
                 <w:bCs/>
                 <w:sz w:val="28"/>
                 <w:szCs w:val="28"/>
@@ -8655,6 +8624,7 @@
             <w:r>
               <w:rPr>
                 <w:rFonts w:cs="Arial"/>
+                <w:b/>
                 <w:bCs/>
                 <w:sz w:val="28"/>
                 <w:szCs w:val="28"/>
@@ -8672,6 +8642,7 @@
               <w:jc w:val="both"/>
               <w:rPr>
                 <w:rFonts w:cs="Arial"/>
+                <w:b/>
                 <w:bCs/>
                 <w:sz w:val="28"/>
                 <w:szCs w:val="28"/>
@@ -8680,20 +8651,12 @@
             <w:r>
               <w:rPr>
                 <w:rFonts w:cs="Arial"/>
-                <w:bCs/>
-                <w:sz w:val="28"/>
-                <w:szCs w:val="28"/>
-              </w:rPr>
-              <w:t>23rd Panchaati</w:t>
-            </w:r>
-            <w:r>
-              <w:rPr>
-                <w:rFonts w:cs="Arial"/>
-                <w:bCs/>
-                <w:sz w:val="28"/>
-                <w:szCs w:val="28"/>
-              </w:rPr>
-              <w:t xml:space="preserve"> end</w:t>
+                <w:b/>
+                <w:bCs/>
+                <w:sz w:val="28"/>
+                <w:szCs w:val="28"/>
+              </w:rPr>
+              <w:t>23rd Panchaati end</w:t>
             </w:r>
           </w:p>
         </w:tc>
@@ -8943,6 +8906,7 @@
               <w:jc w:val="both"/>
               <w:rPr>
                 <w:rFonts w:cs="Arial"/>
+                <w:b/>
                 <w:bCs/>
                 <w:sz w:val="28"/>
                 <w:szCs w:val="28"/>
@@ -8951,6 +8915,7 @@
             <w:r>
               <w:rPr>
                 <w:rFonts w:cs="Arial"/>
+                <w:b/>
                 <w:bCs/>
                 <w:sz w:val="28"/>
                 <w:szCs w:val="28"/>
@@ -9377,6 +9342,7 @@
               <w:jc w:val="both"/>
               <w:rPr>
                 <w:rFonts w:cs="Arial"/>
+                <w:b/>
                 <w:bCs/>
                 <w:sz w:val="28"/>
                 <w:szCs w:val="28"/>
@@ -9385,6 +9351,7 @@
             <w:r>
               <w:rPr>
                 <w:rFonts w:cs="Arial"/>
+                <w:b/>
                 <w:bCs/>
                 <w:sz w:val="28"/>
                 <w:szCs w:val="28"/>
@@ -9402,6 +9369,7 @@
               <w:jc w:val="both"/>
               <w:rPr>
                 <w:rFonts w:cs="Arial"/>
+                <w:b/>
                 <w:bCs/>
                 <w:sz w:val="28"/>
                 <w:szCs w:val="28"/>
@@ -9410,6 +9378,7 @@
             <w:r>
               <w:rPr>
                 <w:rFonts w:cs="Arial"/>
+                <w:b/>
                 <w:bCs/>
                 <w:sz w:val="28"/>
                 <w:szCs w:val="28"/>
@@ -9782,6 +9751,7 @@
               <w:jc w:val="both"/>
               <w:rPr>
                 <w:rFonts w:cs="Arial"/>
+                <w:b/>
                 <w:bCs/>
                 <w:sz w:val="28"/>
                 <w:szCs w:val="28"/>
@@ -9790,16 +9760,28 @@
             <w:r>
               <w:rPr>
                 <w:rFonts w:cs="Arial"/>
-                <w:bCs/>
-                <w:sz w:val="28"/>
-                <w:szCs w:val="28"/>
-              </w:rPr>
-              <w:t xml:space="preserve">1.6.11.4 </w:t>
+                <w:b/>
+                <w:bCs/>
+                <w:sz w:val="28"/>
+                <w:szCs w:val="28"/>
+              </w:rPr>
+              <w:t xml:space="preserve">1.6.11.4 Panchaati </w:t>
+            </w:r>
+            <w:r>
+              <w:rPr>
+                <w:rFonts w:cs="Arial"/>
+                <w:b/>
+                <w:bCs/>
+                <w:sz w:val="28"/>
+                <w:szCs w:val="28"/>
+              </w:rPr>
+              <w:br/>
             </w:r>
             <w:proofErr w:type="spellStart"/>
             <w:r>
               <w:rPr>
                 <w:rFonts w:cs="Arial"/>
+                <w:b/>
                 <w:bCs/>
                 <w:sz w:val="28"/>
                 <w:szCs w:val="28"/>
@@ -9810,35 +9792,7 @@
             <w:r>
               <w:rPr>
                 <w:rFonts w:cs="Arial"/>
-                <w:bCs/>
-                <w:sz w:val="28"/>
-                <w:szCs w:val="28"/>
-              </w:rPr>
-              <w:t xml:space="preserve"> </w:t>
-            </w:r>
-            <w:r>
-              <w:rPr>
-                <w:rFonts w:cs="Arial"/>
-                <w:bCs/>
-                <w:sz w:val="28"/>
-                <w:szCs w:val="28"/>
-              </w:rPr>
-              <w:br/>
-            </w:r>
-            <w:proofErr w:type="spellStart"/>
-            <w:r>
-              <w:rPr>
-                <w:rFonts w:cs="Arial"/>
-                <w:bCs/>
-                <w:sz w:val="28"/>
-                <w:szCs w:val="28"/>
-              </w:rPr>
-              <w:t>Panchaati</w:t>
-            </w:r>
-            <w:proofErr w:type="spellEnd"/>
-            <w:r>
-              <w:rPr>
-                <w:rFonts w:cs="Arial"/>
+                <w:b/>
                 <w:bCs/>
                 <w:sz w:val="28"/>
                 <w:szCs w:val="28"/>
@@ -10475,12 +10429,16 @@
               <w:spacing w:before="0" w:line="240" w:lineRule="auto"/>
               <w:jc w:val="center"/>
               <w:rPr>
+                <w:b/>
+                <w:bCs/>
                 <w:sz w:val="32"/>
                 <w:szCs w:val="32"/>
               </w:rPr>
             </w:pPr>
             <w:r>
               <w:rPr>
+                <w:b/>
+                <w:bCs/>
                 <w:sz w:val="32"/>
                 <w:szCs w:val="32"/>
               </w:rPr>
@@ -10492,12 +10450,16 @@
               <w:spacing w:before="0" w:line="240" w:lineRule="auto"/>
               <w:jc w:val="center"/>
               <w:rPr>
+                <w:b/>
+                <w:bCs/>
                 <w:sz w:val="32"/>
                 <w:szCs w:val="32"/>
               </w:rPr>
             </w:pPr>
             <w:r>
               <w:rPr>
+                <w:b/>
+                <w:bCs/>
                 <w:sz w:val="32"/>
                 <w:szCs w:val="32"/>
               </w:rPr>
@@ -10514,12 +10476,16 @@
               <w:spacing w:before="0" w:line="240" w:lineRule="auto"/>
               <w:jc w:val="center"/>
               <w:rPr>
+                <w:b/>
+                <w:bCs/>
                 <w:sz w:val="32"/>
                 <w:szCs w:val="32"/>
               </w:rPr>
             </w:pPr>
             <w:r>
               <w:rPr>
+                <w:b/>
+                <w:bCs/>
                 <w:sz w:val="32"/>
                 <w:szCs w:val="32"/>
               </w:rPr>
@@ -10537,12 +10503,16 @@
               <w:ind w:right="-18"/>
               <w:jc w:val="center"/>
               <w:rPr>
+                <w:b/>
+                <w:bCs/>
                 <w:sz w:val="32"/>
                 <w:szCs w:val="32"/>
               </w:rPr>
             </w:pPr>
             <w:r>
               <w:rPr>
+                <w:b/>
+                <w:bCs/>
                 <w:sz w:val="32"/>
                 <w:szCs w:val="32"/>
               </w:rPr>
@@ -10560,6 +10530,8 @@
             <w:pPr>
               <w:spacing w:before="0" w:line="240" w:lineRule="auto"/>
               <w:rPr>
+                <w:b/>
+                <w:bCs/>
                 <w:sz w:val="28"/>
                 <w:szCs w:val="28"/>
                 <w:highlight w:val="yellow"/>
@@ -10567,9 +10539,10 @@
             </w:pPr>
             <w:r>
               <w:rPr>
-                <w:sz w:val="28"/>
-                <w:szCs w:val="28"/>
-                <w:highlight w:val="yellow"/>
+                <w:b/>
+                <w:bCs/>
+                <w:sz w:val="28"/>
+                <w:szCs w:val="28"/>
               </w:rPr>
               <w:t>1.6.7.1</w:t>
             </w:r>
@@ -10995,52 +10968,6 @@
               </w:rPr>
               <w:t>:</w:t>
             </w:r>
-          </w:p>
-        </w:tc>
-      </w:tr>
-      <w:tr>
-        <w:tc>
-          <w:tcPr>
-            <w:tcW w:w="3092" w:type="dxa"/>
-          </w:tcPr>
-          <w:p>
-            <w:pPr>
-              <w:spacing w:before="0" w:line="240" w:lineRule="auto"/>
-              <w:rPr>
-                <w:rFonts w:cs="Latha"/>
-                <w:sz w:val="32"/>
-                <w:szCs w:val="32"/>
-                <w:lang w:bidi="ta-IN"/>
-              </w:rPr>
-            </w:pPr>
-          </w:p>
-        </w:tc>
-        <w:tc>
-          <w:tcPr>
-            <w:tcW w:w="4738" w:type="dxa"/>
-          </w:tcPr>
-          <w:p>
-            <w:pPr>
-              <w:spacing w:before="0" w:line="240" w:lineRule="auto"/>
-              <w:rPr>
-                <w:sz w:val="32"/>
-                <w:szCs w:val="32"/>
-              </w:rPr>
-            </w:pPr>
-          </w:p>
-        </w:tc>
-        <w:tc>
-          <w:tcPr>
-            <w:tcW w:w="5220" w:type="dxa"/>
-          </w:tcPr>
-          <w:p>
-            <w:pPr>
-              <w:spacing w:before="0" w:line="240" w:lineRule="auto"/>
-              <w:rPr>
-                <w:sz w:val="32"/>
-                <w:szCs w:val="32"/>
-              </w:rPr>
-            </w:pPr>
           </w:p>
         </w:tc>
       </w:tr>
@@ -11049,7 +10976,8 @@
     <w:sectPr>
       <w:headerReference w:type="even" r:id="rId7"/>
       <w:headerReference w:type="default" r:id="rId8"/>
-      <w:footerReference w:type="default" r:id="rId9"/>
+      <w:footerReference w:type="even" r:id="rId9"/>
+      <w:footerReference w:type="default" r:id="rId10"/>
       <w:pgSz w:w="15840" w:h="12240" w:orient="landscape"/>
       <w:pgMar w:top="1440" w:right="1440" w:bottom="1440" w:left="1440" w:header="720" w:footer="720" w:gutter="0"/>
       <w:cols w:space="720"/>
@@ -11060,7 +10988,7 @@
 </file>
 
 <file path=word/endnotes.xml><?xml version="1.0" encoding="utf-8"?>
-<w:endnotes xmlns:wpc="http://schemas.microsoft.com/office/word/2010/wordprocessingCanvas" xmlns:cx="http://schemas.microsoft.com/office/drawing/2014/chartex" xmlns:cx1="http://schemas.microsoft.com/office/drawing/2015/9/8/chartex" xmlns:mc="http://schemas.openxmlformats.org/markup-compatibility/2006" xmlns:o="urn:schemas-microsoft-com:office:office" xmlns:r="http://schemas.openxmlformats.org/officeDocument/2006/relationships" xmlns:m="http://schemas.openxmlformats.org/officeDocument/2006/math" xmlns:v="urn:schemas-microsoft-com:vml" xmlns:wp14="http://schemas.microsoft.com/office/word/2010/wordprocessingDrawing" xmlns:wp="http://schemas.openxmlformats.org/drawingml/2006/wordprocessingDrawing" xmlns:w10="urn:schemas-microsoft-com:office:word" xmlns:w="http://schemas.openxmlformats.org/wordprocessingml/2006/main" xmlns:w14="http://schemas.microsoft.com/office/word/2010/wordml" xmlns:w15="http://schemas.microsoft.com/office/word/2012/wordml" xmlns:w16se="http://schemas.microsoft.com/office/word/2015/wordml/symex" xmlns:wpg="http://schemas.microsoft.com/office/word/2010/wordprocessingGroup" xmlns:wpi="http://schemas.microsoft.com/office/word/2010/wordprocessingInk" xmlns:wne="http://schemas.microsoft.com/office/word/2006/wordml" xmlns:wps="http://schemas.microsoft.com/office/word/2010/wordprocessingShape" mc:Ignorable="w14 w15 w16se wp14">
+<w:endnotes xmlns:wpc="http://schemas.microsoft.com/office/word/2010/wordprocessingCanvas" xmlns:cx="http://schemas.microsoft.com/office/drawing/2014/chartex" xmlns:cx1="http://schemas.microsoft.com/office/drawing/2015/9/8/chartex" xmlns:cx2="http://schemas.microsoft.com/office/drawing/2015/10/21/chartex" xmlns:cx3="http://schemas.microsoft.com/office/drawing/2016/5/9/chartex" xmlns:cx4="http://schemas.microsoft.com/office/drawing/2016/5/10/chartex" xmlns:cx5="http://schemas.microsoft.com/office/drawing/2016/5/11/chartex" xmlns:cx6="http://schemas.microsoft.com/office/drawing/2016/5/12/chartex" xmlns:cx7="http://schemas.microsoft.com/office/drawing/2016/5/13/chartex" xmlns:cx8="http://schemas.microsoft.com/office/drawing/2016/5/14/chartex" xmlns:mc="http://schemas.openxmlformats.org/markup-compatibility/2006" xmlns:aink="http://schemas.microsoft.com/office/drawing/2016/ink" xmlns:am3d="http://schemas.microsoft.com/office/drawing/2017/model3d" xmlns:o="urn:schemas-microsoft-com:office:office" xmlns:oel="http://schemas.microsoft.com/office/2019/extlst" xmlns:r="http://schemas.openxmlformats.org/officeDocument/2006/relationships" xmlns:m="http://schemas.openxmlformats.org/officeDocument/2006/math" xmlns:v="urn:schemas-microsoft-com:vml" xmlns:wp14="http://schemas.microsoft.com/office/word/2010/wordprocessingDrawing" xmlns:wp="http://schemas.openxmlformats.org/drawingml/2006/wordprocessingDrawing" xmlns:w10="urn:schemas-microsoft-com:office:word" xmlns:w="http://schemas.openxmlformats.org/wordprocessingml/2006/main" xmlns:w14="http://schemas.microsoft.com/office/word/2010/wordml" xmlns:w15="http://schemas.microsoft.com/office/word/2012/wordml" xmlns:w16cex="http://schemas.microsoft.com/office/word/2018/wordml/cex" xmlns:w16cid="http://schemas.microsoft.com/office/word/2016/wordml/cid" xmlns:w16="http://schemas.microsoft.com/office/word/2018/wordml" xmlns:w16sdtdh="http://schemas.microsoft.com/office/word/2020/wordml/sdtdatahash" xmlns:w16se="http://schemas.microsoft.com/office/word/2015/wordml/symex" xmlns:wpg="http://schemas.microsoft.com/office/word/2010/wordprocessingGroup" xmlns:wpi="http://schemas.microsoft.com/office/word/2010/wordprocessingInk" xmlns:wne="http://schemas.microsoft.com/office/word/2006/wordml" xmlns:wps="http://schemas.microsoft.com/office/word/2010/wordprocessingShape" mc:Ignorable="w14 w15 w16se w16cid w16 w16cex w16sdtdh wp14">
   <w:endnote w:type="separator" w:id="-1">
     <w:p>
       <w:pPr>
@@ -11085,57 +11013,21 @@
 </file>
 
 <file path=word/footer1.xml><?xml version="1.0" encoding="utf-8"?>
-<w:ftr xmlns:wpc="http://schemas.microsoft.com/office/word/2010/wordprocessingCanvas" xmlns:cx="http://schemas.microsoft.com/office/drawing/2014/chartex" xmlns:cx1="http://schemas.microsoft.com/office/drawing/2015/9/8/chartex" xmlns:mc="http://schemas.openxmlformats.org/markup-compatibility/2006" xmlns:o="urn:schemas-microsoft-com:office:office" xmlns:r="http://schemas.openxmlformats.org/officeDocument/2006/relationships" xmlns:m="http://schemas.openxmlformats.org/officeDocument/2006/math" xmlns:v="urn:schemas-microsoft-com:vml" xmlns:wp14="http://schemas.microsoft.com/office/word/2010/wordprocessingDrawing" xmlns:wp="http://schemas.openxmlformats.org/drawingml/2006/wordprocessingDrawing" xmlns:w10="urn:schemas-microsoft-com:office:word" xmlns:w="http://schemas.openxmlformats.org/wordprocessingml/2006/main" xmlns:w14="http://schemas.microsoft.com/office/word/2010/wordml" xmlns:w15="http://schemas.microsoft.com/office/word/2012/wordml" xmlns:w16se="http://schemas.microsoft.com/office/word/2015/wordml/symex" xmlns:wpg="http://schemas.microsoft.com/office/word/2010/wordprocessingGroup" xmlns:wpi="http://schemas.microsoft.com/office/word/2010/wordprocessingInk" xmlns:wne="http://schemas.microsoft.com/office/word/2006/wordml" xmlns:wps="http://schemas.microsoft.com/office/word/2010/wordprocessingShape" mc:Ignorable="w14 w15 w16se wp14">
+<w:ftr xmlns:wpc="http://schemas.microsoft.com/office/word/2010/wordprocessingCanvas" xmlns:cx="http://schemas.microsoft.com/office/drawing/2014/chartex" xmlns:cx1="http://schemas.microsoft.com/office/drawing/2015/9/8/chartex" xmlns:cx2="http://schemas.microsoft.com/office/drawing/2015/10/21/chartex" xmlns:cx3="http://schemas.microsoft.com/office/drawing/2016/5/9/chartex" xmlns:cx4="http://schemas.microsoft.com/office/drawing/2016/5/10/chartex" xmlns:cx5="http://schemas.microsoft.com/office/drawing/2016/5/11/chartex" xmlns:cx6="http://schemas.microsoft.com/office/drawing/2016/5/12/chartex" xmlns:cx7="http://schemas.microsoft.com/office/drawing/2016/5/13/chartex" xmlns:cx8="http://schemas.microsoft.com/office/drawing/2016/5/14/chartex" xmlns:mc="http://schemas.openxmlformats.org/markup-compatibility/2006" xmlns:aink="http://schemas.microsoft.com/office/drawing/2016/ink" xmlns:am3d="http://schemas.microsoft.com/office/drawing/2017/model3d" xmlns:o="urn:schemas-microsoft-com:office:office" xmlns:oel="http://schemas.microsoft.com/office/2019/extlst" xmlns:r="http://schemas.openxmlformats.org/officeDocument/2006/relationships" xmlns:m="http://schemas.openxmlformats.org/officeDocument/2006/math" xmlns:v="urn:schemas-microsoft-com:vml" xmlns:wp14="http://schemas.microsoft.com/office/word/2010/wordprocessingDrawing" xmlns:wp="http://schemas.openxmlformats.org/drawingml/2006/wordprocessingDrawing" xmlns:w10="urn:schemas-microsoft-com:office:word" xmlns:w="http://schemas.openxmlformats.org/wordprocessingml/2006/main" xmlns:w14="http://schemas.microsoft.com/office/word/2010/wordml" xmlns:w15="http://schemas.microsoft.com/office/word/2012/wordml" xmlns:w16cex="http://schemas.microsoft.com/office/word/2018/wordml/cex" xmlns:w16cid="http://schemas.microsoft.com/office/word/2016/wordml/cid" xmlns:w16="http://schemas.microsoft.com/office/word/2018/wordml" xmlns:w16sdtdh="http://schemas.microsoft.com/office/word/2020/wordml/sdtdatahash" xmlns:w16se="http://schemas.microsoft.com/office/word/2015/wordml/symex" xmlns:wpg="http://schemas.microsoft.com/office/word/2010/wordprocessingGroup" xmlns:wpi="http://schemas.microsoft.com/office/word/2010/wordprocessingInk" xmlns:wne="http://schemas.microsoft.com/office/word/2006/wordml" xmlns:wps="http://schemas.microsoft.com/office/word/2010/wordprocessingShape" mc:Ignorable="w14 w15 w16se w16cid w16 w16cex w16sdtdh wp14">
   <w:p>
     <w:pPr>
+      <w:pStyle w:val="Footer"/>
       <w:pBdr>
         <w:top w:val="single" w:sz="4" w:space="1" w:color="auto"/>
       </w:pBdr>
-      <w:rPr>
-        <w:b/>
-        <w:bCs/>
-      </w:rPr>
+      <w:tabs>
+        <w:tab w:val="clear" w:pos="4680"/>
+        <w:tab w:val="clear" w:pos="9360"/>
+        <w:tab w:val="left" w:pos="5209"/>
+      </w:tabs>
+      <w:jc w:val="right"/>
     </w:pPr>
     <w:r>
-      <w:rPr>
-        <w:b/>
-        <w:bCs/>
-      </w:rPr>
-      <w:tab/>
-    </w:r>
-    <w:r>
-      <w:rPr>
-        <w:b/>
-        <w:bCs/>
-      </w:rPr>
-      <w:tab/>
-    </w:r>
-    <w:r>
-      <w:rPr>
-        <w:b/>
-        <w:bCs/>
-      </w:rPr>
-      <w:tab/>
-    </w:r>
-    <w:r>
-      <w:rPr>
-        <w:b/>
-        <w:bCs/>
-      </w:rPr>
-      <w:tab/>
-    </w:r>
-    <w:r>
-      <w:rPr>
-        <w:b/>
-        <w:bCs/>
-      </w:rPr>
-      <w:tab/>
-    </w:r>
-    <w:r>
-      <w:rPr>
-        <w:b/>
-        <w:bCs/>
-      </w:rPr>
       <w:tab/>
     </w:r>
     <w:r>
@@ -11172,6 +11064,165 @@
     </w:r>
     <w:r>
       <w:tab/>
+    </w:r>
+    <w:r>
+      <w:tab/>
+    </w:r>
+    <w:r>
+      <w:t xml:space="preserve">          </w:t>
+    </w:r>
+    <w:r>
+      <w:rPr>
+        <w:b/>
+        <w:bCs/>
+      </w:rPr>
+      <w:t xml:space="preserve">Page </w:t>
+    </w:r>
+    <w:r>
+      <w:rPr>
+        <w:b/>
+        <w:bCs/>
+      </w:rPr>
+      <w:fldChar w:fldCharType="begin"/>
+    </w:r>
+    <w:r>
+      <w:rPr>
+        <w:b/>
+        <w:bCs/>
+      </w:rPr>
+      <w:instrText xml:space="preserve"> PAGE </w:instrText>
+    </w:r>
+    <w:r>
+      <w:rPr>
+        <w:b/>
+        <w:bCs/>
+      </w:rPr>
+      <w:fldChar w:fldCharType="separate"/>
+    </w:r>
+    <w:r>
+      <w:rPr>
+        <w:b/>
+        <w:bCs/>
+      </w:rPr>
+      <w:t>3</w:t>
+    </w:r>
+    <w:r>
+      <w:rPr>
+        <w:b/>
+        <w:bCs/>
+      </w:rPr>
+      <w:fldChar w:fldCharType="end"/>
+    </w:r>
+    <w:r>
+      <w:rPr>
+        <w:b/>
+        <w:bCs/>
+      </w:rPr>
+      <w:t xml:space="preserve"> of </w:t>
+    </w:r>
+    <w:r>
+      <w:rPr>
+        <w:b/>
+        <w:bCs/>
+      </w:rPr>
+      <w:fldChar w:fldCharType="begin"/>
+    </w:r>
+    <w:r>
+      <w:rPr>
+        <w:b/>
+        <w:bCs/>
+      </w:rPr>
+      <w:instrText xml:space="preserve"> NUMPAGES  </w:instrText>
+    </w:r>
+    <w:r>
+      <w:rPr>
+        <w:b/>
+        <w:bCs/>
+      </w:rPr>
+      <w:fldChar w:fldCharType="separate"/>
+    </w:r>
+    <w:r>
+      <w:rPr>
+        <w:b/>
+        <w:bCs/>
+      </w:rPr>
+      <w:t>6</w:t>
+    </w:r>
+    <w:r>
+      <w:rPr>
+        <w:b/>
+        <w:bCs/>
+      </w:rPr>
+      <w:fldChar w:fldCharType="end"/>
+    </w:r>
+  </w:p>
+</w:ftr>
+</file>
+
+<file path=word/footer2.xml><?xml version="1.0" encoding="utf-8"?>
+<w:ftr xmlns:wpc="http://schemas.microsoft.com/office/word/2010/wordprocessingCanvas" xmlns:cx="http://schemas.microsoft.com/office/drawing/2014/chartex" xmlns:cx1="http://schemas.microsoft.com/office/drawing/2015/9/8/chartex" xmlns:cx2="http://schemas.microsoft.com/office/drawing/2015/10/21/chartex" xmlns:cx3="http://schemas.microsoft.com/office/drawing/2016/5/9/chartex" xmlns:cx4="http://schemas.microsoft.com/office/drawing/2016/5/10/chartex" xmlns:cx5="http://schemas.microsoft.com/office/drawing/2016/5/11/chartex" xmlns:cx6="http://schemas.microsoft.com/office/drawing/2016/5/12/chartex" xmlns:cx7="http://schemas.microsoft.com/office/drawing/2016/5/13/chartex" xmlns:cx8="http://schemas.microsoft.com/office/drawing/2016/5/14/chartex" xmlns:mc="http://schemas.openxmlformats.org/markup-compatibility/2006" xmlns:aink="http://schemas.microsoft.com/office/drawing/2016/ink" xmlns:am3d="http://schemas.microsoft.com/office/drawing/2017/model3d" xmlns:o="urn:schemas-microsoft-com:office:office" xmlns:oel="http://schemas.microsoft.com/office/2019/extlst" xmlns:r="http://schemas.openxmlformats.org/officeDocument/2006/relationships" xmlns:m="http://schemas.openxmlformats.org/officeDocument/2006/math" xmlns:v="urn:schemas-microsoft-com:vml" xmlns:wp14="http://schemas.microsoft.com/office/word/2010/wordprocessingDrawing" xmlns:wp="http://schemas.openxmlformats.org/drawingml/2006/wordprocessingDrawing" xmlns:w10="urn:schemas-microsoft-com:office:word" xmlns:w="http://schemas.openxmlformats.org/wordprocessingml/2006/main" xmlns:w14="http://schemas.microsoft.com/office/word/2010/wordml" xmlns:w15="http://schemas.microsoft.com/office/word/2012/wordml" xmlns:w16cex="http://schemas.microsoft.com/office/word/2018/wordml/cex" xmlns:w16cid="http://schemas.microsoft.com/office/word/2016/wordml/cid" xmlns:w16="http://schemas.microsoft.com/office/word/2018/wordml" xmlns:w16sdtdh="http://schemas.microsoft.com/office/word/2020/wordml/sdtdatahash" xmlns:w16se="http://schemas.microsoft.com/office/word/2015/wordml/symex" xmlns:wpg="http://schemas.microsoft.com/office/word/2010/wordprocessingGroup" xmlns:wpi="http://schemas.microsoft.com/office/word/2010/wordprocessingInk" xmlns:wne="http://schemas.microsoft.com/office/word/2006/wordml" xmlns:wps="http://schemas.microsoft.com/office/word/2010/wordprocessingShape" mc:Ignorable="w14 w15 w16se w16cid w16 w16cex w16sdtdh wp14">
+  <w:p>
+    <w:pPr>
+      <w:pBdr>
+        <w:top w:val="single" w:sz="4" w:space="1" w:color="auto"/>
+      </w:pBdr>
+      <w:jc w:val="right"/>
+      <w:rPr>
+        <w:b/>
+        <w:bCs/>
+      </w:rPr>
+    </w:pPr>
+    <w:r>
+      <w:rPr>
+        <w:b/>
+        <w:bCs/>
+      </w:rPr>
+      <w:t>www.</w:t>
+    </w:r>
+    <w:r>
+      <w:rPr>
+        <w:b/>
+        <w:bCs/>
+      </w:rPr>
+      <w:t>v</w:t>
+    </w:r>
+    <w:r>
+      <w:rPr>
+        <w:b/>
+        <w:bCs/>
+      </w:rPr>
+      <w:t>edavms</w:t>
+    </w:r>
+    <w:r>
+      <w:rPr>
+        <w:b/>
+        <w:bCs/>
+      </w:rPr>
+      <w:t>.in</w:t>
+    </w:r>
+    <w:r>
+      <w:rPr>
+        <w:b/>
+        <w:bCs/>
+      </w:rPr>
+      <w:tab/>
+    </w:r>
+    <w:r>
+      <w:rPr>
+        <w:b/>
+        <w:bCs/>
+      </w:rPr>
+      <w:tab/>
+      <w:t xml:space="preserve"> </w:t>
+    </w:r>
+    <w:r>
+      <w:tab/>
+    </w:r>
+    <w:r>
+      <w:tab/>
+    </w:r>
+    <w:r>
+      <w:t xml:space="preserve">             </w:t>
     </w:r>
     <w:r>
       <w:tab/>
@@ -11280,7 +11331,7 @@
 </file>
 
 <file path=word/footnotes.xml><?xml version="1.0" encoding="utf-8"?>
-<w:footnotes xmlns:wpc="http://schemas.microsoft.com/office/word/2010/wordprocessingCanvas" xmlns:cx="http://schemas.microsoft.com/office/drawing/2014/chartex" xmlns:cx1="http://schemas.microsoft.com/office/drawing/2015/9/8/chartex" xmlns:mc="http://schemas.openxmlformats.org/markup-compatibility/2006" xmlns:o="urn:schemas-microsoft-com:office:office" xmlns:r="http://schemas.openxmlformats.org/officeDocument/2006/relationships" xmlns:m="http://schemas.openxmlformats.org/officeDocument/2006/math" xmlns:v="urn:schemas-microsoft-com:vml" xmlns:wp14="http://schemas.microsoft.com/office/word/2010/wordprocessingDrawing" xmlns:wp="http://schemas.openxmlformats.org/drawingml/2006/wordprocessingDrawing" xmlns:w10="urn:schemas-microsoft-com:office:word" xmlns:w="http://schemas.openxmlformats.org/wordprocessingml/2006/main" xmlns:w14="http://schemas.microsoft.com/office/word/2010/wordml" xmlns:w15="http://schemas.microsoft.com/office/word/2012/wordml" xmlns:w16se="http://schemas.microsoft.com/office/word/2015/wordml/symex" xmlns:wpg="http://schemas.microsoft.com/office/word/2010/wordprocessingGroup" xmlns:wpi="http://schemas.microsoft.com/office/word/2010/wordprocessingInk" xmlns:wne="http://schemas.microsoft.com/office/word/2006/wordml" xmlns:wps="http://schemas.microsoft.com/office/word/2010/wordprocessingShape" mc:Ignorable="w14 w15 w16se wp14">
+<w:footnotes xmlns:wpc="http://schemas.microsoft.com/office/word/2010/wordprocessingCanvas" xmlns:cx="http://schemas.microsoft.com/office/drawing/2014/chartex" xmlns:cx1="http://schemas.microsoft.com/office/drawing/2015/9/8/chartex" xmlns:cx2="http://schemas.microsoft.com/office/drawing/2015/10/21/chartex" xmlns:cx3="http://schemas.microsoft.com/office/drawing/2016/5/9/chartex" xmlns:cx4="http://schemas.microsoft.com/office/drawing/2016/5/10/chartex" xmlns:cx5="http://schemas.microsoft.com/office/drawing/2016/5/11/chartex" xmlns:cx6="http://schemas.microsoft.com/office/drawing/2016/5/12/chartex" xmlns:cx7="http://schemas.microsoft.com/office/drawing/2016/5/13/chartex" xmlns:cx8="http://schemas.microsoft.com/office/drawing/2016/5/14/chartex" xmlns:mc="http://schemas.openxmlformats.org/markup-compatibility/2006" xmlns:aink="http://schemas.microsoft.com/office/drawing/2016/ink" xmlns:am3d="http://schemas.microsoft.com/office/drawing/2017/model3d" xmlns:o="urn:schemas-microsoft-com:office:office" xmlns:oel="http://schemas.microsoft.com/office/2019/extlst" xmlns:r="http://schemas.openxmlformats.org/officeDocument/2006/relationships" xmlns:m="http://schemas.openxmlformats.org/officeDocument/2006/math" xmlns:v="urn:schemas-microsoft-com:vml" xmlns:wp14="http://schemas.microsoft.com/office/word/2010/wordprocessingDrawing" xmlns:wp="http://schemas.openxmlformats.org/drawingml/2006/wordprocessingDrawing" xmlns:w10="urn:schemas-microsoft-com:office:word" xmlns:w="http://schemas.openxmlformats.org/wordprocessingml/2006/main" xmlns:w14="http://schemas.microsoft.com/office/word/2010/wordml" xmlns:w15="http://schemas.microsoft.com/office/word/2012/wordml" xmlns:w16cex="http://schemas.microsoft.com/office/word/2018/wordml/cex" xmlns:w16cid="http://schemas.microsoft.com/office/word/2016/wordml/cid" xmlns:w16="http://schemas.microsoft.com/office/word/2018/wordml" xmlns:w16sdtdh="http://schemas.microsoft.com/office/word/2020/wordml/sdtdatahash" xmlns:w16se="http://schemas.microsoft.com/office/word/2015/wordml/symex" xmlns:wpg="http://schemas.microsoft.com/office/word/2010/wordprocessingGroup" xmlns:wpi="http://schemas.microsoft.com/office/word/2010/wordprocessingInk" xmlns:wne="http://schemas.microsoft.com/office/word/2006/wordml" xmlns:wps="http://schemas.microsoft.com/office/word/2010/wordprocessingShape" mc:Ignorable="w14 w15 w16se w16cid w16 w16cex w16sdtdh wp14">
   <w:footnote w:type="separator" w:id="-1">
     <w:p>
       <w:pPr>
@@ -11305,7 +11356,7 @@
 </file>
 
 <file path=word/header1.xml><?xml version="1.0" encoding="utf-8"?>
-<w:hdr xmlns:wpc="http://schemas.microsoft.com/office/word/2010/wordprocessingCanvas" xmlns:cx="http://schemas.microsoft.com/office/drawing/2014/chartex" xmlns:cx1="http://schemas.microsoft.com/office/drawing/2015/9/8/chartex" xmlns:mc="http://schemas.openxmlformats.org/markup-compatibility/2006" xmlns:o="urn:schemas-microsoft-com:office:office" xmlns:r="http://schemas.openxmlformats.org/officeDocument/2006/relationships" xmlns:m="http://schemas.openxmlformats.org/officeDocument/2006/math" xmlns:v="urn:schemas-microsoft-com:vml" xmlns:wp14="http://schemas.microsoft.com/office/word/2010/wordprocessingDrawing" xmlns:wp="http://schemas.openxmlformats.org/drawingml/2006/wordprocessingDrawing" xmlns:w10="urn:schemas-microsoft-com:office:word" xmlns:w="http://schemas.openxmlformats.org/wordprocessingml/2006/main" xmlns:w14="http://schemas.microsoft.com/office/word/2010/wordml" xmlns:w15="http://schemas.microsoft.com/office/word/2012/wordml" xmlns:w16se="http://schemas.microsoft.com/office/word/2015/wordml/symex" xmlns:wpg="http://schemas.microsoft.com/office/word/2010/wordprocessingGroup" xmlns:wpi="http://schemas.microsoft.com/office/word/2010/wordprocessingInk" xmlns:wne="http://schemas.microsoft.com/office/word/2006/wordml" xmlns:wps="http://schemas.microsoft.com/office/word/2010/wordprocessingShape" mc:Ignorable="w14 w15 w16se wp14">
+<w:hdr xmlns:wpc="http://schemas.microsoft.com/office/word/2010/wordprocessingCanvas" xmlns:cx="http://schemas.microsoft.com/office/drawing/2014/chartex" xmlns:cx1="http://schemas.microsoft.com/office/drawing/2015/9/8/chartex" xmlns:cx2="http://schemas.microsoft.com/office/drawing/2015/10/21/chartex" xmlns:cx3="http://schemas.microsoft.com/office/drawing/2016/5/9/chartex" xmlns:cx4="http://schemas.microsoft.com/office/drawing/2016/5/10/chartex" xmlns:cx5="http://schemas.microsoft.com/office/drawing/2016/5/11/chartex" xmlns:cx6="http://schemas.microsoft.com/office/drawing/2016/5/12/chartex" xmlns:cx7="http://schemas.microsoft.com/office/drawing/2016/5/13/chartex" xmlns:cx8="http://schemas.microsoft.com/office/drawing/2016/5/14/chartex" xmlns:mc="http://schemas.openxmlformats.org/markup-compatibility/2006" xmlns:aink="http://schemas.microsoft.com/office/drawing/2016/ink" xmlns:am3d="http://schemas.microsoft.com/office/drawing/2017/model3d" xmlns:o="urn:schemas-microsoft-com:office:office" xmlns:oel="http://schemas.microsoft.com/office/2019/extlst" xmlns:r="http://schemas.openxmlformats.org/officeDocument/2006/relationships" xmlns:m="http://schemas.openxmlformats.org/officeDocument/2006/math" xmlns:v="urn:schemas-microsoft-com:vml" xmlns:wp14="http://schemas.microsoft.com/office/word/2010/wordprocessingDrawing" xmlns:wp="http://schemas.openxmlformats.org/drawingml/2006/wordprocessingDrawing" xmlns:w10="urn:schemas-microsoft-com:office:word" xmlns:w="http://schemas.openxmlformats.org/wordprocessingml/2006/main" xmlns:w14="http://schemas.microsoft.com/office/word/2010/wordml" xmlns:w15="http://schemas.microsoft.com/office/word/2012/wordml" xmlns:w16cex="http://schemas.microsoft.com/office/word/2018/wordml/cex" xmlns:w16cid="http://schemas.microsoft.com/office/word/2016/wordml/cid" xmlns:w16="http://schemas.microsoft.com/office/word/2018/wordml" xmlns:w16sdtdh="http://schemas.microsoft.com/office/word/2020/wordml/sdtdatahash" xmlns:w16se="http://schemas.microsoft.com/office/word/2015/wordml/symex" xmlns:wpg="http://schemas.microsoft.com/office/word/2010/wordprocessingGroup" xmlns:wpi="http://schemas.microsoft.com/office/word/2010/wordprocessingInk" xmlns:wne="http://schemas.microsoft.com/office/word/2006/wordml" xmlns:wps="http://schemas.microsoft.com/office/word/2010/wordprocessingShape" mc:Ignorable="w14 w15 w16se w16cid w16 w16cex w16sdtdh wp14">
   <w:p>
     <w:pPr>
       <w:pStyle w:val="Header"/>
@@ -11318,7 +11369,7 @@
 </file>
 
 <file path=word/header2.xml><?xml version="1.0" encoding="utf-8"?>
-<w:hdr xmlns:wpc="http://schemas.microsoft.com/office/word/2010/wordprocessingCanvas" xmlns:cx="http://schemas.microsoft.com/office/drawing/2014/chartex" xmlns:cx1="http://schemas.microsoft.com/office/drawing/2015/9/8/chartex" xmlns:mc="http://schemas.openxmlformats.org/markup-compatibility/2006" xmlns:o="urn:schemas-microsoft-com:office:office" xmlns:r="http://schemas.openxmlformats.org/officeDocument/2006/relationships" xmlns:m="http://schemas.openxmlformats.org/officeDocument/2006/math" xmlns:v="urn:schemas-microsoft-com:vml" xmlns:wp14="http://schemas.microsoft.com/office/word/2010/wordprocessingDrawing" xmlns:wp="http://schemas.openxmlformats.org/drawingml/2006/wordprocessingDrawing" xmlns:w10="urn:schemas-microsoft-com:office:word" xmlns:w="http://schemas.openxmlformats.org/wordprocessingml/2006/main" xmlns:w14="http://schemas.microsoft.com/office/word/2010/wordml" xmlns:w15="http://schemas.microsoft.com/office/word/2012/wordml" xmlns:w16se="http://schemas.microsoft.com/office/word/2015/wordml/symex" xmlns:wpg="http://schemas.microsoft.com/office/word/2010/wordprocessingGroup" xmlns:wpi="http://schemas.microsoft.com/office/word/2010/wordprocessingInk" xmlns:wne="http://schemas.microsoft.com/office/word/2006/wordml" xmlns:wps="http://schemas.microsoft.com/office/word/2010/wordprocessingShape" mc:Ignorable="w14 w15 w16se wp14">
+<w:hdr xmlns:wpc="http://schemas.microsoft.com/office/word/2010/wordprocessingCanvas" xmlns:cx="http://schemas.microsoft.com/office/drawing/2014/chartex" xmlns:cx1="http://schemas.microsoft.com/office/drawing/2015/9/8/chartex" xmlns:cx2="http://schemas.microsoft.com/office/drawing/2015/10/21/chartex" xmlns:cx3="http://schemas.microsoft.com/office/drawing/2016/5/9/chartex" xmlns:cx4="http://schemas.microsoft.com/office/drawing/2016/5/10/chartex" xmlns:cx5="http://schemas.microsoft.com/office/drawing/2016/5/11/chartex" xmlns:cx6="http://schemas.microsoft.com/office/drawing/2016/5/12/chartex" xmlns:cx7="http://schemas.microsoft.com/office/drawing/2016/5/13/chartex" xmlns:cx8="http://schemas.microsoft.com/office/drawing/2016/5/14/chartex" xmlns:mc="http://schemas.openxmlformats.org/markup-compatibility/2006" xmlns:aink="http://schemas.microsoft.com/office/drawing/2016/ink" xmlns:am3d="http://schemas.microsoft.com/office/drawing/2017/model3d" xmlns:o="urn:schemas-microsoft-com:office:office" xmlns:oel="http://schemas.microsoft.com/office/2019/extlst" xmlns:r="http://schemas.openxmlformats.org/officeDocument/2006/relationships" xmlns:m="http://schemas.openxmlformats.org/officeDocument/2006/math" xmlns:v="urn:schemas-microsoft-com:vml" xmlns:wp14="http://schemas.microsoft.com/office/word/2010/wordprocessingDrawing" xmlns:wp="http://schemas.openxmlformats.org/drawingml/2006/wordprocessingDrawing" xmlns:w10="urn:schemas-microsoft-com:office:word" xmlns:w="http://schemas.openxmlformats.org/wordprocessingml/2006/main" xmlns:w14="http://schemas.microsoft.com/office/word/2010/wordml" xmlns:w15="http://schemas.microsoft.com/office/word/2012/wordml" xmlns:w16cex="http://schemas.microsoft.com/office/word/2018/wordml/cex" xmlns:w16cid="http://schemas.microsoft.com/office/word/2016/wordml/cid" xmlns:w16="http://schemas.microsoft.com/office/word/2018/wordml" xmlns:w16sdtdh="http://schemas.microsoft.com/office/word/2020/wordml/sdtdatahash" xmlns:w16se="http://schemas.microsoft.com/office/word/2015/wordml/symex" xmlns:wpg="http://schemas.microsoft.com/office/word/2010/wordprocessingGroup" xmlns:wpi="http://schemas.microsoft.com/office/word/2010/wordprocessingInk" xmlns:wne="http://schemas.microsoft.com/office/word/2006/wordml" xmlns:wps="http://schemas.microsoft.com/office/word/2010/wordprocessingShape" mc:Ignorable="w14 w15 w16se w16cid w16 w16cex w16sdtdh wp14">
   <w:p>
     <w:pPr>
       <w:pStyle w:val="Header"/>
@@ -11331,7 +11382,7 @@
 </file>
 
 <file path=word/styles.xml><?xml version="1.0" encoding="utf-8"?>
-<w:styles xmlns:mc="http://schemas.openxmlformats.org/markup-compatibility/2006" xmlns:r="http://schemas.openxmlformats.org/officeDocument/2006/relationships" xmlns:w="http://schemas.openxmlformats.org/wordprocessingml/2006/main" xmlns:w14="http://schemas.microsoft.com/office/word/2010/wordml" xmlns:w15="http://schemas.microsoft.com/office/word/2012/wordml" xmlns:w16se="http://schemas.microsoft.com/office/word/2015/wordml/symex" mc:Ignorable="w14 w15 w16se">
+<w:styles xmlns:mc="http://schemas.openxmlformats.org/markup-compatibility/2006" xmlns:r="http://schemas.openxmlformats.org/officeDocument/2006/relationships" xmlns:w="http://schemas.openxmlformats.org/wordprocessingml/2006/main" xmlns:w14="http://schemas.microsoft.com/office/word/2010/wordml" xmlns:w15="http://schemas.microsoft.com/office/word/2012/wordml" xmlns:w16cex="http://schemas.microsoft.com/office/word/2018/wordml/cex" xmlns:w16cid="http://schemas.microsoft.com/office/word/2016/wordml/cid" xmlns:w16="http://schemas.microsoft.com/office/word/2018/wordml" xmlns:w16sdtdh="http://schemas.microsoft.com/office/word/2020/wordml/sdtdatahash" xmlns:w16se="http://schemas.microsoft.com/office/word/2015/wordml/symex" mc:Ignorable="w14 w15 w16se w16cid w16 w16cex w16sdtdh">
   <w:docDefaults>
     <w:rPrDefault>
       <w:rPr>
@@ -11341,7 +11392,7 @@
     </w:rPrDefault>
     <w:pPrDefault/>
   </w:docDefaults>
-  <w:latentStyles w:defLockedState="0" w:defUIPriority="99" w:defSemiHidden="0" w:defUnhideWhenUsed="0" w:defQFormat="0" w:count="371">
+  <w:latentStyles w:defLockedState="0" w:defUIPriority="99" w:defSemiHidden="0" w:defUnhideWhenUsed="0" w:defQFormat="0" w:count="376">
     <w:lsdException w:name="Normal" w:uiPriority="0" w:qFormat="1"/>
     <w:lsdException w:name="heading 1" w:uiPriority="9" w:qFormat="1"/>
     <w:lsdException w:name="heading 2" w:semiHidden="1" w:uiPriority="9" w:unhideWhenUsed="1" w:qFormat="1"/>
@@ -11447,7 +11498,6 @@
     <w:lsdException w:name="HTML Sample" w:semiHidden="1" w:unhideWhenUsed="1"/>
     <w:lsdException w:name="HTML Typewriter" w:semiHidden="1" w:unhideWhenUsed="1"/>
     <w:lsdException w:name="HTML Variable" w:semiHidden="1" w:unhideWhenUsed="1"/>
-    <w:lsdException w:name="Normal Table" w:semiHidden="1" w:unhideWhenUsed="1"/>
     <w:lsdException w:name="annotation subject" w:semiHidden="1" w:unhideWhenUsed="1"/>
     <w:lsdException w:name="No List" w:semiHidden="1" w:unhideWhenUsed="1"/>
     <w:lsdException w:name="Outline List 1" w:semiHidden="1" w:unhideWhenUsed="1"/>
@@ -11490,11 +11540,8 @@
     <w:lsdException w:name="Table Contemporary" w:semiHidden="1" w:unhideWhenUsed="1"/>
     <w:lsdException w:name="Table Elegant" w:semiHidden="1" w:unhideWhenUsed="1"/>
     <w:lsdException w:name="Table Professional" w:semiHidden="1" w:unhideWhenUsed="1"/>
-    <w:lsdException w:name="Table Subtle 1" w:semiHidden="1" w:unhideWhenUsed="1"/>
     <w:lsdException w:name="Table Subtle 2" w:semiHidden="1" w:unhideWhenUsed="1"/>
     <w:lsdException w:name="Table Web 1" w:semiHidden="1" w:unhideWhenUsed="1"/>
-    <w:lsdException w:name="Table Web 2" w:semiHidden="1" w:unhideWhenUsed="1"/>
-    <w:lsdException w:name="Table Web 3" w:semiHidden="1" w:unhideWhenUsed="1"/>
     <w:lsdException w:name="Balloon Text" w:semiHidden="1" w:unhideWhenUsed="1"/>
     <w:lsdException w:name="Table Grid" w:uiPriority="59"/>
     <w:lsdException w:name="Table Theme" w:semiHidden="1" w:unhideWhenUsed="1"/>
@@ -11713,6 +11760,11 @@
     <w:lsdException w:name="List Table 5 Dark Accent 6" w:uiPriority="50"/>
     <w:lsdException w:name="List Table 6 Colorful Accent 6" w:uiPriority="51"/>
     <w:lsdException w:name="List Table 7 Colorful Accent 6" w:uiPriority="52"/>
+    <w:lsdException w:name="Mention" w:semiHidden="1" w:unhideWhenUsed="1"/>
+    <w:lsdException w:name="Smart Hyperlink" w:semiHidden="1" w:unhideWhenUsed="1"/>
+    <w:lsdException w:name="Hashtag" w:semiHidden="1" w:unhideWhenUsed="1"/>
+    <w:lsdException w:name="Unresolved Mention" w:semiHidden="1" w:unhideWhenUsed="1"/>
+    <w:lsdException w:name="Smart Link" w:semiHidden="1" w:unhideWhenUsed="1"/>
   </w:latentStyles>
   <w:style w:type="paragraph" w:default="1" w:styleId="Normal">
     <w:name w:val="Normal"/>
@@ -11776,7 +11828,6 @@
     <w:basedOn w:val="Normal"/>
     <w:link w:val="HeaderChar"/>
     <w:uiPriority w:val="99"/>
-    <w:semiHidden/>
     <w:unhideWhenUsed/>
     <w:rsid w:val="001C43F2"/>
     <w:pPr>
@@ -11790,7 +11841,6 @@
     <w:name w:val="Header Char"/>
     <w:link w:val="Header"/>
     <w:uiPriority w:val="99"/>
-    <w:semiHidden/>
     <w:rsid w:val="001C43F2"/>
     <w:rPr>
       <w:rFonts w:ascii="Arial" w:hAnsi="Arial"/>
@@ -11804,7 +11854,6 @@
     <w:basedOn w:val="Normal"/>
     <w:link w:val="FooterChar"/>
     <w:uiPriority w:val="99"/>
-    <w:semiHidden/>
     <w:unhideWhenUsed/>
     <w:rsid w:val="001C43F2"/>
     <w:pPr>
@@ -11818,7 +11867,6 @@
     <w:name w:val="Footer Char"/>
     <w:link w:val="Footer"/>
     <w:uiPriority w:val="99"/>
-    <w:semiHidden/>
     <w:rsid w:val="001C43F2"/>
     <w:rPr>
       <w:rFonts w:ascii="Arial" w:hAnsi="Arial"/>

--- a/TS-Padam/TS-1.6/TS 1.6 Tamil Pada Paatam Corrections.docx
+++ b/TS-Padam/TS-1.6/TS 1.6 Tamil Pada Paatam Corrections.docx
@@ -4,6 +4,7 @@
   <w:body>
     <w:p>
       <w:pPr>
+        <w:spacing w:before="0" w:line="240" w:lineRule="auto"/>
         <w:jc w:val="center"/>
         <w:rPr>
           <w:b/>
@@ -13,6 +14,7 @@
           <w:u w:val="single"/>
         </w:rPr>
       </w:pPr>
+      <w:bookmarkStart w:id="0" w:name="_Hlk138945157"/>
       <w:r>
         <w:rPr>
           <w:b/>
@@ -21,7 +23,7 @@
           <w:szCs w:val="32"/>
           <w:u w:val="single"/>
         </w:rPr>
-        <w:t>TS Pada Paatam – TS 1.</w:t>
+        <w:t xml:space="preserve">TS Pada Paatam </w:t>
       </w:r>
       <w:r>
         <w:rPr>
@@ -31,8 +33,9 @@
           <w:szCs w:val="32"/>
           <w:u w:val="single"/>
         </w:rPr>
-        <w:t>6</w:t>
+        <w:t xml:space="preserve">– TS </w:t>
       </w:r>
+      <w:proofErr w:type="gramStart"/>
       <w:r>
         <w:rPr>
           <w:b/>
@@ -41,7 +44,7 @@
           <w:szCs w:val="32"/>
           <w:u w:val="single"/>
         </w:rPr>
-        <w:t xml:space="preserve"> </w:t>
+        <w:t>1</w:t>
       </w:r>
       <w:r>
         <w:rPr>
@@ -51,7 +54,7 @@
           <w:szCs w:val="32"/>
           <w:u w:val="single"/>
         </w:rPr>
-        <w:t>Tamil</w:t>
+        <w:t xml:space="preserve">.6 </w:t>
       </w:r>
       <w:r>
         <w:rPr>
@@ -61,7 +64,7 @@
           <w:szCs w:val="32"/>
           <w:u w:val="single"/>
         </w:rPr>
-        <w:t xml:space="preserve"> Corrections –</w:t>
+        <w:t xml:space="preserve"> </w:t>
       </w:r>
       <w:r>
         <w:rPr>
@@ -71,8 +74,9 @@
           <w:szCs w:val="32"/>
           <w:u w:val="single"/>
         </w:rPr>
-        <w:t xml:space="preserve"> </w:t>
+        <w:t>Sanskrit</w:t>
       </w:r>
+      <w:proofErr w:type="gramEnd"/>
       <w:r>
         <w:rPr>
           <w:b/>
@@ -81,7 +85,7 @@
           <w:szCs w:val="32"/>
           <w:u w:val="single"/>
         </w:rPr>
-        <w:t xml:space="preserve">Observed till </w:t>
+        <w:t xml:space="preserve"> Corrections –</w:t>
       </w:r>
       <w:r>
         <w:rPr>
@@ -91,7 +95,28 @@
           <w:szCs w:val="32"/>
           <w:u w:val="single"/>
         </w:rPr>
-        <w:t>31st Aug 2022</w:t>
+        <w:t xml:space="preserve"> </w:t>
+      </w:r>
+      <w:r>
+        <w:rPr>
+          <w:b/>
+          <w:bCs/>
+          <w:sz w:val="32"/>
+          <w:szCs w:val="32"/>
+          <w:u w:val="single"/>
+        </w:rPr>
+        <w:t xml:space="preserve">Observed till </w:t>
+      </w:r>
+      <w:r>
+        <w:rPr>
+          <w:b/>
+          <w:bCs/>
+          <w:sz w:val="32"/>
+          <w:szCs w:val="32"/>
+          <w:highlight w:val="red"/>
+          <w:u w:val="single"/>
+        </w:rPr>
+        <w:t>?????</w:t>
       </w:r>
     </w:p>
     <w:p>
@@ -99,451 +124,36 @@
         <w:spacing w:before="0" w:line="240" w:lineRule="auto"/>
         <w:jc w:val="center"/>
         <w:rPr>
-          <w:b/>
-          <w:szCs w:val="24"/>
+          <w:bCs/>
+          <w:sz w:val="32"/>
+          <w:szCs w:val="32"/>
         </w:rPr>
       </w:pPr>
       <w:r>
         <w:rPr>
-          <w:b/>
-          <w:szCs w:val="24"/>
+          <w:bCs/>
+          <w:sz w:val="32"/>
+          <w:szCs w:val="32"/>
         </w:rPr>
         <w:t>(</w:t>
       </w:r>
       <w:proofErr w:type="gramStart"/>
       <w:r>
         <w:rPr>
-          <w:b/>
-          <w:szCs w:val="24"/>
+          <w:bCs/>
+          <w:sz w:val="32"/>
+          <w:szCs w:val="32"/>
         </w:rPr>
         <w:t>ignore</w:t>
       </w:r>
       <w:proofErr w:type="gramEnd"/>
       <w:r>
         <w:rPr>
-          <w:b/>
-          <w:szCs w:val="24"/>
-        </w:rPr>
-        <w:t xml:space="preserve"> those which are already incorporated in your book’s version and date)</w:t>
-      </w:r>
-    </w:p>
-    <w:tbl>
-      <w:tblPr>
-        <w:tblW w:w="13353" w:type="dxa"/>
-        <w:tblInd w:w="250" w:type="dxa"/>
-        <w:tblBorders>
-          <w:top w:val="single" w:sz="4" w:space="0" w:color="000000"/>
-          <w:left w:val="single" w:sz="4" w:space="0" w:color="000000"/>
-          <w:bottom w:val="single" w:sz="4" w:space="0" w:color="000000"/>
-          <w:right w:val="single" w:sz="4" w:space="0" w:color="000000"/>
-          <w:insideH w:val="single" w:sz="4" w:space="0" w:color="000000"/>
-          <w:insideV w:val="single" w:sz="4" w:space="0" w:color="000000"/>
-        </w:tblBorders>
-        <w:tblLook w:val="04A0" w:firstRow="1" w:lastRow="0" w:firstColumn="1" w:lastColumn="0" w:noHBand="0" w:noVBand="1"/>
-      </w:tblPr>
-      <w:tblGrid>
-        <w:gridCol w:w="3006"/>
-        <w:gridCol w:w="5244"/>
-        <w:gridCol w:w="5103"/>
-      </w:tblGrid>
-      <w:tr>
-        <w:tc>
-          <w:tcPr>
-            <w:tcW w:w="3006" w:type="dxa"/>
-          </w:tcPr>
-          <w:p>
-            <w:pPr>
-              <w:spacing w:before="0" w:line="240" w:lineRule="auto"/>
-              <w:jc w:val="center"/>
-              <w:rPr>
-                <w:b/>
-                <w:bCs/>
-                <w:sz w:val="32"/>
-                <w:szCs w:val="32"/>
-              </w:rPr>
-            </w:pPr>
-            <w:r>
-              <w:rPr>
-                <w:b/>
-                <w:bCs/>
-                <w:sz w:val="32"/>
-                <w:szCs w:val="32"/>
-              </w:rPr>
-              <w:t>Section, Paragraph</w:t>
-            </w:r>
-          </w:p>
-          <w:p>
-            <w:pPr>
-              <w:spacing w:before="0" w:line="240" w:lineRule="auto"/>
-              <w:jc w:val="center"/>
-              <w:rPr>
-                <w:b/>
-                <w:bCs/>
-                <w:sz w:val="32"/>
-                <w:szCs w:val="32"/>
-              </w:rPr>
-            </w:pPr>
-            <w:r>
-              <w:rPr>
-                <w:b/>
-                <w:bCs/>
-                <w:sz w:val="32"/>
-                <w:szCs w:val="32"/>
-              </w:rPr>
-              <w:t>Reference</w:t>
-            </w:r>
-          </w:p>
-        </w:tc>
-        <w:tc>
-          <w:tcPr>
-            <w:tcW w:w="5244" w:type="dxa"/>
-          </w:tcPr>
-          <w:p>
-            <w:pPr>
-              <w:spacing w:before="0" w:line="240" w:lineRule="auto"/>
-              <w:jc w:val="center"/>
-              <w:rPr>
-                <w:b/>
-                <w:bCs/>
-                <w:sz w:val="32"/>
-                <w:szCs w:val="32"/>
-              </w:rPr>
-            </w:pPr>
-            <w:r>
-              <w:rPr>
-                <w:b/>
-                <w:bCs/>
-                <w:sz w:val="32"/>
-                <w:szCs w:val="32"/>
-              </w:rPr>
-              <w:t>As Printed</w:t>
-            </w:r>
-          </w:p>
-        </w:tc>
-        <w:tc>
-          <w:tcPr>
-            <w:tcW w:w="5103" w:type="dxa"/>
-          </w:tcPr>
-          <w:p>
-            <w:pPr>
-              <w:spacing w:before="0" w:line="240" w:lineRule="auto"/>
-              <w:ind w:left="-183" w:right="-18"/>
-              <w:jc w:val="center"/>
-              <w:rPr>
-                <w:b/>
-                <w:bCs/>
-                <w:sz w:val="32"/>
-                <w:szCs w:val="32"/>
-              </w:rPr>
-            </w:pPr>
-            <w:r>
-              <w:rPr>
-                <w:b/>
-                <w:bCs/>
-                <w:sz w:val="32"/>
-                <w:szCs w:val="32"/>
-              </w:rPr>
-              <w:t>To be read as or corrected as</w:t>
-            </w:r>
-          </w:p>
-        </w:tc>
-      </w:tr>
-      <w:tr>
-        <w:trPr>
-          <w:trHeight w:val="1020"/>
-        </w:trPr>
-        <w:tc>
-          <w:tcPr>
-            <w:tcW w:w="3006" w:type="dxa"/>
-            <w:tcBorders>
-              <w:top w:val="single" w:sz="4" w:space="0" w:color="000000"/>
-              <w:left w:val="single" w:sz="4" w:space="0" w:color="000000"/>
-              <w:bottom w:val="single" w:sz="4" w:space="0" w:color="auto"/>
-              <w:right w:val="single" w:sz="4" w:space="0" w:color="000000"/>
-            </w:tcBorders>
-            <w:shd w:val="clear" w:color="auto" w:fill="auto"/>
-          </w:tcPr>
-          <w:p>
-            <w:pPr>
-              <w:spacing w:before="0" w:line="240" w:lineRule="auto"/>
-              <w:ind w:left="29"/>
-              <w:jc w:val="center"/>
-              <w:rPr>
-                <w:rFonts w:cs="Arial"/>
-                <w:color w:val="000000"/>
-                <w:sz w:val="32"/>
-                <w:szCs w:val="32"/>
-              </w:rPr>
-            </w:pPr>
-            <w:r>
-              <w:rPr>
-                <w:rFonts w:cs="Arial"/>
-                <w:color w:val="000000"/>
-                <w:sz w:val="32"/>
-                <w:szCs w:val="32"/>
-              </w:rPr>
-              <w:t>None</w:t>
-            </w:r>
-          </w:p>
-        </w:tc>
-        <w:tc>
-          <w:tcPr>
-            <w:tcW w:w="5244" w:type="dxa"/>
-            <w:tcBorders>
-              <w:top w:val="single" w:sz="4" w:space="0" w:color="000000"/>
-              <w:left w:val="single" w:sz="4" w:space="0" w:color="000000"/>
-              <w:bottom w:val="single" w:sz="4" w:space="0" w:color="auto"/>
-              <w:right w:val="single" w:sz="4" w:space="0" w:color="000000"/>
-            </w:tcBorders>
-            <w:shd w:val="clear" w:color="auto" w:fill="auto"/>
-          </w:tcPr>
-          <w:p>
-            <w:pPr>
-              <w:widowControl w:val="0"/>
-              <w:autoSpaceDE w:val="0"/>
-              <w:autoSpaceDN w:val="0"/>
-              <w:adjustRightInd w:val="0"/>
-              <w:spacing w:line="240" w:lineRule="auto"/>
-              <w:ind w:right="-138"/>
-              <w:jc w:val="center"/>
-              <w:rPr>
-                <w:rFonts w:ascii="BRH Malayalam Extra" w:hAnsi="BRH Malayalam Extra" w:cs="BRH Malayalam Extra"/>
-                <w:color w:val="000000"/>
-                <w:sz w:val="40"/>
-                <w:szCs w:val="40"/>
-                <w:lang w:val="en-IN" w:eastAsia="en-IN"/>
-              </w:rPr>
-            </w:pPr>
-            <w:r>
-              <w:rPr>
-                <w:rFonts w:cs="Arial"/>
-                <w:color w:val="000000"/>
-                <w:sz w:val="32"/>
-                <w:szCs w:val="32"/>
-              </w:rPr>
-              <w:t>None</w:t>
-            </w:r>
-          </w:p>
-        </w:tc>
-        <w:tc>
-          <w:tcPr>
-            <w:tcW w:w="5103" w:type="dxa"/>
-            <w:tcBorders>
-              <w:top w:val="single" w:sz="4" w:space="0" w:color="000000"/>
-              <w:left w:val="single" w:sz="4" w:space="0" w:color="000000"/>
-              <w:bottom w:val="single" w:sz="4" w:space="0" w:color="auto"/>
-              <w:right w:val="single" w:sz="4" w:space="0" w:color="000000"/>
-            </w:tcBorders>
-            <w:shd w:val="clear" w:color="auto" w:fill="auto"/>
-          </w:tcPr>
-          <w:p>
-            <w:pPr>
-              <w:widowControl w:val="0"/>
-              <w:autoSpaceDE w:val="0"/>
-              <w:autoSpaceDN w:val="0"/>
-              <w:adjustRightInd w:val="0"/>
-              <w:spacing w:before="0" w:line="240" w:lineRule="auto"/>
-              <w:rPr>
-                <w:rFonts w:ascii="BRH Malayalam Extra" w:hAnsi="BRH Malayalam Extra" w:cs="BRH Malayalam Extra"/>
-                <w:color w:val="000000"/>
-                <w:sz w:val="40"/>
-                <w:szCs w:val="40"/>
-                <w:lang w:val="en-IN" w:eastAsia="en-IN"/>
-              </w:rPr>
-            </w:pPr>
-            <w:r>
-              <w:rPr>
-                <w:rFonts w:cs="Arial"/>
-                <w:color w:val="000000"/>
-                <w:sz w:val="32"/>
-                <w:szCs w:val="32"/>
-              </w:rPr>
-              <w:t>None</w:t>
-            </w:r>
-          </w:p>
-        </w:tc>
-      </w:tr>
-    </w:tbl>
-    <w:p>
-      <w:pPr>
-        <w:jc w:val="center"/>
-        <w:rPr>
-          <w:b/>
           <w:bCs/>
           <w:sz w:val="32"/>
           <w:szCs w:val="32"/>
-          <w:u w:val="single"/>
-        </w:rPr>
-      </w:pPr>
-      <w:r>
-        <w:rPr>
-          <w:b/>
-          <w:bCs/>
-          <w:sz w:val="32"/>
-          <w:szCs w:val="32"/>
-          <w:u w:val="single"/>
-        </w:rPr>
-        <w:t>================</w:t>
-      </w:r>
-    </w:p>
-    <w:p>
-      <w:pPr>
-        <w:spacing w:before="0" w:line="240" w:lineRule="auto"/>
-        <w:jc w:val="center"/>
-        <w:rPr>
-          <w:b/>
-          <w:bCs/>
-          <w:sz w:val="32"/>
-          <w:szCs w:val="32"/>
-          <w:u w:val="single"/>
-        </w:rPr>
-      </w:pPr>
-    </w:p>
-    <w:p>
-      <w:pPr>
-        <w:spacing w:before="0" w:line="240" w:lineRule="auto"/>
-        <w:jc w:val="center"/>
-        <w:rPr>
-          <w:b/>
-          <w:bCs/>
-          <w:sz w:val="32"/>
-          <w:szCs w:val="32"/>
-          <w:u w:val="single"/>
-        </w:rPr>
-      </w:pPr>
-    </w:p>
-    <w:p>
-      <w:pPr>
-        <w:spacing w:before="0" w:line="240" w:lineRule="auto"/>
-        <w:jc w:val="center"/>
-        <w:rPr>
-          <w:b/>
-          <w:bCs/>
-          <w:sz w:val="32"/>
-          <w:szCs w:val="32"/>
-          <w:u w:val="single"/>
-        </w:rPr>
-      </w:pPr>
-      <w:r>
-        <w:rPr>
-          <w:b/>
-          <w:bCs/>
-          <w:sz w:val="32"/>
-          <w:szCs w:val="32"/>
-          <w:u w:val="single"/>
-        </w:rPr>
-        <w:t xml:space="preserve">TS Pada Paatam </w:t>
-      </w:r>
-      <w:r>
-        <w:rPr>
-          <w:b/>
-          <w:bCs/>
-          <w:sz w:val="32"/>
-          <w:szCs w:val="32"/>
-          <w:u w:val="single"/>
-        </w:rPr>
-        <w:t xml:space="preserve">– TS </w:t>
-      </w:r>
-      <w:proofErr w:type="gramStart"/>
-      <w:r>
-        <w:rPr>
-          <w:b/>
-          <w:bCs/>
-          <w:sz w:val="32"/>
-          <w:szCs w:val="32"/>
-          <w:u w:val="single"/>
-        </w:rPr>
-        <w:t>1</w:t>
-      </w:r>
-      <w:r>
-        <w:rPr>
-          <w:b/>
-          <w:bCs/>
-          <w:sz w:val="32"/>
-          <w:szCs w:val="32"/>
-          <w:u w:val="single"/>
-        </w:rPr>
-        <w:t xml:space="preserve">.6 </w:t>
-      </w:r>
-      <w:r>
-        <w:rPr>
-          <w:b/>
-          <w:bCs/>
-          <w:sz w:val="32"/>
-          <w:szCs w:val="32"/>
-          <w:u w:val="single"/>
-        </w:rPr>
-        <w:t xml:space="preserve"> </w:t>
-      </w:r>
-      <w:r>
-        <w:rPr>
-          <w:b/>
-          <w:bCs/>
-          <w:sz w:val="32"/>
-          <w:szCs w:val="32"/>
-          <w:u w:val="single"/>
-        </w:rPr>
-        <w:t>Tamil</w:t>
-      </w:r>
-      <w:proofErr w:type="gramEnd"/>
-      <w:r>
-        <w:rPr>
-          <w:b/>
-          <w:bCs/>
-          <w:sz w:val="32"/>
-          <w:szCs w:val="32"/>
-          <w:u w:val="single"/>
-        </w:rPr>
-        <w:t xml:space="preserve"> Corrections –</w:t>
-      </w:r>
-      <w:r>
-        <w:rPr>
-          <w:b/>
-          <w:bCs/>
-          <w:sz w:val="32"/>
-          <w:szCs w:val="32"/>
-          <w:u w:val="single"/>
-        </w:rPr>
-        <w:t xml:space="preserve"> </w:t>
-      </w:r>
-      <w:r>
-        <w:rPr>
-          <w:b/>
-          <w:bCs/>
-          <w:sz w:val="32"/>
-          <w:szCs w:val="32"/>
-          <w:u w:val="single"/>
-        </w:rPr>
-        <w:t xml:space="preserve">Observed till </w:t>
-      </w:r>
-      <w:r>
-        <w:rPr>
-          <w:b/>
-          <w:bCs/>
-          <w:sz w:val="32"/>
-          <w:szCs w:val="32"/>
-          <w:u w:val="single"/>
-        </w:rPr>
-        <w:t>31st Oct 2021</w:t>
-      </w:r>
-    </w:p>
-    <w:p>
-      <w:pPr>
-        <w:spacing w:before="0" w:line="240" w:lineRule="auto"/>
-        <w:jc w:val="center"/>
-        <w:rPr>
-          <w:b/>
-          <w:sz w:val="28"/>
-          <w:szCs w:val="28"/>
-        </w:rPr>
-      </w:pPr>
-      <w:r>
-        <w:rPr>
-          <w:b/>
-          <w:sz w:val="28"/>
-          <w:szCs w:val="28"/>
-        </w:rPr>
-        <w:t>(ignore those which are already incorporated in your book’s version and date)</w:t>
+        </w:rPr>
+        <w:t xml:space="preserve"> those which are already incorporated in your book’s version and date)</w:t>
       </w:r>
     </w:p>
     <w:tbl>
@@ -575,16 +185,12 @@
               <w:spacing w:before="0" w:line="240" w:lineRule="auto"/>
               <w:jc w:val="center"/>
               <w:rPr>
-                <w:b/>
-                <w:bCs/>
                 <w:sz w:val="32"/>
                 <w:szCs w:val="32"/>
               </w:rPr>
             </w:pPr>
             <w:r>
               <w:rPr>
-                <w:b/>
-                <w:bCs/>
                 <w:sz w:val="32"/>
                 <w:szCs w:val="32"/>
               </w:rPr>
@@ -596,16 +202,12 @@
               <w:spacing w:before="0" w:line="240" w:lineRule="auto"/>
               <w:jc w:val="center"/>
               <w:rPr>
-                <w:b/>
-                <w:bCs/>
                 <w:sz w:val="32"/>
                 <w:szCs w:val="32"/>
               </w:rPr>
             </w:pPr>
             <w:r>
               <w:rPr>
-                <w:b/>
-                <w:bCs/>
                 <w:sz w:val="32"/>
                 <w:szCs w:val="32"/>
               </w:rPr>
@@ -622,16 +224,12 @@
               <w:spacing w:before="0" w:line="240" w:lineRule="auto"/>
               <w:jc w:val="center"/>
               <w:rPr>
-                <w:b/>
-                <w:bCs/>
                 <w:sz w:val="32"/>
                 <w:szCs w:val="32"/>
               </w:rPr>
             </w:pPr>
             <w:r>
               <w:rPr>
-                <w:b/>
-                <w:bCs/>
                 <w:sz w:val="32"/>
                 <w:szCs w:val="32"/>
               </w:rPr>
@@ -649,16 +247,12 @@
               <w:ind w:right="-18"/>
               <w:jc w:val="center"/>
               <w:rPr>
-                <w:b/>
-                <w:bCs/>
                 <w:sz w:val="32"/>
                 <w:szCs w:val="32"/>
               </w:rPr>
             </w:pPr>
             <w:r>
               <w:rPr>
-                <w:b/>
-                <w:bCs/>
                 <w:sz w:val="32"/>
                 <w:szCs w:val="32"/>
               </w:rPr>
@@ -714,45 +308,6 @@
           </w:tcPr>
           <w:p>
             <w:pPr>
-              <w:spacing w:before="0" w:line="240" w:lineRule="auto"/>
-              <w:ind w:left="29"/>
-              <w:rPr>
-                <w:rFonts w:cs="Arial"/>
-                <w:b/>
-                <w:bCs/>
-                <w:color w:val="000000"/>
-                <w:sz w:val="28"/>
-                <w:szCs w:val="32"/>
-              </w:rPr>
-            </w:pPr>
-            <w:r>
-              <w:rPr>
-                <w:rFonts w:cs="Arial"/>
-                <w:b/>
-                <w:bCs/>
-                <w:color w:val="000000"/>
-                <w:sz w:val="28"/>
-                <w:szCs w:val="32"/>
-              </w:rPr>
-              <w:t>Padam Correction = None</w:t>
-            </w:r>
-          </w:p>
-          <w:p>
-            <w:pPr>
-              <w:spacing w:before="0" w:line="240" w:lineRule="auto"/>
-              <w:ind w:left="29"/>
-              <w:rPr>
-                <w:rFonts w:cs="Arial"/>
-                <w:b/>
-                <w:bCs/>
-                <w:color w:val="000000"/>
-                <w:sz w:val="28"/>
-                <w:szCs w:val="32"/>
-              </w:rPr>
-            </w:pPr>
-          </w:p>
-          <w:p>
-            <w:pPr>
               <w:widowControl w:val="0"/>
               <w:autoSpaceDE w:val="0"/>
               <w:autoSpaceDN w:val="0"/>
@@ -760,7 +315,7 @@
               <w:spacing w:before="0" w:line="240" w:lineRule="auto"/>
               <w:rPr>
                 <w:rFonts w:cs="Arial"/>
-                <w:bCs/>
+                <w:b/>
                 <w:sz w:val="28"/>
                 <w:szCs w:val="28"/>
               </w:rPr>
@@ -769,12 +324,57 @@
               <w:rPr>
                 <w:rFonts w:cs="Arial"/>
                 <w:b/>
-                <w:bCs/>
-                <w:color w:val="000000"/>
-                <w:sz w:val="28"/>
-                <w:szCs w:val="32"/>
-              </w:rPr>
-              <w:t>Vaakyam Corrections = None</w:t>
+                <w:sz w:val="28"/>
+                <w:szCs w:val="28"/>
+              </w:rPr>
+              <w:t>TS 1.6.11.4 – Padam</w:t>
+            </w:r>
+          </w:p>
+          <w:p>
+            <w:pPr>
+              <w:widowControl w:val="0"/>
+              <w:autoSpaceDE w:val="0"/>
+              <w:autoSpaceDN w:val="0"/>
+              <w:adjustRightInd w:val="0"/>
+              <w:spacing w:before="0" w:line="240" w:lineRule="auto"/>
+              <w:rPr>
+                <w:rFonts w:cs="Arial"/>
+                <w:b/>
+                <w:sz w:val="28"/>
+                <w:szCs w:val="28"/>
+              </w:rPr>
+            </w:pPr>
+            <w:r>
+              <w:rPr>
+                <w:rFonts w:cs="Arial"/>
+                <w:b/>
+                <w:sz w:val="28"/>
+                <w:szCs w:val="28"/>
+              </w:rPr>
+              <w:t>Padam No. - 1</w:t>
+            </w:r>
+          </w:p>
+          <w:p>
+            <w:pPr>
+              <w:widowControl w:val="0"/>
+              <w:autoSpaceDE w:val="0"/>
+              <w:autoSpaceDN w:val="0"/>
+              <w:adjustRightInd w:val="0"/>
+              <w:spacing w:before="0" w:line="240" w:lineRule="auto"/>
+              <w:rPr>
+                <w:rFonts w:cs="Arial"/>
+                <w:bCs/>
+                <w:sz w:val="28"/>
+                <w:szCs w:val="28"/>
+              </w:rPr>
+            </w:pPr>
+            <w:r>
+              <w:rPr>
+                <w:b/>
+                <w:sz w:val="28"/>
+                <w:szCs w:val="28"/>
+              </w:rPr>
+              <w:t>Panchaati No. - 42</w:t>
             </w:r>
           </w:p>
         </w:tc>
@@ -791,39 +391,6 @@
           </w:tcPr>
           <w:p>
             <w:pPr>
-              <w:spacing w:before="0" w:line="240" w:lineRule="auto"/>
-              <w:ind w:left="29"/>
-              <w:rPr>
-                <w:rFonts w:cs="Arial"/>
-                <w:color w:val="000000"/>
-                <w:sz w:val="28"/>
-                <w:szCs w:val="32"/>
-              </w:rPr>
-            </w:pPr>
-            <w:r>
-              <w:rPr>
-                <w:rFonts w:cs="Arial"/>
-                <w:color w:val="000000"/>
-                <w:sz w:val="28"/>
-                <w:szCs w:val="32"/>
-              </w:rPr>
-              <w:t>Padam Correction = None</w:t>
-            </w:r>
-          </w:p>
-          <w:p>
-            <w:pPr>
-              <w:spacing w:before="0" w:line="240" w:lineRule="auto"/>
-              <w:ind w:left="29"/>
-              <w:rPr>
-                <w:rFonts w:cs="Arial"/>
-                <w:color w:val="000000"/>
-                <w:sz w:val="28"/>
-                <w:szCs w:val="32"/>
-              </w:rPr>
-            </w:pPr>
-          </w:p>
-          <w:p>
-            <w:pPr>
               <w:widowControl w:val="0"/>
               <w:autoSpaceDE w:val="0"/>
               <w:autoSpaceDN w:val="0"/>
@@ -837,12 +404,107 @@
             </w:pPr>
             <w:r>
               <w:rPr>
-                <w:rFonts w:cs="Arial"/>
-                <w:color w:val="000000"/>
-                <w:sz w:val="28"/>
-                <w:szCs w:val="32"/>
-              </w:rPr>
-              <w:t>Vaakyam Corrections = None</w:t>
+                <w:rFonts w:ascii="Latha" w:hAnsi="Latha" w:cs="Latha"/>
+                <w:sz w:val="28"/>
+                <w:szCs w:val="28"/>
+                <w:cs/>
+                <w:lang w:bidi="ta-IN"/>
+              </w:rPr>
+              <w:t>அ</w:t>
+            </w:r>
+            <w:r>
+              <w:rPr>
+                <w:rFonts w:ascii="BRH Tamil Tab Extra" w:hAnsi="BRH Tamil Tab Extra" w:cs="Latha"/>
+                <w:b/>
+                <w:sz w:val="36"/>
+                <w:szCs w:val="28"/>
+              </w:rPr>
+              <w:t>…</w:t>
+            </w:r>
+            <w:r>
+              <w:rPr>
+                <w:rFonts w:ascii="Latha" w:hAnsi="Latha" w:cs="Latha"/>
+                <w:sz w:val="28"/>
+                <w:szCs w:val="28"/>
+                <w:cs/>
+                <w:lang w:bidi="ta-IN"/>
+              </w:rPr>
+              <w:t>ஜ</w:t>
+            </w:r>
+            <w:r>
+              <w:rPr>
+                <w:rFonts w:ascii="BRH Tamil Tab Extra" w:hAnsi="BRH Tamil Tab Extra" w:cs="Latha"/>
+                <w:b/>
+                <w:sz w:val="36"/>
+                <w:szCs w:val="28"/>
+              </w:rPr>
+              <w:t>…</w:t>
+            </w:r>
+            <w:r>
+              <w:rPr>
+                <w:rFonts w:ascii="Latha" w:hAnsi="Latha" w:cs="Latha"/>
+                <w:sz w:val="28"/>
+                <w:szCs w:val="28"/>
+                <w:highlight w:val="yellow"/>
+                <w:cs/>
+                <w:lang w:bidi="ta-IN"/>
+              </w:rPr>
+              <w:t>ன</w:t>
+            </w:r>
+            <w:r>
+              <w:rPr>
+                <w:rFonts w:ascii="Latha" w:hAnsi="Latha" w:cs="Latha"/>
+                <w:sz w:val="28"/>
+                <w:szCs w:val="28"/>
+                <w:cs/>
+                <w:lang w:bidi="ta-IN"/>
+              </w:rPr>
+              <w:t>ய</w:t>
+            </w:r>
+            <w:r>
+              <w:rPr>
+                <w:rFonts w:ascii="BRH Tamil Tab Extra" w:hAnsi="BRH Tamil Tab Extra" w:cs="Latha"/>
+                <w:b/>
+                <w:sz w:val="36"/>
+                <w:szCs w:val="28"/>
+              </w:rPr>
+              <w:t>…</w:t>
+            </w:r>
+            <w:r>
+              <w:rPr>
+                <w:rFonts w:ascii="Latha" w:hAnsi="Latha" w:cs="Latha"/>
+                <w:sz w:val="28"/>
+                <w:szCs w:val="28"/>
+                <w:cs/>
+                <w:lang w:bidi="ta-IN"/>
+              </w:rPr>
+              <w:t xml:space="preserve">ன்ன் </w:t>
+            </w:r>
+            <w:r>
+              <w:rPr>
+                <w:rFonts w:ascii="Latha" w:hAnsi="Latha" w:cs="Latha"/>
+                <w:sz w:val="28"/>
+                <w:szCs w:val="28"/>
+              </w:rPr>
+              <w:t xml:space="preserve">| </w:t>
+            </w:r>
+            <w:r>
+              <w:rPr>
+                <w:rFonts w:ascii="Latha" w:hAnsi="Latha" w:cs="Latha"/>
+                <w:sz w:val="28"/>
+                <w:szCs w:val="28"/>
+                <w:cs/>
+                <w:lang w:bidi="ta-IN"/>
+              </w:rPr>
+              <w:t xml:space="preserve">யே </w:t>
+            </w:r>
+            <w:r>
+              <w:rPr>
+                <w:rFonts w:ascii="Latha" w:hAnsi="Latha" w:cs="Latha"/>
+                <w:sz w:val="28"/>
+                <w:szCs w:val="28"/>
+              </w:rPr>
+              <w:t>|</w:t>
             </w:r>
           </w:p>
         </w:tc>
@@ -860,39 +522,6 @@
           <w:p>
             <w:pPr>
               <w:spacing w:before="0" w:line="240" w:lineRule="auto"/>
-              <w:ind w:left="29"/>
-              <w:rPr>
-                <w:rFonts w:cs="Arial"/>
-                <w:color w:val="000000"/>
-                <w:sz w:val="28"/>
-                <w:szCs w:val="32"/>
-              </w:rPr>
-            </w:pPr>
-            <w:r>
-              <w:rPr>
-                <w:rFonts w:cs="Arial"/>
-                <w:color w:val="000000"/>
-                <w:sz w:val="28"/>
-                <w:szCs w:val="32"/>
-              </w:rPr>
-              <w:t>Padam Correction = None</w:t>
-            </w:r>
-          </w:p>
-          <w:p>
-            <w:pPr>
-              <w:spacing w:before="0" w:line="240" w:lineRule="auto"/>
-              <w:ind w:left="29"/>
-              <w:rPr>
-                <w:rFonts w:cs="Arial"/>
-                <w:color w:val="000000"/>
-                <w:sz w:val="28"/>
-                <w:szCs w:val="32"/>
-              </w:rPr>
-            </w:pPr>
-          </w:p>
-          <w:p>
-            <w:pPr>
-              <w:spacing w:before="0" w:line="240" w:lineRule="auto"/>
               <w:rPr>
                 <w:rFonts w:ascii="BRH Malayalam Extra" w:hAnsi="BRH Malayalam Extra" w:cs="BRH Malayalam Extra"/>
                 <w:sz w:val="40"/>
@@ -901,12 +530,117 @@
             </w:pPr>
             <w:r>
               <w:rPr>
-                <w:rFonts w:cs="Arial"/>
-                <w:color w:val="000000"/>
-                <w:sz w:val="28"/>
-                <w:szCs w:val="32"/>
-              </w:rPr>
-              <w:t>Vaakyam Corrections = None</w:t>
+                <w:rFonts w:ascii="Latha" w:hAnsi="Latha" w:cs="Latha"/>
+                <w:sz w:val="28"/>
+                <w:szCs w:val="28"/>
+                <w:cs/>
+                <w:lang w:bidi="ta-IN"/>
+              </w:rPr>
+              <w:t>அ</w:t>
+            </w:r>
+            <w:r>
+              <w:rPr>
+                <w:rFonts w:ascii="BRH Tamil Tab Extra" w:hAnsi="BRH Tamil Tab Extra" w:cs="Latha"/>
+                <w:b/>
+                <w:sz w:val="36"/>
+                <w:szCs w:val="28"/>
+              </w:rPr>
+              <w:t>…</w:t>
+            </w:r>
+            <w:r>
+              <w:rPr>
+                <w:rFonts w:ascii="Latha" w:hAnsi="Latha" w:cs="Latha"/>
+                <w:sz w:val="28"/>
+                <w:szCs w:val="28"/>
+                <w:cs/>
+                <w:lang w:bidi="ta-IN"/>
+              </w:rPr>
+              <w:t>ஜ</w:t>
+            </w:r>
+            <w:r>
+              <w:rPr>
+                <w:rFonts w:ascii="BRH Tamil Tab Extra" w:hAnsi="BRH Tamil Tab Extra" w:cs="Latha"/>
+                <w:b/>
+                <w:sz w:val="36"/>
+                <w:szCs w:val="28"/>
+              </w:rPr>
+              <w:t>…</w:t>
+            </w:r>
+            <w:r>
+              <w:rPr>
+                <w:rFonts w:ascii="Latha" w:hAnsi="Latha" w:cs="Latha"/>
+                <w:sz w:val="28"/>
+                <w:szCs w:val="28"/>
+                <w:highlight w:val="green"/>
+                <w:cs/>
+                <w:lang w:bidi="ta-IN"/>
+              </w:rPr>
+              <w:t>ன</w:t>
+            </w:r>
+            <w:r>
+              <w:rPr>
+                <w:rFonts w:ascii="BRH Tamil Tab Extra" w:hAnsi="BRH Tamil Tab Extra" w:cs="Latha"/>
+                <w:b/>
+                <w:sz w:val="36"/>
+                <w:szCs w:val="28"/>
+                <w:highlight w:val="green"/>
+              </w:rPr>
+              <w:t>…</w:t>
+            </w:r>
+            <w:r>
+              <w:rPr>
+                <w:rFonts w:ascii="Latha" w:hAnsi="Latha" w:cs="Latha"/>
+                <w:sz w:val="28"/>
+                <w:szCs w:val="28"/>
+                <w:cs/>
+                <w:lang w:bidi="ta-IN"/>
+              </w:rPr>
+              <w:t>ய</w:t>
+            </w:r>
+            <w:r>
+              <w:rPr>
+                <w:rFonts w:ascii="BRH Tamil Tab Extra" w:hAnsi="BRH Tamil Tab Extra" w:cs="Latha"/>
+                <w:b/>
+                <w:sz w:val="36"/>
+                <w:szCs w:val="28"/>
+              </w:rPr>
+              <w:t>…</w:t>
+            </w:r>
+            <w:r>
+              <w:rPr>
+                <w:rFonts w:ascii="Latha" w:hAnsi="Latha" w:cs="Latha"/>
+                <w:sz w:val="28"/>
+                <w:szCs w:val="28"/>
+                <w:cs/>
+                <w:lang w:bidi="ta-IN"/>
+              </w:rPr>
+              <w:t xml:space="preserve">ன்ன் </w:t>
+            </w:r>
+            <w:r>
+              <w:rPr>
+                <w:rFonts w:ascii="Latha" w:hAnsi="Latha" w:cs="Latha"/>
+                <w:sz w:val="28"/>
+                <w:szCs w:val="28"/>
+              </w:rPr>
+              <w:t xml:space="preserve">| </w:t>
+            </w:r>
+            <w:r>
+              <w:rPr>
+                <w:rFonts w:ascii="Latha" w:hAnsi="Latha" w:cs="Latha"/>
+                <w:sz w:val="28"/>
+                <w:szCs w:val="28"/>
+                <w:cs/>
+                <w:lang w:bidi="ta-IN"/>
+              </w:rPr>
+              <w:t xml:space="preserve">யே </w:t>
+            </w:r>
+            <w:r>
+              <w:rPr>
+                <w:rFonts w:ascii="Latha" w:hAnsi="Latha" w:cs="Latha"/>
+                <w:sz w:val="28"/>
+                <w:szCs w:val="28"/>
+              </w:rPr>
+              <w:t>|</w:t>
             </w:r>
           </w:p>
         </w:tc>
@@ -914,9 +648,439 @@
     </w:tbl>
     <w:p>
       <w:pPr>
-        <w:pBdr>
-          <w:bottom w:val="double" w:sz="6" w:space="1" w:color="auto"/>
-        </w:pBdr>
+        <w:jc w:val="center"/>
+        <w:rPr>
+          <w:b/>
+          <w:bCs/>
+          <w:sz w:val="32"/>
+          <w:szCs w:val="32"/>
+          <w:u w:val="single"/>
+        </w:rPr>
+      </w:pPr>
+    </w:p>
+    <w:bookmarkEnd w:id="0"/>
+    <w:p>
+      <w:pPr>
+        <w:jc w:val="center"/>
+        <w:rPr>
+          <w:b/>
+          <w:bCs/>
+          <w:sz w:val="32"/>
+          <w:szCs w:val="32"/>
+          <w:u w:val="single"/>
+        </w:rPr>
+      </w:pPr>
+    </w:p>
+    <w:p>
+      <w:pPr>
+        <w:jc w:val="center"/>
+        <w:rPr>
+          <w:b/>
+          <w:bCs/>
+          <w:sz w:val="32"/>
+          <w:szCs w:val="32"/>
+          <w:u w:val="single"/>
+        </w:rPr>
+      </w:pPr>
+    </w:p>
+    <w:p>
+      <w:pPr>
+        <w:jc w:val="center"/>
+        <w:rPr>
+          <w:b/>
+          <w:bCs/>
+          <w:sz w:val="32"/>
+          <w:szCs w:val="32"/>
+          <w:u w:val="single"/>
+        </w:rPr>
+      </w:pPr>
+    </w:p>
+    <w:p>
+      <w:pPr>
+        <w:jc w:val="center"/>
+        <w:rPr>
+          <w:b/>
+          <w:bCs/>
+          <w:sz w:val="32"/>
+          <w:szCs w:val="32"/>
+          <w:u w:val="single"/>
+        </w:rPr>
+      </w:pPr>
+      <w:r>
+        <w:rPr>
+          <w:b/>
+          <w:bCs/>
+          <w:sz w:val="32"/>
+          <w:szCs w:val="32"/>
+          <w:u w:val="single"/>
+        </w:rPr>
+        <w:t>TS Pada Paatam – TS 1.</w:t>
+      </w:r>
+      <w:r>
+        <w:rPr>
+          <w:b/>
+          <w:bCs/>
+          <w:sz w:val="32"/>
+          <w:szCs w:val="32"/>
+          <w:u w:val="single"/>
+        </w:rPr>
+        <w:t>6</w:t>
+      </w:r>
+      <w:r>
+        <w:rPr>
+          <w:b/>
+          <w:bCs/>
+          <w:sz w:val="32"/>
+          <w:szCs w:val="32"/>
+          <w:u w:val="single"/>
+        </w:rPr>
+        <w:t xml:space="preserve"> </w:t>
+      </w:r>
+      <w:r>
+        <w:rPr>
+          <w:b/>
+          <w:bCs/>
+          <w:sz w:val="32"/>
+          <w:szCs w:val="32"/>
+          <w:u w:val="single"/>
+        </w:rPr>
+        <w:t>Tamil</w:t>
+      </w:r>
+      <w:r>
+        <w:rPr>
+          <w:b/>
+          <w:bCs/>
+          <w:sz w:val="32"/>
+          <w:szCs w:val="32"/>
+          <w:u w:val="single"/>
+        </w:rPr>
+        <w:t xml:space="preserve"> Corrections –</w:t>
+      </w:r>
+      <w:r>
+        <w:rPr>
+          <w:b/>
+          <w:bCs/>
+          <w:sz w:val="32"/>
+          <w:szCs w:val="32"/>
+          <w:u w:val="single"/>
+        </w:rPr>
+        <w:t xml:space="preserve"> </w:t>
+      </w:r>
+      <w:r>
+        <w:rPr>
+          <w:b/>
+          <w:bCs/>
+          <w:sz w:val="32"/>
+          <w:szCs w:val="32"/>
+          <w:u w:val="single"/>
+        </w:rPr>
+        <w:t xml:space="preserve">Observed till </w:t>
+      </w:r>
+      <w:r>
+        <w:rPr>
+          <w:b/>
+          <w:bCs/>
+          <w:sz w:val="32"/>
+          <w:szCs w:val="32"/>
+          <w:u w:val="single"/>
+        </w:rPr>
+        <w:t>31st Aug 2022</w:t>
+      </w:r>
+    </w:p>
+    <w:p>
+      <w:pPr>
+        <w:spacing w:before="0" w:line="240" w:lineRule="auto"/>
+        <w:jc w:val="center"/>
+        <w:rPr>
+          <w:b/>
+          <w:szCs w:val="24"/>
+        </w:rPr>
+      </w:pPr>
+      <w:r>
+        <w:rPr>
+          <w:b/>
+          <w:szCs w:val="24"/>
+        </w:rPr>
+        <w:t>(</w:t>
+      </w:r>
+      <w:proofErr w:type="gramStart"/>
+      <w:r>
+        <w:rPr>
+          <w:b/>
+          <w:szCs w:val="24"/>
+        </w:rPr>
+        <w:t>ignore</w:t>
+      </w:r>
+      <w:proofErr w:type="gramEnd"/>
+      <w:r>
+        <w:rPr>
+          <w:b/>
+          <w:szCs w:val="24"/>
+        </w:rPr>
+        <w:t xml:space="preserve"> those which are already incorporated in your book’s version and date)</w:t>
+      </w:r>
+    </w:p>
+    <w:tbl>
+      <w:tblPr>
+        <w:tblW w:w="13353" w:type="dxa"/>
+        <w:tblInd w:w="250" w:type="dxa"/>
+        <w:tblBorders>
+          <w:top w:val="single" w:sz="4" w:space="0" w:color="000000"/>
+          <w:left w:val="single" w:sz="4" w:space="0" w:color="000000"/>
+          <w:bottom w:val="single" w:sz="4" w:space="0" w:color="000000"/>
+          <w:right w:val="single" w:sz="4" w:space="0" w:color="000000"/>
+          <w:insideH w:val="single" w:sz="4" w:space="0" w:color="000000"/>
+          <w:insideV w:val="single" w:sz="4" w:space="0" w:color="000000"/>
+        </w:tblBorders>
+        <w:tblLook w:val="04A0" w:firstRow="1" w:lastRow="0" w:firstColumn="1" w:lastColumn="0" w:noHBand="0" w:noVBand="1"/>
+      </w:tblPr>
+      <w:tblGrid>
+        <w:gridCol w:w="3006"/>
+        <w:gridCol w:w="5244"/>
+        <w:gridCol w:w="5103"/>
+      </w:tblGrid>
+      <w:tr>
+        <w:tc>
+          <w:tcPr>
+            <w:tcW w:w="3006" w:type="dxa"/>
+          </w:tcPr>
+          <w:p>
+            <w:pPr>
+              <w:spacing w:before="0" w:line="240" w:lineRule="auto"/>
+              <w:jc w:val="center"/>
+              <w:rPr>
+                <w:b/>
+                <w:bCs/>
+                <w:sz w:val="32"/>
+                <w:szCs w:val="32"/>
+              </w:rPr>
+            </w:pPr>
+            <w:r>
+              <w:rPr>
+                <w:b/>
+                <w:bCs/>
+                <w:sz w:val="32"/>
+                <w:szCs w:val="32"/>
+              </w:rPr>
+              <w:t>Section, Paragraph</w:t>
+            </w:r>
+          </w:p>
+          <w:p>
+            <w:pPr>
+              <w:spacing w:before="0" w:line="240" w:lineRule="auto"/>
+              <w:jc w:val="center"/>
+              <w:rPr>
+                <w:b/>
+                <w:bCs/>
+                <w:sz w:val="32"/>
+                <w:szCs w:val="32"/>
+              </w:rPr>
+            </w:pPr>
+            <w:r>
+              <w:rPr>
+                <w:b/>
+                <w:bCs/>
+                <w:sz w:val="32"/>
+                <w:szCs w:val="32"/>
+              </w:rPr>
+              <w:t>Reference</w:t>
+            </w:r>
+          </w:p>
+        </w:tc>
+        <w:tc>
+          <w:tcPr>
+            <w:tcW w:w="5244" w:type="dxa"/>
+          </w:tcPr>
+          <w:p>
+            <w:pPr>
+              <w:spacing w:before="0" w:line="240" w:lineRule="auto"/>
+              <w:jc w:val="center"/>
+              <w:rPr>
+                <w:b/>
+                <w:bCs/>
+                <w:sz w:val="32"/>
+                <w:szCs w:val="32"/>
+              </w:rPr>
+            </w:pPr>
+            <w:r>
+              <w:rPr>
+                <w:b/>
+                <w:bCs/>
+                <w:sz w:val="32"/>
+                <w:szCs w:val="32"/>
+              </w:rPr>
+              <w:t>As Printed</w:t>
+            </w:r>
+          </w:p>
+        </w:tc>
+        <w:tc>
+          <w:tcPr>
+            <w:tcW w:w="5103" w:type="dxa"/>
+          </w:tcPr>
+          <w:p>
+            <w:pPr>
+              <w:spacing w:before="0" w:line="240" w:lineRule="auto"/>
+              <w:ind w:left="-183" w:right="-18"/>
+              <w:jc w:val="center"/>
+              <w:rPr>
+                <w:b/>
+                <w:bCs/>
+                <w:sz w:val="32"/>
+                <w:szCs w:val="32"/>
+              </w:rPr>
+            </w:pPr>
+            <w:r>
+              <w:rPr>
+                <w:b/>
+                <w:bCs/>
+                <w:sz w:val="32"/>
+                <w:szCs w:val="32"/>
+              </w:rPr>
+              <w:t>To be read as or corrected as</w:t>
+            </w:r>
+          </w:p>
+        </w:tc>
+      </w:tr>
+      <w:tr>
+        <w:trPr>
+          <w:trHeight w:val="1020"/>
+        </w:trPr>
+        <w:tc>
+          <w:tcPr>
+            <w:tcW w:w="3006" w:type="dxa"/>
+            <w:tcBorders>
+              <w:top w:val="single" w:sz="4" w:space="0" w:color="000000"/>
+              <w:left w:val="single" w:sz="4" w:space="0" w:color="000000"/>
+              <w:bottom w:val="single" w:sz="4" w:space="0" w:color="auto"/>
+              <w:right w:val="single" w:sz="4" w:space="0" w:color="000000"/>
+            </w:tcBorders>
+            <w:shd w:val="clear" w:color="auto" w:fill="auto"/>
+          </w:tcPr>
+          <w:p>
+            <w:pPr>
+              <w:spacing w:before="0" w:line="240" w:lineRule="auto"/>
+              <w:ind w:left="29"/>
+              <w:jc w:val="center"/>
+              <w:rPr>
+                <w:rFonts w:cs="Arial"/>
+                <w:color w:val="000000"/>
+                <w:sz w:val="32"/>
+                <w:szCs w:val="32"/>
+              </w:rPr>
+            </w:pPr>
+            <w:r>
+              <w:rPr>
+                <w:rFonts w:cs="Arial"/>
+                <w:color w:val="000000"/>
+                <w:sz w:val="32"/>
+                <w:szCs w:val="32"/>
+              </w:rPr>
+              <w:t>None</w:t>
+            </w:r>
+          </w:p>
+        </w:tc>
+        <w:tc>
+          <w:tcPr>
+            <w:tcW w:w="5244" w:type="dxa"/>
+            <w:tcBorders>
+              <w:top w:val="single" w:sz="4" w:space="0" w:color="000000"/>
+              <w:left w:val="single" w:sz="4" w:space="0" w:color="000000"/>
+              <w:bottom w:val="single" w:sz="4" w:space="0" w:color="auto"/>
+              <w:right w:val="single" w:sz="4" w:space="0" w:color="000000"/>
+            </w:tcBorders>
+            <w:shd w:val="clear" w:color="auto" w:fill="auto"/>
+          </w:tcPr>
+          <w:p>
+            <w:pPr>
+              <w:widowControl w:val="0"/>
+              <w:autoSpaceDE w:val="0"/>
+              <w:autoSpaceDN w:val="0"/>
+              <w:adjustRightInd w:val="0"/>
+              <w:spacing w:line="240" w:lineRule="auto"/>
+              <w:ind w:right="-138"/>
+              <w:jc w:val="center"/>
+              <w:rPr>
+                <w:rFonts w:ascii="BRH Malayalam Extra" w:hAnsi="BRH Malayalam Extra" w:cs="BRH Malayalam Extra"/>
+                <w:color w:val="000000"/>
+                <w:sz w:val="40"/>
+                <w:szCs w:val="40"/>
+                <w:lang w:val="en-IN" w:eastAsia="en-IN"/>
+              </w:rPr>
+            </w:pPr>
+            <w:r>
+              <w:rPr>
+                <w:rFonts w:cs="Arial"/>
+                <w:color w:val="000000"/>
+                <w:sz w:val="32"/>
+                <w:szCs w:val="32"/>
+              </w:rPr>
+              <w:t>None</w:t>
+            </w:r>
+          </w:p>
+        </w:tc>
+        <w:tc>
+          <w:tcPr>
+            <w:tcW w:w="5103" w:type="dxa"/>
+            <w:tcBorders>
+              <w:top w:val="single" w:sz="4" w:space="0" w:color="000000"/>
+              <w:left w:val="single" w:sz="4" w:space="0" w:color="000000"/>
+              <w:bottom w:val="single" w:sz="4" w:space="0" w:color="auto"/>
+              <w:right w:val="single" w:sz="4" w:space="0" w:color="000000"/>
+            </w:tcBorders>
+            <w:shd w:val="clear" w:color="auto" w:fill="auto"/>
+          </w:tcPr>
+          <w:p>
+            <w:pPr>
+              <w:widowControl w:val="0"/>
+              <w:autoSpaceDE w:val="0"/>
+              <w:autoSpaceDN w:val="0"/>
+              <w:adjustRightInd w:val="0"/>
+              <w:spacing w:before="0" w:line="240" w:lineRule="auto"/>
+              <w:rPr>
+                <w:rFonts w:ascii="BRH Malayalam Extra" w:hAnsi="BRH Malayalam Extra" w:cs="BRH Malayalam Extra"/>
+                <w:color w:val="000000"/>
+                <w:sz w:val="40"/>
+                <w:szCs w:val="40"/>
+                <w:lang w:val="en-IN" w:eastAsia="en-IN"/>
+              </w:rPr>
+            </w:pPr>
+            <w:r>
+              <w:rPr>
+                <w:rFonts w:cs="Arial"/>
+                <w:color w:val="000000"/>
+                <w:sz w:val="32"/>
+                <w:szCs w:val="32"/>
+              </w:rPr>
+              <w:t>None</w:t>
+            </w:r>
+          </w:p>
+        </w:tc>
+      </w:tr>
+    </w:tbl>
+    <w:p>
+      <w:pPr>
+        <w:jc w:val="center"/>
+        <w:rPr>
+          <w:b/>
+          <w:bCs/>
+          <w:sz w:val="32"/>
+          <w:szCs w:val="32"/>
+          <w:u w:val="single"/>
+        </w:rPr>
+      </w:pPr>
+      <w:r>
+        <w:rPr>
+          <w:b/>
+          <w:bCs/>
+          <w:sz w:val="32"/>
+          <w:szCs w:val="32"/>
+          <w:u w:val="single"/>
+        </w:rPr>
+        <w:t>================</w:t>
+      </w:r>
+    </w:p>
+    <w:p>
+      <w:pPr>
         <w:spacing w:before="0" w:line="240" w:lineRule="auto"/>
         <w:jc w:val="center"/>
         <w:rPr>
@@ -953,11 +1117,7 @@
           <w:u w:val="single"/>
         </w:rPr>
       </w:pPr>
-    </w:p>
-    <w:p>
-      <w:pPr>
-        <w:spacing w:before="0" w:line="240" w:lineRule="auto"/>
-        <w:jc w:val="center"/>
+      <w:r>
         <w:rPr>
           <w:b/>
           <w:bCs/>
@@ -965,12 +1125,10 @@
           <w:szCs w:val="32"/>
           <w:u w:val="single"/>
         </w:rPr>
-      </w:pPr>
-    </w:p>
-    <w:p>
-      <w:pPr>
-        <w:spacing w:before="0" w:line="240" w:lineRule="auto"/>
-        <w:jc w:val="center"/>
+        <w:lastRenderedPageBreak/>
+        <w:t xml:space="preserve">TS Pada Paatam </w:t>
+      </w:r>
+      <w:r>
         <w:rPr>
           <w:b/>
           <w:bCs/>
@@ -978,7 +1136,9 @@
           <w:szCs w:val="32"/>
           <w:u w:val="single"/>
         </w:rPr>
-      </w:pPr>
+        <w:t xml:space="preserve">– TS </w:t>
+      </w:r>
+      <w:proofErr w:type="gramStart"/>
       <w:r>
         <w:rPr>
           <w:b/>
@@ -987,8 +1147,7 @@
           <w:szCs w:val="32"/>
           <w:u w:val="single"/>
         </w:rPr>
-        <w:lastRenderedPageBreak/>
-        <w:t xml:space="preserve">TS Pada Paatam </w:t>
+        <w:t>1</w:t>
       </w:r>
       <w:r>
         <w:rPr>
@@ -998,9 +1157,8 @@
           <w:szCs w:val="32"/>
           <w:u w:val="single"/>
         </w:rPr>
-        <w:t xml:space="preserve">– TS </w:t>
+        <w:t xml:space="preserve">.6 </w:t>
       </w:r>
-      <w:proofErr w:type="gramStart"/>
       <w:r>
         <w:rPr>
           <w:b/>
@@ -1009,7 +1167,7 @@
           <w:szCs w:val="32"/>
           <w:u w:val="single"/>
         </w:rPr>
-        <w:t>1</w:t>
+        <w:t xml:space="preserve"> </w:t>
       </w:r>
       <w:r>
         <w:rPr>
@@ -1019,8 +1177,9 @@
           <w:szCs w:val="32"/>
           <w:u w:val="single"/>
         </w:rPr>
-        <w:t xml:space="preserve">.6 </w:t>
+        <w:t>Tamil</w:t>
       </w:r>
+      <w:proofErr w:type="gramEnd"/>
       <w:r>
         <w:rPr>
           <w:b/>
@@ -1029,7 +1188,7 @@
           <w:szCs w:val="32"/>
           <w:u w:val="single"/>
         </w:rPr>
-        <w:t xml:space="preserve"> </w:t>
+        <w:t xml:space="preserve"> Corrections –</w:t>
       </w:r>
       <w:r>
         <w:rPr>
@@ -1039,9 +1198,8 @@
           <w:szCs w:val="32"/>
           <w:u w:val="single"/>
         </w:rPr>
-        <w:t>Tamil</w:t>
+        <w:t xml:space="preserve"> </w:t>
       </w:r>
-      <w:proofErr w:type="gramEnd"/>
       <w:r>
         <w:rPr>
           <w:b/>
@@ -1050,7 +1208,7 @@
           <w:szCs w:val="32"/>
           <w:u w:val="single"/>
         </w:rPr>
-        <w:t xml:space="preserve"> Corrections –</w:t>
+        <w:t xml:space="preserve">Observed till </w:t>
       </w:r>
       <w:r>
         <w:rPr>
@@ -1060,27 +1218,7 @@
           <w:szCs w:val="32"/>
           <w:u w:val="single"/>
         </w:rPr>
-        <w:t xml:space="preserve"> </w:t>
-      </w:r>
-      <w:r>
-        <w:rPr>
-          <w:b/>
-          <w:bCs/>
-          <w:sz w:val="32"/>
-          <w:szCs w:val="32"/>
-          <w:u w:val="single"/>
-        </w:rPr>
-        <w:t xml:space="preserve">Observed till </w:t>
-      </w:r>
-      <w:r>
-        <w:rPr>
-          <w:b/>
-          <w:bCs/>
-          <w:sz w:val="32"/>
-          <w:szCs w:val="32"/>
-          <w:u w:val="single"/>
-        </w:rPr>
-        <w:t>30th June 2021</w:t>
+        <w:t>31st Oct 2021</w:t>
       </w:r>
     </w:p>
     <w:p>
@@ -1470,6 +1608,561 @@
     </w:tbl>
     <w:p>
       <w:pPr>
+        <w:pBdr>
+          <w:bottom w:val="double" w:sz="6" w:space="1" w:color="auto"/>
+        </w:pBdr>
+        <w:spacing w:before="0" w:line="240" w:lineRule="auto"/>
+        <w:jc w:val="center"/>
+        <w:rPr>
+          <w:b/>
+          <w:bCs/>
+          <w:sz w:val="32"/>
+          <w:szCs w:val="32"/>
+          <w:u w:val="single"/>
+        </w:rPr>
+      </w:pPr>
+    </w:p>
+    <w:p>
+      <w:pPr>
+        <w:spacing w:before="0" w:line="240" w:lineRule="auto"/>
+        <w:jc w:val="center"/>
+        <w:rPr>
+          <w:b/>
+          <w:bCs/>
+          <w:sz w:val="32"/>
+          <w:szCs w:val="32"/>
+          <w:u w:val="single"/>
+        </w:rPr>
+      </w:pPr>
+    </w:p>
+    <w:p>
+      <w:pPr>
+        <w:spacing w:before="0" w:line="240" w:lineRule="auto"/>
+        <w:jc w:val="center"/>
+        <w:rPr>
+          <w:b/>
+          <w:bCs/>
+          <w:sz w:val="32"/>
+          <w:szCs w:val="32"/>
+          <w:u w:val="single"/>
+        </w:rPr>
+      </w:pPr>
+    </w:p>
+    <w:p>
+      <w:pPr>
+        <w:spacing w:before="0" w:line="240" w:lineRule="auto"/>
+        <w:jc w:val="center"/>
+        <w:rPr>
+          <w:b/>
+          <w:bCs/>
+          <w:sz w:val="32"/>
+          <w:szCs w:val="32"/>
+          <w:u w:val="single"/>
+        </w:rPr>
+      </w:pPr>
+    </w:p>
+    <w:p>
+      <w:pPr>
+        <w:spacing w:before="0" w:line="240" w:lineRule="auto"/>
+        <w:jc w:val="center"/>
+        <w:rPr>
+          <w:b/>
+          <w:bCs/>
+          <w:sz w:val="32"/>
+          <w:szCs w:val="32"/>
+          <w:u w:val="single"/>
+        </w:rPr>
+      </w:pPr>
+      <w:r>
+        <w:rPr>
+          <w:b/>
+          <w:bCs/>
+          <w:sz w:val="32"/>
+          <w:szCs w:val="32"/>
+          <w:u w:val="single"/>
+        </w:rPr>
+        <w:t xml:space="preserve">TS Pada Paatam </w:t>
+      </w:r>
+      <w:r>
+        <w:rPr>
+          <w:b/>
+          <w:bCs/>
+          <w:sz w:val="32"/>
+          <w:szCs w:val="32"/>
+          <w:u w:val="single"/>
+        </w:rPr>
+        <w:t xml:space="preserve">– TS </w:t>
+      </w:r>
+      <w:proofErr w:type="gramStart"/>
+      <w:r>
+        <w:rPr>
+          <w:b/>
+          <w:bCs/>
+          <w:sz w:val="32"/>
+          <w:szCs w:val="32"/>
+          <w:u w:val="single"/>
+        </w:rPr>
+        <w:t>1</w:t>
+      </w:r>
+      <w:r>
+        <w:rPr>
+          <w:b/>
+          <w:bCs/>
+          <w:sz w:val="32"/>
+          <w:szCs w:val="32"/>
+          <w:u w:val="single"/>
+        </w:rPr>
+        <w:t xml:space="preserve">.6 </w:t>
+      </w:r>
+      <w:r>
+        <w:rPr>
+          <w:b/>
+          <w:bCs/>
+          <w:sz w:val="32"/>
+          <w:szCs w:val="32"/>
+          <w:u w:val="single"/>
+        </w:rPr>
+        <w:t xml:space="preserve"> </w:t>
+      </w:r>
+      <w:r>
+        <w:rPr>
+          <w:b/>
+          <w:bCs/>
+          <w:sz w:val="32"/>
+          <w:szCs w:val="32"/>
+          <w:u w:val="single"/>
+        </w:rPr>
+        <w:t>Tamil</w:t>
+      </w:r>
+      <w:proofErr w:type="gramEnd"/>
+      <w:r>
+        <w:rPr>
+          <w:b/>
+          <w:bCs/>
+          <w:sz w:val="32"/>
+          <w:szCs w:val="32"/>
+          <w:u w:val="single"/>
+        </w:rPr>
+        <w:t xml:space="preserve"> Corrections –</w:t>
+      </w:r>
+      <w:r>
+        <w:rPr>
+          <w:b/>
+          <w:bCs/>
+          <w:sz w:val="32"/>
+          <w:szCs w:val="32"/>
+          <w:u w:val="single"/>
+        </w:rPr>
+        <w:t xml:space="preserve"> </w:t>
+      </w:r>
+      <w:r>
+        <w:rPr>
+          <w:b/>
+          <w:bCs/>
+          <w:sz w:val="32"/>
+          <w:szCs w:val="32"/>
+          <w:u w:val="single"/>
+        </w:rPr>
+        <w:t xml:space="preserve">Observed till </w:t>
+      </w:r>
+      <w:r>
+        <w:rPr>
+          <w:b/>
+          <w:bCs/>
+          <w:sz w:val="32"/>
+          <w:szCs w:val="32"/>
+          <w:u w:val="single"/>
+        </w:rPr>
+        <w:t>30th June 2021</w:t>
+      </w:r>
+    </w:p>
+    <w:p>
+      <w:pPr>
+        <w:spacing w:before="0" w:line="240" w:lineRule="auto"/>
+        <w:jc w:val="center"/>
+        <w:rPr>
+          <w:b/>
+          <w:sz w:val="28"/>
+          <w:szCs w:val="28"/>
+        </w:rPr>
+      </w:pPr>
+      <w:r>
+        <w:rPr>
+          <w:b/>
+          <w:sz w:val="28"/>
+          <w:szCs w:val="28"/>
+        </w:rPr>
+        <w:t>(ignore those which are already incorporated in your book’s version and date)</w:t>
+      </w:r>
+    </w:p>
+    <w:tbl>
+      <w:tblPr>
+        <w:tblW w:w="14225" w:type="dxa"/>
+        <w:tblInd w:w="-792" w:type="dxa"/>
+        <w:tblBorders>
+          <w:top w:val="single" w:sz="4" w:space="0" w:color="000000"/>
+          <w:left w:val="single" w:sz="4" w:space="0" w:color="000000"/>
+          <w:bottom w:val="single" w:sz="4" w:space="0" w:color="000000"/>
+          <w:right w:val="single" w:sz="4" w:space="0" w:color="000000"/>
+          <w:insideH w:val="single" w:sz="4" w:space="0" w:color="000000"/>
+          <w:insideV w:val="single" w:sz="4" w:space="0" w:color="000000"/>
+        </w:tblBorders>
+        <w:tblLook w:val="04A0" w:firstRow="1" w:lastRow="0" w:firstColumn="1" w:lastColumn="0" w:noHBand="0" w:noVBand="1"/>
+      </w:tblPr>
+      <w:tblGrid>
+        <w:gridCol w:w="3310"/>
+        <w:gridCol w:w="5387"/>
+        <w:gridCol w:w="5528"/>
+      </w:tblGrid>
+      <w:tr>
+        <w:tc>
+          <w:tcPr>
+            <w:tcW w:w="3310" w:type="dxa"/>
+          </w:tcPr>
+          <w:p>
+            <w:pPr>
+              <w:spacing w:before="0" w:line="240" w:lineRule="auto"/>
+              <w:jc w:val="center"/>
+              <w:rPr>
+                <w:b/>
+                <w:bCs/>
+                <w:sz w:val="32"/>
+                <w:szCs w:val="32"/>
+              </w:rPr>
+            </w:pPr>
+            <w:r>
+              <w:rPr>
+                <w:b/>
+                <w:bCs/>
+                <w:sz w:val="32"/>
+                <w:szCs w:val="32"/>
+              </w:rPr>
+              <w:t>Section, Paragraph</w:t>
+            </w:r>
+          </w:p>
+          <w:p>
+            <w:pPr>
+              <w:spacing w:before="0" w:line="240" w:lineRule="auto"/>
+              <w:jc w:val="center"/>
+              <w:rPr>
+                <w:b/>
+                <w:bCs/>
+                <w:sz w:val="32"/>
+                <w:szCs w:val="32"/>
+              </w:rPr>
+            </w:pPr>
+            <w:r>
+              <w:rPr>
+                <w:b/>
+                <w:bCs/>
+                <w:sz w:val="32"/>
+                <w:szCs w:val="32"/>
+              </w:rPr>
+              <w:t>Reference</w:t>
+            </w:r>
+          </w:p>
+        </w:tc>
+        <w:tc>
+          <w:tcPr>
+            <w:tcW w:w="5387" w:type="dxa"/>
+          </w:tcPr>
+          <w:p>
+            <w:pPr>
+              <w:spacing w:before="0" w:line="240" w:lineRule="auto"/>
+              <w:jc w:val="center"/>
+              <w:rPr>
+                <w:b/>
+                <w:bCs/>
+                <w:sz w:val="32"/>
+                <w:szCs w:val="32"/>
+              </w:rPr>
+            </w:pPr>
+            <w:r>
+              <w:rPr>
+                <w:b/>
+                <w:bCs/>
+                <w:sz w:val="32"/>
+                <w:szCs w:val="32"/>
+              </w:rPr>
+              <w:t>As Printed</w:t>
+            </w:r>
+          </w:p>
+        </w:tc>
+        <w:tc>
+          <w:tcPr>
+            <w:tcW w:w="5528" w:type="dxa"/>
+          </w:tcPr>
+          <w:p>
+            <w:pPr>
+              <w:spacing w:before="0" w:line="240" w:lineRule="auto"/>
+              <w:ind w:right="-18"/>
+              <w:jc w:val="center"/>
+              <w:rPr>
+                <w:b/>
+                <w:bCs/>
+                <w:sz w:val="32"/>
+                <w:szCs w:val="32"/>
+              </w:rPr>
+            </w:pPr>
+            <w:r>
+              <w:rPr>
+                <w:b/>
+                <w:bCs/>
+                <w:sz w:val="32"/>
+                <w:szCs w:val="32"/>
+              </w:rPr>
+              <w:t>To be read as or corrected as</w:t>
+            </w:r>
+          </w:p>
+        </w:tc>
+      </w:tr>
+    </w:tbl>
+    <w:p>
+      <w:pPr>
+        <w:spacing w:before="0" w:line="240" w:lineRule="auto"/>
+        <w:rPr>
+          <w:vanish/>
+          <w:sz w:val="32"/>
+          <w:szCs w:val="32"/>
+        </w:rPr>
+      </w:pPr>
+    </w:p>
+    <w:tbl>
+      <w:tblPr>
+        <w:tblW w:w="14225" w:type="dxa"/>
+        <w:tblInd w:w="-792" w:type="dxa"/>
+        <w:tblBorders>
+          <w:top w:val="single" w:sz="4" w:space="0" w:color="000000"/>
+          <w:left w:val="single" w:sz="4" w:space="0" w:color="000000"/>
+          <w:bottom w:val="single" w:sz="4" w:space="0" w:color="000000"/>
+          <w:right w:val="single" w:sz="4" w:space="0" w:color="000000"/>
+          <w:insideH w:val="single" w:sz="4" w:space="0" w:color="000000"/>
+          <w:insideV w:val="single" w:sz="4" w:space="0" w:color="000000"/>
+        </w:tblBorders>
+        <w:tblLook w:val="04A0" w:firstRow="1" w:lastRow="0" w:firstColumn="1" w:lastColumn="0" w:noHBand="0" w:noVBand="1"/>
+      </w:tblPr>
+      <w:tblGrid>
+        <w:gridCol w:w="3310"/>
+        <w:gridCol w:w="5387"/>
+        <w:gridCol w:w="5528"/>
+      </w:tblGrid>
+      <w:tr>
+        <w:trPr>
+          <w:trHeight w:val="722"/>
+        </w:trPr>
+        <w:tc>
+          <w:tcPr>
+            <w:tcW w:w="3310" w:type="dxa"/>
+            <w:tcBorders>
+              <w:top w:val="single" w:sz="4" w:space="0" w:color="000000"/>
+              <w:left w:val="single" w:sz="4" w:space="0" w:color="000000"/>
+              <w:bottom w:val="single" w:sz="4" w:space="0" w:color="000000"/>
+              <w:right w:val="single" w:sz="4" w:space="0" w:color="000000"/>
+            </w:tcBorders>
+            <w:shd w:val="clear" w:color="auto" w:fill="auto"/>
+          </w:tcPr>
+          <w:p>
+            <w:pPr>
+              <w:spacing w:before="0" w:line="240" w:lineRule="auto"/>
+              <w:ind w:left="29"/>
+              <w:rPr>
+                <w:rFonts w:cs="Arial"/>
+                <w:b/>
+                <w:bCs/>
+                <w:color w:val="000000"/>
+                <w:sz w:val="28"/>
+                <w:szCs w:val="32"/>
+              </w:rPr>
+            </w:pPr>
+            <w:r>
+              <w:rPr>
+                <w:rFonts w:cs="Arial"/>
+                <w:b/>
+                <w:bCs/>
+                <w:color w:val="000000"/>
+                <w:sz w:val="28"/>
+                <w:szCs w:val="32"/>
+              </w:rPr>
+              <w:t>Padam Correction = None</w:t>
+            </w:r>
+          </w:p>
+          <w:p>
+            <w:pPr>
+              <w:spacing w:before="0" w:line="240" w:lineRule="auto"/>
+              <w:ind w:left="29"/>
+              <w:rPr>
+                <w:rFonts w:cs="Arial"/>
+                <w:b/>
+                <w:bCs/>
+                <w:color w:val="000000"/>
+                <w:sz w:val="28"/>
+                <w:szCs w:val="32"/>
+              </w:rPr>
+            </w:pPr>
+          </w:p>
+          <w:p>
+            <w:pPr>
+              <w:widowControl w:val="0"/>
+              <w:autoSpaceDE w:val="0"/>
+              <w:autoSpaceDN w:val="0"/>
+              <w:adjustRightInd w:val="0"/>
+              <w:spacing w:before="0" w:line="240" w:lineRule="auto"/>
+              <w:rPr>
+                <w:rFonts w:cs="Arial"/>
+                <w:bCs/>
+                <w:sz w:val="28"/>
+                <w:szCs w:val="28"/>
+              </w:rPr>
+            </w:pPr>
+            <w:r>
+              <w:rPr>
+                <w:rFonts w:cs="Arial"/>
+                <w:b/>
+                <w:bCs/>
+                <w:color w:val="000000"/>
+                <w:sz w:val="28"/>
+                <w:szCs w:val="32"/>
+              </w:rPr>
+              <w:t>Vaakyam Corrections = None</w:t>
+            </w:r>
+          </w:p>
+        </w:tc>
+        <w:tc>
+          <w:tcPr>
+            <w:tcW w:w="5387" w:type="dxa"/>
+            <w:tcBorders>
+              <w:top w:val="single" w:sz="4" w:space="0" w:color="000000"/>
+              <w:left w:val="single" w:sz="4" w:space="0" w:color="000000"/>
+              <w:bottom w:val="single" w:sz="4" w:space="0" w:color="000000"/>
+              <w:right w:val="single" w:sz="4" w:space="0" w:color="000000"/>
+            </w:tcBorders>
+            <w:shd w:val="clear" w:color="auto" w:fill="auto"/>
+          </w:tcPr>
+          <w:p>
+            <w:pPr>
+              <w:spacing w:before="0" w:line="240" w:lineRule="auto"/>
+              <w:ind w:left="29"/>
+              <w:rPr>
+                <w:rFonts w:cs="Arial"/>
+                <w:color w:val="000000"/>
+                <w:sz w:val="28"/>
+                <w:szCs w:val="32"/>
+              </w:rPr>
+            </w:pPr>
+            <w:r>
+              <w:rPr>
+                <w:rFonts w:cs="Arial"/>
+                <w:color w:val="000000"/>
+                <w:sz w:val="28"/>
+                <w:szCs w:val="32"/>
+              </w:rPr>
+              <w:t>Padam Correction = None</w:t>
+            </w:r>
+          </w:p>
+          <w:p>
+            <w:pPr>
+              <w:spacing w:before="0" w:line="240" w:lineRule="auto"/>
+              <w:ind w:left="29"/>
+              <w:rPr>
+                <w:rFonts w:cs="Arial"/>
+                <w:color w:val="000000"/>
+                <w:sz w:val="28"/>
+                <w:szCs w:val="32"/>
+              </w:rPr>
+            </w:pPr>
+          </w:p>
+          <w:p>
+            <w:pPr>
+              <w:widowControl w:val="0"/>
+              <w:autoSpaceDE w:val="0"/>
+              <w:autoSpaceDN w:val="0"/>
+              <w:adjustRightInd w:val="0"/>
+              <w:spacing w:line="252" w:lineRule="auto"/>
+              <w:rPr>
+                <w:rFonts w:ascii="BRH Malayalam Extra" w:hAnsi="BRH Malayalam Extra" w:cs="BRH Malayalam Extra"/>
+                <w:sz w:val="40"/>
+                <w:szCs w:val="36"/>
+              </w:rPr>
+            </w:pPr>
+            <w:r>
+              <w:rPr>
+                <w:rFonts w:cs="Arial"/>
+                <w:color w:val="000000"/>
+                <w:sz w:val="28"/>
+                <w:szCs w:val="32"/>
+              </w:rPr>
+              <w:t>Vaakyam Corrections = None</w:t>
+            </w:r>
+          </w:p>
+        </w:tc>
+        <w:tc>
+          <w:tcPr>
+            <w:tcW w:w="5528" w:type="dxa"/>
+            <w:tcBorders>
+              <w:top w:val="single" w:sz="4" w:space="0" w:color="000000"/>
+              <w:left w:val="single" w:sz="4" w:space="0" w:color="000000"/>
+              <w:bottom w:val="single" w:sz="4" w:space="0" w:color="000000"/>
+              <w:right w:val="single" w:sz="4" w:space="0" w:color="000000"/>
+            </w:tcBorders>
+            <w:shd w:val="clear" w:color="auto" w:fill="auto"/>
+          </w:tcPr>
+          <w:p>
+            <w:pPr>
+              <w:spacing w:before="0" w:line="240" w:lineRule="auto"/>
+              <w:ind w:left="29"/>
+              <w:rPr>
+                <w:rFonts w:cs="Arial"/>
+                <w:color w:val="000000"/>
+                <w:sz w:val="28"/>
+                <w:szCs w:val="32"/>
+              </w:rPr>
+            </w:pPr>
+            <w:r>
+              <w:rPr>
+                <w:rFonts w:cs="Arial"/>
+                <w:color w:val="000000"/>
+                <w:sz w:val="28"/>
+                <w:szCs w:val="32"/>
+              </w:rPr>
+              <w:t>Padam Correction = None</w:t>
+            </w:r>
+          </w:p>
+          <w:p>
+            <w:pPr>
+              <w:spacing w:before="0" w:line="240" w:lineRule="auto"/>
+              <w:ind w:left="29"/>
+              <w:rPr>
+                <w:rFonts w:cs="Arial"/>
+                <w:color w:val="000000"/>
+                <w:sz w:val="28"/>
+                <w:szCs w:val="32"/>
+              </w:rPr>
+            </w:pPr>
+          </w:p>
+          <w:p>
+            <w:pPr>
+              <w:spacing w:before="0" w:line="240" w:lineRule="auto"/>
+              <w:rPr>
+                <w:rFonts w:ascii="BRH Malayalam Extra" w:hAnsi="BRH Malayalam Extra" w:cs="BRH Malayalam Extra"/>
+                <w:sz w:val="40"/>
+                <w:szCs w:val="36"/>
+              </w:rPr>
+            </w:pPr>
+            <w:r>
+              <w:rPr>
+                <w:rFonts w:cs="Arial"/>
+                <w:color w:val="000000"/>
+                <w:sz w:val="28"/>
+                <w:szCs w:val="32"/>
+              </w:rPr>
+              <w:t>Vaakyam Corrections = None</w:t>
+            </w:r>
+          </w:p>
+        </w:tc>
+      </w:tr>
+    </w:tbl>
+    <w:p>
+      <w:pPr>
         <w:spacing w:before="0" w:line="240" w:lineRule="auto"/>
         <w:rPr>
           <w:b/>
@@ -1614,33 +2307,7 @@
           <w:highlight w:val="yellow"/>
           <w:u w:val="single"/>
         </w:rPr>
-        <w:t xml:space="preserve">(No additional corrections </w:t>
-      </w:r>
-      <w:proofErr w:type="spellStart"/>
-      <w:r>
-        <w:rPr>
-          <w:b/>
-          <w:bCs/>
-          <w:color w:val="FF0000"/>
-          <w:sz w:val="32"/>
-          <w:szCs w:val="32"/>
-          <w:highlight w:val="yellow"/>
-          <w:u w:val="single"/>
-        </w:rPr>
-        <w:t>afer</w:t>
-      </w:r>
-      <w:proofErr w:type="spellEnd"/>
-      <w:r>
-        <w:rPr>
-          <w:b/>
-          <w:bCs/>
-          <w:color w:val="FF0000"/>
-          <w:sz w:val="32"/>
-          <w:szCs w:val="32"/>
-          <w:highlight w:val="yellow"/>
-          <w:u w:val="single"/>
-        </w:rPr>
-        <w:t xml:space="preserve"> June 30,2020)</w:t>
+        <w:t>(No additional corrections afer June 30,2020)</w:t>
       </w:r>
     </w:p>
     <w:p>
@@ -1657,6 +2324,7 @@
           <w:b/>
           <w:szCs w:val="24"/>
         </w:rPr>
+        <w:lastRenderedPageBreak/>
         <w:t>(</w:t>
       </w:r>
       <w:proofErr w:type="gramStart"/>
@@ -3015,7 +3683,6 @@
                 <w:sz w:val="28"/>
                 <w:szCs w:val="28"/>
               </w:rPr>
-              <w:lastRenderedPageBreak/>
               <w:t>TS 1.6.7.1 – Padam</w:t>
             </w:r>
           </w:p>
@@ -4286,6 +4953,7 @@
                 <w:sz w:val="28"/>
                 <w:szCs w:val="28"/>
               </w:rPr>
+              <w:lastRenderedPageBreak/>
               <w:t>TS 1.6.9.2 – Padam</w:t>
             </w:r>
           </w:p>
@@ -9776,28 +10444,7 @@
                 <w:szCs w:val="28"/>
               </w:rPr>
               <w:br/>
-            </w:r>
-            <w:proofErr w:type="spellStart"/>
-            <w:r>
-              <w:rPr>
-                <w:rFonts w:cs="Arial"/>
-                <w:b/>
-                <w:bCs/>
-                <w:sz w:val="28"/>
-                <w:szCs w:val="28"/>
-              </w:rPr>
-              <w:t>Panchaati</w:t>
-            </w:r>
-            <w:proofErr w:type="spellEnd"/>
-            <w:r>
-              <w:rPr>
-                <w:rFonts w:cs="Arial"/>
-                <w:b/>
-                <w:bCs/>
-                <w:sz w:val="28"/>
-                <w:szCs w:val="28"/>
-              </w:rPr>
-              <w:t xml:space="preserve"> 42</w:t>
+              <w:t>Panchaati 42</w:t>
             </w:r>
           </w:p>
         </w:tc>
@@ -11067,8 +11714,6 @@
     </w:r>
     <w:r>
       <w:tab/>
-    </w:r>
-    <w:r>
       <w:t xml:space="preserve">          </w:t>
     </w:r>
     <w:r>
@@ -11498,6 +12143,7 @@
     <w:lsdException w:name="HTML Sample" w:semiHidden="1" w:unhideWhenUsed="1"/>
     <w:lsdException w:name="HTML Typewriter" w:semiHidden="1" w:unhideWhenUsed="1"/>
     <w:lsdException w:name="HTML Variable" w:semiHidden="1" w:unhideWhenUsed="1"/>
+    <w:lsdException w:name="Normal Table" w:semiHidden="1" w:unhideWhenUsed="1"/>
     <w:lsdException w:name="annotation subject" w:semiHidden="1" w:unhideWhenUsed="1"/>
     <w:lsdException w:name="No List" w:semiHidden="1" w:unhideWhenUsed="1"/>
     <w:lsdException w:name="Outline List 1" w:semiHidden="1" w:unhideWhenUsed="1"/>
@@ -11540,8 +12186,11 @@
     <w:lsdException w:name="Table Contemporary" w:semiHidden="1" w:unhideWhenUsed="1"/>
     <w:lsdException w:name="Table Elegant" w:semiHidden="1" w:unhideWhenUsed="1"/>
     <w:lsdException w:name="Table Professional" w:semiHidden="1" w:unhideWhenUsed="1"/>
+    <w:lsdException w:name="Table Subtle 1" w:semiHidden="1" w:unhideWhenUsed="1"/>
     <w:lsdException w:name="Table Subtle 2" w:semiHidden="1" w:unhideWhenUsed="1"/>
     <w:lsdException w:name="Table Web 1" w:semiHidden="1" w:unhideWhenUsed="1"/>
+    <w:lsdException w:name="Table Web 2" w:semiHidden="1" w:unhideWhenUsed="1"/>
+    <w:lsdException w:name="Table Web 3" w:semiHidden="1" w:unhideWhenUsed="1"/>
     <w:lsdException w:name="Balloon Text" w:semiHidden="1" w:unhideWhenUsed="1"/>
     <w:lsdException w:name="Table Grid" w:uiPriority="59"/>
     <w:lsdException w:name="Table Theme" w:semiHidden="1" w:unhideWhenUsed="1"/>

--- a/TS-Padam/TS-1.6/TS 1.6 Tamil Pada Paatam Corrections.docx
+++ b/TS-Padam/TS-1.6/TS 1.6 Tamil Pada Paatam Corrections.docx
@@ -113,10 +113,9 @@
           <w:bCs/>
           <w:sz w:val="32"/>
           <w:szCs w:val="32"/>
-          <w:highlight w:val="red"/>
           <w:u w:val="single"/>
         </w:rPr>
-        <w:t>?????</w:t>
+        <w:t>31st Oct 2023</w:t>
       </w:r>
     </w:p>
     <w:p>
@@ -135,25 +134,7 @@
           <w:sz w:val="32"/>
           <w:szCs w:val="32"/>
         </w:rPr>
-        <w:t>(</w:t>
-      </w:r>
-      <w:proofErr w:type="gramStart"/>
-      <w:r>
-        <w:rPr>
-          <w:bCs/>
-          <w:sz w:val="32"/>
-          <w:szCs w:val="32"/>
-        </w:rPr>
-        <w:t>ignore</w:t>
-      </w:r>
-      <w:proofErr w:type="gramEnd"/>
-      <w:r>
-        <w:rPr>
-          <w:bCs/>
-          <w:sz w:val="32"/>
-          <w:szCs w:val="32"/>
-        </w:rPr>
-        <w:t xml:space="preserve"> those which are already incorporated in your book’s version and date)</w:t>
+        <w:t>(ignore those which are already incorporated in your book’s version and date)</w:t>
       </w:r>
     </w:p>
     <w:tbl>
@@ -657,44 +638,18 @@
           <w:u w:val="single"/>
         </w:rPr>
       </w:pPr>
+      <w:r>
+        <w:rPr>
+          <w:b/>
+          <w:bCs/>
+          <w:sz w:val="32"/>
+          <w:szCs w:val="32"/>
+          <w:u w:val="single"/>
+        </w:rPr>
+        <w:t>=================</w:t>
+      </w:r>
     </w:p>
     <w:bookmarkEnd w:id="0"/>
-    <w:p>
-      <w:pPr>
-        <w:jc w:val="center"/>
-        <w:rPr>
-          <w:b/>
-          <w:bCs/>
-          <w:sz w:val="32"/>
-          <w:szCs w:val="32"/>
-          <w:u w:val="single"/>
-        </w:rPr>
-      </w:pPr>
-    </w:p>
-    <w:p>
-      <w:pPr>
-        <w:jc w:val="center"/>
-        <w:rPr>
-          <w:b/>
-          <w:bCs/>
-          <w:sz w:val="32"/>
-          <w:szCs w:val="32"/>
-          <w:u w:val="single"/>
-        </w:rPr>
-      </w:pPr>
-    </w:p>
-    <w:p>
-      <w:pPr>
-        <w:jc w:val="center"/>
-        <w:rPr>
-          <w:b/>
-          <w:bCs/>
-          <w:sz w:val="32"/>
-          <w:szCs w:val="32"/>
-          <w:u w:val="single"/>
-        </w:rPr>
-      </w:pPr>
-    </w:p>
     <w:p>
       <w:pPr>
         <w:jc w:val="center"/>
@@ -801,23 +756,7 @@
           <w:b/>
           <w:szCs w:val="24"/>
         </w:rPr>
-        <w:t>(</w:t>
-      </w:r>
-      <w:proofErr w:type="gramStart"/>
-      <w:r>
-        <w:rPr>
-          <w:b/>
-          <w:szCs w:val="24"/>
-        </w:rPr>
-        <w:t>ignore</w:t>
-      </w:r>
-      <w:proofErr w:type="gramEnd"/>
-      <w:r>
-        <w:rPr>
-          <w:b/>
-          <w:szCs w:val="24"/>
-        </w:rPr>
-        <w:t xml:space="preserve"> those which are already incorporated in your book’s version and date)</w:t>
+        <w:t>(ignore those which are already incorporated in your book’s version and date)</w:t>
       </w:r>
     </w:p>
     <w:tbl>
@@ -1078,6 +1017,71 @@
         </w:rPr>
         <w:t>================</w:t>
       </w:r>
+    </w:p>
+    <w:p>
+      <w:pPr>
+        <w:spacing w:before="0" w:line="240" w:lineRule="auto"/>
+        <w:jc w:val="center"/>
+        <w:rPr>
+          <w:b/>
+          <w:bCs/>
+          <w:sz w:val="32"/>
+          <w:szCs w:val="32"/>
+          <w:u w:val="single"/>
+        </w:rPr>
+      </w:pPr>
+    </w:p>
+    <w:p>
+      <w:pPr>
+        <w:spacing w:before="0" w:line="240" w:lineRule="auto"/>
+        <w:jc w:val="center"/>
+        <w:rPr>
+          <w:b/>
+          <w:bCs/>
+          <w:sz w:val="32"/>
+          <w:szCs w:val="32"/>
+          <w:u w:val="single"/>
+        </w:rPr>
+      </w:pPr>
+    </w:p>
+    <w:p>
+      <w:pPr>
+        <w:spacing w:before="0" w:line="240" w:lineRule="auto"/>
+        <w:jc w:val="center"/>
+        <w:rPr>
+          <w:b/>
+          <w:bCs/>
+          <w:sz w:val="32"/>
+          <w:szCs w:val="32"/>
+          <w:u w:val="single"/>
+        </w:rPr>
+      </w:pPr>
+    </w:p>
+    <w:p>
+      <w:pPr>
+        <w:spacing w:before="0" w:line="240" w:lineRule="auto"/>
+        <w:jc w:val="center"/>
+        <w:rPr>
+          <w:b/>
+          <w:bCs/>
+          <w:sz w:val="32"/>
+          <w:szCs w:val="32"/>
+          <w:u w:val="single"/>
+        </w:rPr>
+      </w:pPr>
+    </w:p>
+    <w:p>
+      <w:pPr>
+        <w:spacing w:before="0" w:line="240" w:lineRule="auto"/>
+        <w:jc w:val="center"/>
+        <w:rPr>
+          <w:b/>
+          <w:bCs/>
+          <w:sz w:val="32"/>
+          <w:szCs w:val="32"/>
+          <w:u w:val="single"/>
+        </w:rPr>
+      </w:pPr>
     </w:p>
     <w:p>
       <w:pPr>
@@ -1608,9 +1612,6 @@
     </w:tbl>
     <w:p>
       <w:pPr>
-        <w:pBdr>
-          <w:bottom w:val="double" w:sz="6" w:space="1" w:color="auto"/>
-        </w:pBdr>
         <w:spacing w:before="0" w:line="240" w:lineRule="auto"/>
         <w:jc w:val="center"/>
         <w:rPr>
@@ -1621,11 +1622,7 @@
           <w:u w:val="single"/>
         </w:rPr>
       </w:pPr>
-    </w:p>
-    <w:p>
-      <w:pPr>
-        <w:spacing w:before="0" w:line="240" w:lineRule="auto"/>
-        <w:jc w:val="center"/>
+      <w:r>
         <w:rPr>
           <w:b/>
           <w:bCs/>
@@ -1633,7 +1630,8 @@
           <w:szCs w:val="32"/>
           <w:u w:val="single"/>
         </w:rPr>
-      </w:pPr>
+        <w:t>=========</w:t>
+      </w:r>
     </w:p>
     <w:p>
       <w:pPr>
@@ -2164,6 +2162,29 @@
     <w:p>
       <w:pPr>
         <w:spacing w:before="0" w:line="240" w:lineRule="auto"/>
+        <w:jc w:val="center"/>
+        <w:rPr>
+          <w:b/>
+          <w:bCs/>
+          <w:sz w:val="32"/>
+          <w:szCs w:val="32"/>
+          <w:u w:val="single"/>
+        </w:rPr>
+      </w:pPr>
+      <w:r>
+        <w:rPr>
+          <w:b/>
+          <w:bCs/>
+          <w:sz w:val="32"/>
+          <w:szCs w:val="32"/>
+          <w:u w:val="single"/>
+        </w:rPr>
+        <w:t>============</w:t>
+      </w:r>
+    </w:p>
+    <w:p>
+      <w:pPr>
+        <w:jc w:val="center"/>
         <w:rPr>
           <w:b/>
           <w:bCs/>
@@ -2184,6 +2205,30 @@
           <w:u w:val="single"/>
         </w:rPr>
       </w:pPr>
+    </w:p>
+    <w:p>
+      <w:pPr>
+        <w:jc w:val="center"/>
+        <w:rPr>
+          <w:b/>
+          <w:bCs/>
+          <w:sz w:val="32"/>
+          <w:szCs w:val="32"/>
+          <w:u w:val="single"/>
+        </w:rPr>
+      </w:pPr>
+    </w:p>
+    <w:p>
+      <w:pPr>
+        <w:jc w:val="center"/>
+        <w:rPr>
+          <w:b/>
+          <w:bCs/>
+          <w:sz w:val="32"/>
+          <w:szCs w:val="32"/>
+          <w:u w:val="single"/>
+        </w:rPr>
+      </w:pPr>
       <w:r>
         <w:rPr>
           <w:b/>
@@ -2192,6 +2237,7 @@
           <w:szCs w:val="32"/>
           <w:u w:val="single"/>
         </w:rPr>
+        <w:lastRenderedPageBreak/>
         <w:t xml:space="preserve">TS Pada Paatam </w:t>
       </w:r>
       <w:r>
@@ -2324,24 +2370,7 @@
           <w:b/>
           <w:szCs w:val="24"/>
         </w:rPr>
-        <w:lastRenderedPageBreak/>
-        <w:t>(</w:t>
-      </w:r>
-      <w:proofErr w:type="gramStart"/>
-      <w:r>
-        <w:rPr>
-          <w:b/>
-          <w:szCs w:val="24"/>
-        </w:rPr>
-        <w:t>ignore</w:t>
-      </w:r>
-      <w:proofErr w:type="gramEnd"/>
-      <w:r>
-        <w:rPr>
-          <w:b/>
-          <w:szCs w:val="24"/>
-        </w:rPr>
-        <w:t xml:space="preserve"> those which are already incorporated in your book’s version and date)</w:t>
+        <w:t>(ignore those which are already incorporated in your book’s version and date)</w:t>
       </w:r>
     </w:p>
     <w:tbl>
@@ -5921,53 +5950,6 @@
           </w:p>
         </w:tc>
       </w:tr>
-      <w:tr>
-        <w:tc>
-          <w:tcPr>
-            <w:tcW w:w="3310" w:type="dxa"/>
-          </w:tcPr>
-          <w:p>
-            <w:pPr>
-              <w:spacing w:before="0" w:line="240" w:lineRule="auto"/>
-              <w:rPr>
-                <w:b/>
-                <w:bCs/>
-                <w:sz w:val="32"/>
-                <w:szCs w:val="32"/>
-              </w:rPr>
-            </w:pPr>
-          </w:p>
-        </w:tc>
-        <w:tc>
-          <w:tcPr>
-            <w:tcW w:w="5330" w:type="dxa"/>
-          </w:tcPr>
-          <w:p>
-            <w:pPr>
-              <w:spacing w:before="0" w:line="240" w:lineRule="auto"/>
-              <w:rPr>
-                <w:sz w:val="28"/>
-                <w:szCs w:val="28"/>
-              </w:rPr>
-            </w:pPr>
-          </w:p>
-        </w:tc>
-        <w:tc>
-          <w:tcPr>
-            <w:tcW w:w="5585" w:type="dxa"/>
-          </w:tcPr>
-          <w:p>
-            <w:pPr>
-              <w:spacing w:before="0" w:line="240" w:lineRule="auto"/>
-              <w:ind w:right="-18"/>
-              <w:rPr>
-                <w:sz w:val="28"/>
-                <w:szCs w:val="28"/>
-              </w:rPr>
-            </w:pPr>
-          </w:p>
-        </w:tc>
-      </w:tr>
     </w:tbl>
     <w:p>
       <w:pPr>
@@ -5988,8 +5970,20 @@
           <w:szCs w:val="32"/>
           <w:u w:val="single"/>
         </w:rPr>
-        <w:br w:type="page"/>
+        <w:t>=============</w:t>
       </w:r>
+    </w:p>
+    <w:p>
+      <w:pPr>
+        <w:jc w:val="center"/>
+        <w:rPr>
+          <w:b/>
+          <w:bCs/>
+          <w:sz w:val="32"/>
+          <w:szCs w:val="32"/>
+          <w:u w:val="single"/>
+        </w:rPr>
+      </w:pPr>
       <w:r>
         <w:rPr>
           <w:b/>
@@ -5998,7 +5992,6 @@
           <w:szCs w:val="32"/>
           <w:u w:val="single"/>
         </w:rPr>
-        <w:lastRenderedPageBreak/>
         <w:t xml:space="preserve">TS Pada Paatam </w:t>
       </w:r>
       <w:r>
@@ -6136,23 +6129,7 @@
           <w:b/>
           <w:szCs w:val="24"/>
         </w:rPr>
-        <w:t>(</w:t>
-      </w:r>
-      <w:proofErr w:type="gramStart"/>
-      <w:r>
-        <w:rPr>
-          <w:b/>
-          <w:szCs w:val="24"/>
-        </w:rPr>
-        <w:t>ignore</w:t>
-      </w:r>
-      <w:proofErr w:type="gramEnd"/>
-      <w:r>
-        <w:rPr>
-          <w:b/>
-          <w:szCs w:val="24"/>
-        </w:rPr>
-        <w:t xml:space="preserve"> those which are already incorporated in your book’s version and date)</w:t>
+        <w:t>(ignore those which are already incorporated in your book’s version and date)</w:t>
       </w:r>
     </w:p>
     <w:tbl>
@@ -7654,6 +7631,7 @@
                 <w:sz w:val="28"/>
                 <w:szCs w:val="28"/>
               </w:rPr>
+              <w:lastRenderedPageBreak/>
               <w:t>TS 1.6.11.4 – Vaakyam</w:t>
             </w:r>
           </w:p>
@@ -8059,8 +8037,20 @@
           <w:szCs w:val="32"/>
           <w:u w:val="single"/>
         </w:rPr>
-        <w:br w:type="page"/>
+        <w:t>=============</w:t>
       </w:r>
+    </w:p>
+    <w:p>
+      <w:pPr>
+        <w:jc w:val="center"/>
+        <w:rPr>
+          <w:b/>
+          <w:bCs/>
+          <w:sz w:val="32"/>
+          <w:szCs w:val="32"/>
+          <w:u w:val="single"/>
+        </w:rPr>
+      </w:pPr>
       <w:r>
         <w:rPr>
           <w:b/>
@@ -8069,7 +8059,6 @@
           <w:szCs w:val="32"/>
           <w:u w:val="single"/>
         </w:rPr>
-        <w:lastRenderedPageBreak/>
         <w:t xml:space="preserve">TS Pada Paatam – TS </w:t>
       </w:r>
       <w:r>
@@ -10433,6 +10422,7 @@
                 <w:sz w:val="28"/>
                 <w:szCs w:val="28"/>
               </w:rPr>
+              <w:lastRenderedPageBreak/>
               <w:t xml:space="preserve">1.6.11.4 Panchaati </w:t>
             </w:r>
             <w:r>
@@ -10867,8 +10857,20 @@
           <w:szCs w:val="32"/>
           <w:u w:val="single"/>
         </w:rPr>
-        <w:br w:type="page"/>
+        <w:t>============</w:t>
       </w:r>
+    </w:p>
+    <w:p>
+      <w:pPr>
+        <w:jc w:val="center"/>
+        <w:rPr>
+          <w:b/>
+          <w:bCs/>
+          <w:sz w:val="32"/>
+          <w:szCs w:val="32"/>
+          <w:u w:val="single"/>
+        </w:rPr>
+      </w:pPr>
       <w:r>
         <w:rPr>
           <w:b/>
@@ -10877,7 +10879,6 @@
           <w:szCs w:val="32"/>
           <w:u w:val="single"/>
         </w:rPr>
-        <w:lastRenderedPageBreak/>
         <w:t>TS</w:t>
       </w:r>
       <w:r>
@@ -11619,7 +11620,26 @@
         </w:tc>
       </w:tr>
     </w:tbl>
-    <w:p/>
+    <w:p>
+      <w:pPr>
+        <w:jc w:val="center"/>
+        <w:rPr>
+          <w:b/>
+          <w:bCs/>
+          <w:sz w:val="36"/>
+          <w:szCs w:val="32"/>
+        </w:rPr>
+      </w:pPr>
+      <w:r>
+        <w:rPr>
+          <w:b/>
+          <w:bCs/>
+          <w:sz w:val="36"/>
+          <w:szCs w:val="32"/>
+        </w:rPr>
+        <w:t>==========</w:t>
+      </w:r>
+    </w:p>
     <w:sectPr>
       <w:headerReference w:type="even" r:id="rId7"/>
       <w:headerReference w:type="default" r:id="rId8"/>

--- a/TS-Padam/TS-1.6/TS 1.6 Tamil Pada Paatam Corrections.docx
+++ b/TS-Padam/TS-1.6/TS 1.6 Tamil Pada Paatam Corrections.docx
@@ -33,9 +33,8 @@
           <w:szCs w:val="32"/>
           <w:u w:val="single"/>
         </w:rPr>
-        <w:t xml:space="preserve">– TS </w:t>
+        <w:t>– TS 1</w:t>
       </w:r>
-      <w:proofErr w:type="gramStart"/>
       <w:r>
         <w:rPr>
           <w:b/>
@@ -44,7 +43,7 @@
           <w:szCs w:val="32"/>
           <w:u w:val="single"/>
         </w:rPr>
-        <w:t>1</w:t>
+        <w:t xml:space="preserve">.6 </w:t>
       </w:r>
       <w:r>
         <w:rPr>
@@ -54,7 +53,7 @@
           <w:szCs w:val="32"/>
           <w:u w:val="single"/>
         </w:rPr>
-        <w:t xml:space="preserve">.6 </w:t>
+        <w:t xml:space="preserve"> </w:t>
       </w:r>
       <w:r>
         <w:rPr>
@@ -64,19 +63,8 @@
           <w:szCs w:val="32"/>
           <w:u w:val="single"/>
         </w:rPr>
-        <w:t xml:space="preserve"> </w:t>
+        <w:t>Tamil</w:t>
       </w:r>
-      <w:r>
-        <w:rPr>
-          <w:b/>
-          <w:bCs/>
-          <w:sz w:val="32"/>
-          <w:szCs w:val="32"/>
-          <w:u w:val="single"/>
-        </w:rPr>
-        <w:t>Sanskrit</w:t>
-      </w:r>
-      <w:proofErr w:type="gramEnd"/>
       <w:r>
         <w:rPr>
           <w:b/>
@@ -123,16 +111,14 @@
         <w:spacing w:before="0" w:line="240" w:lineRule="auto"/>
         <w:jc w:val="center"/>
         <w:rPr>
-          <w:bCs/>
-          <w:sz w:val="32"/>
-          <w:szCs w:val="32"/>
+          <w:b/>
+          <w:szCs w:val="24"/>
         </w:rPr>
       </w:pPr>
       <w:r>
         <w:rPr>
-          <w:bCs/>
-          <w:sz w:val="32"/>
-          <w:szCs w:val="32"/>
+          <w:b/>
+          <w:szCs w:val="24"/>
         </w:rPr>
         <w:t>(ignore those which are already incorporated in your book’s version and date)</w:t>
       </w:r>
@@ -166,12 +152,16 @@
               <w:spacing w:before="0" w:line="240" w:lineRule="auto"/>
               <w:jc w:val="center"/>
               <w:rPr>
+                <w:b/>
+                <w:bCs/>
                 <w:sz w:val="32"/>
                 <w:szCs w:val="32"/>
               </w:rPr>
             </w:pPr>
             <w:r>
               <w:rPr>
+                <w:b/>
+                <w:bCs/>
                 <w:sz w:val="32"/>
                 <w:szCs w:val="32"/>
               </w:rPr>
@@ -183,12 +173,16 @@
               <w:spacing w:before="0" w:line="240" w:lineRule="auto"/>
               <w:jc w:val="center"/>
               <w:rPr>
+                <w:b/>
+                <w:bCs/>
                 <w:sz w:val="32"/>
                 <w:szCs w:val="32"/>
               </w:rPr>
             </w:pPr>
             <w:r>
               <w:rPr>
+                <w:b/>
+                <w:bCs/>
                 <w:sz w:val="32"/>
                 <w:szCs w:val="32"/>
               </w:rPr>
@@ -205,12 +199,16 @@
               <w:spacing w:before="0" w:line="240" w:lineRule="auto"/>
               <w:jc w:val="center"/>
               <w:rPr>
+                <w:b/>
+                <w:bCs/>
                 <w:sz w:val="32"/>
                 <w:szCs w:val="32"/>
               </w:rPr>
             </w:pPr>
             <w:r>
               <w:rPr>
+                <w:b/>
+                <w:bCs/>
                 <w:sz w:val="32"/>
                 <w:szCs w:val="32"/>
               </w:rPr>
@@ -228,12 +226,16 @@
               <w:ind w:right="-18"/>
               <w:jc w:val="center"/>
               <w:rPr>
+                <w:b/>
+                <w:bCs/>
                 <w:sz w:val="32"/>
                 <w:szCs w:val="32"/>
               </w:rPr>
             </w:pPr>
             <w:r>
               <w:rPr>
+                <w:b/>
+                <w:bCs/>
                 <w:sz w:val="32"/>
                 <w:szCs w:val="32"/>
               </w:rPr>
@@ -1140,9 +1142,8 @@
           <w:szCs w:val="32"/>
           <w:u w:val="single"/>
         </w:rPr>
-        <w:t xml:space="preserve">– TS </w:t>
+        <w:t>– TS 1</w:t>
       </w:r>
-      <w:proofErr w:type="gramStart"/>
       <w:r>
         <w:rPr>
           <w:b/>
@@ -1151,7 +1152,7 @@
           <w:szCs w:val="32"/>
           <w:u w:val="single"/>
         </w:rPr>
-        <w:t>1</w:t>
+        <w:t xml:space="preserve">.6 </w:t>
       </w:r>
       <w:r>
         <w:rPr>
@@ -1161,7 +1162,7 @@
           <w:szCs w:val="32"/>
           <w:u w:val="single"/>
         </w:rPr>
-        <w:t xml:space="preserve">.6 </w:t>
+        <w:t xml:space="preserve"> </w:t>
       </w:r>
       <w:r>
         <w:rPr>
@@ -1171,19 +1172,8 @@
           <w:szCs w:val="32"/>
           <w:u w:val="single"/>
         </w:rPr>
-        <w:t xml:space="preserve"> </w:t>
-      </w:r>
-      <w:r>
-        <w:rPr>
-          <w:b/>
-          <w:bCs/>
-          <w:sz w:val="32"/>
-          <w:szCs w:val="32"/>
-          <w:u w:val="single"/>
-        </w:rPr>
         <w:t>Tamil</w:t>
       </w:r>
-      <w:proofErr w:type="gramEnd"/>
       <w:r>
         <w:rPr>
           <w:b/>
@@ -1689,9 +1679,8 @@
           <w:szCs w:val="32"/>
           <w:u w:val="single"/>
         </w:rPr>
-        <w:t xml:space="preserve">– TS </w:t>
+        <w:t>– TS 1</w:t>
       </w:r>
-      <w:proofErr w:type="gramStart"/>
       <w:r>
         <w:rPr>
           <w:b/>
@@ -1700,7 +1689,7 @@
           <w:szCs w:val="32"/>
           <w:u w:val="single"/>
         </w:rPr>
-        <w:t>1</w:t>
+        <w:t xml:space="preserve">.6 </w:t>
       </w:r>
       <w:r>
         <w:rPr>
@@ -1710,7 +1699,7 @@
           <w:szCs w:val="32"/>
           <w:u w:val="single"/>
         </w:rPr>
-        <w:t xml:space="preserve">.6 </w:t>
+        <w:t xml:space="preserve"> </w:t>
       </w:r>
       <w:r>
         <w:rPr>
@@ -1720,19 +1709,8 @@
           <w:szCs w:val="32"/>
           <w:u w:val="single"/>
         </w:rPr>
-        <w:t xml:space="preserve"> </w:t>
-      </w:r>
-      <w:r>
-        <w:rPr>
-          <w:b/>
-          <w:bCs/>
-          <w:sz w:val="32"/>
-          <w:szCs w:val="32"/>
-          <w:u w:val="single"/>
-        </w:rPr>
         <w:t>Tamil</w:t>
       </w:r>
-      <w:proofErr w:type="gramEnd"/>
       <w:r>
         <w:rPr>
           <w:b/>

--- a/TS-Padam/TS-1.6/TS 1.6 Tamil Pada Paatam Corrections.docx
+++ b/TS-Padam/TS-1.6/TS 1.6 Tamil Pada Paatam Corrections.docx
@@ -1,20 +1,413 @@
 
 <file path=word/document.xml><?xml version="1.0" encoding="utf-8"?>
-<w:document xmlns:wpc="http://schemas.microsoft.com/office/word/2010/wordprocessingCanvas" xmlns:cx="http://schemas.microsoft.com/office/drawing/2014/chartex" xmlns:cx1="http://schemas.microsoft.com/office/drawing/2015/9/8/chartex" xmlns:cx2="http://schemas.microsoft.com/office/drawing/2015/10/21/chartex" xmlns:cx3="http://schemas.microsoft.com/office/drawing/2016/5/9/chartex" xmlns:cx4="http://schemas.microsoft.com/office/drawing/2016/5/10/chartex" xmlns:cx5="http://schemas.microsoft.com/office/drawing/2016/5/11/chartex" xmlns:cx6="http://schemas.microsoft.com/office/drawing/2016/5/12/chartex" xmlns:cx7="http://schemas.microsoft.com/office/drawing/2016/5/13/chartex" xmlns:cx8="http://schemas.microsoft.com/office/drawing/2016/5/14/chartex" xmlns:mc="http://schemas.openxmlformats.org/markup-compatibility/2006" xmlns:aink="http://schemas.microsoft.com/office/drawing/2016/ink" xmlns:am3d="http://schemas.microsoft.com/office/drawing/2017/model3d" xmlns:o="urn:schemas-microsoft-com:office:office" xmlns:oel="http://schemas.microsoft.com/office/2019/extlst" xmlns:r="http://schemas.openxmlformats.org/officeDocument/2006/relationships" xmlns:m="http://schemas.openxmlformats.org/officeDocument/2006/math" xmlns:v="urn:schemas-microsoft-com:vml" xmlns:wp14="http://schemas.microsoft.com/office/word/2010/wordprocessingDrawing" xmlns:wp="http://schemas.openxmlformats.org/drawingml/2006/wordprocessingDrawing" xmlns:w10="urn:schemas-microsoft-com:office:word" xmlns:w="http://schemas.openxmlformats.org/wordprocessingml/2006/main" xmlns:w14="http://schemas.microsoft.com/office/word/2010/wordml" xmlns:w15="http://schemas.microsoft.com/office/word/2012/wordml" xmlns:w16cex="http://schemas.microsoft.com/office/word/2018/wordml/cex" xmlns:w16cid="http://schemas.microsoft.com/office/word/2016/wordml/cid" xmlns:w16="http://schemas.microsoft.com/office/word/2018/wordml" xmlns:w16sdtdh="http://schemas.microsoft.com/office/word/2020/wordml/sdtdatahash" xmlns:w16se="http://schemas.microsoft.com/office/word/2015/wordml/symex" xmlns:wpg="http://schemas.microsoft.com/office/word/2010/wordprocessingGroup" xmlns:wpi="http://schemas.microsoft.com/office/word/2010/wordprocessingInk" xmlns:wne="http://schemas.microsoft.com/office/word/2006/wordml" xmlns:wps="http://schemas.microsoft.com/office/word/2010/wordprocessingShape" mc:Ignorable="w14 w15 w16se w16cid w16 w16cex w16sdtdh wp14">
+<w:document xmlns:wpc="http://schemas.microsoft.com/office/word/2010/wordprocessingCanvas" xmlns:cx="http://schemas.microsoft.com/office/drawing/2014/chartex" xmlns:cx1="http://schemas.microsoft.com/office/drawing/2015/9/8/chartex" xmlns:cx2="http://schemas.microsoft.com/office/drawing/2015/10/21/chartex" xmlns:cx3="http://schemas.microsoft.com/office/drawing/2016/5/9/chartex" xmlns:cx4="http://schemas.microsoft.com/office/drawing/2016/5/10/chartex" xmlns:cx5="http://schemas.microsoft.com/office/drawing/2016/5/11/chartex" xmlns:cx6="http://schemas.microsoft.com/office/drawing/2016/5/12/chartex" xmlns:cx7="http://schemas.microsoft.com/office/drawing/2016/5/13/chartex" xmlns:cx8="http://schemas.microsoft.com/office/drawing/2016/5/14/chartex" xmlns:mc="http://schemas.openxmlformats.org/markup-compatibility/2006" xmlns:aink="http://schemas.microsoft.com/office/drawing/2016/ink" xmlns:am3d="http://schemas.microsoft.com/office/drawing/2017/model3d" xmlns:o="urn:schemas-microsoft-com:office:office" xmlns:oel="http://schemas.microsoft.com/office/2019/extlst" xmlns:r="http://schemas.openxmlformats.org/officeDocument/2006/relationships" xmlns:m="http://schemas.openxmlformats.org/officeDocument/2006/math" xmlns:v="urn:schemas-microsoft-com:vml" xmlns:wp14="http://schemas.microsoft.com/office/word/2010/wordprocessingDrawing" xmlns:wp="http://schemas.openxmlformats.org/drawingml/2006/wordprocessingDrawing" xmlns:w10="urn:schemas-microsoft-com:office:word" xmlns:w="http://schemas.openxmlformats.org/wordprocessingml/2006/main" xmlns:w14="http://schemas.microsoft.com/office/word/2010/wordml" xmlns:w15="http://schemas.microsoft.com/office/word/2012/wordml" xmlns:w16cex="http://schemas.microsoft.com/office/word/2018/wordml/cex" xmlns:w16cid="http://schemas.microsoft.com/office/word/2016/wordml/cid" xmlns:w16="http://schemas.microsoft.com/office/word/2018/wordml" xmlns:w16du="http://schemas.microsoft.com/office/word/2023/wordml/word16du" xmlns:w16sdtdh="http://schemas.microsoft.com/office/word/2020/wordml/sdtdatahash" xmlns:w16se="http://schemas.microsoft.com/office/word/2015/wordml/symex" xmlns:wpg="http://schemas.microsoft.com/office/word/2010/wordprocessingGroup" xmlns:wpi="http://schemas.microsoft.com/office/word/2010/wordprocessingInk" xmlns:wne="http://schemas.microsoft.com/office/word/2006/wordml" xmlns:wps="http://schemas.microsoft.com/office/word/2010/wordprocessingShape" mc:Ignorable="w14 w15 w16se w16cid w16 w16cex w16sdtdh w16du wp14">
   <w:body>
+    <w:p>
+      <w:pPr>
+        <w:jc w:val="center"/>
+        <w:rPr>
+          <w:b/>
+          <w:bCs/>
+          <w:sz w:val="32"/>
+          <w:szCs w:val="32"/>
+          <w:u w:val="single"/>
+        </w:rPr>
+      </w:pPr>
+      <w:bookmarkStart w:id="0" w:name="_Hlk138945157"/>
+      <w:r>
+        <w:rPr>
+          <w:b/>
+          <w:bCs/>
+          <w:sz w:val="32"/>
+          <w:szCs w:val="32"/>
+          <w:u w:val="single"/>
+        </w:rPr>
+        <w:t>TS Pada Paatam – TS 1.</w:t>
+      </w:r>
+      <w:r>
+        <w:rPr>
+          <w:b/>
+          <w:bCs/>
+          <w:sz w:val="32"/>
+          <w:szCs w:val="32"/>
+          <w:u w:val="single"/>
+        </w:rPr>
+        <w:t>6</w:t>
+      </w:r>
+      <w:r>
+        <w:rPr>
+          <w:b/>
+          <w:bCs/>
+          <w:sz w:val="32"/>
+          <w:szCs w:val="32"/>
+          <w:u w:val="single"/>
+        </w:rPr>
+        <w:t xml:space="preserve"> </w:t>
+      </w:r>
+      <w:r>
+        <w:rPr>
+          <w:b/>
+          <w:bCs/>
+          <w:sz w:val="32"/>
+          <w:szCs w:val="32"/>
+          <w:u w:val="single"/>
+        </w:rPr>
+        <w:t>Tamil</w:t>
+      </w:r>
+      <w:r>
+        <w:rPr>
+          <w:b/>
+          <w:bCs/>
+          <w:sz w:val="32"/>
+          <w:szCs w:val="32"/>
+          <w:u w:val="single"/>
+        </w:rPr>
+        <w:t xml:space="preserve"> Corrections –</w:t>
+      </w:r>
+      <w:r>
+        <w:rPr>
+          <w:b/>
+          <w:bCs/>
+          <w:sz w:val="32"/>
+          <w:szCs w:val="32"/>
+          <w:u w:val="single"/>
+        </w:rPr>
+        <w:t xml:space="preserve"> </w:t>
+      </w:r>
+      <w:r>
+        <w:rPr>
+          <w:b/>
+          <w:bCs/>
+          <w:sz w:val="32"/>
+          <w:szCs w:val="32"/>
+          <w:u w:val="single"/>
+        </w:rPr>
+        <w:t xml:space="preserve">Observed till </w:t>
+      </w:r>
+      <w:r>
+        <w:rPr>
+          <w:b/>
+          <w:bCs/>
+          <w:sz w:val="32"/>
+          <w:szCs w:val="32"/>
+          <w:u w:val="single"/>
+        </w:rPr>
+        <w:t>to 30th June 2024</w:t>
+      </w:r>
+    </w:p>
     <w:p>
       <w:pPr>
         <w:spacing w:before="0" w:line="240" w:lineRule="auto"/>
         <w:jc w:val="center"/>
         <w:rPr>
-          <w:b/>
-          <w:bCs/>
-          <w:sz w:val="32"/>
-          <w:szCs w:val="32"/>
-          <w:u w:val="single"/>
+          <w:bCs/>
+          <w:sz w:val="32"/>
+          <w:szCs w:val="32"/>
         </w:rPr>
       </w:pPr>
-      <w:bookmarkStart w:id="0" w:name="_Hlk138945157"/>
+      <w:r>
+        <w:rPr>
+          <w:bCs/>
+          <w:sz w:val="32"/>
+          <w:szCs w:val="32"/>
+        </w:rPr>
+        <w:t>(ignore those which are already incorporated in your book’s version and date)</w:t>
+      </w:r>
+    </w:p>
+    <w:tbl>
+      <w:tblPr>
+        <w:tblW w:w="13750" w:type="dxa"/>
+        <w:tblInd w:w="-714" w:type="dxa"/>
+        <w:tblBorders>
+          <w:top w:val="single" w:sz="4" w:space="0" w:color="000000"/>
+          <w:left w:val="single" w:sz="4" w:space="0" w:color="000000"/>
+          <w:bottom w:val="single" w:sz="4" w:space="0" w:color="000000"/>
+          <w:right w:val="single" w:sz="4" w:space="0" w:color="000000"/>
+          <w:insideH w:val="single" w:sz="4" w:space="0" w:color="000000"/>
+          <w:insideV w:val="single" w:sz="4" w:space="0" w:color="000000"/>
+        </w:tblBorders>
+        <w:tblLook w:val="04A0" w:firstRow="1" w:lastRow="0" w:firstColumn="1" w:lastColumn="0" w:noHBand="0" w:noVBand="1"/>
+      </w:tblPr>
+      <w:tblGrid>
+        <w:gridCol w:w="3970"/>
+        <w:gridCol w:w="5244"/>
+        <w:gridCol w:w="4536"/>
+      </w:tblGrid>
+      <w:tr>
+        <w:tc>
+          <w:tcPr>
+            <w:tcW w:w="3970" w:type="dxa"/>
+          </w:tcPr>
+          <w:p>
+            <w:pPr>
+              <w:spacing w:before="0" w:line="240" w:lineRule="auto"/>
+              <w:jc w:val="center"/>
+              <w:rPr>
+                <w:sz w:val="32"/>
+                <w:szCs w:val="32"/>
+              </w:rPr>
+            </w:pPr>
+            <w:r>
+              <w:rPr>
+                <w:sz w:val="32"/>
+                <w:szCs w:val="32"/>
+              </w:rPr>
+              <w:t>Section, Paragraph</w:t>
+            </w:r>
+          </w:p>
+          <w:p>
+            <w:pPr>
+              <w:spacing w:before="0" w:line="240" w:lineRule="auto"/>
+              <w:jc w:val="center"/>
+              <w:rPr>
+                <w:sz w:val="32"/>
+                <w:szCs w:val="32"/>
+              </w:rPr>
+            </w:pPr>
+            <w:r>
+              <w:rPr>
+                <w:sz w:val="32"/>
+                <w:szCs w:val="32"/>
+              </w:rPr>
+              <w:t>Reference</w:t>
+            </w:r>
+          </w:p>
+        </w:tc>
+        <w:tc>
+          <w:tcPr>
+            <w:tcW w:w="5244" w:type="dxa"/>
+          </w:tcPr>
+          <w:p>
+            <w:pPr>
+              <w:spacing w:before="0" w:line="240" w:lineRule="auto"/>
+              <w:jc w:val="center"/>
+              <w:rPr>
+                <w:sz w:val="32"/>
+                <w:szCs w:val="32"/>
+              </w:rPr>
+            </w:pPr>
+            <w:r>
+              <w:rPr>
+                <w:sz w:val="32"/>
+                <w:szCs w:val="32"/>
+              </w:rPr>
+              <w:t>As Printed</w:t>
+            </w:r>
+          </w:p>
+        </w:tc>
+        <w:tc>
+          <w:tcPr>
+            <w:tcW w:w="4536" w:type="dxa"/>
+          </w:tcPr>
+          <w:p>
+            <w:pPr>
+              <w:spacing w:before="0" w:line="240" w:lineRule="auto"/>
+              <w:ind w:left="-183" w:right="-18"/>
+              <w:jc w:val="center"/>
+              <w:rPr>
+                <w:sz w:val="32"/>
+                <w:szCs w:val="32"/>
+              </w:rPr>
+            </w:pPr>
+            <w:r>
+              <w:rPr>
+                <w:sz w:val="32"/>
+                <w:szCs w:val="32"/>
+              </w:rPr>
+              <w:t>To be read as or corrected as</w:t>
+            </w:r>
+          </w:p>
+        </w:tc>
+      </w:tr>
+      <w:tr>
+        <w:trPr>
+          <w:trHeight w:val="1020"/>
+        </w:trPr>
+        <w:tc>
+          <w:tcPr>
+            <w:tcW w:w="3970" w:type="dxa"/>
+            <w:tcBorders>
+              <w:top w:val="single" w:sz="4" w:space="0" w:color="000000"/>
+              <w:left w:val="single" w:sz="4" w:space="0" w:color="000000"/>
+              <w:bottom w:val="single" w:sz="4" w:space="0" w:color="auto"/>
+              <w:right w:val="single" w:sz="4" w:space="0" w:color="000000"/>
+            </w:tcBorders>
+            <w:shd w:val="clear" w:color="auto" w:fill="auto"/>
+          </w:tcPr>
+          <w:p>
+            <w:pPr>
+              <w:spacing w:before="0" w:line="240" w:lineRule="auto"/>
+              <w:ind w:left="29"/>
+              <w:jc w:val="center"/>
+              <w:rPr>
+                <w:rFonts w:cs="Arial"/>
+                <w:color w:val="000000"/>
+                <w:sz w:val="32"/>
+                <w:szCs w:val="32"/>
+              </w:rPr>
+            </w:pPr>
+            <w:r>
+              <w:rPr>
+                <w:rFonts w:cs="Arial"/>
+                <w:color w:val="000000"/>
+                <w:sz w:val="32"/>
+                <w:szCs w:val="32"/>
+              </w:rPr>
+              <w:t>None</w:t>
+            </w:r>
+          </w:p>
+        </w:tc>
+        <w:tc>
+          <w:tcPr>
+            <w:tcW w:w="5244" w:type="dxa"/>
+            <w:tcBorders>
+              <w:top w:val="single" w:sz="4" w:space="0" w:color="000000"/>
+              <w:left w:val="single" w:sz="4" w:space="0" w:color="000000"/>
+              <w:bottom w:val="single" w:sz="4" w:space="0" w:color="auto"/>
+              <w:right w:val="single" w:sz="4" w:space="0" w:color="000000"/>
+            </w:tcBorders>
+            <w:shd w:val="clear" w:color="auto" w:fill="auto"/>
+          </w:tcPr>
+          <w:p>
+            <w:pPr>
+              <w:widowControl w:val="0"/>
+              <w:autoSpaceDE w:val="0"/>
+              <w:autoSpaceDN w:val="0"/>
+              <w:adjustRightInd w:val="0"/>
+              <w:spacing w:line="240" w:lineRule="auto"/>
+              <w:ind w:right="-138"/>
+              <w:jc w:val="center"/>
+              <w:rPr>
+                <w:rFonts w:ascii="BRH Malayalam Extra" w:hAnsi="BRH Malayalam Extra" w:cs="BRH Malayalam Extra"/>
+                <w:color w:val="000000"/>
+                <w:sz w:val="40"/>
+                <w:szCs w:val="40"/>
+                <w:lang w:val="en-IN" w:eastAsia="en-IN"/>
+              </w:rPr>
+            </w:pPr>
+            <w:r>
+              <w:rPr>
+                <w:rFonts w:cs="Arial"/>
+                <w:color w:val="000000"/>
+                <w:sz w:val="32"/>
+                <w:szCs w:val="32"/>
+              </w:rPr>
+              <w:t>None</w:t>
+            </w:r>
+          </w:p>
+        </w:tc>
+        <w:tc>
+          <w:tcPr>
+            <w:tcW w:w="4536" w:type="dxa"/>
+            <w:tcBorders>
+              <w:top w:val="single" w:sz="4" w:space="0" w:color="000000"/>
+              <w:left w:val="single" w:sz="4" w:space="0" w:color="000000"/>
+              <w:bottom w:val="single" w:sz="4" w:space="0" w:color="auto"/>
+              <w:right w:val="single" w:sz="4" w:space="0" w:color="000000"/>
+            </w:tcBorders>
+            <w:shd w:val="clear" w:color="auto" w:fill="auto"/>
+          </w:tcPr>
+          <w:p>
+            <w:pPr>
+              <w:widowControl w:val="0"/>
+              <w:autoSpaceDE w:val="0"/>
+              <w:autoSpaceDN w:val="0"/>
+              <w:adjustRightInd w:val="0"/>
+              <w:spacing w:before="0" w:line="240" w:lineRule="auto"/>
+              <w:rPr>
+                <w:rFonts w:ascii="BRH Malayalam Extra" w:hAnsi="BRH Malayalam Extra" w:cs="BRH Malayalam Extra"/>
+                <w:color w:val="000000"/>
+                <w:sz w:val="40"/>
+                <w:szCs w:val="40"/>
+                <w:lang w:val="en-IN" w:eastAsia="en-IN"/>
+              </w:rPr>
+            </w:pPr>
+            <w:r>
+              <w:rPr>
+                <w:rFonts w:cs="Arial"/>
+                <w:color w:val="000000"/>
+                <w:sz w:val="32"/>
+                <w:szCs w:val="32"/>
+              </w:rPr>
+              <w:t>None</w:t>
+            </w:r>
+          </w:p>
+        </w:tc>
+      </w:tr>
+    </w:tbl>
+    <w:p>
+      <w:pPr>
+        <w:jc w:val="center"/>
+        <w:rPr>
+          <w:b/>
+          <w:bCs/>
+          <w:sz w:val="32"/>
+          <w:szCs w:val="32"/>
+          <w:u w:val="single"/>
+        </w:rPr>
+      </w:pPr>
+      <w:r>
+        <w:rPr>
+          <w:b/>
+          <w:bCs/>
+          <w:sz w:val="32"/>
+          <w:szCs w:val="32"/>
+          <w:u w:val="single"/>
+        </w:rPr>
+        <w:t>================</w:t>
+      </w:r>
+    </w:p>
+    <w:p>
+      <w:pPr>
+        <w:spacing w:before="0" w:line="240" w:lineRule="auto"/>
+        <w:jc w:val="center"/>
+        <w:rPr>
+          <w:b/>
+          <w:bCs/>
+          <w:sz w:val="32"/>
+          <w:szCs w:val="32"/>
+          <w:u w:val="single"/>
+        </w:rPr>
+      </w:pPr>
+    </w:p>
+    <w:p>
+      <w:pPr>
+        <w:spacing w:before="0" w:line="240" w:lineRule="auto"/>
+        <w:jc w:val="center"/>
+        <w:rPr>
+          <w:b/>
+          <w:bCs/>
+          <w:sz w:val="32"/>
+          <w:szCs w:val="32"/>
+          <w:u w:val="single"/>
+        </w:rPr>
+      </w:pPr>
+    </w:p>
+    <w:p>
+      <w:pPr>
+        <w:spacing w:before="0" w:line="240" w:lineRule="auto"/>
+        <w:jc w:val="center"/>
+        <w:rPr>
+          <w:b/>
+          <w:bCs/>
+          <w:sz w:val="32"/>
+          <w:szCs w:val="32"/>
+          <w:u w:val="single"/>
+        </w:rPr>
+      </w:pPr>
+    </w:p>
+    <w:p>
+      <w:pPr>
+        <w:spacing w:before="0" w:line="240" w:lineRule="auto"/>
+        <w:jc w:val="center"/>
+        <w:rPr>
+          <w:b/>
+          <w:bCs/>
+          <w:sz w:val="32"/>
+          <w:szCs w:val="32"/>
+          <w:u w:val="single"/>
+        </w:rPr>
+      </w:pPr>
       <w:r>
         <w:rPr>
           <w:b/>
@@ -33,7 +426,18 @@
           <w:szCs w:val="32"/>
           <w:u w:val="single"/>
         </w:rPr>
-        <w:t>– TS 1</w:t>
+        <w:t xml:space="preserve">– TS </w:t>
+      </w:r>
+      <w:proofErr w:type="gramStart"/>
+      <w:r>
+        <w:rPr>
+          <w:b/>
+          <w:bCs/>
+          <w:sz w:val="32"/>
+          <w:szCs w:val="32"/>
+          <w:u w:val="single"/>
+        </w:rPr>
+        <w:t>1</w:t>
       </w:r>
       <w:r>
         <w:rPr>
@@ -65,6 +469,7 @@
         </w:rPr>
         <w:t>Tamil</w:t>
       </w:r>
+      <w:proofErr w:type="gramEnd"/>
       <w:r>
         <w:rPr>
           <w:b/>
@@ -824,6 +1229,7 @@
                 <w:sz w:val="32"/>
                 <w:szCs w:val="32"/>
               </w:rPr>
+              <w:lastRenderedPageBreak/>
               <w:t>Reference</w:t>
             </w:r>
           </w:p>
@@ -850,6 +1256,7 @@
                 <w:sz w:val="32"/>
                 <w:szCs w:val="32"/>
               </w:rPr>
+              <w:lastRenderedPageBreak/>
               <w:t>As Printed</w:t>
             </w:r>
           </w:p>
@@ -1131,7 +1538,6 @@
           <w:szCs w:val="32"/>
           <w:u w:val="single"/>
         </w:rPr>
-        <w:lastRenderedPageBreak/>
         <w:t xml:space="preserve">TS Pada Paatam </w:t>
       </w:r>
       <w:r>
@@ -1142,7 +1548,18 @@
           <w:szCs w:val="32"/>
           <w:u w:val="single"/>
         </w:rPr>
-        <w:t>– TS 1</w:t>
+        <w:t xml:space="preserve">– TS </w:t>
+      </w:r>
+      <w:proofErr w:type="gramStart"/>
+      <w:r>
+        <w:rPr>
+          <w:b/>
+          <w:bCs/>
+          <w:sz w:val="32"/>
+          <w:szCs w:val="32"/>
+          <w:u w:val="single"/>
+        </w:rPr>
+        <w:t>1</w:t>
       </w:r>
       <w:r>
         <w:rPr>
@@ -1174,6 +1591,7 @@
         </w:rPr>
         <w:t>Tamil</w:t>
       </w:r>
+      <w:proofErr w:type="gramEnd"/>
       <w:r>
         <w:rPr>
           <w:b/>
@@ -1679,7 +2097,18 @@
           <w:szCs w:val="32"/>
           <w:u w:val="single"/>
         </w:rPr>
-        <w:t>– TS 1</w:t>
+        <w:t xml:space="preserve">– TS </w:t>
+      </w:r>
+      <w:proofErr w:type="gramStart"/>
+      <w:r>
+        <w:rPr>
+          <w:b/>
+          <w:bCs/>
+          <w:sz w:val="32"/>
+          <w:szCs w:val="32"/>
+          <w:u w:val="single"/>
+        </w:rPr>
+        <w:t>1</w:t>
       </w:r>
       <w:r>
         <w:rPr>
@@ -1711,6 +2140,7 @@
         </w:rPr>
         <w:t>Tamil</w:t>
       </w:r>
+      <w:proofErr w:type="gramEnd"/>
       <w:r>
         <w:rPr>
           <w:b/>
@@ -1768,6 +2198,7 @@
           <w:sz w:val="28"/>
           <w:szCs w:val="28"/>
         </w:rPr>
+        <w:lastRenderedPageBreak/>
         <w:t>(ignore those which are already incorporated in your book’s version and date)</w:t>
       </w:r>
     </w:p>
@@ -2215,7 +2646,6 @@
           <w:szCs w:val="32"/>
           <w:u w:val="single"/>
         </w:rPr>
-        <w:lastRenderedPageBreak/>
         <w:t xml:space="preserve">TS Pada Paatam </w:t>
       </w:r>
       <w:r>
@@ -3100,6 +3530,7 @@
                 <w:sz w:val="28"/>
                 <w:szCs w:val="28"/>
               </w:rPr>
+              <w:lastRenderedPageBreak/>
               <w:t>TS 1.6.6.1 – Padam</w:t>
             </w:r>
           </w:p>
@@ -4960,7 +5391,6 @@
                 <w:sz w:val="28"/>
                 <w:szCs w:val="28"/>
               </w:rPr>
-              <w:lastRenderedPageBreak/>
               <w:t>TS 1.6.9.2 – Padam</w:t>
             </w:r>
           </w:p>
@@ -6107,6 +6537,7 @@
           <w:b/>
           <w:szCs w:val="24"/>
         </w:rPr>
+        <w:lastRenderedPageBreak/>
         <w:t>(ignore those which are already incorporated in your book’s version and date)</w:t>
       </w:r>
     </w:p>
@@ -6875,6 +7306,7 @@
               </w:rPr>
               <w:t xml:space="preserve"> </w:t>
             </w:r>
+            <w:proofErr w:type="gramStart"/>
             <w:r>
               <w:rPr>
                 <w:rFonts w:ascii="Latha" w:hAnsi="Latha" w:cs="Latha" w:hint="cs"/>
@@ -6902,6 +7334,7 @@
               </w:rPr>
               <w:t>ஷதி</w:t>
             </w:r>
+            <w:proofErr w:type="gramEnd"/>
           </w:p>
         </w:tc>
         <w:tc>
@@ -7023,6 +7456,7 @@
               </w:rPr>
               <w:t xml:space="preserve"> </w:t>
             </w:r>
+            <w:proofErr w:type="gramStart"/>
             <w:r>
               <w:rPr>
                 <w:rFonts w:ascii="Latha" w:hAnsi="Latha" w:cs="Latha" w:hint="cs"/>
@@ -7050,6 +7484,7 @@
               </w:rPr>
               <w:t>ஷதி</w:t>
             </w:r>
+            <w:proofErr w:type="gramEnd"/>
           </w:p>
         </w:tc>
       </w:tr>
@@ -7609,7 +8044,6 @@
                 <w:sz w:val="28"/>
                 <w:szCs w:val="28"/>
               </w:rPr>
-              <w:lastRenderedPageBreak/>
               <w:t>TS 1.6.11.4 – Vaakyam</w:t>
             </w:r>
           </w:p>
@@ -8309,6 +8743,7 @@
                 <w:sz w:val="28"/>
                 <w:szCs w:val="28"/>
               </w:rPr>
+              <w:lastRenderedPageBreak/>
               <w:t>1.6.5.1 Vaakyam</w:t>
             </w:r>
           </w:p>
@@ -10400,7 +10835,6 @@
                 <w:sz w:val="28"/>
                 <w:szCs w:val="28"/>
               </w:rPr>
-              <w:lastRenderedPageBreak/>
               <w:t xml:space="preserve">1.6.11.4 Panchaati </w:t>
             </w:r>
             <w:r>
@@ -11170,6 +11604,7 @@
                 <w:sz w:val="28"/>
                 <w:szCs w:val="28"/>
               </w:rPr>
+              <w:lastRenderedPageBreak/>
               <w:t>1.6.7.1</w:t>
             </w:r>
           </w:p>
@@ -11633,7 +12068,7 @@
 </file>
 
 <file path=word/endnotes.xml><?xml version="1.0" encoding="utf-8"?>
-<w:endnotes xmlns:wpc="http://schemas.microsoft.com/office/word/2010/wordprocessingCanvas" xmlns:cx="http://schemas.microsoft.com/office/drawing/2014/chartex" xmlns:cx1="http://schemas.microsoft.com/office/drawing/2015/9/8/chartex" xmlns:cx2="http://schemas.microsoft.com/office/drawing/2015/10/21/chartex" xmlns:cx3="http://schemas.microsoft.com/office/drawing/2016/5/9/chartex" xmlns:cx4="http://schemas.microsoft.com/office/drawing/2016/5/10/chartex" xmlns:cx5="http://schemas.microsoft.com/office/drawing/2016/5/11/chartex" xmlns:cx6="http://schemas.microsoft.com/office/drawing/2016/5/12/chartex" xmlns:cx7="http://schemas.microsoft.com/office/drawing/2016/5/13/chartex" xmlns:cx8="http://schemas.microsoft.com/office/drawing/2016/5/14/chartex" xmlns:mc="http://schemas.openxmlformats.org/markup-compatibility/2006" xmlns:aink="http://schemas.microsoft.com/office/drawing/2016/ink" xmlns:am3d="http://schemas.microsoft.com/office/drawing/2017/model3d" xmlns:o="urn:schemas-microsoft-com:office:office" xmlns:oel="http://schemas.microsoft.com/office/2019/extlst" xmlns:r="http://schemas.openxmlformats.org/officeDocument/2006/relationships" xmlns:m="http://schemas.openxmlformats.org/officeDocument/2006/math" xmlns:v="urn:schemas-microsoft-com:vml" xmlns:wp14="http://schemas.microsoft.com/office/word/2010/wordprocessingDrawing" xmlns:wp="http://schemas.openxmlformats.org/drawingml/2006/wordprocessingDrawing" xmlns:w10="urn:schemas-microsoft-com:office:word" xmlns:w="http://schemas.openxmlformats.org/wordprocessingml/2006/main" xmlns:w14="http://schemas.microsoft.com/office/word/2010/wordml" xmlns:w15="http://schemas.microsoft.com/office/word/2012/wordml" xmlns:w16cex="http://schemas.microsoft.com/office/word/2018/wordml/cex" xmlns:w16cid="http://schemas.microsoft.com/office/word/2016/wordml/cid" xmlns:w16="http://schemas.microsoft.com/office/word/2018/wordml" xmlns:w16sdtdh="http://schemas.microsoft.com/office/word/2020/wordml/sdtdatahash" xmlns:w16se="http://schemas.microsoft.com/office/word/2015/wordml/symex" xmlns:wpg="http://schemas.microsoft.com/office/word/2010/wordprocessingGroup" xmlns:wpi="http://schemas.microsoft.com/office/word/2010/wordprocessingInk" xmlns:wne="http://schemas.microsoft.com/office/word/2006/wordml" xmlns:wps="http://schemas.microsoft.com/office/word/2010/wordprocessingShape" mc:Ignorable="w14 w15 w16se w16cid w16 w16cex w16sdtdh wp14">
+<w:endnotes xmlns:wpc="http://schemas.microsoft.com/office/word/2010/wordprocessingCanvas" xmlns:cx="http://schemas.microsoft.com/office/drawing/2014/chartex" xmlns:cx1="http://schemas.microsoft.com/office/drawing/2015/9/8/chartex" xmlns:cx2="http://schemas.microsoft.com/office/drawing/2015/10/21/chartex" xmlns:cx3="http://schemas.microsoft.com/office/drawing/2016/5/9/chartex" xmlns:cx4="http://schemas.microsoft.com/office/drawing/2016/5/10/chartex" xmlns:cx5="http://schemas.microsoft.com/office/drawing/2016/5/11/chartex" xmlns:cx6="http://schemas.microsoft.com/office/drawing/2016/5/12/chartex" xmlns:cx7="http://schemas.microsoft.com/office/drawing/2016/5/13/chartex" xmlns:cx8="http://schemas.microsoft.com/office/drawing/2016/5/14/chartex" xmlns:mc="http://schemas.openxmlformats.org/markup-compatibility/2006" xmlns:aink="http://schemas.microsoft.com/office/drawing/2016/ink" xmlns:am3d="http://schemas.microsoft.com/office/drawing/2017/model3d" xmlns:o="urn:schemas-microsoft-com:office:office" xmlns:oel="http://schemas.microsoft.com/office/2019/extlst" xmlns:r="http://schemas.openxmlformats.org/officeDocument/2006/relationships" xmlns:m="http://schemas.openxmlformats.org/officeDocument/2006/math" xmlns:v="urn:schemas-microsoft-com:vml" xmlns:wp14="http://schemas.microsoft.com/office/word/2010/wordprocessingDrawing" xmlns:wp="http://schemas.openxmlformats.org/drawingml/2006/wordprocessingDrawing" xmlns:w10="urn:schemas-microsoft-com:office:word" xmlns:w="http://schemas.openxmlformats.org/wordprocessingml/2006/main" xmlns:w14="http://schemas.microsoft.com/office/word/2010/wordml" xmlns:w15="http://schemas.microsoft.com/office/word/2012/wordml" xmlns:w16cex="http://schemas.microsoft.com/office/word/2018/wordml/cex" xmlns:w16cid="http://schemas.microsoft.com/office/word/2016/wordml/cid" xmlns:w16="http://schemas.microsoft.com/office/word/2018/wordml" xmlns:w16du="http://schemas.microsoft.com/office/word/2023/wordml/word16du" xmlns:w16sdtdh="http://schemas.microsoft.com/office/word/2020/wordml/sdtdatahash" xmlns:w16se="http://schemas.microsoft.com/office/word/2015/wordml/symex" xmlns:wpg="http://schemas.microsoft.com/office/word/2010/wordprocessingGroup" xmlns:wpi="http://schemas.microsoft.com/office/word/2010/wordprocessingInk" xmlns:wne="http://schemas.microsoft.com/office/word/2006/wordml" xmlns:wps="http://schemas.microsoft.com/office/word/2010/wordprocessingShape" mc:Ignorable="w14 w15 w16se w16cid w16 w16cex w16sdtdh w16du wp14">
   <w:endnote w:type="separator" w:id="-1">
     <w:p>
       <w:pPr>
@@ -11658,7 +12093,7 @@
 </file>
 
 <file path=word/footer1.xml><?xml version="1.0" encoding="utf-8"?>
-<w:ftr xmlns:wpc="http://schemas.microsoft.com/office/word/2010/wordprocessingCanvas" xmlns:cx="http://schemas.microsoft.com/office/drawing/2014/chartex" xmlns:cx1="http://schemas.microsoft.com/office/drawing/2015/9/8/chartex" xmlns:cx2="http://schemas.microsoft.com/office/drawing/2015/10/21/chartex" xmlns:cx3="http://schemas.microsoft.com/office/drawing/2016/5/9/chartex" xmlns:cx4="http://schemas.microsoft.com/office/drawing/2016/5/10/chartex" xmlns:cx5="http://schemas.microsoft.com/office/drawing/2016/5/11/chartex" xmlns:cx6="http://schemas.microsoft.com/office/drawing/2016/5/12/chartex" xmlns:cx7="http://schemas.microsoft.com/office/drawing/2016/5/13/chartex" xmlns:cx8="http://schemas.microsoft.com/office/drawing/2016/5/14/chartex" xmlns:mc="http://schemas.openxmlformats.org/markup-compatibility/2006" xmlns:aink="http://schemas.microsoft.com/office/drawing/2016/ink" xmlns:am3d="http://schemas.microsoft.com/office/drawing/2017/model3d" xmlns:o="urn:schemas-microsoft-com:office:office" xmlns:oel="http://schemas.microsoft.com/office/2019/extlst" xmlns:r="http://schemas.openxmlformats.org/officeDocument/2006/relationships" xmlns:m="http://schemas.openxmlformats.org/officeDocument/2006/math" xmlns:v="urn:schemas-microsoft-com:vml" xmlns:wp14="http://schemas.microsoft.com/office/word/2010/wordprocessingDrawing" xmlns:wp="http://schemas.openxmlformats.org/drawingml/2006/wordprocessingDrawing" xmlns:w10="urn:schemas-microsoft-com:office:word" xmlns:w="http://schemas.openxmlformats.org/wordprocessingml/2006/main" xmlns:w14="http://schemas.microsoft.com/office/word/2010/wordml" xmlns:w15="http://schemas.microsoft.com/office/word/2012/wordml" xmlns:w16cex="http://schemas.microsoft.com/office/word/2018/wordml/cex" xmlns:w16cid="http://schemas.microsoft.com/office/word/2016/wordml/cid" xmlns:w16="http://schemas.microsoft.com/office/word/2018/wordml" xmlns:w16sdtdh="http://schemas.microsoft.com/office/word/2020/wordml/sdtdatahash" xmlns:w16se="http://schemas.microsoft.com/office/word/2015/wordml/symex" xmlns:wpg="http://schemas.microsoft.com/office/word/2010/wordprocessingGroup" xmlns:wpi="http://schemas.microsoft.com/office/word/2010/wordprocessingInk" xmlns:wne="http://schemas.microsoft.com/office/word/2006/wordml" xmlns:wps="http://schemas.microsoft.com/office/word/2010/wordprocessingShape" mc:Ignorable="w14 w15 w16se w16cid w16 w16cex w16sdtdh wp14">
+<w:ftr xmlns:wpc="http://schemas.microsoft.com/office/word/2010/wordprocessingCanvas" xmlns:cx="http://schemas.microsoft.com/office/drawing/2014/chartex" xmlns:cx1="http://schemas.microsoft.com/office/drawing/2015/9/8/chartex" xmlns:cx2="http://schemas.microsoft.com/office/drawing/2015/10/21/chartex" xmlns:cx3="http://schemas.microsoft.com/office/drawing/2016/5/9/chartex" xmlns:cx4="http://schemas.microsoft.com/office/drawing/2016/5/10/chartex" xmlns:cx5="http://schemas.microsoft.com/office/drawing/2016/5/11/chartex" xmlns:cx6="http://schemas.microsoft.com/office/drawing/2016/5/12/chartex" xmlns:cx7="http://schemas.microsoft.com/office/drawing/2016/5/13/chartex" xmlns:cx8="http://schemas.microsoft.com/office/drawing/2016/5/14/chartex" xmlns:mc="http://schemas.openxmlformats.org/markup-compatibility/2006" xmlns:aink="http://schemas.microsoft.com/office/drawing/2016/ink" xmlns:am3d="http://schemas.microsoft.com/office/drawing/2017/model3d" xmlns:o="urn:schemas-microsoft-com:office:office" xmlns:oel="http://schemas.microsoft.com/office/2019/extlst" xmlns:r="http://schemas.openxmlformats.org/officeDocument/2006/relationships" xmlns:m="http://schemas.openxmlformats.org/officeDocument/2006/math" xmlns:v="urn:schemas-microsoft-com:vml" xmlns:wp14="http://schemas.microsoft.com/office/word/2010/wordprocessingDrawing" xmlns:wp="http://schemas.openxmlformats.org/drawingml/2006/wordprocessingDrawing" xmlns:w10="urn:schemas-microsoft-com:office:word" xmlns:w="http://schemas.openxmlformats.org/wordprocessingml/2006/main" xmlns:w14="http://schemas.microsoft.com/office/word/2010/wordml" xmlns:w15="http://schemas.microsoft.com/office/word/2012/wordml" xmlns:w16cex="http://schemas.microsoft.com/office/word/2018/wordml/cex" xmlns:w16cid="http://schemas.microsoft.com/office/word/2016/wordml/cid" xmlns:w16="http://schemas.microsoft.com/office/word/2018/wordml" xmlns:w16du="http://schemas.microsoft.com/office/word/2023/wordml/word16du" xmlns:w16sdtdh="http://schemas.microsoft.com/office/word/2020/wordml/sdtdatahash" xmlns:w16se="http://schemas.microsoft.com/office/word/2015/wordml/symex" xmlns:wpg="http://schemas.microsoft.com/office/word/2010/wordprocessingGroup" xmlns:wpi="http://schemas.microsoft.com/office/word/2010/wordprocessingInk" xmlns:wne="http://schemas.microsoft.com/office/word/2006/wordml" xmlns:wps="http://schemas.microsoft.com/office/word/2010/wordprocessingShape" mc:Ignorable="w14 w15 w16se w16cid w16 w16cex w16sdtdh w16du wp14">
   <w:p>
     <w:pPr>
       <w:pStyle w:val="Footer"/>
@@ -11803,7 +12238,7 @@
 </file>
 
 <file path=word/footer2.xml><?xml version="1.0" encoding="utf-8"?>
-<w:ftr xmlns:wpc="http://schemas.microsoft.com/office/word/2010/wordprocessingCanvas" xmlns:cx="http://schemas.microsoft.com/office/drawing/2014/chartex" xmlns:cx1="http://schemas.microsoft.com/office/drawing/2015/9/8/chartex" xmlns:cx2="http://schemas.microsoft.com/office/drawing/2015/10/21/chartex" xmlns:cx3="http://schemas.microsoft.com/office/drawing/2016/5/9/chartex" xmlns:cx4="http://schemas.microsoft.com/office/drawing/2016/5/10/chartex" xmlns:cx5="http://schemas.microsoft.com/office/drawing/2016/5/11/chartex" xmlns:cx6="http://schemas.microsoft.com/office/drawing/2016/5/12/chartex" xmlns:cx7="http://schemas.microsoft.com/office/drawing/2016/5/13/chartex" xmlns:cx8="http://schemas.microsoft.com/office/drawing/2016/5/14/chartex" xmlns:mc="http://schemas.openxmlformats.org/markup-compatibility/2006" xmlns:aink="http://schemas.microsoft.com/office/drawing/2016/ink" xmlns:am3d="http://schemas.microsoft.com/office/drawing/2017/model3d" xmlns:o="urn:schemas-microsoft-com:office:office" xmlns:oel="http://schemas.microsoft.com/office/2019/extlst" xmlns:r="http://schemas.openxmlformats.org/officeDocument/2006/relationships" xmlns:m="http://schemas.openxmlformats.org/officeDocument/2006/math" xmlns:v="urn:schemas-microsoft-com:vml" xmlns:wp14="http://schemas.microsoft.com/office/word/2010/wordprocessingDrawing" xmlns:wp="http://schemas.openxmlformats.org/drawingml/2006/wordprocessingDrawing" xmlns:w10="urn:schemas-microsoft-com:office:word" xmlns:w="http://schemas.openxmlformats.org/wordprocessingml/2006/main" xmlns:w14="http://schemas.microsoft.com/office/word/2010/wordml" xmlns:w15="http://schemas.microsoft.com/office/word/2012/wordml" xmlns:w16cex="http://schemas.microsoft.com/office/word/2018/wordml/cex" xmlns:w16cid="http://schemas.microsoft.com/office/word/2016/wordml/cid" xmlns:w16="http://schemas.microsoft.com/office/word/2018/wordml" xmlns:w16sdtdh="http://schemas.microsoft.com/office/word/2020/wordml/sdtdatahash" xmlns:w16se="http://schemas.microsoft.com/office/word/2015/wordml/symex" xmlns:wpg="http://schemas.microsoft.com/office/word/2010/wordprocessingGroup" xmlns:wpi="http://schemas.microsoft.com/office/word/2010/wordprocessingInk" xmlns:wne="http://schemas.microsoft.com/office/word/2006/wordml" xmlns:wps="http://schemas.microsoft.com/office/word/2010/wordprocessingShape" mc:Ignorable="w14 w15 w16se w16cid w16 w16cex w16sdtdh wp14">
+<w:ftr xmlns:wpc="http://schemas.microsoft.com/office/word/2010/wordprocessingCanvas" xmlns:cx="http://schemas.microsoft.com/office/drawing/2014/chartex" xmlns:cx1="http://schemas.microsoft.com/office/drawing/2015/9/8/chartex" xmlns:cx2="http://schemas.microsoft.com/office/drawing/2015/10/21/chartex" xmlns:cx3="http://schemas.microsoft.com/office/drawing/2016/5/9/chartex" xmlns:cx4="http://schemas.microsoft.com/office/drawing/2016/5/10/chartex" xmlns:cx5="http://schemas.microsoft.com/office/drawing/2016/5/11/chartex" xmlns:cx6="http://schemas.microsoft.com/office/drawing/2016/5/12/chartex" xmlns:cx7="http://schemas.microsoft.com/office/drawing/2016/5/13/chartex" xmlns:cx8="http://schemas.microsoft.com/office/drawing/2016/5/14/chartex" xmlns:mc="http://schemas.openxmlformats.org/markup-compatibility/2006" xmlns:aink="http://schemas.microsoft.com/office/drawing/2016/ink" xmlns:am3d="http://schemas.microsoft.com/office/drawing/2017/model3d" xmlns:o="urn:schemas-microsoft-com:office:office" xmlns:oel="http://schemas.microsoft.com/office/2019/extlst" xmlns:r="http://schemas.openxmlformats.org/officeDocument/2006/relationships" xmlns:m="http://schemas.openxmlformats.org/officeDocument/2006/math" xmlns:v="urn:schemas-microsoft-com:vml" xmlns:wp14="http://schemas.microsoft.com/office/word/2010/wordprocessingDrawing" xmlns:wp="http://schemas.openxmlformats.org/drawingml/2006/wordprocessingDrawing" xmlns:w10="urn:schemas-microsoft-com:office:word" xmlns:w="http://schemas.openxmlformats.org/wordprocessingml/2006/main" xmlns:w14="http://schemas.microsoft.com/office/word/2010/wordml" xmlns:w15="http://schemas.microsoft.com/office/word/2012/wordml" xmlns:w16cex="http://schemas.microsoft.com/office/word/2018/wordml/cex" xmlns:w16cid="http://schemas.microsoft.com/office/word/2016/wordml/cid" xmlns:w16="http://schemas.microsoft.com/office/word/2018/wordml" xmlns:w16du="http://schemas.microsoft.com/office/word/2023/wordml/word16du" xmlns:w16sdtdh="http://schemas.microsoft.com/office/word/2020/wordml/sdtdatahash" xmlns:w16se="http://schemas.microsoft.com/office/word/2015/wordml/symex" xmlns:wpg="http://schemas.microsoft.com/office/word/2010/wordprocessingGroup" xmlns:wpi="http://schemas.microsoft.com/office/word/2010/wordprocessingInk" xmlns:wne="http://schemas.microsoft.com/office/word/2006/wordml" xmlns:wps="http://schemas.microsoft.com/office/word/2010/wordprocessingShape" mc:Ignorable="w14 w15 w16se w16cid w16 w16cex w16sdtdh w16du wp14">
   <w:p>
     <w:pPr>
       <w:pBdr>
@@ -11974,7 +12409,7 @@
 </file>
 
 <file path=word/footnotes.xml><?xml version="1.0" encoding="utf-8"?>
-<w:footnotes xmlns:wpc="http://schemas.microsoft.com/office/word/2010/wordprocessingCanvas" xmlns:cx="http://schemas.microsoft.com/office/drawing/2014/chartex" xmlns:cx1="http://schemas.microsoft.com/office/drawing/2015/9/8/chartex" xmlns:cx2="http://schemas.microsoft.com/office/drawing/2015/10/21/chartex" xmlns:cx3="http://schemas.microsoft.com/office/drawing/2016/5/9/chartex" xmlns:cx4="http://schemas.microsoft.com/office/drawing/2016/5/10/chartex" xmlns:cx5="http://schemas.microsoft.com/office/drawing/2016/5/11/chartex" xmlns:cx6="http://schemas.microsoft.com/office/drawing/2016/5/12/chartex" xmlns:cx7="http://schemas.microsoft.com/office/drawing/2016/5/13/chartex" xmlns:cx8="http://schemas.microsoft.com/office/drawing/2016/5/14/chartex" xmlns:mc="http://schemas.openxmlformats.org/markup-compatibility/2006" xmlns:aink="http://schemas.microsoft.com/office/drawing/2016/ink" xmlns:am3d="http://schemas.microsoft.com/office/drawing/2017/model3d" xmlns:o="urn:schemas-microsoft-com:office:office" xmlns:oel="http://schemas.microsoft.com/office/2019/extlst" xmlns:r="http://schemas.openxmlformats.org/officeDocument/2006/relationships" xmlns:m="http://schemas.openxmlformats.org/officeDocument/2006/math" xmlns:v="urn:schemas-microsoft-com:vml" xmlns:wp14="http://schemas.microsoft.com/office/word/2010/wordprocessingDrawing" xmlns:wp="http://schemas.openxmlformats.org/drawingml/2006/wordprocessingDrawing" xmlns:w10="urn:schemas-microsoft-com:office:word" xmlns:w="http://schemas.openxmlformats.org/wordprocessingml/2006/main" xmlns:w14="http://schemas.microsoft.com/office/word/2010/wordml" xmlns:w15="http://schemas.microsoft.com/office/word/2012/wordml" xmlns:w16cex="http://schemas.microsoft.com/office/word/2018/wordml/cex" xmlns:w16cid="http://schemas.microsoft.com/office/word/2016/wordml/cid" xmlns:w16="http://schemas.microsoft.com/office/word/2018/wordml" xmlns:w16sdtdh="http://schemas.microsoft.com/office/word/2020/wordml/sdtdatahash" xmlns:w16se="http://schemas.microsoft.com/office/word/2015/wordml/symex" xmlns:wpg="http://schemas.microsoft.com/office/word/2010/wordprocessingGroup" xmlns:wpi="http://schemas.microsoft.com/office/word/2010/wordprocessingInk" xmlns:wne="http://schemas.microsoft.com/office/word/2006/wordml" xmlns:wps="http://schemas.microsoft.com/office/word/2010/wordprocessingShape" mc:Ignorable="w14 w15 w16se w16cid w16 w16cex w16sdtdh wp14">
+<w:footnotes xmlns:wpc="http://schemas.microsoft.com/office/word/2010/wordprocessingCanvas" xmlns:cx="http://schemas.microsoft.com/office/drawing/2014/chartex" xmlns:cx1="http://schemas.microsoft.com/office/drawing/2015/9/8/chartex" xmlns:cx2="http://schemas.microsoft.com/office/drawing/2015/10/21/chartex" xmlns:cx3="http://schemas.microsoft.com/office/drawing/2016/5/9/chartex" xmlns:cx4="http://schemas.microsoft.com/office/drawing/2016/5/10/chartex" xmlns:cx5="http://schemas.microsoft.com/office/drawing/2016/5/11/chartex" xmlns:cx6="http://schemas.microsoft.com/office/drawing/2016/5/12/chartex" xmlns:cx7="http://schemas.microsoft.com/office/drawing/2016/5/13/chartex" xmlns:cx8="http://schemas.microsoft.com/office/drawing/2016/5/14/chartex" xmlns:mc="http://schemas.openxmlformats.org/markup-compatibility/2006" xmlns:aink="http://schemas.microsoft.com/office/drawing/2016/ink" xmlns:am3d="http://schemas.microsoft.com/office/drawing/2017/model3d" xmlns:o="urn:schemas-microsoft-com:office:office" xmlns:oel="http://schemas.microsoft.com/office/2019/extlst" xmlns:r="http://schemas.openxmlformats.org/officeDocument/2006/relationships" xmlns:m="http://schemas.openxmlformats.org/officeDocument/2006/math" xmlns:v="urn:schemas-microsoft-com:vml" xmlns:wp14="http://schemas.microsoft.com/office/word/2010/wordprocessingDrawing" xmlns:wp="http://schemas.openxmlformats.org/drawingml/2006/wordprocessingDrawing" xmlns:w10="urn:schemas-microsoft-com:office:word" xmlns:w="http://schemas.openxmlformats.org/wordprocessingml/2006/main" xmlns:w14="http://schemas.microsoft.com/office/word/2010/wordml" xmlns:w15="http://schemas.microsoft.com/office/word/2012/wordml" xmlns:w16cex="http://schemas.microsoft.com/office/word/2018/wordml/cex" xmlns:w16cid="http://schemas.microsoft.com/office/word/2016/wordml/cid" xmlns:w16="http://schemas.microsoft.com/office/word/2018/wordml" xmlns:w16du="http://schemas.microsoft.com/office/word/2023/wordml/word16du" xmlns:w16sdtdh="http://schemas.microsoft.com/office/word/2020/wordml/sdtdatahash" xmlns:w16se="http://schemas.microsoft.com/office/word/2015/wordml/symex" xmlns:wpg="http://schemas.microsoft.com/office/word/2010/wordprocessingGroup" xmlns:wpi="http://schemas.microsoft.com/office/word/2010/wordprocessingInk" xmlns:wne="http://schemas.microsoft.com/office/word/2006/wordml" xmlns:wps="http://schemas.microsoft.com/office/word/2010/wordprocessingShape" mc:Ignorable="w14 w15 w16se w16cid w16 w16cex w16sdtdh w16du wp14">
   <w:footnote w:type="separator" w:id="-1">
     <w:p>
       <w:pPr>
@@ -11999,7 +12434,7 @@
 </file>
 
 <file path=word/header1.xml><?xml version="1.0" encoding="utf-8"?>
-<w:hdr xmlns:wpc="http://schemas.microsoft.com/office/word/2010/wordprocessingCanvas" xmlns:cx="http://schemas.microsoft.com/office/drawing/2014/chartex" xmlns:cx1="http://schemas.microsoft.com/office/drawing/2015/9/8/chartex" xmlns:cx2="http://schemas.microsoft.com/office/drawing/2015/10/21/chartex" xmlns:cx3="http://schemas.microsoft.com/office/drawing/2016/5/9/chartex" xmlns:cx4="http://schemas.microsoft.com/office/drawing/2016/5/10/chartex" xmlns:cx5="http://schemas.microsoft.com/office/drawing/2016/5/11/chartex" xmlns:cx6="http://schemas.microsoft.com/office/drawing/2016/5/12/chartex" xmlns:cx7="http://schemas.microsoft.com/office/drawing/2016/5/13/chartex" xmlns:cx8="http://schemas.microsoft.com/office/drawing/2016/5/14/chartex" xmlns:mc="http://schemas.openxmlformats.org/markup-compatibility/2006" xmlns:aink="http://schemas.microsoft.com/office/drawing/2016/ink" xmlns:am3d="http://schemas.microsoft.com/office/drawing/2017/model3d" xmlns:o="urn:schemas-microsoft-com:office:office" xmlns:oel="http://schemas.microsoft.com/office/2019/extlst" xmlns:r="http://schemas.openxmlformats.org/officeDocument/2006/relationships" xmlns:m="http://schemas.openxmlformats.org/officeDocument/2006/math" xmlns:v="urn:schemas-microsoft-com:vml" xmlns:wp14="http://schemas.microsoft.com/office/word/2010/wordprocessingDrawing" xmlns:wp="http://schemas.openxmlformats.org/drawingml/2006/wordprocessingDrawing" xmlns:w10="urn:schemas-microsoft-com:office:word" xmlns:w="http://schemas.openxmlformats.org/wordprocessingml/2006/main" xmlns:w14="http://schemas.microsoft.com/office/word/2010/wordml" xmlns:w15="http://schemas.microsoft.com/office/word/2012/wordml" xmlns:w16cex="http://schemas.microsoft.com/office/word/2018/wordml/cex" xmlns:w16cid="http://schemas.microsoft.com/office/word/2016/wordml/cid" xmlns:w16="http://schemas.microsoft.com/office/word/2018/wordml" xmlns:w16sdtdh="http://schemas.microsoft.com/office/word/2020/wordml/sdtdatahash" xmlns:w16se="http://schemas.microsoft.com/office/word/2015/wordml/symex" xmlns:wpg="http://schemas.microsoft.com/office/word/2010/wordprocessingGroup" xmlns:wpi="http://schemas.microsoft.com/office/word/2010/wordprocessingInk" xmlns:wne="http://schemas.microsoft.com/office/word/2006/wordml" xmlns:wps="http://schemas.microsoft.com/office/word/2010/wordprocessingShape" mc:Ignorable="w14 w15 w16se w16cid w16 w16cex w16sdtdh wp14">
+<w:hdr xmlns:wpc="http://schemas.microsoft.com/office/word/2010/wordprocessingCanvas" xmlns:cx="http://schemas.microsoft.com/office/drawing/2014/chartex" xmlns:cx1="http://schemas.microsoft.com/office/drawing/2015/9/8/chartex" xmlns:cx2="http://schemas.microsoft.com/office/drawing/2015/10/21/chartex" xmlns:cx3="http://schemas.microsoft.com/office/drawing/2016/5/9/chartex" xmlns:cx4="http://schemas.microsoft.com/office/drawing/2016/5/10/chartex" xmlns:cx5="http://schemas.microsoft.com/office/drawing/2016/5/11/chartex" xmlns:cx6="http://schemas.microsoft.com/office/drawing/2016/5/12/chartex" xmlns:cx7="http://schemas.microsoft.com/office/drawing/2016/5/13/chartex" xmlns:cx8="http://schemas.microsoft.com/office/drawing/2016/5/14/chartex" xmlns:mc="http://schemas.openxmlformats.org/markup-compatibility/2006" xmlns:aink="http://schemas.microsoft.com/office/drawing/2016/ink" xmlns:am3d="http://schemas.microsoft.com/office/drawing/2017/model3d" xmlns:o="urn:schemas-microsoft-com:office:office" xmlns:oel="http://schemas.microsoft.com/office/2019/extlst" xmlns:r="http://schemas.openxmlformats.org/officeDocument/2006/relationships" xmlns:m="http://schemas.openxmlformats.org/officeDocument/2006/math" xmlns:v="urn:schemas-microsoft-com:vml" xmlns:wp14="http://schemas.microsoft.com/office/word/2010/wordprocessingDrawing" xmlns:wp="http://schemas.openxmlformats.org/drawingml/2006/wordprocessingDrawing" xmlns:w10="urn:schemas-microsoft-com:office:word" xmlns:w="http://schemas.openxmlformats.org/wordprocessingml/2006/main" xmlns:w14="http://schemas.microsoft.com/office/word/2010/wordml" xmlns:w15="http://schemas.microsoft.com/office/word/2012/wordml" xmlns:w16cex="http://schemas.microsoft.com/office/word/2018/wordml/cex" xmlns:w16cid="http://schemas.microsoft.com/office/word/2016/wordml/cid" xmlns:w16="http://schemas.microsoft.com/office/word/2018/wordml" xmlns:w16du="http://schemas.microsoft.com/office/word/2023/wordml/word16du" xmlns:w16sdtdh="http://schemas.microsoft.com/office/word/2020/wordml/sdtdatahash" xmlns:w16se="http://schemas.microsoft.com/office/word/2015/wordml/symex" xmlns:wpg="http://schemas.microsoft.com/office/word/2010/wordprocessingGroup" xmlns:wpi="http://schemas.microsoft.com/office/word/2010/wordprocessingInk" xmlns:wne="http://schemas.microsoft.com/office/word/2006/wordml" xmlns:wps="http://schemas.microsoft.com/office/word/2010/wordprocessingShape" mc:Ignorable="w14 w15 w16se w16cid w16 w16cex w16sdtdh w16du wp14">
   <w:p>
     <w:pPr>
       <w:pStyle w:val="Header"/>
@@ -12012,7 +12447,7 @@
 </file>
 
 <file path=word/header2.xml><?xml version="1.0" encoding="utf-8"?>
-<w:hdr xmlns:wpc="http://schemas.microsoft.com/office/word/2010/wordprocessingCanvas" xmlns:cx="http://schemas.microsoft.com/office/drawing/2014/chartex" xmlns:cx1="http://schemas.microsoft.com/office/drawing/2015/9/8/chartex" xmlns:cx2="http://schemas.microsoft.com/office/drawing/2015/10/21/chartex" xmlns:cx3="http://schemas.microsoft.com/office/drawing/2016/5/9/chartex" xmlns:cx4="http://schemas.microsoft.com/office/drawing/2016/5/10/chartex" xmlns:cx5="http://schemas.microsoft.com/office/drawing/2016/5/11/chartex" xmlns:cx6="http://schemas.microsoft.com/office/drawing/2016/5/12/chartex" xmlns:cx7="http://schemas.microsoft.com/office/drawing/2016/5/13/chartex" xmlns:cx8="http://schemas.microsoft.com/office/drawing/2016/5/14/chartex" xmlns:mc="http://schemas.openxmlformats.org/markup-compatibility/2006" xmlns:aink="http://schemas.microsoft.com/office/drawing/2016/ink" xmlns:am3d="http://schemas.microsoft.com/office/drawing/2017/model3d" xmlns:o="urn:schemas-microsoft-com:office:office" xmlns:oel="http://schemas.microsoft.com/office/2019/extlst" xmlns:r="http://schemas.openxmlformats.org/officeDocument/2006/relationships" xmlns:m="http://schemas.openxmlformats.org/officeDocument/2006/math" xmlns:v="urn:schemas-microsoft-com:vml" xmlns:wp14="http://schemas.microsoft.com/office/word/2010/wordprocessingDrawing" xmlns:wp="http://schemas.openxmlformats.org/drawingml/2006/wordprocessingDrawing" xmlns:w10="urn:schemas-microsoft-com:office:word" xmlns:w="http://schemas.openxmlformats.org/wordprocessingml/2006/main" xmlns:w14="http://schemas.microsoft.com/office/word/2010/wordml" xmlns:w15="http://schemas.microsoft.com/office/word/2012/wordml" xmlns:w16cex="http://schemas.microsoft.com/office/word/2018/wordml/cex" xmlns:w16cid="http://schemas.microsoft.com/office/word/2016/wordml/cid" xmlns:w16="http://schemas.microsoft.com/office/word/2018/wordml" xmlns:w16sdtdh="http://schemas.microsoft.com/office/word/2020/wordml/sdtdatahash" xmlns:w16se="http://schemas.microsoft.com/office/word/2015/wordml/symex" xmlns:wpg="http://schemas.microsoft.com/office/word/2010/wordprocessingGroup" xmlns:wpi="http://schemas.microsoft.com/office/word/2010/wordprocessingInk" xmlns:wne="http://schemas.microsoft.com/office/word/2006/wordml" xmlns:wps="http://schemas.microsoft.com/office/word/2010/wordprocessingShape" mc:Ignorable="w14 w15 w16se w16cid w16 w16cex w16sdtdh wp14">
+<w:hdr xmlns:wpc="http://schemas.microsoft.com/office/word/2010/wordprocessingCanvas" xmlns:cx="http://schemas.microsoft.com/office/drawing/2014/chartex" xmlns:cx1="http://schemas.microsoft.com/office/drawing/2015/9/8/chartex" xmlns:cx2="http://schemas.microsoft.com/office/drawing/2015/10/21/chartex" xmlns:cx3="http://schemas.microsoft.com/office/drawing/2016/5/9/chartex" xmlns:cx4="http://schemas.microsoft.com/office/drawing/2016/5/10/chartex" xmlns:cx5="http://schemas.microsoft.com/office/drawing/2016/5/11/chartex" xmlns:cx6="http://schemas.microsoft.com/office/drawing/2016/5/12/chartex" xmlns:cx7="http://schemas.microsoft.com/office/drawing/2016/5/13/chartex" xmlns:cx8="http://schemas.microsoft.com/office/drawing/2016/5/14/chartex" xmlns:mc="http://schemas.openxmlformats.org/markup-compatibility/2006" xmlns:aink="http://schemas.microsoft.com/office/drawing/2016/ink" xmlns:am3d="http://schemas.microsoft.com/office/drawing/2017/model3d" xmlns:o="urn:schemas-microsoft-com:office:office" xmlns:oel="http://schemas.microsoft.com/office/2019/extlst" xmlns:r="http://schemas.openxmlformats.org/officeDocument/2006/relationships" xmlns:m="http://schemas.openxmlformats.org/officeDocument/2006/math" xmlns:v="urn:schemas-microsoft-com:vml" xmlns:wp14="http://schemas.microsoft.com/office/word/2010/wordprocessingDrawing" xmlns:wp="http://schemas.openxmlformats.org/drawingml/2006/wordprocessingDrawing" xmlns:w10="urn:schemas-microsoft-com:office:word" xmlns:w="http://schemas.openxmlformats.org/wordprocessingml/2006/main" xmlns:w14="http://schemas.microsoft.com/office/word/2010/wordml" xmlns:w15="http://schemas.microsoft.com/office/word/2012/wordml" xmlns:w16cex="http://schemas.microsoft.com/office/word/2018/wordml/cex" xmlns:w16cid="http://schemas.microsoft.com/office/word/2016/wordml/cid" xmlns:w16="http://schemas.microsoft.com/office/word/2018/wordml" xmlns:w16du="http://schemas.microsoft.com/office/word/2023/wordml/word16du" xmlns:w16sdtdh="http://schemas.microsoft.com/office/word/2020/wordml/sdtdatahash" xmlns:w16se="http://schemas.microsoft.com/office/word/2015/wordml/symex" xmlns:wpg="http://schemas.microsoft.com/office/word/2010/wordprocessingGroup" xmlns:wpi="http://schemas.microsoft.com/office/word/2010/wordprocessingInk" xmlns:wne="http://schemas.microsoft.com/office/word/2006/wordml" xmlns:wps="http://schemas.microsoft.com/office/word/2010/wordprocessingShape" mc:Ignorable="w14 w15 w16se w16cid w16 w16cex w16sdtdh w16du wp14">
   <w:p>
     <w:pPr>
       <w:pStyle w:val="Header"/>
@@ -12025,7 +12460,7 @@
 </file>
 
 <file path=word/styles.xml><?xml version="1.0" encoding="utf-8"?>
-<w:styles xmlns:mc="http://schemas.openxmlformats.org/markup-compatibility/2006" xmlns:r="http://schemas.openxmlformats.org/officeDocument/2006/relationships" xmlns:w="http://schemas.openxmlformats.org/wordprocessingml/2006/main" xmlns:w14="http://schemas.microsoft.com/office/word/2010/wordml" xmlns:w15="http://schemas.microsoft.com/office/word/2012/wordml" xmlns:w16cex="http://schemas.microsoft.com/office/word/2018/wordml/cex" xmlns:w16cid="http://schemas.microsoft.com/office/word/2016/wordml/cid" xmlns:w16="http://schemas.microsoft.com/office/word/2018/wordml" xmlns:w16sdtdh="http://schemas.microsoft.com/office/word/2020/wordml/sdtdatahash" xmlns:w16se="http://schemas.microsoft.com/office/word/2015/wordml/symex" mc:Ignorable="w14 w15 w16se w16cid w16 w16cex w16sdtdh">
+<w:styles xmlns:mc="http://schemas.openxmlformats.org/markup-compatibility/2006" xmlns:r="http://schemas.openxmlformats.org/officeDocument/2006/relationships" xmlns:w="http://schemas.openxmlformats.org/wordprocessingml/2006/main" xmlns:w14="http://schemas.microsoft.com/office/word/2010/wordml" xmlns:w15="http://schemas.microsoft.com/office/word/2012/wordml" xmlns:w16cex="http://schemas.microsoft.com/office/word/2018/wordml/cex" xmlns:w16cid="http://schemas.microsoft.com/office/word/2016/wordml/cid" xmlns:w16="http://schemas.microsoft.com/office/word/2018/wordml" xmlns:w16du="http://schemas.microsoft.com/office/word/2023/wordml/word16du" xmlns:w16sdtdh="http://schemas.microsoft.com/office/word/2020/wordml/sdtdatahash" xmlns:w16se="http://schemas.microsoft.com/office/word/2015/wordml/symex" mc:Ignorable="w14 w15 w16se w16cid w16 w16cex w16sdtdh w16du">
   <w:docDefaults>
     <w:rPrDefault>
       <w:rPr>

--- a/TS-Padam/TS-1.6/TS 1.6 Tamil Pada Paatam Corrections.docx
+++ b/TS-Padam/TS-1.6/TS 1.6 Tamil Pada Paatam Corrections.docx
@@ -100,16 +100,14 @@
         <w:spacing w:before="0" w:line="240" w:lineRule="auto"/>
         <w:jc w:val="center"/>
         <w:rPr>
-          <w:bCs/>
-          <w:sz w:val="32"/>
-          <w:szCs w:val="32"/>
+          <w:b/>
+          <w:szCs w:val="24"/>
         </w:rPr>
       </w:pPr>
       <w:r>
         <w:rPr>
-          <w:bCs/>
-          <w:sz w:val="32"/>
-          <w:szCs w:val="32"/>
+          <w:b/>
+          <w:szCs w:val="24"/>
         </w:rPr>
         <w:t>(ignore those which are already incorporated in your book’s version and date)</w:t>
       </w:r>
@@ -143,12 +141,16 @@
               <w:spacing w:before="0" w:line="240" w:lineRule="auto"/>
               <w:jc w:val="center"/>
               <w:rPr>
+                <w:b/>
+                <w:bCs/>
                 <w:sz w:val="32"/>
                 <w:szCs w:val="32"/>
               </w:rPr>
             </w:pPr>
             <w:r>
               <w:rPr>
+                <w:b/>
+                <w:bCs/>
                 <w:sz w:val="32"/>
                 <w:szCs w:val="32"/>
               </w:rPr>
@@ -160,12 +162,16 @@
               <w:spacing w:before="0" w:line="240" w:lineRule="auto"/>
               <w:jc w:val="center"/>
               <w:rPr>
+                <w:b/>
+                <w:bCs/>
                 <w:sz w:val="32"/>
                 <w:szCs w:val="32"/>
               </w:rPr>
             </w:pPr>
             <w:r>
               <w:rPr>
+                <w:b/>
+                <w:bCs/>
                 <w:sz w:val="32"/>
                 <w:szCs w:val="32"/>
               </w:rPr>
@@ -182,12 +188,16 @@
               <w:spacing w:before="0" w:line="240" w:lineRule="auto"/>
               <w:jc w:val="center"/>
               <w:rPr>
+                <w:b/>
+                <w:bCs/>
                 <w:sz w:val="32"/>
                 <w:szCs w:val="32"/>
               </w:rPr>
             </w:pPr>
             <w:r>
               <w:rPr>
+                <w:b/>
+                <w:bCs/>
                 <w:sz w:val="32"/>
                 <w:szCs w:val="32"/>
               </w:rPr>
@@ -205,12 +215,16 @@
               <w:ind w:left="-183" w:right="-18"/>
               <w:jc w:val="center"/>
               <w:rPr>
+                <w:b/>
+                <w:bCs/>
                 <w:sz w:val="32"/>
                 <w:szCs w:val="32"/>
               </w:rPr>
             </w:pPr>
             <w:r>
               <w:rPr>
+                <w:b/>
+                <w:bCs/>
                 <w:sz w:val="32"/>
                 <w:szCs w:val="32"/>
               </w:rPr>
@@ -382,32 +396,6 @@
           <w:u w:val="single"/>
         </w:rPr>
       </w:pPr>
-    </w:p>
-    <w:p>
-      <w:pPr>
-        <w:spacing w:before="0" w:line="240" w:lineRule="auto"/>
-        <w:jc w:val="center"/>
-        <w:rPr>
-          <w:b/>
-          <w:bCs/>
-          <w:sz w:val="32"/>
-          <w:szCs w:val="32"/>
-          <w:u w:val="single"/>
-        </w:rPr>
-      </w:pPr>
-    </w:p>
-    <w:p>
-      <w:pPr>
-        <w:spacing w:before="0" w:line="240" w:lineRule="auto"/>
-        <w:jc w:val="center"/>
-        <w:rPr>
-          <w:b/>
-          <w:bCs/>
-          <w:sz w:val="32"/>
-          <w:szCs w:val="32"/>
-          <w:u w:val="single"/>
-        </w:rPr>
-      </w:pPr>
       <w:r>
         <w:rPr>
           <w:b/>
@@ -426,18 +414,7 @@
           <w:szCs w:val="32"/>
           <w:u w:val="single"/>
         </w:rPr>
-        <w:t xml:space="preserve">– TS </w:t>
-      </w:r>
-      <w:proofErr w:type="gramStart"/>
-      <w:r>
-        <w:rPr>
-          <w:b/>
-          <w:bCs/>
-          <w:sz w:val="32"/>
-          <w:szCs w:val="32"/>
-          <w:u w:val="single"/>
-        </w:rPr>
-        <w:t>1</w:t>
+        <w:t>– TS 1</w:t>
       </w:r>
       <w:r>
         <w:rPr>
@@ -469,7 +446,6 @@
         </w:rPr>
         <w:t>Tamil</w:t>
       </w:r>
-      <w:proofErr w:type="gramEnd"/>
       <w:r>
         <w:rPr>
           <w:b/>
@@ -1036,6 +1012,9 @@
     </w:tbl>
     <w:p>
       <w:pPr>
+        <w:pBdr>
+          <w:bottom w:val="double" w:sz="6" w:space="1" w:color="auto"/>
+        </w:pBdr>
         <w:jc w:val="center"/>
         <w:rPr>
           <w:b/>
@@ -1045,16 +1024,66 @@
           <w:u w:val="single"/>
         </w:rPr>
       </w:pPr>
-      <w:r>
-        <w:rPr>
-          <w:b/>
-          <w:bCs/>
-          <w:sz w:val="32"/>
-          <w:szCs w:val="32"/>
-          <w:u w:val="single"/>
-        </w:rPr>
-        <w:t>=================</w:t>
-      </w:r>
+    </w:p>
+    <w:p>
+      <w:pPr>
+        <w:jc w:val="center"/>
+        <w:rPr>
+          <w:b/>
+          <w:bCs/>
+          <w:sz w:val="32"/>
+          <w:szCs w:val="32"/>
+          <w:u w:val="single"/>
+        </w:rPr>
+      </w:pPr>
+    </w:p>
+    <w:p>
+      <w:pPr>
+        <w:jc w:val="center"/>
+        <w:rPr>
+          <w:b/>
+          <w:bCs/>
+          <w:sz w:val="32"/>
+          <w:szCs w:val="32"/>
+          <w:u w:val="single"/>
+        </w:rPr>
+      </w:pPr>
+    </w:p>
+    <w:p>
+      <w:pPr>
+        <w:jc w:val="center"/>
+        <w:rPr>
+          <w:b/>
+          <w:bCs/>
+          <w:sz w:val="32"/>
+          <w:szCs w:val="32"/>
+          <w:u w:val="single"/>
+        </w:rPr>
+      </w:pPr>
+    </w:p>
+    <w:p>
+      <w:pPr>
+        <w:jc w:val="center"/>
+        <w:rPr>
+          <w:b/>
+          <w:bCs/>
+          <w:sz w:val="32"/>
+          <w:szCs w:val="32"/>
+          <w:u w:val="single"/>
+        </w:rPr>
+      </w:pPr>
+    </w:p>
+    <w:p>
+      <w:pPr>
+        <w:jc w:val="center"/>
+        <w:rPr>
+          <w:b/>
+          <w:bCs/>
+          <w:sz w:val="32"/>
+          <w:szCs w:val="32"/>
+          <w:u w:val="single"/>
+        </w:rPr>
+      </w:pPr>
     </w:p>
     <w:bookmarkEnd w:id="0"/>
     <w:p>
@@ -1076,6 +1105,7 @@
           <w:szCs w:val="32"/>
           <w:u w:val="single"/>
         </w:rPr>
+        <w:lastRenderedPageBreak/>
         <w:t>TS Pada Paatam – TS 1.</w:t>
       </w:r>
       <w:r>
@@ -1229,7 +1259,6 @@
                 <w:sz w:val="32"/>
                 <w:szCs w:val="32"/>
               </w:rPr>
-              <w:lastRenderedPageBreak/>
               <w:t>Reference</w:t>
             </w:r>
           </w:p>
@@ -1256,7 +1285,6 @@
                 <w:sz w:val="32"/>
                 <w:szCs w:val="32"/>
               </w:rPr>
-              <w:lastRenderedPageBreak/>
               <w:t>As Printed</w:t>
             </w:r>
           </w:p>
@@ -1452,84 +1480,6 @@
           <w:u w:val="single"/>
         </w:rPr>
       </w:pPr>
-    </w:p>
-    <w:p>
-      <w:pPr>
-        <w:spacing w:before="0" w:line="240" w:lineRule="auto"/>
-        <w:jc w:val="center"/>
-        <w:rPr>
-          <w:b/>
-          <w:bCs/>
-          <w:sz w:val="32"/>
-          <w:szCs w:val="32"/>
-          <w:u w:val="single"/>
-        </w:rPr>
-      </w:pPr>
-    </w:p>
-    <w:p>
-      <w:pPr>
-        <w:spacing w:before="0" w:line="240" w:lineRule="auto"/>
-        <w:jc w:val="center"/>
-        <w:rPr>
-          <w:b/>
-          <w:bCs/>
-          <w:sz w:val="32"/>
-          <w:szCs w:val="32"/>
-          <w:u w:val="single"/>
-        </w:rPr>
-      </w:pPr>
-    </w:p>
-    <w:p>
-      <w:pPr>
-        <w:spacing w:before="0" w:line="240" w:lineRule="auto"/>
-        <w:jc w:val="center"/>
-        <w:rPr>
-          <w:b/>
-          <w:bCs/>
-          <w:sz w:val="32"/>
-          <w:szCs w:val="32"/>
-          <w:u w:val="single"/>
-        </w:rPr>
-      </w:pPr>
-    </w:p>
-    <w:p>
-      <w:pPr>
-        <w:spacing w:before="0" w:line="240" w:lineRule="auto"/>
-        <w:jc w:val="center"/>
-        <w:rPr>
-          <w:b/>
-          <w:bCs/>
-          <w:sz w:val="32"/>
-          <w:szCs w:val="32"/>
-          <w:u w:val="single"/>
-        </w:rPr>
-      </w:pPr>
-    </w:p>
-    <w:p>
-      <w:pPr>
-        <w:spacing w:before="0" w:line="240" w:lineRule="auto"/>
-        <w:jc w:val="center"/>
-        <w:rPr>
-          <w:b/>
-          <w:bCs/>
-          <w:sz w:val="32"/>
-          <w:szCs w:val="32"/>
-          <w:u w:val="single"/>
-        </w:rPr>
-      </w:pPr>
-    </w:p>
-    <w:p>
-      <w:pPr>
-        <w:spacing w:before="0" w:line="240" w:lineRule="auto"/>
-        <w:jc w:val="center"/>
-        <w:rPr>
-          <w:b/>
-          <w:bCs/>
-          <w:sz w:val="32"/>
-          <w:szCs w:val="32"/>
-          <w:u w:val="single"/>
-        </w:rPr>
-      </w:pPr>
       <w:r>
         <w:rPr>
           <w:b/>
@@ -1548,18 +1498,7 @@
           <w:szCs w:val="32"/>
           <w:u w:val="single"/>
         </w:rPr>
-        <w:t xml:space="preserve">– TS </w:t>
-      </w:r>
-      <w:proofErr w:type="gramStart"/>
-      <w:r>
-        <w:rPr>
-          <w:b/>
-          <w:bCs/>
-          <w:sz w:val="32"/>
-          <w:szCs w:val="32"/>
-          <w:u w:val="single"/>
-        </w:rPr>
-        <w:t>1</w:t>
+        <w:t>– TS 1</w:t>
       </w:r>
       <w:r>
         <w:rPr>
@@ -1591,7 +1530,6 @@
         </w:rPr>
         <w:t>Tamil</w:t>
       </w:r>
-      <w:proofErr w:type="gramEnd"/>
       <w:r>
         <w:rPr>
           <w:b/>
@@ -2079,6 +2017,45 @@
           <w:u w:val="single"/>
         </w:rPr>
       </w:pPr>
+    </w:p>
+    <w:p>
+      <w:pPr>
+        <w:spacing w:before="0" w:line="240" w:lineRule="auto"/>
+        <w:jc w:val="center"/>
+        <w:rPr>
+          <w:b/>
+          <w:bCs/>
+          <w:sz w:val="32"/>
+          <w:szCs w:val="32"/>
+          <w:u w:val="single"/>
+        </w:rPr>
+      </w:pPr>
+    </w:p>
+    <w:p>
+      <w:pPr>
+        <w:spacing w:before="0" w:line="240" w:lineRule="auto"/>
+        <w:jc w:val="center"/>
+        <w:rPr>
+          <w:b/>
+          <w:bCs/>
+          <w:sz w:val="32"/>
+          <w:szCs w:val="32"/>
+          <w:u w:val="single"/>
+        </w:rPr>
+      </w:pPr>
+    </w:p>
+    <w:p>
+      <w:pPr>
+        <w:spacing w:before="0" w:line="240" w:lineRule="auto"/>
+        <w:jc w:val="center"/>
+        <w:rPr>
+          <w:b/>
+          <w:bCs/>
+          <w:sz w:val="32"/>
+          <w:szCs w:val="32"/>
+          <w:u w:val="single"/>
+        </w:rPr>
+      </w:pPr>
       <w:r>
         <w:rPr>
           <w:b/>
@@ -2087,6 +2064,7 @@
           <w:szCs w:val="32"/>
           <w:u w:val="single"/>
         </w:rPr>
+        <w:lastRenderedPageBreak/>
         <w:t xml:space="preserve">TS Pada Paatam </w:t>
       </w:r>
       <w:r>
@@ -2097,18 +2075,7 @@
           <w:szCs w:val="32"/>
           <w:u w:val="single"/>
         </w:rPr>
-        <w:t xml:space="preserve">– TS </w:t>
-      </w:r>
-      <w:proofErr w:type="gramStart"/>
-      <w:r>
-        <w:rPr>
-          <w:b/>
-          <w:bCs/>
-          <w:sz w:val="32"/>
-          <w:szCs w:val="32"/>
-          <w:u w:val="single"/>
-        </w:rPr>
-        <w:t>1</w:t>
+        <w:t>– TS 1</w:t>
       </w:r>
       <w:r>
         <w:rPr>
@@ -2140,7 +2107,6 @@
         </w:rPr>
         <w:t>Tamil</w:t>
       </w:r>
-      <w:proofErr w:type="gramEnd"/>
       <w:r>
         <w:rPr>
           <w:b/>
@@ -2198,7 +2164,6 @@
           <w:sz w:val="28"/>
           <w:szCs w:val="28"/>
         </w:rPr>
-        <w:lastRenderedPageBreak/>
         <w:t>(ignore those which are already incorporated in your book’s version and date)</w:t>
       </w:r>
     </w:p>
@@ -2602,42 +2567,6 @@
           <w:u w:val="single"/>
         </w:rPr>
       </w:pPr>
-    </w:p>
-    <w:p>
-      <w:pPr>
-        <w:jc w:val="center"/>
-        <w:rPr>
-          <w:b/>
-          <w:bCs/>
-          <w:sz w:val="32"/>
-          <w:szCs w:val="32"/>
-          <w:u w:val="single"/>
-        </w:rPr>
-      </w:pPr>
-    </w:p>
-    <w:p>
-      <w:pPr>
-        <w:jc w:val="center"/>
-        <w:rPr>
-          <w:b/>
-          <w:bCs/>
-          <w:sz w:val="32"/>
-          <w:szCs w:val="32"/>
-          <w:u w:val="single"/>
-        </w:rPr>
-      </w:pPr>
-    </w:p>
-    <w:p>
-      <w:pPr>
-        <w:jc w:val="center"/>
-        <w:rPr>
-          <w:b/>
-          <w:bCs/>
-          <w:sz w:val="32"/>
-          <w:szCs w:val="32"/>
-          <w:u w:val="single"/>
-        </w:rPr>
-      </w:pPr>
       <w:r>
         <w:rPr>
           <w:b/>
@@ -3530,7 +3459,6 @@
                 <w:sz w:val="28"/>
                 <w:szCs w:val="28"/>
               </w:rPr>
-              <w:lastRenderedPageBreak/>
               <w:t>TS 1.6.6.1 – Padam</w:t>
             </w:r>
           </w:p>
@@ -4121,6 +4049,7 @@
                 <w:sz w:val="28"/>
                 <w:szCs w:val="28"/>
               </w:rPr>
+              <w:lastRenderedPageBreak/>
               <w:t>TS 1.6.7.1 – Padam</w:t>
             </w:r>
           </w:p>
@@ -6361,6 +6290,9 @@
     </w:tbl>
     <w:p>
       <w:pPr>
+        <w:pBdr>
+          <w:bottom w:val="double" w:sz="6" w:space="1" w:color="auto"/>
+        </w:pBdr>
         <w:jc w:val="center"/>
         <w:rPr>
           <w:b/>
@@ -6370,16 +6302,6 @@
           <w:u w:val="single"/>
         </w:rPr>
       </w:pPr>
-      <w:r>
-        <w:rPr>
-          <w:b/>
-          <w:bCs/>
-          <w:sz w:val="32"/>
-          <w:szCs w:val="32"/>
-          <w:u w:val="single"/>
-        </w:rPr>
-        <w:t>=============</w:t>
-      </w:r>
     </w:p>
     <w:p>
       <w:pPr>
@@ -6392,6 +6314,54 @@
           <w:u w:val="single"/>
         </w:rPr>
       </w:pPr>
+    </w:p>
+    <w:p>
+      <w:pPr>
+        <w:jc w:val="center"/>
+        <w:rPr>
+          <w:b/>
+          <w:bCs/>
+          <w:sz w:val="32"/>
+          <w:szCs w:val="32"/>
+          <w:u w:val="single"/>
+        </w:rPr>
+      </w:pPr>
+    </w:p>
+    <w:p>
+      <w:pPr>
+        <w:jc w:val="center"/>
+        <w:rPr>
+          <w:b/>
+          <w:bCs/>
+          <w:sz w:val="32"/>
+          <w:szCs w:val="32"/>
+          <w:u w:val="single"/>
+        </w:rPr>
+      </w:pPr>
+    </w:p>
+    <w:p>
+      <w:pPr>
+        <w:jc w:val="center"/>
+        <w:rPr>
+          <w:b/>
+          <w:bCs/>
+          <w:sz w:val="32"/>
+          <w:szCs w:val="32"/>
+          <w:u w:val="single"/>
+        </w:rPr>
+      </w:pPr>
+    </w:p>
+    <w:p>
+      <w:pPr>
+        <w:jc w:val="center"/>
+        <w:rPr>
+          <w:b/>
+          <w:bCs/>
+          <w:sz w:val="32"/>
+          <w:szCs w:val="32"/>
+          <w:u w:val="single"/>
+        </w:rPr>
+      </w:pPr>
       <w:r>
         <w:rPr>
           <w:b/>
@@ -6400,6 +6370,7 @@
           <w:szCs w:val="32"/>
           <w:u w:val="single"/>
         </w:rPr>
+        <w:lastRenderedPageBreak/>
         <w:t xml:space="preserve">TS Pada Paatam </w:t>
       </w:r>
       <w:r>
@@ -6537,7 +6508,6 @@
           <w:b/>
           <w:szCs w:val="24"/>
         </w:rPr>
-        <w:lastRenderedPageBreak/>
         <w:t>(ignore those which are already incorporated in your book’s version and date)</w:t>
       </w:r>
     </w:p>
@@ -7306,7 +7276,6 @@
               </w:rPr>
               <w:t xml:space="preserve"> </w:t>
             </w:r>
-            <w:proofErr w:type="gramStart"/>
             <w:r>
               <w:rPr>
                 <w:rFonts w:ascii="Latha" w:hAnsi="Latha" w:cs="Latha" w:hint="cs"/>
@@ -7334,7 +7303,6 @@
               </w:rPr>
               <w:t>ஷதி</w:t>
             </w:r>
-            <w:proofErr w:type="gramEnd"/>
           </w:p>
         </w:tc>
         <w:tc>
@@ -7456,7 +7424,6 @@
               </w:rPr>
               <w:t xml:space="preserve"> </w:t>
             </w:r>
-            <w:proofErr w:type="gramStart"/>
             <w:r>
               <w:rPr>
                 <w:rFonts w:ascii="Latha" w:hAnsi="Latha" w:cs="Latha" w:hint="cs"/>
@@ -7484,7 +7451,6 @@
               </w:rPr>
               <w:t>ஷதி</w:t>
             </w:r>
-            <w:proofErr w:type="gramEnd"/>
           </w:p>
         </w:tc>
       </w:tr>
@@ -8432,6 +8398,9 @@
     </w:tbl>
     <w:p>
       <w:pPr>
+        <w:pBdr>
+          <w:bottom w:val="double" w:sz="6" w:space="1" w:color="auto"/>
+        </w:pBdr>
         <w:jc w:val="center"/>
         <w:rPr>
           <w:b/>
@@ -8441,16 +8410,6 @@
           <w:u w:val="single"/>
         </w:rPr>
       </w:pPr>
-      <w:r>
-        <w:rPr>
-          <w:b/>
-          <w:bCs/>
-          <w:sz w:val="32"/>
-          <w:szCs w:val="32"/>
-          <w:u w:val="single"/>
-        </w:rPr>
-        <w:t>=============</w:t>
-      </w:r>
     </w:p>
     <w:p>
       <w:pPr>
@@ -8463,6 +8422,54 @@
           <w:u w:val="single"/>
         </w:rPr>
       </w:pPr>
+    </w:p>
+    <w:p>
+      <w:pPr>
+        <w:jc w:val="center"/>
+        <w:rPr>
+          <w:b/>
+          <w:bCs/>
+          <w:sz w:val="32"/>
+          <w:szCs w:val="32"/>
+          <w:u w:val="single"/>
+        </w:rPr>
+      </w:pPr>
+    </w:p>
+    <w:p>
+      <w:pPr>
+        <w:jc w:val="center"/>
+        <w:rPr>
+          <w:b/>
+          <w:bCs/>
+          <w:sz w:val="32"/>
+          <w:szCs w:val="32"/>
+          <w:u w:val="single"/>
+        </w:rPr>
+      </w:pPr>
+    </w:p>
+    <w:p>
+      <w:pPr>
+        <w:jc w:val="center"/>
+        <w:rPr>
+          <w:b/>
+          <w:bCs/>
+          <w:sz w:val="32"/>
+          <w:szCs w:val="32"/>
+          <w:u w:val="single"/>
+        </w:rPr>
+      </w:pPr>
+    </w:p>
+    <w:p>
+      <w:pPr>
+        <w:jc w:val="center"/>
+        <w:rPr>
+          <w:b/>
+          <w:bCs/>
+          <w:sz w:val="32"/>
+          <w:szCs w:val="32"/>
+          <w:u w:val="single"/>
+        </w:rPr>
+      </w:pPr>
       <w:r>
         <w:rPr>
           <w:b/>
@@ -8471,6 +8478,7 @@
           <w:szCs w:val="32"/>
           <w:u w:val="single"/>
         </w:rPr>
+        <w:lastRenderedPageBreak/>
         <w:t xml:space="preserve">TS Pada Paatam – TS </w:t>
       </w:r>
       <w:r>
@@ -8743,7 +8751,6 @@
                 <w:sz w:val="28"/>
                 <w:szCs w:val="28"/>
               </w:rPr>
-              <w:lastRenderedPageBreak/>
               <w:t>1.6.5.1 Vaakyam</w:t>
             </w:r>
           </w:p>
@@ -11252,6 +11259,9 @@
     </w:tbl>
     <w:p>
       <w:pPr>
+        <w:pBdr>
+          <w:bottom w:val="double" w:sz="6" w:space="1" w:color="auto"/>
+        </w:pBdr>
         <w:jc w:val="center"/>
         <w:rPr>
           <w:b/>
@@ -11261,16 +11271,6 @@
           <w:u w:val="single"/>
         </w:rPr>
       </w:pPr>
-      <w:r>
-        <w:rPr>
-          <w:b/>
-          <w:bCs/>
-          <w:sz w:val="32"/>
-          <w:szCs w:val="32"/>
-          <w:u w:val="single"/>
-        </w:rPr>
-        <w:t>============</w:t>
-      </w:r>
     </w:p>
     <w:p>
       <w:pPr>
@@ -11283,6 +11283,18 @@
           <w:u w:val="single"/>
         </w:rPr>
       </w:pPr>
+    </w:p>
+    <w:p>
+      <w:pPr>
+        <w:jc w:val="center"/>
+        <w:rPr>
+          <w:b/>
+          <w:bCs/>
+          <w:sz w:val="32"/>
+          <w:szCs w:val="32"/>
+          <w:u w:val="single"/>
+        </w:rPr>
+      </w:pPr>
       <w:r>
         <w:rPr>
           <w:b/>
@@ -11291,6 +11303,7 @@
           <w:szCs w:val="32"/>
           <w:u w:val="single"/>
         </w:rPr>
+        <w:lastRenderedPageBreak/>
         <w:t>TS</w:t>
       </w:r>
       <w:r>
@@ -11604,7 +11617,6 @@
                 <w:sz w:val="28"/>
                 <w:szCs w:val="28"/>
               </w:rPr>
-              <w:lastRenderedPageBreak/>
               <w:t>1.6.7.1</w:t>
             </w:r>
           </w:p>

--- a/TS-Padam/TS-1.6/TS 1.6 Tamil Pada Paatam Corrections.docx
+++ b/TS-Padam/TS-1.6/TS 1.6 Tamil Pada Paatam Corrections.docx
@@ -1,6 +1,6 @@
 
 <file path=word/document.xml><?xml version="1.0" encoding="utf-8"?>
-<w:document xmlns:wpc="http://schemas.microsoft.com/office/word/2010/wordprocessingCanvas" xmlns:cx="http://schemas.microsoft.com/office/drawing/2014/chartex" xmlns:cx1="http://schemas.microsoft.com/office/drawing/2015/9/8/chartex" xmlns:cx2="http://schemas.microsoft.com/office/drawing/2015/10/21/chartex" xmlns:cx3="http://schemas.microsoft.com/office/drawing/2016/5/9/chartex" xmlns:cx4="http://schemas.microsoft.com/office/drawing/2016/5/10/chartex" xmlns:cx5="http://schemas.microsoft.com/office/drawing/2016/5/11/chartex" xmlns:cx6="http://schemas.microsoft.com/office/drawing/2016/5/12/chartex" xmlns:cx7="http://schemas.microsoft.com/office/drawing/2016/5/13/chartex" xmlns:cx8="http://schemas.microsoft.com/office/drawing/2016/5/14/chartex" xmlns:mc="http://schemas.openxmlformats.org/markup-compatibility/2006" xmlns:aink="http://schemas.microsoft.com/office/drawing/2016/ink" xmlns:am3d="http://schemas.microsoft.com/office/drawing/2017/model3d" xmlns:o="urn:schemas-microsoft-com:office:office" xmlns:oel="http://schemas.microsoft.com/office/2019/extlst" xmlns:r="http://schemas.openxmlformats.org/officeDocument/2006/relationships" xmlns:m="http://schemas.openxmlformats.org/officeDocument/2006/math" xmlns:v="urn:schemas-microsoft-com:vml" xmlns:wp14="http://schemas.microsoft.com/office/word/2010/wordprocessingDrawing" xmlns:wp="http://schemas.openxmlformats.org/drawingml/2006/wordprocessingDrawing" xmlns:w10="urn:schemas-microsoft-com:office:word" xmlns:w="http://schemas.openxmlformats.org/wordprocessingml/2006/main" xmlns:w14="http://schemas.microsoft.com/office/word/2010/wordml" xmlns:w15="http://schemas.microsoft.com/office/word/2012/wordml" xmlns:w16cex="http://schemas.microsoft.com/office/word/2018/wordml/cex" xmlns:w16cid="http://schemas.microsoft.com/office/word/2016/wordml/cid" xmlns:w16="http://schemas.microsoft.com/office/word/2018/wordml" xmlns:w16du="http://schemas.microsoft.com/office/word/2023/wordml/word16du" xmlns:w16sdtdh="http://schemas.microsoft.com/office/word/2020/wordml/sdtdatahash" xmlns:w16se="http://schemas.microsoft.com/office/word/2015/wordml/symex" xmlns:wpg="http://schemas.microsoft.com/office/word/2010/wordprocessingGroup" xmlns:wpi="http://schemas.microsoft.com/office/word/2010/wordprocessingInk" xmlns:wne="http://schemas.microsoft.com/office/word/2006/wordml" xmlns:wps="http://schemas.microsoft.com/office/word/2010/wordprocessingShape" mc:Ignorable="w14 w15 w16se w16cid w16 w16cex w16sdtdh w16du wp14">
+<w:document xmlns:wpc="http://schemas.microsoft.com/office/word/2010/wordprocessingCanvas" xmlns:cx="http://schemas.microsoft.com/office/drawing/2014/chartex" xmlns:cx1="http://schemas.microsoft.com/office/drawing/2015/9/8/chartex" xmlns:cx2="http://schemas.microsoft.com/office/drawing/2015/10/21/chartex" xmlns:cx3="http://schemas.microsoft.com/office/drawing/2016/5/9/chartex" xmlns:cx4="http://schemas.microsoft.com/office/drawing/2016/5/10/chartex" xmlns:cx5="http://schemas.microsoft.com/office/drawing/2016/5/11/chartex" xmlns:cx6="http://schemas.microsoft.com/office/drawing/2016/5/12/chartex" xmlns:cx7="http://schemas.microsoft.com/office/drawing/2016/5/13/chartex" xmlns:cx8="http://schemas.microsoft.com/office/drawing/2016/5/14/chartex" xmlns:mc="http://schemas.openxmlformats.org/markup-compatibility/2006" xmlns:aink="http://schemas.microsoft.com/office/drawing/2016/ink" xmlns:am3d="http://schemas.microsoft.com/office/drawing/2017/model3d" xmlns:o="urn:schemas-microsoft-com:office:office" xmlns:oel="http://schemas.microsoft.com/office/2019/extlst" xmlns:r="http://schemas.openxmlformats.org/officeDocument/2006/relationships" xmlns:m="http://schemas.openxmlformats.org/officeDocument/2006/math" xmlns:v="urn:schemas-microsoft-com:vml" xmlns:wp14="http://schemas.microsoft.com/office/word/2010/wordprocessingDrawing" xmlns:wp="http://schemas.openxmlformats.org/drawingml/2006/wordprocessingDrawing" xmlns:w10="urn:schemas-microsoft-com:office:word" xmlns:w="http://schemas.openxmlformats.org/wordprocessingml/2006/main" xmlns:w14="http://schemas.microsoft.com/office/word/2010/wordml" xmlns:w15="http://schemas.microsoft.com/office/word/2012/wordml" xmlns:w16cex="http://schemas.microsoft.com/office/word/2018/wordml/cex" xmlns:w16cid="http://schemas.microsoft.com/office/word/2016/wordml/cid" xmlns:w16="http://schemas.microsoft.com/office/word/2018/wordml" xmlns:w16du="http://schemas.microsoft.com/office/word/2023/wordml/word16du" xmlns:w16sdtdh="http://schemas.microsoft.com/office/word/2020/wordml/sdtdatahash" xmlns:w16sdtfl="http://schemas.microsoft.com/office/word/2024/wordml/sdtformatlock" xmlns:w16se="http://schemas.microsoft.com/office/word/2015/wordml/symex" xmlns:wpg="http://schemas.microsoft.com/office/word/2010/wordprocessingGroup" xmlns:wpi="http://schemas.microsoft.com/office/word/2010/wordprocessingInk" xmlns:wne="http://schemas.microsoft.com/office/word/2006/wordml" xmlns:wps="http://schemas.microsoft.com/office/word/2010/wordprocessingShape" mc:Ignorable="w14 w15 w16se w16cid w16 w16cex w16sdtdh w16sdtfl w16du wp14">
   <w:body>
     <w:p>
       <w:pPr>
@@ -14,6 +14,842 @@
         </w:rPr>
       </w:pPr>
       <w:bookmarkStart w:id="0" w:name="_Hlk138945157"/>
+      <w:r>
+        <w:rPr>
+          <w:b/>
+          <w:bCs/>
+          <w:sz w:val="32"/>
+          <w:szCs w:val="32"/>
+          <w:u w:val="single"/>
+        </w:rPr>
+        <w:t>TS Pada Paatam – TS 1.</w:t>
+      </w:r>
+      <w:r>
+        <w:rPr>
+          <w:b/>
+          <w:bCs/>
+          <w:sz w:val="32"/>
+          <w:szCs w:val="32"/>
+          <w:u w:val="single"/>
+        </w:rPr>
+        <w:t>6 Tamil</w:t>
+      </w:r>
+      <w:r>
+        <w:rPr>
+          <w:b/>
+          <w:bCs/>
+          <w:sz w:val="32"/>
+          <w:szCs w:val="32"/>
+          <w:u w:val="single"/>
+        </w:rPr>
+        <w:t xml:space="preserve"> </w:t>
+      </w:r>
+      <w:r>
+        <w:rPr>
+          <w:b/>
+          <w:bCs/>
+          <w:sz w:val="32"/>
+          <w:szCs w:val="32"/>
+          <w:u w:val="single"/>
+        </w:rPr>
+        <w:t>Corrections –</w:t>
+      </w:r>
+      <w:r>
+        <w:rPr>
+          <w:b/>
+          <w:bCs/>
+          <w:sz w:val="32"/>
+          <w:szCs w:val="32"/>
+          <w:u w:val="single"/>
+        </w:rPr>
+        <w:t xml:space="preserve"> </w:t>
+      </w:r>
+      <w:r>
+        <w:rPr>
+          <w:b/>
+          <w:bCs/>
+          <w:sz w:val="32"/>
+          <w:szCs w:val="32"/>
+          <w:u w:val="single"/>
+        </w:rPr>
+        <w:t xml:space="preserve">Observed </w:t>
+      </w:r>
+      <w:proofErr w:type="gramStart"/>
+      <w:r>
+        <w:rPr>
+          <w:b/>
+          <w:bCs/>
+          <w:sz w:val="32"/>
+          <w:szCs w:val="32"/>
+          <w:u w:val="single"/>
+        </w:rPr>
+        <w:t xml:space="preserve">till </w:t>
+      </w:r>
+      <w:r>
+        <w:rPr>
+          <w:b/>
+          <w:bCs/>
+          <w:sz w:val="32"/>
+          <w:szCs w:val="32"/>
+          <w:highlight w:val="red"/>
+          <w:u w:val="single"/>
+        </w:rPr>
+        <w:t>?????</w:t>
+      </w:r>
+      <w:proofErr w:type="gramEnd"/>
+    </w:p>
+    <w:p>
+      <w:pPr>
+        <w:spacing w:before="0" w:line="240" w:lineRule="auto"/>
+        <w:jc w:val="center"/>
+        <w:rPr>
+          <w:bCs/>
+          <w:sz w:val="32"/>
+          <w:szCs w:val="32"/>
+        </w:rPr>
+      </w:pPr>
+      <w:r>
+        <w:rPr>
+          <w:bCs/>
+          <w:sz w:val="32"/>
+          <w:szCs w:val="32"/>
+        </w:rPr>
+        <w:t>(ignore those which are already incorporated in your book’s version and date)</w:t>
+      </w:r>
+    </w:p>
+    <w:tbl>
+      <w:tblPr>
+        <w:tblW w:w="13467" w:type="dxa"/>
+        <w:tblInd w:w="-714" w:type="dxa"/>
+        <w:tblBorders>
+          <w:top w:val="single" w:sz="4" w:space="0" w:color="000000"/>
+          <w:left w:val="single" w:sz="4" w:space="0" w:color="000000"/>
+          <w:bottom w:val="single" w:sz="4" w:space="0" w:color="000000"/>
+          <w:right w:val="single" w:sz="4" w:space="0" w:color="000000"/>
+          <w:insideH w:val="single" w:sz="4" w:space="0" w:color="000000"/>
+          <w:insideV w:val="single" w:sz="4" w:space="0" w:color="000000"/>
+        </w:tblBorders>
+        <w:tblLook w:val="04A0" w:firstRow="1" w:lastRow="0" w:firstColumn="1" w:lastColumn="0" w:noHBand="0" w:noVBand="1"/>
+      </w:tblPr>
+      <w:tblGrid>
+        <w:gridCol w:w="3970"/>
+        <w:gridCol w:w="4961"/>
+        <w:gridCol w:w="4536"/>
+      </w:tblGrid>
+      <w:tr>
+        <w:tc>
+          <w:tcPr>
+            <w:tcW w:w="3970" w:type="dxa"/>
+          </w:tcPr>
+          <w:p>
+            <w:pPr>
+              <w:spacing w:before="0" w:line="240" w:lineRule="auto"/>
+              <w:jc w:val="center"/>
+              <w:rPr>
+                <w:sz w:val="32"/>
+                <w:szCs w:val="32"/>
+              </w:rPr>
+            </w:pPr>
+            <w:r>
+              <w:rPr>
+                <w:sz w:val="32"/>
+                <w:szCs w:val="32"/>
+              </w:rPr>
+              <w:t>Section, Paragraph</w:t>
+            </w:r>
+          </w:p>
+          <w:p>
+            <w:pPr>
+              <w:spacing w:before="0" w:line="240" w:lineRule="auto"/>
+              <w:jc w:val="center"/>
+              <w:rPr>
+                <w:sz w:val="32"/>
+                <w:szCs w:val="32"/>
+              </w:rPr>
+            </w:pPr>
+            <w:r>
+              <w:rPr>
+                <w:sz w:val="32"/>
+                <w:szCs w:val="32"/>
+              </w:rPr>
+              <w:t>Reference</w:t>
+            </w:r>
+          </w:p>
+        </w:tc>
+        <w:tc>
+          <w:tcPr>
+            <w:tcW w:w="4961" w:type="dxa"/>
+          </w:tcPr>
+          <w:p>
+            <w:pPr>
+              <w:spacing w:before="0" w:line="240" w:lineRule="auto"/>
+              <w:jc w:val="center"/>
+              <w:rPr>
+                <w:sz w:val="32"/>
+                <w:szCs w:val="32"/>
+              </w:rPr>
+            </w:pPr>
+            <w:r>
+              <w:rPr>
+                <w:sz w:val="32"/>
+                <w:szCs w:val="32"/>
+              </w:rPr>
+              <w:t>As Printed</w:t>
+            </w:r>
+          </w:p>
+        </w:tc>
+        <w:tc>
+          <w:tcPr>
+            <w:tcW w:w="4536" w:type="dxa"/>
+          </w:tcPr>
+          <w:p>
+            <w:pPr>
+              <w:spacing w:before="0" w:line="240" w:lineRule="auto"/>
+              <w:ind w:left="-183" w:right="-18"/>
+              <w:jc w:val="center"/>
+              <w:rPr>
+                <w:sz w:val="32"/>
+                <w:szCs w:val="32"/>
+              </w:rPr>
+            </w:pPr>
+            <w:r>
+              <w:rPr>
+                <w:sz w:val="32"/>
+                <w:szCs w:val="32"/>
+              </w:rPr>
+              <w:t>To be read as or corrected as</w:t>
+            </w:r>
+          </w:p>
+        </w:tc>
+      </w:tr>
+      <w:tr>
+        <w:trPr>
+          <w:trHeight w:val="1560"/>
+        </w:trPr>
+        <w:tc>
+          <w:tcPr>
+            <w:tcW w:w="3970" w:type="dxa"/>
+            <w:tcBorders>
+              <w:top w:val="single" w:sz="4" w:space="0" w:color="000000"/>
+              <w:left w:val="single" w:sz="4" w:space="0" w:color="000000"/>
+              <w:bottom w:val="single" w:sz="4" w:space="0" w:color="auto"/>
+              <w:right w:val="single" w:sz="4" w:space="0" w:color="000000"/>
+            </w:tcBorders>
+            <w:shd w:val="clear" w:color="auto" w:fill="auto"/>
+          </w:tcPr>
+          <w:p>
+            <w:pPr>
+              <w:widowControl w:val="0"/>
+              <w:autoSpaceDE w:val="0"/>
+              <w:autoSpaceDN w:val="0"/>
+              <w:adjustRightInd w:val="0"/>
+              <w:spacing w:before="0" w:line="240" w:lineRule="auto"/>
+              <w:rPr>
+                <w:rFonts w:cs="Arial"/>
+                <w:b/>
+                <w:sz w:val="28"/>
+                <w:szCs w:val="28"/>
+              </w:rPr>
+            </w:pPr>
+            <w:r>
+              <w:rPr>
+                <w:rFonts w:cs="Arial"/>
+                <w:b/>
+                <w:sz w:val="28"/>
+                <w:szCs w:val="28"/>
+              </w:rPr>
+              <w:t>TS 1.6.1.</w:t>
+            </w:r>
+            <w:r>
+              <w:rPr>
+                <w:rFonts w:cs="Arial"/>
+                <w:b/>
+                <w:sz w:val="28"/>
+                <w:szCs w:val="28"/>
+              </w:rPr>
+              <w:t>1</w:t>
+            </w:r>
+            <w:r>
+              <w:rPr>
+                <w:rFonts w:cs="Arial"/>
+                <w:b/>
+                <w:sz w:val="28"/>
+                <w:szCs w:val="28"/>
+              </w:rPr>
+              <w:t xml:space="preserve"> – Padam</w:t>
+            </w:r>
+          </w:p>
+          <w:p>
+            <w:pPr>
+              <w:widowControl w:val="0"/>
+              <w:autoSpaceDE w:val="0"/>
+              <w:autoSpaceDN w:val="0"/>
+              <w:adjustRightInd w:val="0"/>
+              <w:spacing w:before="0" w:line="240" w:lineRule="auto"/>
+              <w:rPr>
+                <w:rFonts w:cs="Arial"/>
+                <w:b/>
+                <w:sz w:val="28"/>
+                <w:szCs w:val="28"/>
+              </w:rPr>
+            </w:pPr>
+            <w:r>
+              <w:rPr>
+                <w:rFonts w:cs="Arial"/>
+                <w:b/>
+                <w:sz w:val="28"/>
+                <w:szCs w:val="28"/>
+              </w:rPr>
+              <w:t xml:space="preserve">Padam No. - </w:t>
+            </w:r>
+            <w:r>
+              <w:rPr>
+                <w:rFonts w:cs="Arial"/>
+                <w:b/>
+                <w:sz w:val="28"/>
+                <w:szCs w:val="28"/>
+              </w:rPr>
+              <w:t>32</w:t>
+            </w:r>
+          </w:p>
+          <w:p>
+            <w:pPr>
+              <w:spacing w:before="0" w:line="240" w:lineRule="auto"/>
+              <w:ind w:left="29"/>
+              <w:rPr>
+                <w:rFonts w:cs="Arial"/>
+                <w:color w:val="000000"/>
+                <w:sz w:val="32"/>
+                <w:szCs w:val="32"/>
+              </w:rPr>
+            </w:pPr>
+            <w:r>
+              <w:rPr>
+                <w:b/>
+                <w:sz w:val="28"/>
+                <w:szCs w:val="28"/>
+              </w:rPr>
+              <w:t xml:space="preserve">Panchaati No. - </w:t>
+            </w:r>
+            <w:r>
+              <w:rPr>
+                <w:b/>
+                <w:sz w:val="28"/>
+                <w:szCs w:val="28"/>
+              </w:rPr>
+              <w:t>1</w:t>
+            </w:r>
+          </w:p>
+        </w:tc>
+        <w:tc>
+          <w:tcPr>
+            <w:tcW w:w="4961" w:type="dxa"/>
+            <w:tcBorders>
+              <w:top w:val="single" w:sz="4" w:space="0" w:color="000000"/>
+              <w:left w:val="single" w:sz="4" w:space="0" w:color="000000"/>
+              <w:bottom w:val="single" w:sz="4" w:space="0" w:color="auto"/>
+              <w:right w:val="single" w:sz="4" w:space="0" w:color="000000"/>
+            </w:tcBorders>
+            <w:shd w:val="clear" w:color="auto" w:fill="auto"/>
+          </w:tcPr>
+          <w:p>
+            <w:pPr>
+              <w:widowControl w:val="0"/>
+              <w:autoSpaceDE w:val="0"/>
+              <w:autoSpaceDN w:val="0"/>
+              <w:adjustRightInd w:val="0"/>
+              <w:spacing w:before="0" w:line="240" w:lineRule="auto"/>
+              <w:ind w:right="-138"/>
+              <w:rPr>
+                <w:rFonts w:ascii="Latha" w:hAnsi="Latha" w:cs="Latha"/>
+                <w:sz w:val="28"/>
+                <w:szCs w:val="28"/>
+              </w:rPr>
+            </w:pPr>
+            <w:r>
+              <w:rPr>
+                <w:rFonts w:ascii="Latha" w:hAnsi="Latha" w:cs="Latha"/>
+                <w:sz w:val="28"/>
+                <w:szCs w:val="28"/>
+                <w:cs/>
+                <w:lang w:bidi="ta-IN"/>
+              </w:rPr>
+              <w:t>ஸ</w:t>
+            </w:r>
+            <w:r>
+              <w:rPr>
+                <w:rFonts w:ascii="BRH Tamil Tab Extra" w:hAnsi="BRH Tamil Tab Extra" w:cs="Latha"/>
+                <w:b/>
+                <w:sz w:val="36"/>
+                <w:szCs w:val="28"/>
+              </w:rPr>
+              <w:t>…</w:t>
+            </w:r>
+            <w:r>
+              <w:rPr>
+                <w:rFonts w:ascii="Latha" w:hAnsi="Latha" w:cs="Latha"/>
+                <w:sz w:val="28"/>
+                <w:szCs w:val="28"/>
+                <w:cs/>
+                <w:lang w:bidi="ta-IN"/>
+              </w:rPr>
+              <w:t>ஹஸ்ர</w:t>
+            </w:r>
+            <w:r>
+              <w:rPr>
+                <w:rFonts w:ascii="BRH Tamil Tab Extra" w:hAnsi="BRH Tamil Tab Extra" w:cs="Latha"/>
+                <w:b/>
+                <w:sz w:val="36"/>
+                <w:szCs w:val="28"/>
+              </w:rPr>
+              <w:t>†</w:t>
+            </w:r>
+            <w:r>
+              <w:rPr>
+                <w:rFonts w:ascii="Latha" w:hAnsi="Latha" w:cs="Latha"/>
+                <w:sz w:val="28"/>
+                <w:szCs w:val="28"/>
+                <w:cs/>
+                <w:lang w:bidi="ta-IN"/>
+              </w:rPr>
+              <w:t>வீர்ய</w:t>
+            </w:r>
+            <w:r>
+              <w:rPr>
+                <w:rFonts w:ascii="BRH Tamil Tab Extra" w:hAnsi="BRH Tamil Tab Extra" w:cs="Latha"/>
+                <w:b/>
+                <w:sz w:val="36"/>
+                <w:szCs w:val="28"/>
+              </w:rPr>
+              <w:t>…</w:t>
+            </w:r>
+            <w:r>
+              <w:rPr>
+                <w:rFonts w:ascii="Latha" w:hAnsi="Latha" w:cs="Latha"/>
+                <w:sz w:val="28"/>
+                <w:szCs w:val="28"/>
+                <w:cs/>
+                <w:lang w:bidi="ta-IN"/>
+              </w:rPr>
+              <w:t>மிதி</w:t>
+            </w:r>
+            <w:r>
+              <w:rPr>
+                <w:rFonts w:ascii="BRH Tamil Tab Extra" w:hAnsi="BRH Tamil Tab Extra" w:cs="Latha"/>
+                <w:b/>
+                <w:sz w:val="36"/>
+                <w:szCs w:val="28"/>
+              </w:rPr>
+              <w:t>†</w:t>
+            </w:r>
+            <w:r>
+              <w:rPr>
+                <w:rFonts w:ascii="Latha" w:hAnsi="Latha" w:cs="Latha"/>
+                <w:sz w:val="28"/>
+                <w:szCs w:val="28"/>
+              </w:rPr>
+              <w:t xml:space="preserve"> </w:t>
+            </w:r>
+          </w:p>
+          <w:p>
+            <w:pPr>
+              <w:widowControl w:val="0"/>
+              <w:autoSpaceDE w:val="0"/>
+              <w:autoSpaceDN w:val="0"/>
+              <w:adjustRightInd w:val="0"/>
+              <w:spacing w:before="0" w:line="240" w:lineRule="auto"/>
+              <w:ind w:right="-138"/>
+              <w:rPr>
+                <w:rFonts w:ascii="BRH Malayalam Extra" w:hAnsi="BRH Malayalam Extra" w:cs="BRH Malayalam Extra"/>
+                <w:color w:val="000000"/>
+                <w:sz w:val="40"/>
+                <w:szCs w:val="40"/>
+                <w:lang w:val="en-IN" w:eastAsia="en-IN"/>
+              </w:rPr>
+            </w:pPr>
+            <w:r>
+              <w:rPr>
+                <w:rFonts w:ascii="Latha" w:hAnsi="Latha" w:cs="Latha"/>
+                <w:sz w:val="28"/>
+                <w:szCs w:val="28"/>
+                <w:cs/>
+                <w:lang w:bidi="ta-IN"/>
+              </w:rPr>
+              <w:t>ஸ</w:t>
+            </w:r>
+            <w:r>
+              <w:rPr>
+                <w:rFonts w:ascii="BRH Tamil Tab Extra" w:hAnsi="BRH Tamil Tab Extra" w:cs="Latha"/>
+                <w:b/>
+                <w:sz w:val="36"/>
+                <w:szCs w:val="28"/>
+              </w:rPr>
+              <w:t>…</w:t>
+            </w:r>
+            <w:r>
+              <w:rPr>
+                <w:rFonts w:ascii="Latha" w:hAnsi="Latha" w:cs="Latha"/>
+                <w:sz w:val="28"/>
+                <w:szCs w:val="28"/>
+                <w:cs/>
+                <w:lang w:bidi="ta-IN"/>
+              </w:rPr>
+              <w:t>ஹஸ்ர</w:t>
+            </w:r>
+            <w:r>
+              <w:rPr>
+                <w:rFonts w:ascii="BRH Tamil Tab Extra" w:hAnsi="BRH Tamil Tab Extra" w:cs="Latha"/>
+                <w:b/>
+                <w:sz w:val="36"/>
+                <w:szCs w:val="28"/>
+              </w:rPr>
+              <w:t>†</w:t>
+            </w:r>
+            <w:r>
+              <w:rPr>
+                <w:rFonts w:ascii="Latha" w:hAnsi="Latha" w:cs="Latha"/>
+                <w:sz w:val="28"/>
+                <w:szCs w:val="28"/>
+              </w:rPr>
+              <w:t xml:space="preserve"> -- </w:t>
+            </w:r>
+            <w:r>
+              <w:rPr>
+                <w:rFonts w:ascii="Latha" w:hAnsi="Latha" w:cs="Latha"/>
+                <w:sz w:val="28"/>
+                <w:szCs w:val="28"/>
+                <w:highlight w:val="yellow"/>
+                <w:cs/>
+                <w:lang w:bidi="ta-IN"/>
+              </w:rPr>
+              <w:t>வி</w:t>
+            </w:r>
+            <w:r>
+              <w:rPr>
+                <w:rFonts w:ascii="BRH Tamil Tab Extra" w:hAnsi="BRH Tamil Tab Extra" w:cs="Latha"/>
+                <w:b/>
+                <w:sz w:val="36"/>
+                <w:szCs w:val="28"/>
+              </w:rPr>
+              <w:t>…</w:t>
+            </w:r>
+            <w:r>
+              <w:rPr>
+                <w:rFonts w:ascii="Latha" w:hAnsi="Latha" w:cs="Latha"/>
+                <w:sz w:val="28"/>
+                <w:szCs w:val="28"/>
+                <w:cs/>
+                <w:lang w:bidi="ta-IN"/>
+              </w:rPr>
+              <w:t>ர்ய</w:t>
+            </w:r>
+            <w:r>
+              <w:rPr>
+                <w:rFonts w:ascii="BRH Tamil Tab Extra" w:hAnsi="BRH Tamil Tab Extra" w:cs="Latha"/>
+                <w:b/>
+                <w:sz w:val="36"/>
+                <w:szCs w:val="28"/>
+              </w:rPr>
+              <w:t>…</w:t>
+            </w:r>
+            <w:r>
+              <w:rPr>
+                <w:rFonts w:ascii="Latha" w:hAnsi="Latha" w:cs="Latha"/>
+                <w:sz w:val="28"/>
+                <w:szCs w:val="28"/>
+                <w:cs/>
+                <w:lang w:bidi="ta-IN"/>
+              </w:rPr>
+              <w:t xml:space="preserve">ம் </w:t>
+            </w:r>
+            <w:r>
+              <w:rPr>
+                <w:rFonts w:ascii="Latha" w:hAnsi="Latha" w:cs="Latha"/>
+                <w:sz w:val="28"/>
+                <w:szCs w:val="28"/>
+              </w:rPr>
+              <w:t>|</w:t>
+            </w:r>
+          </w:p>
+        </w:tc>
+        <w:tc>
+          <w:tcPr>
+            <w:tcW w:w="4536" w:type="dxa"/>
+            <w:tcBorders>
+              <w:top w:val="single" w:sz="4" w:space="0" w:color="000000"/>
+              <w:left w:val="single" w:sz="4" w:space="0" w:color="000000"/>
+              <w:bottom w:val="single" w:sz="4" w:space="0" w:color="auto"/>
+              <w:right w:val="single" w:sz="4" w:space="0" w:color="000000"/>
+            </w:tcBorders>
+            <w:shd w:val="clear" w:color="auto" w:fill="auto"/>
+          </w:tcPr>
+          <w:p>
+            <w:pPr>
+              <w:widowControl w:val="0"/>
+              <w:autoSpaceDE w:val="0"/>
+              <w:autoSpaceDN w:val="0"/>
+              <w:adjustRightInd w:val="0"/>
+              <w:spacing w:before="0" w:line="240" w:lineRule="auto"/>
+              <w:ind w:right="-138"/>
+              <w:rPr>
+                <w:rFonts w:ascii="Latha" w:hAnsi="Latha" w:cs="Latha"/>
+                <w:sz w:val="28"/>
+                <w:szCs w:val="28"/>
+              </w:rPr>
+            </w:pPr>
+            <w:r>
+              <w:rPr>
+                <w:rFonts w:ascii="Latha" w:hAnsi="Latha" w:cs="Latha"/>
+                <w:sz w:val="28"/>
+                <w:szCs w:val="28"/>
+                <w:cs/>
+                <w:lang w:bidi="ta-IN"/>
+              </w:rPr>
+              <w:t>ஸ</w:t>
+            </w:r>
+            <w:r>
+              <w:rPr>
+                <w:rFonts w:ascii="BRH Tamil Tab Extra" w:hAnsi="BRH Tamil Tab Extra" w:cs="Latha"/>
+                <w:b/>
+                <w:sz w:val="36"/>
+                <w:szCs w:val="28"/>
+              </w:rPr>
+              <w:t>…</w:t>
+            </w:r>
+            <w:r>
+              <w:rPr>
+                <w:rFonts w:ascii="Latha" w:hAnsi="Latha" w:cs="Latha"/>
+                <w:sz w:val="28"/>
+                <w:szCs w:val="28"/>
+                <w:cs/>
+                <w:lang w:bidi="ta-IN"/>
+              </w:rPr>
+              <w:t>ஹஸ்ர</w:t>
+            </w:r>
+            <w:r>
+              <w:rPr>
+                <w:rFonts w:ascii="BRH Tamil Tab Extra" w:hAnsi="BRH Tamil Tab Extra" w:cs="Latha"/>
+                <w:b/>
+                <w:sz w:val="36"/>
+                <w:szCs w:val="28"/>
+              </w:rPr>
+              <w:t>†</w:t>
+            </w:r>
+            <w:r>
+              <w:rPr>
+                <w:rFonts w:ascii="Latha" w:hAnsi="Latha" w:cs="Latha"/>
+                <w:sz w:val="28"/>
+                <w:szCs w:val="28"/>
+                <w:cs/>
+                <w:lang w:bidi="ta-IN"/>
+              </w:rPr>
+              <w:t>வீர்ய</w:t>
+            </w:r>
+            <w:r>
+              <w:rPr>
+                <w:rFonts w:ascii="BRH Tamil Tab Extra" w:hAnsi="BRH Tamil Tab Extra" w:cs="Latha"/>
+                <w:b/>
+                <w:sz w:val="36"/>
+                <w:szCs w:val="28"/>
+              </w:rPr>
+              <w:t>…</w:t>
+            </w:r>
+            <w:r>
+              <w:rPr>
+                <w:rFonts w:ascii="Latha" w:hAnsi="Latha" w:cs="Latha"/>
+                <w:sz w:val="28"/>
+                <w:szCs w:val="28"/>
+                <w:cs/>
+                <w:lang w:bidi="ta-IN"/>
+              </w:rPr>
+              <w:t>மிதி</w:t>
+            </w:r>
+            <w:r>
+              <w:rPr>
+                <w:rFonts w:ascii="BRH Tamil Tab Extra" w:hAnsi="BRH Tamil Tab Extra" w:cs="Latha"/>
+                <w:b/>
+                <w:sz w:val="36"/>
+                <w:szCs w:val="28"/>
+              </w:rPr>
+              <w:t>†</w:t>
+            </w:r>
+            <w:r>
+              <w:rPr>
+                <w:rFonts w:ascii="Latha" w:hAnsi="Latha" w:cs="Latha"/>
+                <w:sz w:val="28"/>
+                <w:szCs w:val="28"/>
+              </w:rPr>
+              <w:t xml:space="preserve"> </w:t>
+            </w:r>
+          </w:p>
+          <w:p>
+            <w:pPr>
+              <w:widowControl w:val="0"/>
+              <w:autoSpaceDE w:val="0"/>
+              <w:autoSpaceDN w:val="0"/>
+              <w:adjustRightInd w:val="0"/>
+              <w:spacing w:before="0" w:line="240" w:lineRule="auto"/>
+              <w:ind w:right="-112"/>
+              <w:rPr>
+                <w:rFonts w:ascii="BRH Malayalam Extra" w:hAnsi="BRH Malayalam Extra" w:cs="BRH Malayalam Extra"/>
+                <w:color w:val="000000"/>
+                <w:sz w:val="40"/>
+                <w:szCs w:val="40"/>
+                <w:lang w:val="en-IN" w:eastAsia="en-IN"/>
+              </w:rPr>
+            </w:pPr>
+            <w:r>
+              <w:rPr>
+                <w:rFonts w:ascii="Latha" w:hAnsi="Latha" w:cs="Latha"/>
+                <w:sz w:val="28"/>
+                <w:szCs w:val="28"/>
+                <w:cs/>
+                <w:lang w:bidi="ta-IN"/>
+              </w:rPr>
+              <w:t>ஸ</w:t>
+            </w:r>
+            <w:r>
+              <w:rPr>
+                <w:rFonts w:ascii="BRH Tamil Tab Extra" w:hAnsi="BRH Tamil Tab Extra" w:cs="Latha"/>
+                <w:b/>
+                <w:sz w:val="36"/>
+                <w:szCs w:val="28"/>
+              </w:rPr>
+              <w:t>…</w:t>
+            </w:r>
+            <w:r>
+              <w:rPr>
+                <w:rFonts w:ascii="Latha" w:hAnsi="Latha" w:cs="Latha"/>
+                <w:sz w:val="28"/>
+                <w:szCs w:val="28"/>
+                <w:cs/>
+                <w:lang w:bidi="ta-IN"/>
+              </w:rPr>
+              <w:t>ஹஸ்ர</w:t>
+            </w:r>
+            <w:r>
+              <w:rPr>
+                <w:rFonts w:ascii="BRH Tamil Tab Extra" w:hAnsi="BRH Tamil Tab Extra" w:cs="Latha"/>
+                <w:b/>
+                <w:sz w:val="36"/>
+                <w:szCs w:val="28"/>
+              </w:rPr>
+              <w:t>†</w:t>
+            </w:r>
+            <w:r>
+              <w:rPr>
+                <w:rFonts w:ascii="Latha" w:hAnsi="Latha" w:cs="Latha"/>
+                <w:sz w:val="28"/>
+                <w:szCs w:val="28"/>
+              </w:rPr>
+              <w:t xml:space="preserve"> -- </w:t>
+            </w:r>
+            <w:r>
+              <w:rPr>
+                <w:rFonts w:ascii="Latha" w:hAnsi="Latha" w:cs="Latha"/>
+                <w:sz w:val="28"/>
+                <w:szCs w:val="28"/>
+                <w:highlight w:val="green"/>
+                <w:cs/>
+                <w:lang w:bidi="ta-IN"/>
+              </w:rPr>
+              <w:t>வீ</w:t>
+            </w:r>
+            <w:r>
+              <w:rPr>
+                <w:rFonts w:ascii="BRH Tamil Tab Extra" w:hAnsi="BRH Tamil Tab Extra" w:cs="Latha"/>
+                <w:b/>
+                <w:sz w:val="36"/>
+                <w:szCs w:val="28"/>
+              </w:rPr>
+              <w:t>…</w:t>
+            </w:r>
+            <w:r>
+              <w:rPr>
+                <w:rFonts w:ascii="Latha" w:hAnsi="Latha" w:cs="Latha"/>
+                <w:sz w:val="28"/>
+                <w:szCs w:val="28"/>
+                <w:cs/>
+                <w:lang w:bidi="ta-IN"/>
+              </w:rPr>
+              <w:t>ர்ய</w:t>
+            </w:r>
+            <w:r>
+              <w:rPr>
+                <w:rFonts w:ascii="BRH Tamil Tab Extra" w:hAnsi="BRH Tamil Tab Extra" w:cs="Latha"/>
+                <w:b/>
+                <w:sz w:val="36"/>
+                <w:szCs w:val="28"/>
+              </w:rPr>
+              <w:t>…</w:t>
+            </w:r>
+            <w:r>
+              <w:rPr>
+                <w:rFonts w:ascii="Latha" w:hAnsi="Latha" w:cs="Latha"/>
+                <w:sz w:val="28"/>
+                <w:szCs w:val="28"/>
+                <w:cs/>
+                <w:lang w:bidi="ta-IN"/>
+              </w:rPr>
+              <w:t xml:space="preserve">ம் </w:t>
+            </w:r>
+            <w:r>
+              <w:rPr>
+                <w:rFonts w:ascii="Latha" w:hAnsi="Latha" w:cs="Latha"/>
+                <w:sz w:val="28"/>
+                <w:szCs w:val="28"/>
+              </w:rPr>
+              <w:t>|</w:t>
+            </w:r>
+          </w:p>
+        </w:tc>
+      </w:tr>
+    </w:tbl>
+    <w:p>
+      <w:pPr>
+        <w:jc w:val="center"/>
+        <w:rPr>
+          <w:b/>
+          <w:bCs/>
+          <w:sz w:val="32"/>
+          <w:szCs w:val="32"/>
+          <w:u w:val="single"/>
+        </w:rPr>
+      </w:pPr>
+      <w:r>
+        <w:rPr>
+          <w:b/>
+          <w:bCs/>
+          <w:sz w:val="32"/>
+          <w:szCs w:val="32"/>
+          <w:u w:val="single"/>
+        </w:rPr>
+        <w:t>================</w:t>
+      </w:r>
+    </w:p>
+    <w:p>
+      <w:pPr>
+        <w:jc w:val="center"/>
+        <w:rPr>
+          <w:b/>
+          <w:bCs/>
+          <w:sz w:val="32"/>
+          <w:szCs w:val="32"/>
+          <w:u w:val="single"/>
+        </w:rPr>
+      </w:pPr>
+    </w:p>
+    <w:p>
+      <w:pPr>
+        <w:jc w:val="center"/>
+        <w:rPr>
+          <w:b/>
+          <w:bCs/>
+          <w:sz w:val="32"/>
+          <w:szCs w:val="32"/>
+          <w:u w:val="single"/>
+        </w:rPr>
+      </w:pPr>
       <w:r>
         <w:rPr>
           <w:b/>
@@ -414,7 +1250,18 @@
           <w:szCs w:val="32"/>
           <w:u w:val="single"/>
         </w:rPr>
-        <w:t>– TS 1</w:t>
+        <w:t xml:space="preserve">– TS </w:t>
+      </w:r>
+      <w:proofErr w:type="gramStart"/>
+      <w:r>
+        <w:rPr>
+          <w:b/>
+          <w:bCs/>
+          <w:sz w:val="32"/>
+          <w:szCs w:val="32"/>
+          <w:u w:val="single"/>
+        </w:rPr>
+        <w:t>1</w:t>
       </w:r>
       <w:r>
         <w:rPr>
@@ -446,6 +1293,7 @@
         </w:rPr>
         <w:t>Tamil</w:t>
       </w:r>
+      <w:proofErr w:type="gramEnd"/>
       <w:r>
         <w:rPr>
           <w:b/>
@@ -567,6 +1415,7 @@
                 <w:sz w:val="32"/>
                 <w:szCs w:val="32"/>
               </w:rPr>
+              <w:lastRenderedPageBreak/>
               <w:t>Reference</w:t>
             </w:r>
           </w:p>
@@ -593,6 +1442,7 @@
                 <w:sz w:val="32"/>
                 <w:szCs w:val="32"/>
               </w:rPr>
+              <w:lastRenderedPageBreak/>
               <w:t>As Printed</w:t>
             </w:r>
           </w:p>
@@ -1105,7 +1955,6 @@
           <w:szCs w:val="32"/>
           <w:u w:val="single"/>
         </w:rPr>
-        <w:lastRenderedPageBreak/>
         <w:t>TS Pada Paatam – TS 1.</w:t>
       </w:r>
       <w:r>
@@ -1498,7 +2347,18 @@
           <w:szCs w:val="32"/>
           <w:u w:val="single"/>
         </w:rPr>
-        <w:t>– TS 1</w:t>
+        <w:t xml:space="preserve">– TS </w:t>
+      </w:r>
+      <w:proofErr w:type="gramStart"/>
+      <w:r>
+        <w:rPr>
+          <w:b/>
+          <w:bCs/>
+          <w:sz w:val="32"/>
+          <w:szCs w:val="32"/>
+          <w:u w:val="single"/>
+        </w:rPr>
+        <w:t>1</w:t>
       </w:r>
       <w:r>
         <w:rPr>
@@ -1530,6 +2390,7 @@
         </w:rPr>
         <w:t>Tamil</w:t>
       </w:r>
+      <w:proofErr w:type="gramEnd"/>
       <w:r>
         <w:rPr>
           <w:b/>
@@ -1632,6 +2493,7 @@
                 <w:sz w:val="32"/>
                 <w:szCs w:val="32"/>
               </w:rPr>
+              <w:lastRenderedPageBreak/>
               <w:t>Section, Paragraph</w:t>
             </w:r>
           </w:p>
@@ -2064,7 +2926,6 @@
           <w:szCs w:val="32"/>
           <w:u w:val="single"/>
         </w:rPr>
-        <w:lastRenderedPageBreak/>
         <w:t xml:space="preserve">TS Pada Paatam </w:t>
       </w:r>
       <w:r>
@@ -2075,7 +2936,18 @@
           <w:szCs w:val="32"/>
           <w:u w:val="single"/>
         </w:rPr>
-        <w:t>– TS 1</w:t>
+        <w:t xml:space="preserve">– TS </w:t>
+      </w:r>
+      <w:proofErr w:type="gramStart"/>
+      <w:r>
+        <w:rPr>
+          <w:b/>
+          <w:bCs/>
+          <w:sz w:val="32"/>
+          <w:szCs w:val="32"/>
+          <w:u w:val="single"/>
+        </w:rPr>
+        <w:t>1</w:t>
       </w:r>
       <w:r>
         <w:rPr>
@@ -2107,6 +2979,7 @@
         </w:rPr>
         <w:t>Tamil</w:t>
       </w:r>
+      <w:proofErr w:type="gramEnd"/>
       <w:r>
         <w:rPr>
           <w:b/>
@@ -2707,6 +3580,7 @@
           <w:b/>
           <w:szCs w:val="24"/>
         </w:rPr>
+        <w:lastRenderedPageBreak/>
         <w:t>(ignore those which are already incorporated in your book’s version and date)</w:t>
       </w:r>
     </w:p>
@@ -4049,7 +4923,6 @@
                 <w:sz w:val="28"/>
                 <w:szCs w:val="28"/>
               </w:rPr>
-              <w:lastRenderedPageBreak/>
               <w:t>TS 1.6.7.1 – Padam</w:t>
             </w:r>
           </w:p>
@@ -5519,6 +6392,7 @@
                 <w:cs/>
                 <w:lang w:bidi="ta-IN"/>
               </w:rPr>
+              <w:lastRenderedPageBreak/>
               <w:t>ஸோமௌ</w:t>
             </w:r>
             <w:r>
@@ -5618,6 +6492,7 @@
                 <w:cs/>
                 <w:lang w:bidi="ta-IN"/>
               </w:rPr>
+              <w:lastRenderedPageBreak/>
               <w:t>அ</w:t>
             </w:r>
             <w:r>
@@ -6370,7 +7245,6 @@
           <w:szCs w:val="32"/>
           <w:u w:val="single"/>
         </w:rPr>
-        <w:lastRenderedPageBreak/>
         <w:t xml:space="preserve">TS Pada Paatam </w:t>
       </w:r>
       <w:r>
@@ -7276,6 +8150,7 @@
               </w:rPr>
               <w:t xml:space="preserve"> </w:t>
             </w:r>
+            <w:proofErr w:type="gramStart"/>
             <w:r>
               <w:rPr>
                 <w:rFonts w:ascii="Latha" w:hAnsi="Latha" w:cs="Latha" w:hint="cs"/>
@@ -7303,6 +8178,7 @@
               </w:rPr>
               <w:t>ஷதி</w:t>
             </w:r>
+            <w:proofErr w:type="gramEnd"/>
           </w:p>
         </w:tc>
         <w:tc>
@@ -7424,6 +8300,7 @@
               </w:rPr>
               <w:t xml:space="preserve"> </w:t>
             </w:r>
+            <w:proofErr w:type="gramStart"/>
             <w:r>
               <w:rPr>
                 <w:rFonts w:ascii="Latha" w:hAnsi="Latha" w:cs="Latha" w:hint="cs"/>
@@ -7451,6 +8328,7 @@
               </w:rPr>
               <w:t>ஷதி</w:t>
             </w:r>
+            <w:proofErr w:type="gramEnd"/>
           </w:p>
         </w:tc>
       </w:tr>
@@ -7490,6 +8368,7 @@
                 <w:sz w:val="28"/>
                 <w:szCs w:val="28"/>
               </w:rPr>
+              <w:lastRenderedPageBreak/>
               <w:t>TS 1.6.11.3 – Vaakyam</w:t>
             </w:r>
           </w:p>
@@ -8478,7 +9357,6 @@
           <w:szCs w:val="32"/>
           <w:u w:val="single"/>
         </w:rPr>
-        <w:lastRenderedPageBreak/>
         <w:t xml:space="preserve">TS Pada Paatam – TS </w:t>
       </w:r>
       <w:r>
@@ -9706,6 +10584,7 @@
                 <w:sz w:val="28"/>
                 <w:szCs w:val="28"/>
               </w:rPr>
+              <w:lastRenderedPageBreak/>
               <w:t>1.6.7.3 - Vaakyam</w:t>
             </w:r>
           </w:p>
@@ -11303,7 +12182,6 @@
           <w:szCs w:val="32"/>
           <w:u w:val="single"/>
         </w:rPr>
-        <w:lastRenderedPageBreak/>
         <w:t>TS</w:t>
       </w:r>
       <w:r>
@@ -12062,6 +12940,7 @@
           <w:sz w:val="36"/>
           <w:szCs w:val="32"/>
         </w:rPr>
+        <w:lastRenderedPageBreak/>
         <w:t>==========</w:t>
       </w:r>
     </w:p>
@@ -12080,7 +12959,7 @@
 </file>
 
 <file path=word/endnotes.xml><?xml version="1.0" encoding="utf-8"?>
-<w:endnotes xmlns:wpc="http://schemas.microsoft.com/office/word/2010/wordprocessingCanvas" xmlns:cx="http://schemas.microsoft.com/office/drawing/2014/chartex" xmlns:cx1="http://schemas.microsoft.com/office/drawing/2015/9/8/chartex" xmlns:cx2="http://schemas.microsoft.com/office/drawing/2015/10/21/chartex" xmlns:cx3="http://schemas.microsoft.com/office/drawing/2016/5/9/chartex" xmlns:cx4="http://schemas.microsoft.com/office/drawing/2016/5/10/chartex" xmlns:cx5="http://schemas.microsoft.com/office/drawing/2016/5/11/chartex" xmlns:cx6="http://schemas.microsoft.com/office/drawing/2016/5/12/chartex" xmlns:cx7="http://schemas.microsoft.com/office/drawing/2016/5/13/chartex" xmlns:cx8="http://schemas.microsoft.com/office/drawing/2016/5/14/chartex" xmlns:mc="http://schemas.openxmlformats.org/markup-compatibility/2006" xmlns:aink="http://schemas.microsoft.com/office/drawing/2016/ink" xmlns:am3d="http://schemas.microsoft.com/office/drawing/2017/model3d" xmlns:o="urn:schemas-microsoft-com:office:office" xmlns:oel="http://schemas.microsoft.com/office/2019/extlst" xmlns:r="http://schemas.openxmlformats.org/officeDocument/2006/relationships" xmlns:m="http://schemas.openxmlformats.org/officeDocument/2006/math" xmlns:v="urn:schemas-microsoft-com:vml" xmlns:wp14="http://schemas.microsoft.com/office/word/2010/wordprocessingDrawing" xmlns:wp="http://schemas.openxmlformats.org/drawingml/2006/wordprocessingDrawing" xmlns:w10="urn:schemas-microsoft-com:office:word" xmlns:w="http://schemas.openxmlformats.org/wordprocessingml/2006/main" xmlns:w14="http://schemas.microsoft.com/office/word/2010/wordml" xmlns:w15="http://schemas.microsoft.com/office/word/2012/wordml" xmlns:w16cex="http://schemas.microsoft.com/office/word/2018/wordml/cex" xmlns:w16cid="http://schemas.microsoft.com/office/word/2016/wordml/cid" xmlns:w16="http://schemas.microsoft.com/office/word/2018/wordml" xmlns:w16du="http://schemas.microsoft.com/office/word/2023/wordml/word16du" xmlns:w16sdtdh="http://schemas.microsoft.com/office/word/2020/wordml/sdtdatahash" xmlns:w16se="http://schemas.microsoft.com/office/word/2015/wordml/symex" xmlns:wpg="http://schemas.microsoft.com/office/word/2010/wordprocessingGroup" xmlns:wpi="http://schemas.microsoft.com/office/word/2010/wordprocessingInk" xmlns:wne="http://schemas.microsoft.com/office/word/2006/wordml" xmlns:wps="http://schemas.microsoft.com/office/word/2010/wordprocessingShape" mc:Ignorable="w14 w15 w16se w16cid w16 w16cex w16sdtdh w16du wp14">
+<w:endnotes xmlns:wpc="http://schemas.microsoft.com/office/word/2010/wordprocessingCanvas" xmlns:cx="http://schemas.microsoft.com/office/drawing/2014/chartex" xmlns:cx1="http://schemas.microsoft.com/office/drawing/2015/9/8/chartex" xmlns:cx2="http://schemas.microsoft.com/office/drawing/2015/10/21/chartex" xmlns:cx3="http://schemas.microsoft.com/office/drawing/2016/5/9/chartex" xmlns:cx4="http://schemas.microsoft.com/office/drawing/2016/5/10/chartex" xmlns:cx5="http://schemas.microsoft.com/office/drawing/2016/5/11/chartex" xmlns:cx6="http://schemas.microsoft.com/office/drawing/2016/5/12/chartex" xmlns:cx7="http://schemas.microsoft.com/office/drawing/2016/5/13/chartex" xmlns:cx8="http://schemas.microsoft.com/office/drawing/2016/5/14/chartex" xmlns:mc="http://schemas.openxmlformats.org/markup-compatibility/2006" xmlns:aink="http://schemas.microsoft.com/office/drawing/2016/ink" xmlns:am3d="http://schemas.microsoft.com/office/drawing/2017/model3d" xmlns:o="urn:schemas-microsoft-com:office:office" xmlns:oel="http://schemas.microsoft.com/office/2019/extlst" xmlns:r="http://schemas.openxmlformats.org/officeDocument/2006/relationships" xmlns:m="http://schemas.openxmlformats.org/officeDocument/2006/math" xmlns:v="urn:schemas-microsoft-com:vml" xmlns:wp14="http://schemas.microsoft.com/office/word/2010/wordprocessingDrawing" xmlns:wp="http://schemas.openxmlformats.org/drawingml/2006/wordprocessingDrawing" xmlns:w10="urn:schemas-microsoft-com:office:word" xmlns:w="http://schemas.openxmlformats.org/wordprocessingml/2006/main" xmlns:w14="http://schemas.microsoft.com/office/word/2010/wordml" xmlns:w15="http://schemas.microsoft.com/office/word/2012/wordml" xmlns:w16cex="http://schemas.microsoft.com/office/word/2018/wordml/cex" xmlns:w16cid="http://schemas.microsoft.com/office/word/2016/wordml/cid" xmlns:w16="http://schemas.microsoft.com/office/word/2018/wordml" xmlns:w16du="http://schemas.microsoft.com/office/word/2023/wordml/word16du" xmlns:w16sdtdh="http://schemas.microsoft.com/office/word/2020/wordml/sdtdatahash" xmlns:w16sdtfl="http://schemas.microsoft.com/office/word/2024/wordml/sdtformatlock" xmlns:w16se="http://schemas.microsoft.com/office/word/2015/wordml/symex" xmlns:wpg="http://schemas.microsoft.com/office/word/2010/wordprocessingGroup" xmlns:wpi="http://schemas.microsoft.com/office/word/2010/wordprocessingInk" xmlns:wne="http://schemas.microsoft.com/office/word/2006/wordml" xmlns:wps="http://schemas.microsoft.com/office/word/2010/wordprocessingShape" mc:Ignorable="w14 w15 w16se w16cid w16 w16cex w16sdtdh w16sdtfl w16du wp14">
   <w:endnote w:type="separator" w:id="-1">
     <w:p>
       <w:pPr>
@@ -12105,7 +12984,7 @@
 </file>
 
 <file path=word/footer1.xml><?xml version="1.0" encoding="utf-8"?>
-<w:ftr xmlns:wpc="http://schemas.microsoft.com/office/word/2010/wordprocessingCanvas" xmlns:cx="http://schemas.microsoft.com/office/drawing/2014/chartex" xmlns:cx1="http://schemas.microsoft.com/office/drawing/2015/9/8/chartex" xmlns:cx2="http://schemas.microsoft.com/office/drawing/2015/10/21/chartex" xmlns:cx3="http://schemas.microsoft.com/office/drawing/2016/5/9/chartex" xmlns:cx4="http://schemas.microsoft.com/office/drawing/2016/5/10/chartex" xmlns:cx5="http://schemas.microsoft.com/office/drawing/2016/5/11/chartex" xmlns:cx6="http://schemas.microsoft.com/office/drawing/2016/5/12/chartex" xmlns:cx7="http://schemas.microsoft.com/office/drawing/2016/5/13/chartex" xmlns:cx8="http://schemas.microsoft.com/office/drawing/2016/5/14/chartex" xmlns:mc="http://schemas.openxmlformats.org/markup-compatibility/2006" xmlns:aink="http://schemas.microsoft.com/office/drawing/2016/ink" xmlns:am3d="http://schemas.microsoft.com/office/drawing/2017/model3d" xmlns:o="urn:schemas-microsoft-com:office:office" xmlns:oel="http://schemas.microsoft.com/office/2019/extlst" xmlns:r="http://schemas.openxmlformats.org/officeDocument/2006/relationships" xmlns:m="http://schemas.openxmlformats.org/officeDocument/2006/math" xmlns:v="urn:schemas-microsoft-com:vml" xmlns:wp14="http://schemas.microsoft.com/office/word/2010/wordprocessingDrawing" xmlns:wp="http://schemas.openxmlformats.org/drawingml/2006/wordprocessingDrawing" xmlns:w10="urn:schemas-microsoft-com:office:word" xmlns:w="http://schemas.openxmlformats.org/wordprocessingml/2006/main" xmlns:w14="http://schemas.microsoft.com/office/word/2010/wordml" xmlns:w15="http://schemas.microsoft.com/office/word/2012/wordml" xmlns:w16cex="http://schemas.microsoft.com/office/word/2018/wordml/cex" xmlns:w16cid="http://schemas.microsoft.com/office/word/2016/wordml/cid" xmlns:w16="http://schemas.microsoft.com/office/word/2018/wordml" xmlns:w16du="http://schemas.microsoft.com/office/word/2023/wordml/word16du" xmlns:w16sdtdh="http://schemas.microsoft.com/office/word/2020/wordml/sdtdatahash" xmlns:w16se="http://schemas.microsoft.com/office/word/2015/wordml/symex" xmlns:wpg="http://schemas.microsoft.com/office/word/2010/wordprocessingGroup" xmlns:wpi="http://schemas.microsoft.com/office/word/2010/wordprocessingInk" xmlns:wne="http://schemas.microsoft.com/office/word/2006/wordml" xmlns:wps="http://schemas.microsoft.com/office/word/2010/wordprocessingShape" mc:Ignorable="w14 w15 w16se w16cid w16 w16cex w16sdtdh w16du wp14">
+<w:ftr xmlns:wpc="http://schemas.microsoft.com/office/word/2010/wordprocessingCanvas" xmlns:cx="http://schemas.microsoft.com/office/drawing/2014/chartex" xmlns:cx1="http://schemas.microsoft.com/office/drawing/2015/9/8/chartex" xmlns:cx2="http://schemas.microsoft.com/office/drawing/2015/10/21/chartex" xmlns:cx3="http://schemas.microsoft.com/office/drawing/2016/5/9/chartex" xmlns:cx4="http://schemas.microsoft.com/office/drawing/2016/5/10/chartex" xmlns:cx5="http://schemas.microsoft.com/office/drawing/2016/5/11/chartex" xmlns:cx6="http://schemas.microsoft.com/office/drawing/2016/5/12/chartex" xmlns:cx7="http://schemas.microsoft.com/office/drawing/2016/5/13/chartex" xmlns:cx8="http://schemas.microsoft.com/office/drawing/2016/5/14/chartex" xmlns:mc="http://schemas.openxmlformats.org/markup-compatibility/2006" xmlns:aink="http://schemas.microsoft.com/office/drawing/2016/ink" xmlns:am3d="http://schemas.microsoft.com/office/drawing/2017/model3d" xmlns:o="urn:schemas-microsoft-com:office:office" xmlns:oel="http://schemas.microsoft.com/office/2019/extlst" xmlns:r="http://schemas.openxmlformats.org/officeDocument/2006/relationships" xmlns:m="http://schemas.openxmlformats.org/officeDocument/2006/math" xmlns:v="urn:schemas-microsoft-com:vml" xmlns:wp14="http://schemas.microsoft.com/office/word/2010/wordprocessingDrawing" xmlns:wp="http://schemas.openxmlformats.org/drawingml/2006/wordprocessingDrawing" xmlns:w10="urn:schemas-microsoft-com:office:word" xmlns:w="http://schemas.openxmlformats.org/wordprocessingml/2006/main" xmlns:w14="http://schemas.microsoft.com/office/word/2010/wordml" xmlns:w15="http://schemas.microsoft.com/office/word/2012/wordml" xmlns:w16cex="http://schemas.microsoft.com/office/word/2018/wordml/cex" xmlns:w16cid="http://schemas.microsoft.com/office/word/2016/wordml/cid" xmlns:w16="http://schemas.microsoft.com/office/word/2018/wordml" xmlns:w16du="http://schemas.microsoft.com/office/word/2023/wordml/word16du" xmlns:w16sdtdh="http://schemas.microsoft.com/office/word/2020/wordml/sdtdatahash" xmlns:w16sdtfl="http://schemas.microsoft.com/office/word/2024/wordml/sdtformatlock" xmlns:w16se="http://schemas.microsoft.com/office/word/2015/wordml/symex" xmlns:wpg="http://schemas.microsoft.com/office/word/2010/wordprocessingGroup" xmlns:wpi="http://schemas.microsoft.com/office/word/2010/wordprocessingInk" xmlns:wne="http://schemas.microsoft.com/office/word/2006/wordml" xmlns:wps="http://schemas.microsoft.com/office/word/2010/wordprocessingShape" mc:Ignorable="w14 w15 w16se w16cid w16 w16cex w16sdtdh w16sdtfl w16du wp14">
   <w:p>
     <w:pPr>
       <w:pStyle w:val="Footer"/>
@@ -12250,7 +13129,7 @@
 </file>
 
 <file path=word/footer2.xml><?xml version="1.0" encoding="utf-8"?>
-<w:ftr xmlns:wpc="http://schemas.microsoft.com/office/word/2010/wordprocessingCanvas" xmlns:cx="http://schemas.microsoft.com/office/drawing/2014/chartex" xmlns:cx1="http://schemas.microsoft.com/office/drawing/2015/9/8/chartex" xmlns:cx2="http://schemas.microsoft.com/office/drawing/2015/10/21/chartex" xmlns:cx3="http://schemas.microsoft.com/office/drawing/2016/5/9/chartex" xmlns:cx4="http://schemas.microsoft.com/office/drawing/2016/5/10/chartex" xmlns:cx5="http://schemas.microsoft.com/office/drawing/2016/5/11/chartex" xmlns:cx6="http://schemas.microsoft.com/office/drawing/2016/5/12/chartex" xmlns:cx7="http://schemas.microsoft.com/office/drawing/2016/5/13/chartex" xmlns:cx8="http://schemas.microsoft.com/office/drawing/2016/5/14/chartex" xmlns:mc="http://schemas.openxmlformats.org/markup-compatibility/2006" xmlns:aink="http://schemas.microsoft.com/office/drawing/2016/ink" xmlns:am3d="http://schemas.microsoft.com/office/drawing/2017/model3d" xmlns:o="urn:schemas-microsoft-com:office:office" xmlns:oel="http://schemas.microsoft.com/office/2019/extlst" xmlns:r="http://schemas.openxmlformats.org/officeDocument/2006/relationships" xmlns:m="http://schemas.openxmlformats.org/officeDocument/2006/math" xmlns:v="urn:schemas-microsoft-com:vml" xmlns:wp14="http://schemas.microsoft.com/office/word/2010/wordprocessingDrawing" xmlns:wp="http://schemas.openxmlformats.org/drawingml/2006/wordprocessingDrawing" xmlns:w10="urn:schemas-microsoft-com:office:word" xmlns:w="http://schemas.openxmlformats.org/wordprocessingml/2006/main" xmlns:w14="http://schemas.microsoft.com/office/word/2010/wordml" xmlns:w15="http://schemas.microsoft.com/office/word/2012/wordml" xmlns:w16cex="http://schemas.microsoft.com/office/word/2018/wordml/cex" xmlns:w16cid="http://schemas.microsoft.com/office/word/2016/wordml/cid" xmlns:w16="http://schemas.microsoft.com/office/word/2018/wordml" xmlns:w16du="http://schemas.microsoft.com/office/word/2023/wordml/word16du" xmlns:w16sdtdh="http://schemas.microsoft.com/office/word/2020/wordml/sdtdatahash" xmlns:w16se="http://schemas.microsoft.com/office/word/2015/wordml/symex" xmlns:wpg="http://schemas.microsoft.com/office/word/2010/wordprocessingGroup" xmlns:wpi="http://schemas.microsoft.com/office/word/2010/wordprocessingInk" xmlns:wne="http://schemas.microsoft.com/office/word/2006/wordml" xmlns:wps="http://schemas.microsoft.com/office/word/2010/wordprocessingShape" mc:Ignorable="w14 w15 w16se w16cid w16 w16cex w16sdtdh w16du wp14">
+<w:ftr xmlns:wpc="http://schemas.microsoft.com/office/word/2010/wordprocessingCanvas" xmlns:cx="http://schemas.microsoft.com/office/drawing/2014/chartex" xmlns:cx1="http://schemas.microsoft.com/office/drawing/2015/9/8/chartex" xmlns:cx2="http://schemas.microsoft.com/office/drawing/2015/10/21/chartex" xmlns:cx3="http://schemas.microsoft.com/office/drawing/2016/5/9/chartex" xmlns:cx4="http://schemas.microsoft.com/office/drawing/2016/5/10/chartex" xmlns:cx5="http://schemas.microsoft.com/office/drawing/2016/5/11/chartex" xmlns:cx6="http://schemas.microsoft.com/office/drawing/2016/5/12/chartex" xmlns:cx7="http://schemas.microsoft.com/office/drawing/2016/5/13/chartex" xmlns:cx8="http://schemas.microsoft.com/office/drawing/2016/5/14/chartex" xmlns:mc="http://schemas.openxmlformats.org/markup-compatibility/2006" xmlns:aink="http://schemas.microsoft.com/office/drawing/2016/ink" xmlns:am3d="http://schemas.microsoft.com/office/drawing/2017/model3d" xmlns:o="urn:schemas-microsoft-com:office:office" xmlns:oel="http://schemas.microsoft.com/office/2019/extlst" xmlns:r="http://schemas.openxmlformats.org/officeDocument/2006/relationships" xmlns:m="http://schemas.openxmlformats.org/officeDocument/2006/math" xmlns:v="urn:schemas-microsoft-com:vml" xmlns:wp14="http://schemas.microsoft.com/office/word/2010/wordprocessingDrawing" xmlns:wp="http://schemas.openxmlformats.org/drawingml/2006/wordprocessingDrawing" xmlns:w10="urn:schemas-microsoft-com:office:word" xmlns:w="http://schemas.openxmlformats.org/wordprocessingml/2006/main" xmlns:w14="http://schemas.microsoft.com/office/word/2010/wordml" xmlns:w15="http://schemas.microsoft.com/office/word/2012/wordml" xmlns:w16cex="http://schemas.microsoft.com/office/word/2018/wordml/cex" xmlns:w16cid="http://schemas.microsoft.com/office/word/2016/wordml/cid" xmlns:w16="http://schemas.microsoft.com/office/word/2018/wordml" xmlns:w16du="http://schemas.microsoft.com/office/word/2023/wordml/word16du" xmlns:w16sdtdh="http://schemas.microsoft.com/office/word/2020/wordml/sdtdatahash" xmlns:w16sdtfl="http://schemas.microsoft.com/office/word/2024/wordml/sdtformatlock" xmlns:w16se="http://schemas.microsoft.com/office/word/2015/wordml/symex" xmlns:wpg="http://schemas.microsoft.com/office/word/2010/wordprocessingGroup" xmlns:wpi="http://schemas.microsoft.com/office/word/2010/wordprocessingInk" xmlns:wne="http://schemas.microsoft.com/office/word/2006/wordml" xmlns:wps="http://schemas.microsoft.com/office/word/2010/wordprocessingShape" mc:Ignorable="w14 w15 w16se w16cid w16 w16cex w16sdtdh w16sdtfl w16du wp14">
   <w:p>
     <w:pPr>
       <w:pBdr>
@@ -12421,7 +13300,7 @@
 </file>
 
 <file path=word/footnotes.xml><?xml version="1.0" encoding="utf-8"?>
-<w:footnotes xmlns:wpc="http://schemas.microsoft.com/office/word/2010/wordprocessingCanvas" xmlns:cx="http://schemas.microsoft.com/office/drawing/2014/chartex" xmlns:cx1="http://schemas.microsoft.com/office/drawing/2015/9/8/chartex" xmlns:cx2="http://schemas.microsoft.com/office/drawing/2015/10/21/chartex" xmlns:cx3="http://schemas.microsoft.com/office/drawing/2016/5/9/chartex" xmlns:cx4="http://schemas.microsoft.com/office/drawing/2016/5/10/chartex" xmlns:cx5="http://schemas.microsoft.com/office/drawing/2016/5/11/chartex" xmlns:cx6="http://schemas.microsoft.com/office/drawing/2016/5/12/chartex" xmlns:cx7="http://schemas.microsoft.com/office/drawing/2016/5/13/chartex" xmlns:cx8="http://schemas.microsoft.com/office/drawing/2016/5/14/chartex" xmlns:mc="http://schemas.openxmlformats.org/markup-compatibility/2006" xmlns:aink="http://schemas.microsoft.com/office/drawing/2016/ink" xmlns:am3d="http://schemas.microsoft.com/office/drawing/2017/model3d" xmlns:o="urn:schemas-microsoft-com:office:office" xmlns:oel="http://schemas.microsoft.com/office/2019/extlst" xmlns:r="http://schemas.openxmlformats.org/officeDocument/2006/relationships" xmlns:m="http://schemas.openxmlformats.org/officeDocument/2006/math" xmlns:v="urn:schemas-microsoft-com:vml" xmlns:wp14="http://schemas.microsoft.com/office/word/2010/wordprocessingDrawing" xmlns:wp="http://schemas.openxmlformats.org/drawingml/2006/wordprocessingDrawing" xmlns:w10="urn:schemas-microsoft-com:office:word" xmlns:w="http://schemas.openxmlformats.org/wordprocessingml/2006/main" xmlns:w14="http://schemas.microsoft.com/office/word/2010/wordml" xmlns:w15="http://schemas.microsoft.com/office/word/2012/wordml" xmlns:w16cex="http://schemas.microsoft.com/office/word/2018/wordml/cex" xmlns:w16cid="http://schemas.microsoft.com/office/word/2016/wordml/cid" xmlns:w16="http://schemas.microsoft.com/office/word/2018/wordml" xmlns:w16du="http://schemas.microsoft.com/office/word/2023/wordml/word16du" xmlns:w16sdtdh="http://schemas.microsoft.com/office/word/2020/wordml/sdtdatahash" xmlns:w16se="http://schemas.microsoft.com/office/word/2015/wordml/symex" xmlns:wpg="http://schemas.microsoft.com/office/word/2010/wordprocessingGroup" xmlns:wpi="http://schemas.microsoft.com/office/word/2010/wordprocessingInk" xmlns:wne="http://schemas.microsoft.com/office/word/2006/wordml" xmlns:wps="http://schemas.microsoft.com/office/word/2010/wordprocessingShape" mc:Ignorable="w14 w15 w16se w16cid w16 w16cex w16sdtdh w16du wp14">
+<w:footnotes xmlns:wpc="http://schemas.microsoft.com/office/word/2010/wordprocessingCanvas" xmlns:cx="http://schemas.microsoft.com/office/drawing/2014/chartex" xmlns:cx1="http://schemas.microsoft.com/office/drawing/2015/9/8/chartex" xmlns:cx2="http://schemas.microsoft.com/office/drawing/2015/10/21/chartex" xmlns:cx3="http://schemas.microsoft.com/office/drawing/2016/5/9/chartex" xmlns:cx4="http://schemas.microsoft.com/office/drawing/2016/5/10/chartex" xmlns:cx5="http://schemas.microsoft.com/office/drawing/2016/5/11/chartex" xmlns:cx6="http://schemas.microsoft.com/office/drawing/2016/5/12/chartex" xmlns:cx7="http://schemas.microsoft.com/office/drawing/2016/5/13/chartex" xmlns:cx8="http://schemas.microsoft.com/office/drawing/2016/5/14/chartex" xmlns:mc="http://schemas.openxmlformats.org/markup-compatibility/2006" xmlns:aink="http://schemas.microsoft.com/office/drawing/2016/ink" xmlns:am3d="http://schemas.microsoft.com/office/drawing/2017/model3d" xmlns:o="urn:schemas-microsoft-com:office:office" xmlns:oel="http://schemas.microsoft.com/office/2019/extlst" xmlns:r="http://schemas.openxmlformats.org/officeDocument/2006/relationships" xmlns:m="http://schemas.openxmlformats.org/officeDocument/2006/math" xmlns:v="urn:schemas-microsoft-com:vml" xmlns:wp14="http://schemas.microsoft.com/office/word/2010/wordprocessingDrawing" xmlns:wp="http://schemas.openxmlformats.org/drawingml/2006/wordprocessingDrawing" xmlns:w10="urn:schemas-microsoft-com:office:word" xmlns:w="http://schemas.openxmlformats.org/wordprocessingml/2006/main" xmlns:w14="http://schemas.microsoft.com/office/word/2010/wordml" xmlns:w15="http://schemas.microsoft.com/office/word/2012/wordml" xmlns:w16cex="http://schemas.microsoft.com/office/word/2018/wordml/cex" xmlns:w16cid="http://schemas.microsoft.com/office/word/2016/wordml/cid" xmlns:w16="http://schemas.microsoft.com/office/word/2018/wordml" xmlns:w16du="http://schemas.microsoft.com/office/word/2023/wordml/word16du" xmlns:w16sdtdh="http://schemas.microsoft.com/office/word/2020/wordml/sdtdatahash" xmlns:w16sdtfl="http://schemas.microsoft.com/office/word/2024/wordml/sdtformatlock" xmlns:w16se="http://schemas.microsoft.com/office/word/2015/wordml/symex" xmlns:wpg="http://schemas.microsoft.com/office/word/2010/wordprocessingGroup" xmlns:wpi="http://schemas.microsoft.com/office/word/2010/wordprocessingInk" xmlns:wne="http://schemas.microsoft.com/office/word/2006/wordml" xmlns:wps="http://schemas.microsoft.com/office/word/2010/wordprocessingShape" mc:Ignorable="w14 w15 w16se w16cid w16 w16cex w16sdtdh w16sdtfl w16du wp14">
   <w:footnote w:type="separator" w:id="-1">
     <w:p>
       <w:pPr>
@@ -12446,7 +13325,7 @@
 </file>
 
 <file path=word/header1.xml><?xml version="1.0" encoding="utf-8"?>
-<w:hdr xmlns:wpc="http://schemas.microsoft.com/office/word/2010/wordprocessingCanvas" xmlns:cx="http://schemas.microsoft.com/office/drawing/2014/chartex" xmlns:cx1="http://schemas.microsoft.com/office/drawing/2015/9/8/chartex" xmlns:cx2="http://schemas.microsoft.com/office/drawing/2015/10/21/chartex" xmlns:cx3="http://schemas.microsoft.com/office/drawing/2016/5/9/chartex" xmlns:cx4="http://schemas.microsoft.com/office/drawing/2016/5/10/chartex" xmlns:cx5="http://schemas.microsoft.com/office/drawing/2016/5/11/chartex" xmlns:cx6="http://schemas.microsoft.com/office/drawing/2016/5/12/chartex" xmlns:cx7="http://schemas.microsoft.com/office/drawing/2016/5/13/chartex" xmlns:cx8="http://schemas.microsoft.com/office/drawing/2016/5/14/chartex" xmlns:mc="http://schemas.openxmlformats.org/markup-compatibility/2006" xmlns:aink="http://schemas.microsoft.com/office/drawing/2016/ink" xmlns:am3d="http://schemas.microsoft.com/office/drawing/2017/model3d" xmlns:o="urn:schemas-microsoft-com:office:office" xmlns:oel="http://schemas.microsoft.com/office/2019/extlst" xmlns:r="http://schemas.openxmlformats.org/officeDocument/2006/relationships" xmlns:m="http://schemas.openxmlformats.org/officeDocument/2006/math" xmlns:v="urn:schemas-microsoft-com:vml" xmlns:wp14="http://schemas.microsoft.com/office/word/2010/wordprocessingDrawing" xmlns:wp="http://schemas.openxmlformats.org/drawingml/2006/wordprocessingDrawing" xmlns:w10="urn:schemas-microsoft-com:office:word" xmlns:w="http://schemas.openxmlformats.org/wordprocessingml/2006/main" xmlns:w14="http://schemas.microsoft.com/office/word/2010/wordml" xmlns:w15="http://schemas.microsoft.com/office/word/2012/wordml" xmlns:w16cex="http://schemas.microsoft.com/office/word/2018/wordml/cex" xmlns:w16cid="http://schemas.microsoft.com/office/word/2016/wordml/cid" xmlns:w16="http://schemas.microsoft.com/office/word/2018/wordml" xmlns:w16du="http://schemas.microsoft.com/office/word/2023/wordml/word16du" xmlns:w16sdtdh="http://schemas.microsoft.com/office/word/2020/wordml/sdtdatahash" xmlns:w16se="http://schemas.microsoft.com/office/word/2015/wordml/symex" xmlns:wpg="http://schemas.microsoft.com/office/word/2010/wordprocessingGroup" xmlns:wpi="http://schemas.microsoft.com/office/word/2010/wordprocessingInk" xmlns:wne="http://schemas.microsoft.com/office/word/2006/wordml" xmlns:wps="http://schemas.microsoft.com/office/word/2010/wordprocessingShape" mc:Ignorable="w14 w15 w16se w16cid w16 w16cex w16sdtdh w16du wp14">
+<w:hdr xmlns:wpc="http://schemas.microsoft.com/office/word/2010/wordprocessingCanvas" xmlns:cx="http://schemas.microsoft.com/office/drawing/2014/chartex" xmlns:cx1="http://schemas.microsoft.com/office/drawing/2015/9/8/chartex" xmlns:cx2="http://schemas.microsoft.com/office/drawing/2015/10/21/chartex" xmlns:cx3="http://schemas.microsoft.com/office/drawing/2016/5/9/chartex" xmlns:cx4="http://schemas.microsoft.com/office/drawing/2016/5/10/chartex" xmlns:cx5="http://schemas.microsoft.com/office/drawing/2016/5/11/chartex" xmlns:cx6="http://schemas.microsoft.com/office/drawing/2016/5/12/chartex" xmlns:cx7="http://schemas.microsoft.com/office/drawing/2016/5/13/chartex" xmlns:cx8="http://schemas.microsoft.com/office/drawing/2016/5/14/chartex" xmlns:mc="http://schemas.openxmlformats.org/markup-compatibility/2006" xmlns:aink="http://schemas.microsoft.com/office/drawing/2016/ink" xmlns:am3d="http://schemas.microsoft.com/office/drawing/2017/model3d" xmlns:o="urn:schemas-microsoft-com:office:office" xmlns:oel="http://schemas.microsoft.com/office/2019/extlst" xmlns:r="http://schemas.openxmlformats.org/officeDocument/2006/relationships" xmlns:m="http://schemas.openxmlformats.org/officeDocument/2006/math" xmlns:v="urn:schemas-microsoft-com:vml" xmlns:wp14="http://schemas.microsoft.com/office/word/2010/wordprocessingDrawing" xmlns:wp="http://schemas.openxmlformats.org/drawingml/2006/wordprocessingDrawing" xmlns:w10="urn:schemas-microsoft-com:office:word" xmlns:w="http://schemas.openxmlformats.org/wordprocessingml/2006/main" xmlns:w14="http://schemas.microsoft.com/office/word/2010/wordml" xmlns:w15="http://schemas.microsoft.com/office/word/2012/wordml" xmlns:w16cex="http://schemas.microsoft.com/office/word/2018/wordml/cex" xmlns:w16cid="http://schemas.microsoft.com/office/word/2016/wordml/cid" xmlns:w16="http://schemas.microsoft.com/office/word/2018/wordml" xmlns:w16du="http://schemas.microsoft.com/office/word/2023/wordml/word16du" xmlns:w16sdtdh="http://schemas.microsoft.com/office/word/2020/wordml/sdtdatahash" xmlns:w16sdtfl="http://schemas.microsoft.com/office/word/2024/wordml/sdtformatlock" xmlns:w16se="http://schemas.microsoft.com/office/word/2015/wordml/symex" xmlns:wpg="http://schemas.microsoft.com/office/word/2010/wordprocessingGroup" xmlns:wpi="http://schemas.microsoft.com/office/word/2010/wordprocessingInk" xmlns:wne="http://schemas.microsoft.com/office/word/2006/wordml" xmlns:wps="http://schemas.microsoft.com/office/word/2010/wordprocessingShape" mc:Ignorable="w14 w15 w16se w16cid w16 w16cex w16sdtdh w16sdtfl w16du wp14">
   <w:p>
     <w:pPr>
       <w:pStyle w:val="Header"/>
@@ -12459,7 +13338,7 @@
 </file>
 
 <file path=word/header2.xml><?xml version="1.0" encoding="utf-8"?>
-<w:hdr xmlns:wpc="http://schemas.microsoft.com/office/word/2010/wordprocessingCanvas" xmlns:cx="http://schemas.microsoft.com/office/drawing/2014/chartex" xmlns:cx1="http://schemas.microsoft.com/office/drawing/2015/9/8/chartex" xmlns:cx2="http://schemas.microsoft.com/office/drawing/2015/10/21/chartex" xmlns:cx3="http://schemas.microsoft.com/office/drawing/2016/5/9/chartex" xmlns:cx4="http://schemas.microsoft.com/office/drawing/2016/5/10/chartex" xmlns:cx5="http://schemas.microsoft.com/office/drawing/2016/5/11/chartex" xmlns:cx6="http://schemas.microsoft.com/office/drawing/2016/5/12/chartex" xmlns:cx7="http://schemas.microsoft.com/office/drawing/2016/5/13/chartex" xmlns:cx8="http://schemas.microsoft.com/office/drawing/2016/5/14/chartex" xmlns:mc="http://schemas.openxmlformats.org/markup-compatibility/2006" xmlns:aink="http://schemas.microsoft.com/office/drawing/2016/ink" xmlns:am3d="http://schemas.microsoft.com/office/drawing/2017/model3d" xmlns:o="urn:schemas-microsoft-com:office:office" xmlns:oel="http://schemas.microsoft.com/office/2019/extlst" xmlns:r="http://schemas.openxmlformats.org/officeDocument/2006/relationships" xmlns:m="http://schemas.openxmlformats.org/officeDocument/2006/math" xmlns:v="urn:schemas-microsoft-com:vml" xmlns:wp14="http://schemas.microsoft.com/office/word/2010/wordprocessingDrawing" xmlns:wp="http://schemas.openxmlformats.org/drawingml/2006/wordprocessingDrawing" xmlns:w10="urn:schemas-microsoft-com:office:word" xmlns:w="http://schemas.openxmlformats.org/wordprocessingml/2006/main" xmlns:w14="http://schemas.microsoft.com/office/word/2010/wordml" xmlns:w15="http://schemas.microsoft.com/office/word/2012/wordml" xmlns:w16cex="http://schemas.microsoft.com/office/word/2018/wordml/cex" xmlns:w16cid="http://schemas.microsoft.com/office/word/2016/wordml/cid" xmlns:w16="http://schemas.microsoft.com/office/word/2018/wordml" xmlns:w16du="http://schemas.microsoft.com/office/word/2023/wordml/word16du" xmlns:w16sdtdh="http://schemas.microsoft.com/office/word/2020/wordml/sdtdatahash" xmlns:w16se="http://schemas.microsoft.com/office/word/2015/wordml/symex" xmlns:wpg="http://schemas.microsoft.com/office/word/2010/wordprocessingGroup" xmlns:wpi="http://schemas.microsoft.com/office/word/2010/wordprocessingInk" xmlns:wne="http://schemas.microsoft.com/office/word/2006/wordml" xmlns:wps="http://schemas.microsoft.com/office/word/2010/wordprocessingShape" mc:Ignorable="w14 w15 w16se w16cid w16 w16cex w16sdtdh w16du wp14">
+<w:hdr xmlns:wpc="http://schemas.microsoft.com/office/word/2010/wordprocessingCanvas" xmlns:cx="http://schemas.microsoft.com/office/drawing/2014/chartex" xmlns:cx1="http://schemas.microsoft.com/office/drawing/2015/9/8/chartex" xmlns:cx2="http://schemas.microsoft.com/office/drawing/2015/10/21/chartex" xmlns:cx3="http://schemas.microsoft.com/office/drawing/2016/5/9/chartex" xmlns:cx4="http://schemas.microsoft.com/office/drawing/2016/5/10/chartex" xmlns:cx5="http://schemas.microsoft.com/office/drawing/2016/5/11/chartex" xmlns:cx6="http://schemas.microsoft.com/office/drawing/2016/5/12/chartex" xmlns:cx7="http://schemas.microsoft.com/office/drawing/2016/5/13/chartex" xmlns:cx8="http://schemas.microsoft.com/office/drawing/2016/5/14/chartex" xmlns:mc="http://schemas.openxmlformats.org/markup-compatibility/2006" xmlns:aink="http://schemas.microsoft.com/office/drawing/2016/ink" xmlns:am3d="http://schemas.microsoft.com/office/drawing/2017/model3d" xmlns:o="urn:schemas-microsoft-com:office:office" xmlns:oel="http://schemas.microsoft.com/office/2019/extlst" xmlns:r="http://schemas.openxmlformats.org/officeDocument/2006/relationships" xmlns:m="http://schemas.openxmlformats.org/officeDocument/2006/math" xmlns:v="urn:schemas-microsoft-com:vml" xmlns:wp14="http://schemas.microsoft.com/office/word/2010/wordprocessingDrawing" xmlns:wp="http://schemas.openxmlformats.org/drawingml/2006/wordprocessingDrawing" xmlns:w10="urn:schemas-microsoft-com:office:word" xmlns:w="http://schemas.openxmlformats.org/wordprocessingml/2006/main" xmlns:w14="http://schemas.microsoft.com/office/word/2010/wordml" xmlns:w15="http://schemas.microsoft.com/office/word/2012/wordml" xmlns:w16cex="http://schemas.microsoft.com/office/word/2018/wordml/cex" xmlns:w16cid="http://schemas.microsoft.com/office/word/2016/wordml/cid" xmlns:w16="http://schemas.microsoft.com/office/word/2018/wordml" xmlns:w16du="http://schemas.microsoft.com/office/word/2023/wordml/word16du" xmlns:w16sdtdh="http://schemas.microsoft.com/office/word/2020/wordml/sdtdatahash" xmlns:w16sdtfl="http://schemas.microsoft.com/office/word/2024/wordml/sdtformatlock" xmlns:w16se="http://schemas.microsoft.com/office/word/2015/wordml/symex" xmlns:wpg="http://schemas.microsoft.com/office/word/2010/wordprocessingGroup" xmlns:wpi="http://schemas.microsoft.com/office/word/2010/wordprocessingInk" xmlns:wne="http://schemas.microsoft.com/office/word/2006/wordml" xmlns:wps="http://schemas.microsoft.com/office/word/2010/wordprocessingShape" mc:Ignorable="w14 w15 w16se w16cid w16 w16cex w16sdtdh w16sdtfl w16du wp14">
   <w:p>
     <w:pPr>
       <w:pStyle w:val="Header"/>
@@ -12472,7 +13351,7 @@
 </file>
 
 <file path=word/styles.xml><?xml version="1.0" encoding="utf-8"?>
-<w:styles xmlns:mc="http://schemas.openxmlformats.org/markup-compatibility/2006" xmlns:r="http://schemas.openxmlformats.org/officeDocument/2006/relationships" xmlns:w="http://schemas.openxmlformats.org/wordprocessingml/2006/main" xmlns:w14="http://schemas.microsoft.com/office/word/2010/wordml" xmlns:w15="http://schemas.microsoft.com/office/word/2012/wordml" xmlns:w16cex="http://schemas.microsoft.com/office/word/2018/wordml/cex" xmlns:w16cid="http://schemas.microsoft.com/office/word/2016/wordml/cid" xmlns:w16="http://schemas.microsoft.com/office/word/2018/wordml" xmlns:w16du="http://schemas.microsoft.com/office/word/2023/wordml/word16du" xmlns:w16sdtdh="http://schemas.microsoft.com/office/word/2020/wordml/sdtdatahash" xmlns:w16se="http://schemas.microsoft.com/office/word/2015/wordml/symex" mc:Ignorable="w14 w15 w16se w16cid w16 w16cex w16sdtdh w16du">
+<w:styles xmlns:mc="http://schemas.openxmlformats.org/markup-compatibility/2006" xmlns:r="http://schemas.openxmlformats.org/officeDocument/2006/relationships" xmlns:w="http://schemas.openxmlformats.org/wordprocessingml/2006/main" xmlns:w14="http://schemas.microsoft.com/office/word/2010/wordml" xmlns:w15="http://schemas.microsoft.com/office/word/2012/wordml" xmlns:w16cex="http://schemas.microsoft.com/office/word/2018/wordml/cex" xmlns:w16cid="http://schemas.microsoft.com/office/word/2016/wordml/cid" xmlns:w16="http://schemas.microsoft.com/office/word/2018/wordml" xmlns:w16du="http://schemas.microsoft.com/office/word/2023/wordml/word16du" xmlns:w16sdtdh="http://schemas.microsoft.com/office/word/2020/wordml/sdtdatahash" xmlns:w16sdtfl="http://schemas.microsoft.com/office/word/2024/wordml/sdtformatlock" xmlns:w16se="http://schemas.microsoft.com/office/word/2015/wordml/symex" mc:Ignorable="w14 w15 w16se w16cid w16 w16cex w16sdtdh w16sdtfl w16du">
   <w:docDefaults>
     <w:rPrDefault>
       <w:rPr>

--- a/TS-Padam/TS-1.6/TS 1.6 Tamil Pada Paatam Corrections.docx
+++ b/TS-Padam/TS-1.6/TS 1.6 Tamil Pada Paatam Corrections.docx
@@ -32,7 +32,17 @@
           <w:szCs w:val="32"/>
           <w:u w:val="single"/>
         </w:rPr>
-        <w:t>6 Tamil</w:t>
+        <w:t xml:space="preserve">6 Tamil </w:t>
+      </w:r>
+      <w:r>
+        <w:rPr>
+          <w:b/>
+          <w:bCs/>
+          <w:sz w:val="32"/>
+          <w:szCs w:val="32"/>
+          <w:u w:val="single"/>
+        </w:rPr>
+        <w:t>Corrections –</w:t>
       </w:r>
       <w:r>
         <w:rPr>
@@ -52,7 +62,7 @@
           <w:szCs w:val="32"/>
           <w:u w:val="single"/>
         </w:rPr>
-        <w:t>Corrections –</w:t>
+        <w:t xml:space="preserve">Observed till </w:t>
       </w:r>
       <w:r>
         <w:rPr>
@@ -60,43 +70,11 @@
           <w:bCs/>
           <w:sz w:val="32"/>
           <w:szCs w:val="32"/>
-          <w:u w:val="single"/>
-        </w:rPr>
-        <w:t xml:space="preserve"> </w:t>
-      </w:r>
-      <w:r>
-        <w:rPr>
-          <w:b/>
-          <w:bCs/>
-          <w:sz w:val="32"/>
-          <w:szCs w:val="32"/>
-          <w:u w:val="single"/>
-        </w:rPr>
-        <w:t xml:space="preserve">Observed </w:t>
-      </w:r>
-      <w:proofErr w:type="gramStart"/>
-      <w:r>
-        <w:rPr>
-          <w:b/>
-          <w:bCs/>
-          <w:sz w:val="32"/>
-          <w:szCs w:val="32"/>
-          <w:u w:val="single"/>
-        </w:rPr>
-        <w:t xml:space="preserve">till </w:t>
-      </w:r>
-      <w:r>
-        <w:rPr>
-          <w:b/>
-          <w:bCs/>
-          <w:sz w:val="32"/>
-          <w:szCs w:val="32"/>
           <w:highlight w:val="red"/>
           <w:u w:val="single"/>
         </w:rPr>
         <w:t>?????</w:t>
       </w:r>
-      <w:proofErr w:type="gramEnd"/>
     </w:p>
     <w:p>
       <w:pPr>
@@ -232,6 +210,588 @@
             <w:tcBorders>
               <w:top w:val="single" w:sz="4" w:space="0" w:color="000000"/>
               <w:left w:val="single" w:sz="4" w:space="0" w:color="000000"/>
+              <w:bottom w:val="single" w:sz="4" w:space="0" w:color="000000"/>
+              <w:right w:val="single" w:sz="4" w:space="0" w:color="000000"/>
+            </w:tcBorders>
+            <w:shd w:val="clear" w:color="auto" w:fill="auto"/>
+          </w:tcPr>
+          <w:p>
+            <w:pPr>
+              <w:widowControl w:val="0"/>
+              <w:autoSpaceDE w:val="0"/>
+              <w:autoSpaceDN w:val="0"/>
+              <w:adjustRightInd w:val="0"/>
+              <w:spacing w:before="0" w:line="240" w:lineRule="auto"/>
+              <w:rPr>
+                <w:rFonts w:cs="Arial"/>
+                <w:b/>
+                <w:sz w:val="28"/>
+                <w:szCs w:val="28"/>
+              </w:rPr>
+            </w:pPr>
+            <w:r>
+              <w:rPr>
+                <w:rFonts w:cs="Arial"/>
+                <w:b/>
+                <w:sz w:val="28"/>
+                <w:szCs w:val="28"/>
+              </w:rPr>
+              <w:t>TS 1.6.1.</w:t>
+            </w:r>
+            <w:r>
+              <w:rPr>
+                <w:rFonts w:cs="Arial"/>
+                <w:b/>
+                <w:sz w:val="28"/>
+                <w:szCs w:val="28"/>
+              </w:rPr>
+              <w:t>1</w:t>
+            </w:r>
+            <w:r>
+              <w:rPr>
+                <w:rFonts w:cs="Arial"/>
+                <w:b/>
+                <w:sz w:val="28"/>
+                <w:szCs w:val="28"/>
+              </w:rPr>
+              <w:t xml:space="preserve"> – Padam</w:t>
+            </w:r>
+          </w:p>
+          <w:p>
+            <w:pPr>
+              <w:widowControl w:val="0"/>
+              <w:autoSpaceDE w:val="0"/>
+              <w:autoSpaceDN w:val="0"/>
+              <w:adjustRightInd w:val="0"/>
+              <w:spacing w:before="0" w:line="240" w:lineRule="auto"/>
+              <w:rPr>
+                <w:rFonts w:cs="Arial"/>
+                <w:b/>
+                <w:sz w:val="28"/>
+                <w:szCs w:val="28"/>
+              </w:rPr>
+            </w:pPr>
+            <w:r>
+              <w:rPr>
+                <w:rFonts w:cs="Arial"/>
+                <w:b/>
+                <w:sz w:val="28"/>
+                <w:szCs w:val="28"/>
+              </w:rPr>
+              <w:t xml:space="preserve">Padam No. - </w:t>
+            </w:r>
+            <w:r>
+              <w:rPr>
+                <w:rFonts w:cs="Arial"/>
+                <w:b/>
+                <w:sz w:val="28"/>
+                <w:szCs w:val="28"/>
+              </w:rPr>
+              <w:t>32</w:t>
+            </w:r>
+          </w:p>
+          <w:p>
+            <w:pPr>
+              <w:spacing w:before="0" w:line="240" w:lineRule="auto"/>
+              <w:ind w:left="29"/>
+              <w:rPr>
+                <w:rFonts w:cs="Arial"/>
+                <w:color w:val="000000"/>
+                <w:sz w:val="32"/>
+                <w:szCs w:val="32"/>
+              </w:rPr>
+            </w:pPr>
+            <w:r>
+              <w:rPr>
+                <w:b/>
+                <w:sz w:val="28"/>
+                <w:szCs w:val="28"/>
+              </w:rPr>
+              <w:t xml:space="preserve">Panchaati No. - </w:t>
+            </w:r>
+            <w:r>
+              <w:rPr>
+                <w:b/>
+                <w:sz w:val="28"/>
+                <w:szCs w:val="28"/>
+              </w:rPr>
+              <w:t>1</w:t>
+            </w:r>
+          </w:p>
+        </w:tc>
+        <w:tc>
+          <w:tcPr>
+            <w:tcW w:w="4961" w:type="dxa"/>
+            <w:tcBorders>
+              <w:top w:val="single" w:sz="4" w:space="0" w:color="000000"/>
+              <w:left w:val="single" w:sz="4" w:space="0" w:color="000000"/>
+              <w:bottom w:val="single" w:sz="4" w:space="0" w:color="000000"/>
+              <w:right w:val="single" w:sz="4" w:space="0" w:color="000000"/>
+            </w:tcBorders>
+            <w:shd w:val="clear" w:color="auto" w:fill="auto"/>
+          </w:tcPr>
+          <w:p>
+            <w:pPr>
+              <w:widowControl w:val="0"/>
+              <w:autoSpaceDE w:val="0"/>
+              <w:autoSpaceDN w:val="0"/>
+              <w:adjustRightInd w:val="0"/>
+              <w:spacing w:before="0" w:line="240" w:lineRule="auto"/>
+              <w:ind w:right="-138"/>
+              <w:rPr>
+                <w:rFonts w:ascii="Latha" w:hAnsi="Latha" w:cs="Latha"/>
+                <w:sz w:val="28"/>
+                <w:szCs w:val="28"/>
+              </w:rPr>
+            </w:pPr>
+            <w:r>
+              <w:rPr>
+                <w:rFonts w:ascii="Latha" w:hAnsi="Latha" w:cs="Latha"/>
+                <w:sz w:val="28"/>
+                <w:szCs w:val="28"/>
+                <w:cs/>
+                <w:lang w:bidi="ta-IN"/>
+              </w:rPr>
+              <w:t>ஸ</w:t>
+            </w:r>
+            <w:r>
+              <w:rPr>
+                <w:rFonts w:ascii="BRH Tamil Tab Extra" w:hAnsi="BRH Tamil Tab Extra" w:cs="Latha"/>
+                <w:b/>
+                <w:sz w:val="36"/>
+                <w:szCs w:val="28"/>
+              </w:rPr>
+              <w:t>…</w:t>
+            </w:r>
+            <w:r>
+              <w:rPr>
+                <w:rFonts w:ascii="Latha" w:hAnsi="Latha" w:cs="Latha"/>
+                <w:sz w:val="28"/>
+                <w:szCs w:val="28"/>
+                <w:cs/>
+                <w:lang w:bidi="ta-IN"/>
+              </w:rPr>
+              <w:t>ஹஸ்ர</w:t>
+            </w:r>
+            <w:r>
+              <w:rPr>
+                <w:rFonts w:ascii="BRH Tamil Tab Extra" w:hAnsi="BRH Tamil Tab Extra" w:cs="Latha"/>
+                <w:b/>
+                <w:sz w:val="36"/>
+                <w:szCs w:val="28"/>
+              </w:rPr>
+              <w:t>†</w:t>
+            </w:r>
+            <w:r>
+              <w:rPr>
+                <w:rFonts w:ascii="Latha" w:hAnsi="Latha" w:cs="Latha"/>
+                <w:sz w:val="28"/>
+                <w:szCs w:val="28"/>
+                <w:cs/>
+                <w:lang w:bidi="ta-IN"/>
+              </w:rPr>
+              <w:t>வீர்ய</w:t>
+            </w:r>
+            <w:r>
+              <w:rPr>
+                <w:rFonts w:ascii="BRH Tamil Tab Extra" w:hAnsi="BRH Tamil Tab Extra" w:cs="Latha"/>
+                <w:b/>
+                <w:sz w:val="36"/>
+                <w:szCs w:val="28"/>
+              </w:rPr>
+              <w:t>…</w:t>
+            </w:r>
+            <w:r>
+              <w:rPr>
+                <w:rFonts w:ascii="Latha" w:hAnsi="Latha" w:cs="Latha"/>
+                <w:sz w:val="28"/>
+                <w:szCs w:val="28"/>
+                <w:cs/>
+                <w:lang w:bidi="ta-IN"/>
+              </w:rPr>
+              <w:t>மிதி</w:t>
+            </w:r>
+            <w:r>
+              <w:rPr>
+                <w:rFonts w:ascii="BRH Tamil Tab Extra" w:hAnsi="BRH Tamil Tab Extra" w:cs="Latha"/>
+                <w:b/>
+                <w:sz w:val="36"/>
+                <w:szCs w:val="28"/>
+              </w:rPr>
+              <w:t>†</w:t>
+            </w:r>
+            <w:r>
+              <w:rPr>
+                <w:rFonts w:ascii="Latha" w:hAnsi="Latha" w:cs="Latha"/>
+                <w:sz w:val="28"/>
+                <w:szCs w:val="28"/>
+              </w:rPr>
+              <w:t xml:space="preserve"> </w:t>
+            </w:r>
+          </w:p>
+          <w:p>
+            <w:pPr>
+              <w:widowControl w:val="0"/>
+              <w:autoSpaceDE w:val="0"/>
+              <w:autoSpaceDN w:val="0"/>
+              <w:adjustRightInd w:val="0"/>
+              <w:spacing w:before="0" w:line="240" w:lineRule="auto"/>
+              <w:ind w:right="-138"/>
+              <w:rPr>
+                <w:rFonts w:ascii="BRH Malayalam Extra" w:hAnsi="BRH Malayalam Extra" w:cs="BRH Malayalam Extra"/>
+                <w:color w:val="000000"/>
+                <w:sz w:val="40"/>
+                <w:szCs w:val="40"/>
+                <w:lang w:val="en-IN" w:eastAsia="en-IN"/>
+              </w:rPr>
+            </w:pPr>
+            <w:r>
+              <w:rPr>
+                <w:rFonts w:ascii="Latha" w:hAnsi="Latha" w:cs="Latha"/>
+                <w:sz w:val="28"/>
+                <w:szCs w:val="28"/>
+                <w:cs/>
+                <w:lang w:bidi="ta-IN"/>
+              </w:rPr>
+              <w:t>ஸ</w:t>
+            </w:r>
+            <w:r>
+              <w:rPr>
+                <w:rFonts w:ascii="BRH Tamil Tab Extra" w:hAnsi="BRH Tamil Tab Extra" w:cs="Latha"/>
+                <w:b/>
+                <w:sz w:val="36"/>
+                <w:szCs w:val="28"/>
+              </w:rPr>
+              <w:t>…</w:t>
+            </w:r>
+            <w:r>
+              <w:rPr>
+                <w:rFonts w:ascii="Latha" w:hAnsi="Latha" w:cs="Latha"/>
+                <w:sz w:val="28"/>
+                <w:szCs w:val="28"/>
+                <w:cs/>
+                <w:lang w:bidi="ta-IN"/>
+              </w:rPr>
+              <w:t>ஹஸ்ர</w:t>
+            </w:r>
+            <w:r>
+              <w:rPr>
+                <w:rFonts w:ascii="BRH Tamil Tab Extra" w:hAnsi="BRH Tamil Tab Extra" w:cs="Latha"/>
+                <w:b/>
+                <w:sz w:val="36"/>
+                <w:szCs w:val="28"/>
+              </w:rPr>
+              <w:t>†</w:t>
+            </w:r>
+            <w:r>
+              <w:rPr>
+                <w:rFonts w:ascii="Latha" w:hAnsi="Latha" w:cs="Latha"/>
+                <w:sz w:val="28"/>
+                <w:szCs w:val="28"/>
+              </w:rPr>
+              <w:t xml:space="preserve"> -- </w:t>
+            </w:r>
+            <w:r>
+              <w:rPr>
+                <w:rFonts w:ascii="Latha" w:hAnsi="Latha" w:cs="Latha"/>
+                <w:sz w:val="28"/>
+                <w:szCs w:val="28"/>
+                <w:highlight w:val="yellow"/>
+                <w:cs/>
+                <w:lang w:bidi="ta-IN"/>
+              </w:rPr>
+              <w:t>வி</w:t>
+            </w:r>
+            <w:r>
+              <w:rPr>
+                <w:rFonts w:ascii="BRH Tamil Tab Extra" w:hAnsi="BRH Tamil Tab Extra" w:cs="Latha"/>
+                <w:b/>
+                <w:sz w:val="36"/>
+                <w:szCs w:val="28"/>
+              </w:rPr>
+              <w:t>…</w:t>
+            </w:r>
+            <w:r>
+              <w:rPr>
+                <w:rFonts w:ascii="Latha" w:hAnsi="Latha" w:cs="Latha"/>
+                <w:sz w:val="28"/>
+                <w:szCs w:val="28"/>
+                <w:cs/>
+                <w:lang w:bidi="ta-IN"/>
+              </w:rPr>
+              <w:t>ர்ய</w:t>
+            </w:r>
+            <w:r>
+              <w:rPr>
+                <w:rFonts w:ascii="BRH Tamil Tab Extra" w:hAnsi="BRH Tamil Tab Extra" w:cs="Latha"/>
+                <w:b/>
+                <w:sz w:val="36"/>
+                <w:szCs w:val="28"/>
+              </w:rPr>
+              <w:t>…</w:t>
+            </w:r>
+            <w:r>
+              <w:rPr>
+                <w:rFonts w:ascii="Latha" w:hAnsi="Latha" w:cs="Latha"/>
+                <w:sz w:val="28"/>
+                <w:szCs w:val="28"/>
+                <w:cs/>
+                <w:lang w:bidi="ta-IN"/>
+              </w:rPr>
+              <w:t xml:space="preserve">ம் </w:t>
+            </w:r>
+            <w:r>
+              <w:rPr>
+                <w:rFonts w:ascii="Latha" w:hAnsi="Latha" w:cs="Latha"/>
+                <w:sz w:val="28"/>
+                <w:szCs w:val="28"/>
+              </w:rPr>
+              <w:t>|</w:t>
+            </w:r>
+          </w:p>
+        </w:tc>
+        <w:tc>
+          <w:tcPr>
+            <w:tcW w:w="4536" w:type="dxa"/>
+            <w:tcBorders>
+              <w:top w:val="single" w:sz="4" w:space="0" w:color="000000"/>
+              <w:left w:val="single" w:sz="4" w:space="0" w:color="000000"/>
+              <w:bottom w:val="single" w:sz="4" w:space="0" w:color="000000"/>
+              <w:right w:val="single" w:sz="4" w:space="0" w:color="000000"/>
+            </w:tcBorders>
+            <w:shd w:val="clear" w:color="auto" w:fill="auto"/>
+          </w:tcPr>
+          <w:p>
+            <w:pPr>
+              <w:widowControl w:val="0"/>
+              <w:autoSpaceDE w:val="0"/>
+              <w:autoSpaceDN w:val="0"/>
+              <w:adjustRightInd w:val="0"/>
+              <w:spacing w:before="0" w:line="240" w:lineRule="auto"/>
+              <w:ind w:right="-138"/>
+              <w:rPr>
+                <w:rFonts w:ascii="Latha" w:hAnsi="Latha" w:cs="Latha"/>
+                <w:sz w:val="28"/>
+                <w:szCs w:val="28"/>
+              </w:rPr>
+            </w:pPr>
+            <w:r>
+              <w:rPr>
+                <w:rFonts w:ascii="Latha" w:hAnsi="Latha" w:cs="Latha"/>
+                <w:sz w:val="28"/>
+                <w:szCs w:val="28"/>
+                <w:cs/>
+                <w:lang w:bidi="ta-IN"/>
+              </w:rPr>
+              <w:t>ஸ</w:t>
+            </w:r>
+            <w:r>
+              <w:rPr>
+                <w:rFonts w:ascii="BRH Tamil Tab Extra" w:hAnsi="BRH Tamil Tab Extra" w:cs="Latha"/>
+                <w:b/>
+                <w:sz w:val="36"/>
+                <w:szCs w:val="28"/>
+              </w:rPr>
+              <w:t>…</w:t>
+            </w:r>
+            <w:r>
+              <w:rPr>
+                <w:rFonts w:ascii="Latha" w:hAnsi="Latha" w:cs="Latha"/>
+                <w:sz w:val="28"/>
+                <w:szCs w:val="28"/>
+                <w:cs/>
+                <w:lang w:bidi="ta-IN"/>
+              </w:rPr>
+              <w:t>ஹஸ்ர</w:t>
+            </w:r>
+            <w:r>
+              <w:rPr>
+                <w:rFonts w:ascii="BRH Tamil Tab Extra" w:hAnsi="BRH Tamil Tab Extra" w:cs="Latha"/>
+                <w:b/>
+                <w:sz w:val="36"/>
+                <w:szCs w:val="28"/>
+              </w:rPr>
+              <w:t>†</w:t>
+            </w:r>
+            <w:r>
+              <w:rPr>
+                <w:rFonts w:ascii="Latha" w:hAnsi="Latha" w:cs="Latha"/>
+                <w:sz w:val="28"/>
+                <w:szCs w:val="28"/>
+                <w:cs/>
+                <w:lang w:bidi="ta-IN"/>
+              </w:rPr>
+              <w:t>வீர்ய</w:t>
+            </w:r>
+            <w:r>
+              <w:rPr>
+                <w:rFonts w:ascii="BRH Tamil Tab Extra" w:hAnsi="BRH Tamil Tab Extra" w:cs="Latha"/>
+                <w:b/>
+                <w:sz w:val="36"/>
+                <w:szCs w:val="28"/>
+              </w:rPr>
+              <w:t>…</w:t>
+            </w:r>
+            <w:r>
+              <w:rPr>
+                <w:rFonts w:ascii="Latha" w:hAnsi="Latha" w:cs="Latha"/>
+                <w:sz w:val="28"/>
+                <w:szCs w:val="28"/>
+                <w:cs/>
+                <w:lang w:bidi="ta-IN"/>
+              </w:rPr>
+              <w:t>மிதி</w:t>
+            </w:r>
+            <w:r>
+              <w:rPr>
+                <w:rFonts w:ascii="BRH Tamil Tab Extra" w:hAnsi="BRH Tamil Tab Extra" w:cs="Latha"/>
+                <w:b/>
+                <w:sz w:val="36"/>
+                <w:szCs w:val="28"/>
+              </w:rPr>
+              <w:t>†</w:t>
+            </w:r>
+            <w:r>
+              <w:rPr>
+                <w:rFonts w:ascii="Latha" w:hAnsi="Latha" w:cs="Latha"/>
+                <w:sz w:val="28"/>
+                <w:szCs w:val="28"/>
+              </w:rPr>
+              <w:t xml:space="preserve"> </w:t>
+            </w:r>
+          </w:p>
+          <w:p>
+            <w:pPr>
+              <w:widowControl w:val="0"/>
+              <w:autoSpaceDE w:val="0"/>
+              <w:autoSpaceDN w:val="0"/>
+              <w:adjustRightInd w:val="0"/>
+              <w:spacing w:before="0" w:line="240" w:lineRule="auto"/>
+              <w:ind w:right="-112"/>
+              <w:rPr>
+                <w:rFonts w:ascii="BRH Malayalam Extra" w:hAnsi="BRH Malayalam Extra" w:cs="BRH Malayalam Extra"/>
+                <w:color w:val="000000"/>
+                <w:sz w:val="40"/>
+                <w:szCs w:val="40"/>
+                <w:lang w:val="en-IN" w:eastAsia="en-IN"/>
+              </w:rPr>
+            </w:pPr>
+            <w:r>
+              <w:rPr>
+                <w:rFonts w:ascii="Latha" w:hAnsi="Latha" w:cs="Latha"/>
+                <w:sz w:val="28"/>
+                <w:szCs w:val="28"/>
+                <w:cs/>
+                <w:lang w:bidi="ta-IN"/>
+              </w:rPr>
+              <w:t>ஸ</w:t>
+            </w:r>
+            <w:r>
+              <w:rPr>
+                <w:rFonts w:ascii="BRH Tamil Tab Extra" w:hAnsi="BRH Tamil Tab Extra" w:cs="Latha"/>
+                <w:b/>
+                <w:sz w:val="36"/>
+                <w:szCs w:val="28"/>
+              </w:rPr>
+              <w:t>…</w:t>
+            </w:r>
+            <w:r>
+              <w:rPr>
+                <w:rFonts w:ascii="Latha" w:hAnsi="Latha" w:cs="Latha"/>
+                <w:sz w:val="28"/>
+                <w:szCs w:val="28"/>
+                <w:cs/>
+                <w:lang w:bidi="ta-IN"/>
+              </w:rPr>
+              <w:t>ஹஸ்ர</w:t>
+            </w:r>
+            <w:r>
+              <w:rPr>
+                <w:rFonts w:ascii="BRH Tamil Tab Extra" w:hAnsi="BRH Tamil Tab Extra" w:cs="Latha"/>
+                <w:b/>
+                <w:sz w:val="36"/>
+                <w:szCs w:val="28"/>
+              </w:rPr>
+              <w:t>†</w:t>
+            </w:r>
+            <w:r>
+              <w:rPr>
+                <w:rFonts w:ascii="Latha" w:hAnsi="Latha" w:cs="Latha"/>
+                <w:sz w:val="28"/>
+                <w:szCs w:val="28"/>
+              </w:rPr>
+              <w:t xml:space="preserve"> -- </w:t>
+            </w:r>
+            <w:r>
+              <w:rPr>
+                <w:rFonts w:ascii="Latha" w:hAnsi="Latha" w:cs="Latha"/>
+                <w:sz w:val="28"/>
+                <w:szCs w:val="28"/>
+                <w:highlight w:val="green"/>
+                <w:cs/>
+                <w:lang w:bidi="ta-IN"/>
+              </w:rPr>
+              <w:t>வீ</w:t>
+            </w:r>
+            <w:r>
+              <w:rPr>
+                <w:rFonts w:ascii="BRH Tamil Tab Extra" w:hAnsi="BRH Tamil Tab Extra" w:cs="Latha"/>
+                <w:b/>
+                <w:sz w:val="36"/>
+                <w:szCs w:val="28"/>
+              </w:rPr>
+              <w:t>…</w:t>
+            </w:r>
+            <w:r>
+              <w:rPr>
+                <w:rFonts w:ascii="Latha" w:hAnsi="Latha" w:cs="Latha"/>
+                <w:sz w:val="28"/>
+                <w:szCs w:val="28"/>
+                <w:cs/>
+                <w:lang w:bidi="ta-IN"/>
+              </w:rPr>
+              <w:t>ர்ய</w:t>
+            </w:r>
+            <w:r>
+              <w:rPr>
+                <w:rFonts w:ascii="BRH Tamil Tab Extra" w:hAnsi="BRH Tamil Tab Extra" w:cs="Latha"/>
+                <w:b/>
+                <w:sz w:val="36"/>
+                <w:szCs w:val="28"/>
+              </w:rPr>
+              <w:t>…</w:t>
+            </w:r>
+            <w:r>
+              <w:rPr>
+                <w:rFonts w:ascii="Latha" w:hAnsi="Latha" w:cs="Latha"/>
+                <w:sz w:val="28"/>
+                <w:szCs w:val="28"/>
+                <w:cs/>
+                <w:lang w:bidi="ta-IN"/>
+              </w:rPr>
+              <w:t xml:space="preserve">ம் </w:t>
+            </w:r>
+            <w:r>
+              <w:rPr>
+                <w:rFonts w:ascii="Latha" w:hAnsi="Latha" w:cs="Latha"/>
+                <w:sz w:val="28"/>
+                <w:szCs w:val="28"/>
+              </w:rPr>
+              <w:t>|</w:t>
+            </w:r>
+          </w:p>
+        </w:tc>
+      </w:tr>
+      <w:tr>
+        <w:trPr>
+          <w:trHeight w:val="1020"/>
+        </w:trPr>
+        <w:tc>
+          <w:tcPr>
+            <w:tcW w:w="3970" w:type="dxa"/>
+            <w:tcBorders>
+              <w:top w:val="single" w:sz="4" w:space="0" w:color="000000"/>
+              <w:left w:val="single" w:sz="4" w:space="0" w:color="000000"/>
               <w:bottom w:val="single" w:sz="4" w:space="0" w:color="auto"/>
               <w:right w:val="single" w:sz="4" w:space="0" w:color="000000"/>
             </w:tcBorders>
@@ -258,7 +818,7 @@
                 <w:sz w:val="28"/>
                 <w:szCs w:val="28"/>
               </w:rPr>
-              <w:t>TS 1.6.1.</w:t>
+              <w:t>TS 1.6.</w:t>
             </w:r>
             <w:r>
               <w:rPr>
@@ -267,7 +827,7 @@
                 <w:sz w:val="28"/>
                 <w:szCs w:val="28"/>
               </w:rPr>
-              <w:t>1</w:t>
+              <w:t>7.3</w:t>
             </w:r>
             <w:r>
               <w:rPr>
@@ -309,18 +869,21 @@
                 <w:sz w:val="28"/>
                 <w:szCs w:val="28"/>
               </w:rPr>
-              <w:t>32</w:t>
-            </w:r>
-          </w:p>
-          <w:p>
-            <w:pPr>
+              <w:t>3</w:t>
+            </w:r>
+          </w:p>
+          <w:p>
+            <w:pPr>
+              <w:widowControl w:val="0"/>
+              <w:autoSpaceDE w:val="0"/>
+              <w:autoSpaceDN w:val="0"/>
+              <w:adjustRightInd w:val="0"/>
               <w:spacing w:before="0" w:line="240" w:lineRule="auto"/>
-              <w:ind w:left="29"/>
               <w:rPr>
                 <w:rFonts w:cs="Arial"/>
-                <w:color w:val="000000"/>
-                <w:sz w:val="32"/>
-                <w:szCs w:val="32"/>
+                <w:b/>
+                <w:sz w:val="28"/>
+                <w:szCs w:val="28"/>
               </w:rPr>
             </w:pPr>
             <w:r>
@@ -337,7 +900,7 @@
                 <w:sz w:val="28"/>
                 <w:szCs w:val="28"/>
               </w:rPr>
-              <w:t>1</w:t>
+              <w:t>23</w:t>
             </w:r>
           </w:p>
         </w:tc>
@@ -358,160 +921,49 @@
               <w:autoSpaceDE w:val="0"/>
               <w:autoSpaceDN w:val="0"/>
               <w:adjustRightInd w:val="0"/>
-              <w:spacing w:before="0" w:line="240" w:lineRule="auto"/>
+              <w:spacing w:line="240" w:lineRule="auto"/>
               <w:ind w:right="-138"/>
               <w:rPr>
-                <w:rFonts w:ascii="Latha" w:hAnsi="Latha" w:cs="Latha"/>
-                <w:sz w:val="28"/>
-                <w:szCs w:val="28"/>
-              </w:rPr>
-            </w:pPr>
-            <w:r>
-              <w:rPr>
-                <w:rFonts w:ascii="Latha" w:hAnsi="Latha" w:cs="Latha"/>
-                <w:sz w:val="28"/>
-                <w:szCs w:val="28"/>
-                <w:cs/>
-                <w:lang w:bidi="ta-IN"/>
-              </w:rPr>
-              <w:t>ஸ</w:t>
-            </w:r>
-            <w:r>
-              <w:rPr>
-                <w:rFonts w:ascii="BRH Tamil Tab Extra" w:hAnsi="BRH Tamil Tab Extra" w:cs="Latha"/>
-                <w:b/>
-                <w:sz w:val="36"/>
-                <w:szCs w:val="28"/>
-              </w:rPr>
-              <w:t>…</w:t>
-            </w:r>
-            <w:r>
-              <w:rPr>
-                <w:rFonts w:ascii="Latha" w:hAnsi="Latha" w:cs="Latha"/>
-                <w:sz w:val="28"/>
-                <w:szCs w:val="28"/>
-                <w:cs/>
-                <w:lang w:bidi="ta-IN"/>
-              </w:rPr>
-              <w:t>ஹஸ்ர</w:t>
-            </w:r>
-            <w:r>
-              <w:rPr>
-                <w:rFonts w:ascii="BRH Tamil Tab Extra" w:hAnsi="BRH Tamil Tab Extra" w:cs="Latha"/>
-                <w:b/>
-                <w:sz w:val="36"/>
-                <w:szCs w:val="28"/>
-              </w:rPr>
-              <w:t>†</w:t>
-            </w:r>
-            <w:r>
-              <w:rPr>
-                <w:rFonts w:ascii="Latha" w:hAnsi="Latha" w:cs="Latha"/>
-                <w:sz w:val="28"/>
-                <w:szCs w:val="28"/>
-                <w:cs/>
-                <w:lang w:bidi="ta-IN"/>
-              </w:rPr>
-              <w:t>வீர்ய</w:t>
-            </w:r>
-            <w:r>
-              <w:rPr>
-                <w:rFonts w:ascii="BRH Tamil Tab Extra" w:hAnsi="BRH Tamil Tab Extra" w:cs="Latha"/>
-                <w:b/>
-                <w:sz w:val="36"/>
-                <w:szCs w:val="28"/>
-              </w:rPr>
-              <w:t>…</w:t>
-            </w:r>
-            <w:r>
-              <w:rPr>
-                <w:rFonts w:ascii="Latha" w:hAnsi="Latha" w:cs="Latha"/>
-                <w:sz w:val="28"/>
-                <w:szCs w:val="28"/>
-                <w:cs/>
-                <w:lang w:bidi="ta-IN"/>
-              </w:rPr>
-              <w:t>மிதி</w:t>
-            </w:r>
-            <w:r>
-              <w:rPr>
-                <w:rFonts w:ascii="BRH Tamil Tab Extra" w:hAnsi="BRH Tamil Tab Extra" w:cs="Latha"/>
-                <w:b/>
-                <w:sz w:val="36"/>
-                <w:szCs w:val="28"/>
-              </w:rPr>
-              <w:t>†</w:t>
-            </w:r>
-            <w:r>
-              <w:rPr>
-                <w:rFonts w:ascii="Latha" w:hAnsi="Latha" w:cs="Latha"/>
-                <w:sz w:val="28"/>
-                <w:szCs w:val="28"/>
-              </w:rPr>
-              <w:t xml:space="preserve"> </w:t>
-            </w:r>
-          </w:p>
-          <w:p>
-            <w:pPr>
-              <w:widowControl w:val="0"/>
-              <w:autoSpaceDE w:val="0"/>
-              <w:autoSpaceDN w:val="0"/>
-              <w:adjustRightInd w:val="0"/>
-              <w:spacing w:before="0" w:line="240" w:lineRule="auto"/>
-              <w:ind w:right="-138"/>
-              <w:rPr>
-                <w:rFonts w:ascii="BRH Malayalam Extra" w:hAnsi="BRH Malayalam Extra" w:cs="BRH Malayalam Extra"/>
-                <w:color w:val="000000"/>
+                <w:rFonts w:ascii="BRH Devanagari Extra" w:hAnsi="BRH Devanagari Extra" w:cs="BRH Devanagari Extra"/>
                 <w:sz w:val="40"/>
                 <w:szCs w:val="40"/>
-                <w:lang w:val="en-IN" w:eastAsia="en-IN"/>
-              </w:rPr>
-            </w:pPr>
-            <w:r>
-              <w:rPr>
-                <w:rFonts w:ascii="Latha" w:hAnsi="Latha" w:cs="Latha"/>
-                <w:sz w:val="28"/>
-                <w:szCs w:val="28"/>
-                <w:cs/>
-                <w:lang w:bidi="ta-IN"/>
-              </w:rPr>
-              <w:t>ஸ</w:t>
-            </w:r>
-            <w:r>
-              <w:rPr>
-                <w:rFonts w:ascii="BRH Tamil Tab Extra" w:hAnsi="BRH Tamil Tab Extra" w:cs="Latha"/>
-                <w:b/>
-                <w:sz w:val="36"/>
-                <w:szCs w:val="28"/>
-              </w:rPr>
-              <w:t>…</w:t>
-            </w:r>
-            <w:r>
-              <w:rPr>
-                <w:rFonts w:ascii="Latha" w:hAnsi="Latha" w:cs="Latha"/>
-                <w:sz w:val="28"/>
-                <w:szCs w:val="28"/>
-                <w:cs/>
-                <w:lang w:bidi="ta-IN"/>
-              </w:rPr>
-              <w:t>ஹஸ்ர</w:t>
-            </w:r>
-            <w:r>
-              <w:rPr>
-                <w:rFonts w:ascii="BRH Tamil Tab Extra" w:hAnsi="BRH Tamil Tab Extra" w:cs="Latha"/>
-                <w:b/>
-                <w:sz w:val="36"/>
-                <w:szCs w:val="28"/>
-              </w:rPr>
-              <w:t>†</w:t>
-            </w:r>
-            <w:r>
-              <w:rPr>
-                <w:rFonts w:ascii="Latha" w:hAnsi="Latha" w:cs="Latha"/>
-                <w:sz w:val="28"/>
-                <w:szCs w:val="28"/>
-              </w:rPr>
-              <w:t xml:space="preserve"> -- </w:t>
+              </w:rPr>
+            </w:pPr>
+            <w:r>
+              <w:rPr>
+                <w:rFonts w:ascii="Latha" w:hAnsi="Latha" w:cs="Latha"/>
+                <w:sz w:val="28"/>
+                <w:szCs w:val="28"/>
+                <w:cs/>
+                <w:lang w:bidi="ta-IN"/>
+              </w:rPr>
+              <w:t xml:space="preserve">இத் </w:t>
+            </w:r>
+            <w:r>
+              <w:rPr>
+                <w:rFonts w:ascii="Latha" w:hAnsi="Latha" w:cs="Latha"/>
+                <w:sz w:val="28"/>
+                <w:szCs w:val="28"/>
+              </w:rPr>
+              <w:t xml:space="preserve">| </w:t>
+            </w:r>
+            <w:r>
+              <w:rPr>
+                <w:rFonts w:ascii="Latha" w:hAnsi="Latha" w:cs="Latha"/>
+                <w:sz w:val="28"/>
+                <w:szCs w:val="28"/>
+                <w:cs/>
+                <w:lang w:bidi="ta-IN"/>
+              </w:rPr>
+              <w:t xml:space="preserve">நு </w:t>
+            </w:r>
+            <w:r>
+              <w:rPr>
+                <w:rFonts w:ascii="Latha" w:hAnsi="Latha" w:cs="Latha"/>
+                <w:sz w:val="28"/>
+                <w:szCs w:val="28"/>
+              </w:rPr>
+              <w:t xml:space="preserve">| </w:t>
             </w:r>
             <w:r>
               <w:rPr>
@@ -522,45 +974,17 @@
                 <w:cs/>
                 <w:lang w:bidi="ta-IN"/>
               </w:rPr>
-              <w:t>வி</w:t>
-            </w:r>
-            <w:r>
-              <w:rPr>
-                <w:rFonts w:ascii="BRH Tamil Tab Extra" w:hAnsi="BRH Tamil Tab Extra" w:cs="Latha"/>
-                <w:b/>
-                <w:sz w:val="36"/>
-                <w:szCs w:val="28"/>
-              </w:rPr>
-              <w:t>…</w:t>
-            </w:r>
-            <w:r>
-              <w:rPr>
-                <w:rFonts w:ascii="Latha" w:hAnsi="Latha" w:cs="Latha"/>
-                <w:sz w:val="28"/>
-                <w:szCs w:val="28"/>
-                <w:cs/>
-                <w:lang w:bidi="ta-IN"/>
-              </w:rPr>
-              <w:t>ர்ய</w:t>
-            </w:r>
-            <w:r>
-              <w:rPr>
-                <w:rFonts w:ascii="BRH Tamil Tab Extra" w:hAnsi="BRH Tamil Tab Extra" w:cs="Latha"/>
-                <w:b/>
-                <w:sz w:val="36"/>
-                <w:szCs w:val="28"/>
-              </w:rPr>
-              <w:t>…</w:t>
-            </w:r>
-            <w:r>
-              <w:rPr>
-                <w:rFonts w:ascii="Latha" w:hAnsi="Latha" w:cs="Latha"/>
-                <w:sz w:val="28"/>
-                <w:szCs w:val="28"/>
-                <w:cs/>
-                <w:lang w:bidi="ta-IN"/>
-              </w:rPr>
-              <w:t xml:space="preserve">ம் </w:t>
+              <w:t>வா</w:t>
+            </w:r>
+            <w:r>
+              <w:rPr>
+                <w:rFonts w:ascii="Latha" w:hAnsi="Latha" w:cs="Latha"/>
+                <w:sz w:val="28"/>
+                <w:szCs w:val="28"/>
+                <w:cs/>
+                <w:lang w:bidi="ta-IN"/>
+              </w:rPr>
+              <w:t xml:space="preserve"> </w:t>
             </w:r>
             <w:r>
               <w:rPr>
@@ -590,159 +1014,48 @@
               <w:autoSpaceDN w:val="0"/>
               <w:adjustRightInd w:val="0"/>
               <w:spacing w:before="0" w:line="240" w:lineRule="auto"/>
-              <w:ind w:right="-138"/>
-              <w:rPr>
-                <w:rFonts w:ascii="Latha" w:hAnsi="Latha" w:cs="Latha"/>
-                <w:sz w:val="28"/>
-                <w:szCs w:val="28"/>
-              </w:rPr>
-            </w:pPr>
-            <w:r>
-              <w:rPr>
-                <w:rFonts w:ascii="Latha" w:hAnsi="Latha" w:cs="Latha"/>
-                <w:sz w:val="28"/>
-                <w:szCs w:val="28"/>
-                <w:cs/>
-                <w:lang w:bidi="ta-IN"/>
-              </w:rPr>
-              <w:t>ஸ</w:t>
-            </w:r>
-            <w:r>
-              <w:rPr>
-                <w:rFonts w:ascii="BRH Tamil Tab Extra" w:hAnsi="BRH Tamil Tab Extra" w:cs="Latha"/>
-                <w:b/>
-                <w:sz w:val="36"/>
-                <w:szCs w:val="28"/>
-              </w:rPr>
-              <w:t>…</w:t>
-            </w:r>
-            <w:r>
-              <w:rPr>
-                <w:rFonts w:ascii="Latha" w:hAnsi="Latha" w:cs="Latha"/>
-                <w:sz w:val="28"/>
-                <w:szCs w:val="28"/>
-                <w:cs/>
-                <w:lang w:bidi="ta-IN"/>
-              </w:rPr>
-              <w:t>ஹஸ்ர</w:t>
-            </w:r>
-            <w:r>
-              <w:rPr>
-                <w:rFonts w:ascii="BRH Tamil Tab Extra" w:hAnsi="BRH Tamil Tab Extra" w:cs="Latha"/>
-                <w:b/>
-                <w:sz w:val="36"/>
-                <w:szCs w:val="28"/>
-              </w:rPr>
-              <w:t>†</w:t>
-            </w:r>
-            <w:r>
-              <w:rPr>
-                <w:rFonts w:ascii="Latha" w:hAnsi="Latha" w:cs="Latha"/>
-                <w:sz w:val="28"/>
-                <w:szCs w:val="28"/>
-                <w:cs/>
-                <w:lang w:bidi="ta-IN"/>
-              </w:rPr>
-              <w:t>வீர்ய</w:t>
-            </w:r>
-            <w:r>
-              <w:rPr>
-                <w:rFonts w:ascii="BRH Tamil Tab Extra" w:hAnsi="BRH Tamil Tab Extra" w:cs="Latha"/>
-                <w:b/>
-                <w:sz w:val="36"/>
-                <w:szCs w:val="28"/>
-              </w:rPr>
-              <w:t>…</w:t>
-            </w:r>
-            <w:r>
-              <w:rPr>
-                <w:rFonts w:ascii="Latha" w:hAnsi="Latha" w:cs="Latha"/>
-                <w:sz w:val="28"/>
-                <w:szCs w:val="28"/>
-                <w:cs/>
-                <w:lang w:bidi="ta-IN"/>
-              </w:rPr>
-              <w:t>மிதி</w:t>
-            </w:r>
-            <w:r>
-              <w:rPr>
-                <w:rFonts w:ascii="BRH Tamil Tab Extra" w:hAnsi="BRH Tamil Tab Extra" w:cs="Latha"/>
-                <w:b/>
-                <w:sz w:val="36"/>
-                <w:szCs w:val="28"/>
-              </w:rPr>
-              <w:t>†</w:t>
-            </w:r>
-            <w:r>
-              <w:rPr>
-                <w:rFonts w:ascii="Latha" w:hAnsi="Latha" w:cs="Latha"/>
-                <w:sz w:val="28"/>
-                <w:szCs w:val="28"/>
-              </w:rPr>
-              <w:t xml:space="preserve"> </w:t>
-            </w:r>
-          </w:p>
-          <w:p>
-            <w:pPr>
-              <w:widowControl w:val="0"/>
-              <w:autoSpaceDE w:val="0"/>
-              <w:autoSpaceDN w:val="0"/>
-              <w:adjustRightInd w:val="0"/>
-              <w:spacing w:before="0" w:line="240" w:lineRule="auto"/>
               <w:ind w:right="-112"/>
               <w:rPr>
-                <w:rFonts w:ascii="BRH Malayalam Extra" w:hAnsi="BRH Malayalam Extra" w:cs="BRH Malayalam Extra"/>
-                <w:color w:val="000000"/>
+                <w:rFonts w:ascii="BRH Devanagari Extra" w:hAnsi="BRH Devanagari Extra" w:cs="BRH Devanagari Extra"/>
                 <w:sz w:val="40"/>
                 <w:szCs w:val="40"/>
-                <w:lang w:val="en-IN" w:eastAsia="en-IN"/>
-              </w:rPr>
-            </w:pPr>
-            <w:r>
-              <w:rPr>
-                <w:rFonts w:ascii="Latha" w:hAnsi="Latha" w:cs="Latha"/>
-                <w:sz w:val="28"/>
-                <w:szCs w:val="28"/>
-                <w:cs/>
-                <w:lang w:bidi="ta-IN"/>
-              </w:rPr>
-              <w:t>ஸ</w:t>
-            </w:r>
-            <w:r>
-              <w:rPr>
-                <w:rFonts w:ascii="BRH Tamil Tab Extra" w:hAnsi="BRH Tamil Tab Extra" w:cs="Latha"/>
-                <w:b/>
-                <w:sz w:val="36"/>
-                <w:szCs w:val="28"/>
-              </w:rPr>
-              <w:t>…</w:t>
-            </w:r>
-            <w:r>
-              <w:rPr>
-                <w:rFonts w:ascii="Latha" w:hAnsi="Latha" w:cs="Latha"/>
-                <w:sz w:val="28"/>
-                <w:szCs w:val="28"/>
-                <w:cs/>
-                <w:lang w:bidi="ta-IN"/>
-              </w:rPr>
-              <w:t>ஹஸ்ர</w:t>
-            </w:r>
-            <w:r>
-              <w:rPr>
-                <w:rFonts w:ascii="BRH Tamil Tab Extra" w:hAnsi="BRH Tamil Tab Extra" w:cs="Latha"/>
-                <w:b/>
-                <w:sz w:val="36"/>
-                <w:szCs w:val="28"/>
-              </w:rPr>
-              <w:t>†</w:t>
-            </w:r>
-            <w:r>
-              <w:rPr>
-                <w:rFonts w:ascii="Latha" w:hAnsi="Latha" w:cs="Latha"/>
-                <w:sz w:val="28"/>
-                <w:szCs w:val="28"/>
-              </w:rPr>
-              <w:t xml:space="preserve"> -- </w:t>
+              </w:rPr>
+            </w:pPr>
+            <w:r>
+              <w:rPr>
+                <w:rFonts w:ascii="Latha" w:hAnsi="Latha" w:cs="Latha"/>
+                <w:sz w:val="28"/>
+                <w:szCs w:val="28"/>
+                <w:cs/>
+                <w:lang w:bidi="ta-IN"/>
+              </w:rPr>
+              <w:t xml:space="preserve">இத் </w:t>
+            </w:r>
+            <w:r>
+              <w:rPr>
+                <w:rFonts w:ascii="Latha" w:hAnsi="Latha" w:cs="Latha"/>
+                <w:sz w:val="28"/>
+                <w:szCs w:val="28"/>
+              </w:rPr>
+              <w:t xml:space="preserve">| </w:t>
+            </w:r>
+            <w:r>
+              <w:rPr>
+                <w:rFonts w:ascii="Latha" w:hAnsi="Latha" w:cs="Latha"/>
+                <w:sz w:val="28"/>
+                <w:szCs w:val="28"/>
+                <w:cs/>
+                <w:lang w:bidi="ta-IN"/>
+              </w:rPr>
+              <w:t xml:space="preserve">நு </w:t>
+            </w:r>
+            <w:r>
+              <w:rPr>
+                <w:rFonts w:ascii="Latha" w:hAnsi="Latha" w:cs="Latha"/>
+                <w:sz w:val="28"/>
+                <w:szCs w:val="28"/>
+              </w:rPr>
+              <w:t xml:space="preserve">| </w:t>
             </w:r>
             <w:r>
               <w:rPr>
@@ -753,45 +1066,17 @@
                 <w:cs/>
                 <w:lang w:bidi="ta-IN"/>
               </w:rPr>
-              <w:t>வீ</w:t>
-            </w:r>
-            <w:r>
-              <w:rPr>
-                <w:rFonts w:ascii="BRH Tamil Tab Extra" w:hAnsi="BRH Tamil Tab Extra" w:cs="Latha"/>
-                <w:b/>
-                <w:sz w:val="36"/>
-                <w:szCs w:val="28"/>
-              </w:rPr>
-              <w:t>…</w:t>
-            </w:r>
-            <w:r>
-              <w:rPr>
-                <w:rFonts w:ascii="Latha" w:hAnsi="Latha" w:cs="Latha"/>
-                <w:sz w:val="28"/>
-                <w:szCs w:val="28"/>
-                <w:cs/>
-                <w:lang w:bidi="ta-IN"/>
-              </w:rPr>
-              <w:t>ர்ய</w:t>
-            </w:r>
-            <w:r>
-              <w:rPr>
-                <w:rFonts w:ascii="BRH Tamil Tab Extra" w:hAnsi="BRH Tamil Tab Extra" w:cs="Latha"/>
-                <w:b/>
-                <w:sz w:val="36"/>
-                <w:szCs w:val="28"/>
-              </w:rPr>
-              <w:t>…</w:t>
-            </w:r>
-            <w:r>
-              <w:rPr>
-                <w:rFonts w:ascii="Latha" w:hAnsi="Latha" w:cs="Latha"/>
-                <w:sz w:val="28"/>
-                <w:szCs w:val="28"/>
-                <w:cs/>
-                <w:lang w:bidi="ta-IN"/>
-              </w:rPr>
-              <w:t xml:space="preserve">ம் </w:t>
+              <w:t>வை</w:t>
+            </w:r>
+            <w:r>
+              <w:rPr>
+                <w:rFonts w:ascii="Latha" w:hAnsi="Latha" w:cs="Latha"/>
+                <w:sz w:val="28"/>
+                <w:szCs w:val="28"/>
+                <w:cs/>
+                <w:lang w:bidi="ta-IN"/>
+              </w:rPr>
+              <w:t xml:space="preserve"> </w:t>
             </w:r>
             <w:r>
               <w:rPr>
@@ -1240,6 +1525,7 @@
           <w:szCs w:val="32"/>
           <w:u w:val="single"/>
         </w:rPr>
+        <w:lastRenderedPageBreak/>
         <w:t xml:space="preserve">TS Pada Paatam </w:t>
       </w:r>
       <w:r>
@@ -1250,18 +1536,7 @@
           <w:szCs w:val="32"/>
           <w:u w:val="single"/>
         </w:rPr>
-        <w:t xml:space="preserve">– TS </w:t>
-      </w:r>
-      <w:proofErr w:type="gramStart"/>
-      <w:r>
-        <w:rPr>
-          <w:b/>
-          <w:bCs/>
-          <w:sz w:val="32"/>
-          <w:szCs w:val="32"/>
-          <w:u w:val="single"/>
-        </w:rPr>
-        <w:t>1</w:t>
+        <w:t>– TS 1</w:t>
       </w:r>
       <w:r>
         <w:rPr>
@@ -1293,7 +1568,6 @@
         </w:rPr>
         <w:t>Tamil</w:t>
       </w:r>
-      <w:proofErr w:type="gramEnd"/>
       <w:r>
         <w:rPr>
           <w:b/>
@@ -1415,7 +1689,6 @@
                 <w:sz w:val="32"/>
                 <w:szCs w:val="32"/>
               </w:rPr>
-              <w:lastRenderedPageBreak/>
               <w:t>Reference</w:t>
             </w:r>
           </w:p>
@@ -1442,7 +1715,6 @@
                 <w:sz w:val="32"/>
                 <w:szCs w:val="32"/>
               </w:rPr>
-              <w:lastRenderedPageBreak/>
               <w:t>As Printed</w:t>
             </w:r>
           </w:p>
@@ -2347,18 +2619,7 @@
           <w:szCs w:val="32"/>
           <w:u w:val="single"/>
         </w:rPr>
-        <w:t xml:space="preserve">– TS </w:t>
-      </w:r>
-      <w:proofErr w:type="gramStart"/>
-      <w:r>
-        <w:rPr>
-          <w:b/>
-          <w:bCs/>
-          <w:sz w:val="32"/>
-          <w:szCs w:val="32"/>
-          <w:u w:val="single"/>
-        </w:rPr>
-        <w:t>1</w:t>
+        <w:t>– TS 1</w:t>
       </w:r>
       <w:r>
         <w:rPr>
@@ -2390,7 +2651,6 @@
         </w:rPr>
         <w:t>Tamil</w:t>
       </w:r>
-      <w:proofErr w:type="gramEnd"/>
       <w:r>
         <w:rPr>
           <w:b/>
@@ -2493,7 +2753,6 @@
                 <w:sz w:val="32"/>
                 <w:szCs w:val="32"/>
               </w:rPr>
-              <w:lastRenderedPageBreak/>
               <w:t>Section, Paragraph</w:t>
             </w:r>
           </w:p>
@@ -2936,18 +3195,7 @@
           <w:szCs w:val="32"/>
           <w:u w:val="single"/>
         </w:rPr>
-        <w:t xml:space="preserve">– TS </w:t>
-      </w:r>
-      <w:proofErr w:type="gramStart"/>
-      <w:r>
-        <w:rPr>
-          <w:b/>
-          <w:bCs/>
-          <w:sz w:val="32"/>
-          <w:szCs w:val="32"/>
-          <w:u w:val="single"/>
-        </w:rPr>
-        <w:t>1</w:t>
+        <w:t>– TS 1</w:t>
       </w:r>
       <w:r>
         <w:rPr>
@@ -2979,7 +3227,6 @@
         </w:rPr>
         <w:t>Tamil</w:t>
       </w:r>
-      <w:proofErr w:type="gramEnd"/>
       <w:r>
         <w:rPr>
           <w:b/>
@@ -3448,6 +3695,7 @@
           <w:szCs w:val="32"/>
           <w:u w:val="single"/>
         </w:rPr>
+        <w:lastRenderedPageBreak/>
         <w:t xml:space="preserve">TS Pada Paatam </w:t>
       </w:r>
       <w:r>
@@ -3580,7 +3828,6 @@
           <w:b/>
           <w:szCs w:val="24"/>
         </w:rPr>
-        <w:lastRenderedPageBreak/>
         <w:t>(ignore those which are already incorporated in your book’s version and date)</w:t>
       </w:r>
     </w:p>
@@ -6193,6 +6440,7 @@
                 <w:sz w:val="28"/>
                 <w:szCs w:val="28"/>
               </w:rPr>
+              <w:lastRenderedPageBreak/>
               <w:t>TS 1.6.9.2 – Padam</w:t>
             </w:r>
           </w:p>
@@ -6392,7 +6640,6 @@
                 <w:cs/>
                 <w:lang w:bidi="ta-IN"/>
               </w:rPr>
-              <w:lastRenderedPageBreak/>
               <w:t>ஸோமௌ</w:t>
             </w:r>
             <w:r>
@@ -6492,7 +6739,6 @@
                 <w:cs/>
                 <w:lang w:bidi="ta-IN"/>
               </w:rPr>
-              <w:lastRenderedPageBreak/>
               <w:t>அ</w:t>
             </w:r>
             <w:r>
@@ -7962,6 +8208,7 @@
                 <w:sz w:val="28"/>
                 <w:szCs w:val="28"/>
               </w:rPr>
+              <w:lastRenderedPageBreak/>
               <w:t>TS 1.6.10.5 – Vaakyam</w:t>
             </w:r>
           </w:p>
@@ -8150,7 +8397,6 @@
               </w:rPr>
               <w:t xml:space="preserve"> </w:t>
             </w:r>
-            <w:proofErr w:type="gramStart"/>
             <w:r>
               <w:rPr>
                 <w:rFonts w:ascii="Latha" w:hAnsi="Latha" w:cs="Latha" w:hint="cs"/>
@@ -8178,7 +8424,6 @@
               </w:rPr>
               <w:t>ஷதி</w:t>
             </w:r>
-            <w:proofErr w:type="gramEnd"/>
           </w:p>
         </w:tc>
         <w:tc>
@@ -8300,7 +8545,6 @@
               </w:rPr>
               <w:t xml:space="preserve"> </w:t>
             </w:r>
-            <w:proofErr w:type="gramStart"/>
             <w:r>
               <w:rPr>
                 <w:rFonts w:ascii="Latha" w:hAnsi="Latha" w:cs="Latha" w:hint="cs"/>
@@ -8328,7 +8572,6 @@
               </w:rPr>
               <w:t>ஷதி</w:t>
             </w:r>
-            <w:proofErr w:type="gramEnd"/>
           </w:p>
         </w:tc>
       </w:tr>
@@ -8368,7 +8611,6 @@
                 <w:sz w:val="28"/>
                 <w:szCs w:val="28"/>
               </w:rPr>
-              <w:lastRenderedPageBreak/>
               <w:t>TS 1.6.11.3 – Vaakyam</w:t>
             </w:r>
           </w:p>
@@ -10177,6 +10419,7 @@
                 <w:sz w:val="28"/>
                 <w:szCs w:val="28"/>
               </w:rPr>
+              <w:lastRenderedPageBreak/>
               <w:t>1.6.7.2 (Padam)</w:t>
             </w:r>
           </w:p>
@@ -10584,7 +10827,6 @@
                 <w:sz w:val="28"/>
                 <w:szCs w:val="28"/>
               </w:rPr>
-              <w:lastRenderedPageBreak/>
               <w:t>1.6.7.3 - Vaakyam</w:t>
             </w:r>
           </w:p>
@@ -12495,6 +12737,7 @@
                 <w:sz w:val="28"/>
                 <w:szCs w:val="28"/>
               </w:rPr>
+              <w:lastRenderedPageBreak/>
               <w:t>1.6.7.1</w:t>
             </w:r>
           </w:p>
@@ -12940,7 +13183,6 @@
           <w:sz w:val="36"/>
           <w:szCs w:val="32"/>
         </w:rPr>
-        <w:lastRenderedPageBreak/>
         <w:t>==========</w:t>
       </w:r>
     </w:p>

--- a/TS-Padam/TS-1.6/TS 1.6 Tamil Pada Paatam Corrections.docx
+++ b/TS-Padam/TS-1.6/TS 1.6 Tamil Pada Paatam Corrections.docx
@@ -73,7 +73,7 @@
           <w:highlight w:val="red"/>
           <w:u w:val="single"/>
         </w:rPr>
-        <w:t>?????</w:t>
+        <w:t>31st July 2025</w:t>
       </w:r>
     </w:p>
     <w:p>
@@ -213,7 +213,6 @@
               <w:bottom w:val="single" w:sz="4" w:space="0" w:color="000000"/>
               <w:right w:val="single" w:sz="4" w:space="0" w:color="000000"/>
             </w:tcBorders>
-            <w:shd w:val="clear" w:color="auto" w:fill="auto"/>
           </w:tcPr>
           <w:p>
             <w:pPr>
@@ -328,7 +327,6 @@
               <w:bottom w:val="single" w:sz="4" w:space="0" w:color="000000"/>
               <w:right w:val="single" w:sz="4" w:space="0" w:color="000000"/>
             </w:tcBorders>
-            <w:shd w:val="clear" w:color="auto" w:fill="auto"/>
           </w:tcPr>
           <w:p>
             <w:pPr>
@@ -559,7 +557,6 @@
               <w:bottom w:val="single" w:sz="4" w:space="0" w:color="000000"/>
               <w:right w:val="single" w:sz="4" w:space="0" w:color="000000"/>
             </w:tcBorders>
-            <w:shd w:val="clear" w:color="auto" w:fill="auto"/>
           </w:tcPr>
           <w:p>
             <w:pPr>
@@ -795,7 +792,6 @@
               <w:bottom w:val="single" w:sz="4" w:space="0" w:color="auto"/>
               <w:right w:val="single" w:sz="4" w:space="0" w:color="000000"/>
             </w:tcBorders>
-            <w:shd w:val="clear" w:color="auto" w:fill="auto"/>
           </w:tcPr>
           <w:p>
             <w:pPr>
@@ -913,7 +909,6 @@
               <w:bottom w:val="single" w:sz="4" w:space="0" w:color="auto"/>
               <w:right w:val="single" w:sz="4" w:space="0" w:color="000000"/>
             </w:tcBorders>
-            <w:shd w:val="clear" w:color="auto" w:fill="auto"/>
           </w:tcPr>
           <w:p>
             <w:pPr>
@@ -1005,7 +1000,6 @@
               <w:bottom w:val="single" w:sz="4" w:space="0" w:color="auto"/>
               <w:right w:val="single" w:sz="4" w:space="0" w:color="000000"/>
             </w:tcBorders>
-            <w:shd w:val="clear" w:color="auto" w:fill="auto"/>
           </w:tcPr>
           <w:p>
             <w:pPr>
@@ -1367,7 +1361,6 @@
               <w:bottom w:val="single" w:sz="4" w:space="0" w:color="auto"/>
               <w:right w:val="single" w:sz="4" w:space="0" w:color="000000"/>
             </w:tcBorders>
-            <w:shd w:val="clear" w:color="auto" w:fill="auto"/>
           </w:tcPr>
           <w:p>
             <w:pPr>
@@ -1401,7 +1394,6 @@
               <w:bottom w:val="single" w:sz="4" w:space="0" w:color="auto"/>
               <w:right w:val="single" w:sz="4" w:space="0" w:color="000000"/>
             </w:tcBorders>
-            <w:shd w:val="clear" w:color="auto" w:fill="auto"/>
           </w:tcPr>
           <w:p>
             <w:pPr>
@@ -1440,7 +1432,6 @@
               <w:bottom w:val="single" w:sz="4" w:space="0" w:color="auto"/>
               <w:right w:val="single" w:sz="4" w:space="0" w:color="000000"/>
             </w:tcBorders>
-            <w:shd w:val="clear" w:color="auto" w:fill="auto"/>
           </w:tcPr>
           <w:p>
             <w:pPr>
@@ -1536,7 +1527,18 @@
           <w:szCs w:val="32"/>
           <w:u w:val="single"/>
         </w:rPr>
-        <w:t>– TS 1</w:t>
+        <w:t xml:space="preserve">– TS </w:t>
+      </w:r>
+      <w:proofErr w:type="gramStart"/>
+      <w:r>
+        <w:rPr>
+          <w:b/>
+          <w:bCs/>
+          <w:sz w:val="32"/>
+          <w:szCs w:val="32"/>
+          <w:u w:val="single"/>
+        </w:rPr>
+        <w:t>1</w:t>
       </w:r>
       <w:r>
         <w:rPr>
@@ -1568,6 +1570,7 @@
         </w:rPr>
         <w:t>Tamil</w:t>
       </w:r>
+      <w:proofErr w:type="gramEnd"/>
       <w:r>
         <w:rPr>
           <w:b/>
@@ -1790,7 +1793,6 @@
               <w:bottom w:val="single" w:sz="4" w:space="0" w:color="000000"/>
               <w:right w:val="single" w:sz="4" w:space="0" w:color="000000"/>
             </w:tcBorders>
-            <w:shd w:val="clear" w:color="auto" w:fill="auto"/>
           </w:tcPr>
           <w:p>
             <w:pPr>
@@ -1873,7 +1875,6 @@
               <w:bottom w:val="single" w:sz="4" w:space="0" w:color="000000"/>
               <w:right w:val="single" w:sz="4" w:space="0" w:color="000000"/>
             </w:tcBorders>
-            <w:shd w:val="clear" w:color="auto" w:fill="auto"/>
           </w:tcPr>
           <w:p>
             <w:pPr>
@@ -2003,7 +2004,6 @@
               <w:bottom w:val="single" w:sz="4" w:space="0" w:color="000000"/>
               <w:right w:val="single" w:sz="4" w:space="0" w:color="000000"/>
             </w:tcBorders>
-            <w:shd w:val="clear" w:color="auto" w:fill="auto"/>
           </w:tcPr>
           <w:p>
             <w:pPr>
@@ -2451,7 +2451,6 @@
               <w:bottom w:val="single" w:sz="4" w:space="0" w:color="auto"/>
               <w:right w:val="single" w:sz="4" w:space="0" w:color="000000"/>
             </w:tcBorders>
-            <w:shd w:val="clear" w:color="auto" w:fill="auto"/>
           </w:tcPr>
           <w:p>
             <w:pPr>
@@ -2485,7 +2484,6 @@
               <w:bottom w:val="single" w:sz="4" w:space="0" w:color="auto"/>
               <w:right w:val="single" w:sz="4" w:space="0" w:color="000000"/>
             </w:tcBorders>
-            <w:shd w:val="clear" w:color="auto" w:fill="auto"/>
           </w:tcPr>
           <w:p>
             <w:pPr>
@@ -2524,7 +2522,6 @@
               <w:bottom w:val="single" w:sz="4" w:space="0" w:color="auto"/>
               <w:right w:val="single" w:sz="4" w:space="0" w:color="000000"/>
             </w:tcBorders>
-            <w:shd w:val="clear" w:color="auto" w:fill="auto"/>
           </w:tcPr>
           <w:p>
             <w:pPr>
@@ -2619,7 +2616,18 @@
           <w:szCs w:val="32"/>
           <w:u w:val="single"/>
         </w:rPr>
-        <w:t>– TS 1</w:t>
+        <w:t xml:space="preserve">– TS </w:t>
+      </w:r>
+      <w:proofErr w:type="gramStart"/>
+      <w:r>
+        <w:rPr>
+          <w:b/>
+          <w:bCs/>
+          <w:sz w:val="32"/>
+          <w:szCs w:val="32"/>
+          <w:u w:val="single"/>
+        </w:rPr>
+        <w:t>1</w:t>
       </w:r>
       <w:r>
         <w:rPr>
@@ -2651,6 +2659,7 @@
         </w:rPr>
         <w:t>Tamil</w:t>
       </w:r>
+      <w:proofErr w:type="gramEnd"/>
       <w:r>
         <w:rPr>
           <w:b/>
@@ -2875,7 +2884,6 @@
               <w:bottom w:val="single" w:sz="4" w:space="0" w:color="000000"/>
               <w:right w:val="single" w:sz="4" w:space="0" w:color="000000"/>
             </w:tcBorders>
-            <w:shd w:val="clear" w:color="auto" w:fill="auto"/>
           </w:tcPr>
           <w:p>
             <w:pPr>
@@ -2952,7 +2960,6 @@
               <w:bottom w:val="single" w:sz="4" w:space="0" w:color="000000"/>
               <w:right w:val="single" w:sz="4" w:space="0" w:color="000000"/>
             </w:tcBorders>
-            <w:shd w:val="clear" w:color="auto" w:fill="auto"/>
           </w:tcPr>
           <w:p>
             <w:pPr>
@@ -3020,7 +3027,6 @@
               <w:bottom w:val="single" w:sz="4" w:space="0" w:color="000000"/>
               <w:right w:val="single" w:sz="4" w:space="0" w:color="000000"/>
             </w:tcBorders>
-            <w:shd w:val="clear" w:color="auto" w:fill="auto"/>
           </w:tcPr>
           <w:p>
             <w:pPr>
@@ -3195,7 +3201,18 @@
           <w:szCs w:val="32"/>
           <w:u w:val="single"/>
         </w:rPr>
-        <w:t>– TS 1</w:t>
+        <w:t xml:space="preserve">– TS </w:t>
+      </w:r>
+      <w:proofErr w:type="gramStart"/>
+      <w:r>
+        <w:rPr>
+          <w:b/>
+          <w:bCs/>
+          <w:sz w:val="32"/>
+          <w:szCs w:val="32"/>
+          <w:u w:val="single"/>
+        </w:rPr>
+        <w:t>1</w:t>
       </w:r>
       <w:r>
         <w:rPr>
@@ -3227,6 +3244,7 @@
         </w:rPr>
         <w:t>Tamil</w:t>
       </w:r>
+      <w:proofErr w:type="gramEnd"/>
       <w:r>
         <w:rPr>
           <w:b/>
@@ -3451,7 +3469,6 @@
               <w:bottom w:val="single" w:sz="4" w:space="0" w:color="000000"/>
               <w:right w:val="single" w:sz="4" w:space="0" w:color="000000"/>
             </w:tcBorders>
-            <w:shd w:val="clear" w:color="auto" w:fill="auto"/>
           </w:tcPr>
           <w:p>
             <w:pPr>
@@ -3528,7 +3545,6 @@
               <w:bottom w:val="single" w:sz="4" w:space="0" w:color="000000"/>
               <w:right w:val="single" w:sz="4" w:space="0" w:color="000000"/>
             </w:tcBorders>
-            <w:shd w:val="clear" w:color="auto" w:fill="auto"/>
           </w:tcPr>
           <w:p>
             <w:pPr>
@@ -3596,7 +3612,6 @@
               <w:bottom w:val="single" w:sz="4" w:space="0" w:color="000000"/>
               <w:right w:val="single" w:sz="4" w:space="0" w:color="000000"/>
             </w:tcBorders>
-            <w:shd w:val="clear" w:color="auto" w:fill="auto"/>
           </w:tcPr>
           <w:p>
             <w:pPr>
@@ -7795,7 +7810,6 @@
               <w:bottom w:val="single" w:sz="4" w:space="0" w:color="000000"/>
               <w:right w:val="single" w:sz="4" w:space="0" w:color="000000"/>
             </w:tcBorders>
-            <w:shd w:val="clear" w:color="auto" w:fill="auto"/>
           </w:tcPr>
           <w:p>
             <w:pPr>
@@ -7878,7 +7892,6 @@
               <w:bottom w:val="single" w:sz="4" w:space="0" w:color="000000"/>
               <w:right w:val="single" w:sz="4" w:space="0" w:color="000000"/>
             </w:tcBorders>
-            <w:shd w:val="clear" w:color="auto" w:fill="auto"/>
           </w:tcPr>
           <w:p>
             <w:pPr>
@@ -8029,7 +8042,6 @@
               <w:bottom w:val="single" w:sz="4" w:space="0" w:color="000000"/>
               <w:right w:val="single" w:sz="4" w:space="0" w:color="000000"/>
             </w:tcBorders>
-            <w:shd w:val="clear" w:color="auto" w:fill="auto"/>
           </w:tcPr>
           <w:p>
             <w:pPr>
@@ -8185,7 +8197,6 @@
               <w:bottom w:val="single" w:sz="4" w:space="0" w:color="000000"/>
               <w:right w:val="single" w:sz="4" w:space="0" w:color="000000"/>
             </w:tcBorders>
-            <w:shd w:val="clear" w:color="auto" w:fill="auto"/>
           </w:tcPr>
           <w:p>
             <w:pPr>
@@ -8287,7 +8298,6 @@
               <w:bottom w:val="single" w:sz="4" w:space="0" w:color="000000"/>
               <w:right w:val="single" w:sz="4" w:space="0" w:color="000000"/>
             </w:tcBorders>
-            <w:shd w:val="clear" w:color="auto" w:fill="auto"/>
           </w:tcPr>
           <w:p>
             <w:pPr>
@@ -8397,6 +8407,7 @@
               </w:rPr>
               <w:t xml:space="preserve"> </w:t>
             </w:r>
+            <w:proofErr w:type="gramStart"/>
             <w:r>
               <w:rPr>
                 <w:rFonts w:ascii="Latha" w:hAnsi="Latha" w:cs="Latha" w:hint="cs"/>
@@ -8424,6 +8435,7 @@
               </w:rPr>
               <w:t>ஷதி</w:t>
             </w:r>
+            <w:proofErr w:type="gramEnd"/>
           </w:p>
         </w:tc>
         <w:tc>
@@ -8435,7 +8447,6 @@
               <w:bottom w:val="single" w:sz="4" w:space="0" w:color="000000"/>
               <w:right w:val="single" w:sz="4" w:space="0" w:color="000000"/>
             </w:tcBorders>
-            <w:shd w:val="clear" w:color="auto" w:fill="auto"/>
           </w:tcPr>
           <w:p>
             <w:pPr>
@@ -8545,6 +8556,7 @@
               </w:rPr>
               <w:t xml:space="preserve"> </w:t>
             </w:r>
+            <w:proofErr w:type="gramStart"/>
             <w:r>
               <w:rPr>
                 <w:rFonts w:ascii="Latha" w:hAnsi="Latha" w:cs="Latha" w:hint="cs"/>
@@ -8572,6 +8584,7 @@
               </w:rPr>
               <w:t>ஷதி</w:t>
             </w:r>
+            <w:proofErr w:type="gramEnd"/>
           </w:p>
         </w:tc>
       </w:tr>
@@ -8588,7 +8601,6 @@
               <w:bottom w:val="single" w:sz="4" w:space="0" w:color="000000"/>
               <w:right w:val="single" w:sz="4" w:space="0" w:color="000000"/>
             </w:tcBorders>
-            <w:shd w:val="clear" w:color="auto" w:fill="auto"/>
           </w:tcPr>
           <w:p>
             <w:pPr>
@@ -8680,7 +8692,6 @@
               <w:bottom w:val="single" w:sz="4" w:space="0" w:color="000000"/>
               <w:right w:val="single" w:sz="4" w:space="0" w:color="000000"/>
             </w:tcBorders>
-            <w:shd w:val="clear" w:color="auto" w:fill="auto"/>
           </w:tcPr>
           <w:p>
             <w:pPr>
@@ -8887,7 +8898,6 @@
               <w:bottom w:val="single" w:sz="4" w:space="0" w:color="000000"/>
               <w:right w:val="single" w:sz="4" w:space="0" w:color="000000"/>
             </w:tcBorders>
-            <w:shd w:val="clear" w:color="auto" w:fill="auto"/>
           </w:tcPr>
           <w:p>
             <w:pPr>
@@ -9108,7 +9118,6 @@
               <w:bottom w:val="single" w:sz="4" w:space="0" w:color="000000"/>
               <w:right w:val="single" w:sz="4" w:space="0" w:color="000000"/>
             </w:tcBorders>
-            <w:shd w:val="clear" w:color="auto" w:fill="auto"/>
           </w:tcPr>
           <w:p>
             <w:pPr>
@@ -9191,7 +9200,6 @@
               <w:bottom w:val="single" w:sz="4" w:space="0" w:color="000000"/>
               <w:right w:val="single" w:sz="4" w:space="0" w:color="000000"/>
             </w:tcBorders>
-            <w:shd w:val="clear" w:color="auto" w:fill="auto"/>
           </w:tcPr>
           <w:p>
             <w:pPr>
@@ -9359,7 +9367,6 @@
               <w:bottom w:val="single" w:sz="4" w:space="0" w:color="000000"/>
               <w:right w:val="single" w:sz="4" w:space="0" w:color="000000"/>
             </w:tcBorders>
-            <w:shd w:val="clear" w:color="auto" w:fill="auto"/>
           </w:tcPr>
           <w:p>
             <w:pPr>

--- a/TS-Padam/TS-1.6/TS 1.6 Tamil Pada Paatam Corrections.docx
+++ b/TS-Padam/TS-1.6/TS 1.6 Tamil Pada Paatam Corrections.docx
@@ -22,7 +22,29 @@
           <w:szCs w:val="32"/>
           <w:u w:val="single"/>
         </w:rPr>
-        <w:t>TS Pada Paatam – TS 1.</w:t>
+        <w:t xml:space="preserve">TS Pada </w:t>
+      </w:r>
+      <w:proofErr w:type="spellStart"/>
+      <w:r>
+        <w:rPr>
+          <w:b/>
+          <w:bCs/>
+          <w:sz w:val="32"/>
+          <w:szCs w:val="32"/>
+          <w:u w:val="single"/>
+        </w:rPr>
+        <w:t>Paatam</w:t>
+      </w:r>
+      <w:proofErr w:type="spellEnd"/>
+      <w:r>
+        <w:rPr>
+          <w:b/>
+          <w:bCs/>
+          <w:sz w:val="32"/>
+          <w:szCs w:val="32"/>
+          <w:u w:val="single"/>
+        </w:rPr>
+        <w:t xml:space="preserve"> – TS 1.</w:t>
       </w:r>
       <w:r>
         <w:rPr>
@@ -70,7 +92,6 @@
           <w:bCs/>
           <w:sz w:val="32"/>
           <w:szCs w:val="32"/>
-          <w:highlight w:val="red"/>
           <w:u w:val="single"/>
         </w:rPr>
         <w:t>31st July 2025</w:t>
@@ -81,16 +102,14 @@
         <w:spacing w:before="0" w:line="240" w:lineRule="auto"/>
         <w:jc w:val="center"/>
         <w:rPr>
-          <w:bCs/>
-          <w:sz w:val="32"/>
-          <w:szCs w:val="32"/>
+          <w:b/>
+          <w:szCs w:val="24"/>
         </w:rPr>
       </w:pPr>
       <w:r>
         <w:rPr>
-          <w:bCs/>
-          <w:sz w:val="32"/>
-          <w:szCs w:val="32"/>
+          <w:b/>
+          <w:szCs w:val="24"/>
         </w:rPr>
         <w:t>(ignore those which are already incorporated in your book’s version and date)</w:t>
       </w:r>
@@ -124,12 +143,16 @@
               <w:spacing w:before="0" w:line="240" w:lineRule="auto"/>
               <w:jc w:val="center"/>
               <w:rPr>
+                <w:b/>
+                <w:bCs/>
                 <w:sz w:val="32"/>
                 <w:szCs w:val="32"/>
               </w:rPr>
             </w:pPr>
             <w:r>
               <w:rPr>
+                <w:b/>
+                <w:bCs/>
                 <w:sz w:val="32"/>
                 <w:szCs w:val="32"/>
               </w:rPr>
@@ -141,12 +164,16 @@
               <w:spacing w:before="0" w:line="240" w:lineRule="auto"/>
               <w:jc w:val="center"/>
               <w:rPr>
+                <w:b/>
+                <w:bCs/>
                 <w:sz w:val="32"/>
                 <w:szCs w:val="32"/>
               </w:rPr>
             </w:pPr>
             <w:r>
               <w:rPr>
+                <w:b/>
+                <w:bCs/>
                 <w:sz w:val="32"/>
                 <w:szCs w:val="32"/>
               </w:rPr>
@@ -163,12 +190,16 @@
               <w:spacing w:before="0" w:line="240" w:lineRule="auto"/>
               <w:jc w:val="center"/>
               <w:rPr>
+                <w:b/>
+                <w:bCs/>
                 <w:sz w:val="32"/>
                 <w:szCs w:val="32"/>
               </w:rPr>
             </w:pPr>
             <w:r>
               <w:rPr>
+                <w:b/>
+                <w:bCs/>
                 <w:sz w:val="32"/>
                 <w:szCs w:val="32"/>
               </w:rPr>
@@ -186,12 +217,16 @@
               <w:ind w:left="-183" w:right="-18"/>
               <w:jc w:val="center"/>
               <w:rPr>
+                <w:b/>
+                <w:bCs/>
                 <w:sz w:val="32"/>
                 <w:szCs w:val="32"/>
               </w:rPr>
             </w:pPr>
             <w:r>
               <w:rPr>
+                <w:b/>
+                <w:bCs/>
                 <w:sz w:val="32"/>
                 <w:szCs w:val="32"/>
               </w:rPr>
@@ -300,13 +335,23 @@
                 <w:szCs w:val="32"/>
               </w:rPr>
             </w:pPr>
-            <w:r>
-              <w:rPr>
-                <w:b/>
-                <w:sz w:val="28"/>
-                <w:szCs w:val="28"/>
-              </w:rPr>
-              <w:t xml:space="preserve">Panchaati No. - </w:t>
+            <w:proofErr w:type="spellStart"/>
+            <w:r>
+              <w:rPr>
+                <w:b/>
+                <w:sz w:val="28"/>
+                <w:szCs w:val="28"/>
+              </w:rPr>
+              <w:t>Panchaati</w:t>
+            </w:r>
+            <w:proofErr w:type="spellEnd"/>
+            <w:r>
+              <w:rPr>
+                <w:b/>
+                <w:sz w:val="28"/>
+                <w:szCs w:val="28"/>
+              </w:rPr>
+              <w:t xml:space="preserve"> No. - </w:t>
             </w:r>
             <w:r>
               <w:rPr>
@@ -882,13 +927,23 @@
                 <w:szCs w:val="28"/>
               </w:rPr>
             </w:pPr>
-            <w:r>
-              <w:rPr>
-                <w:b/>
-                <w:sz w:val="28"/>
-                <w:szCs w:val="28"/>
-              </w:rPr>
-              <w:t xml:space="preserve">Panchaati No. - </w:t>
+            <w:proofErr w:type="spellStart"/>
+            <w:r>
+              <w:rPr>
+                <w:b/>
+                <w:sz w:val="28"/>
+                <w:szCs w:val="28"/>
+              </w:rPr>
+              <w:t>Panchaati</w:t>
+            </w:r>
+            <w:proofErr w:type="spellEnd"/>
+            <w:r>
+              <w:rPr>
+                <w:b/>
+                <w:sz w:val="28"/>
+                <w:szCs w:val="28"/>
+              </w:rPr>
+              <w:t xml:space="preserve"> No. - </w:t>
             </w:r>
             <w:r>
               <w:rPr>
@@ -1137,7 +1192,29 @@
           <w:szCs w:val="32"/>
           <w:u w:val="single"/>
         </w:rPr>
-        <w:t>TS Pada Paatam – TS 1.</w:t>
+        <w:t xml:space="preserve">TS Pada </w:t>
+      </w:r>
+      <w:proofErr w:type="spellStart"/>
+      <w:r>
+        <w:rPr>
+          <w:b/>
+          <w:bCs/>
+          <w:sz w:val="32"/>
+          <w:szCs w:val="32"/>
+          <w:u w:val="single"/>
+        </w:rPr>
+        <w:t>Paatam</w:t>
+      </w:r>
+      <w:proofErr w:type="spellEnd"/>
+      <w:r>
+        <w:rPr>
+          <w:b/>
+          <w:bCs/>
+          <w:sz w:val="32"/>
+          <w:szCs w:val="32"/>
+          <w:u w:val="single"/>
+        </w:rPr>
+        <w:t xml:space="preserve"> – TS 1.</w:t>
       </w:r>
       <w:r>
         <w:rPr>
@@ -1463,6 +1540,9 @@
     </w:tbl>
     <w:p>
       <w:pPr>
+        <w:pBdr>
+          <w:bottom w:val="double" w:sz="6" w:space="1" w:color="auto"/>
+        </w:pBdr>
         <w:jc w:val="center"/>
         <w:rPr>
           <w:b/>
@@ -1472,20 +1552,9 @@
           <w:u w:val="single"/>
         </w:rPr>
       </w:pPr>
-      <w:r>
-        <w:rPr>
-          <w:b/>
-          <w:bCs/>
-          <w:sz w:val="32"/>
-          <w:szCs w:val="32"/>
-          <w:u w:val="single"/>
-        </w:rPr>
-        <w:t>================</w:t>
-      </w:r>
     </w:p>
     <w:p>
       <w:pPr>
-        <w:spacing w:before="0" w:line="240" w:lineRule="auto"/>
         <w:jc w:val="center"/>
         <w:rPr>
           <w:b/>
@@ -1508,6 +1577,19 @@
           <w:u w:val="single"/>
         </w:rPr>
       </w:pPr>
+    </w:p>
+    <w:p>
+      <w:pPr>
+        <w:spacing w:before="0" w:line="240" w:lineRule="auto"/>
+        <w:jc w:val="center"/>
+        <w:rPr>
+          <w:b/>
+          <w:bCs/>
+          <w:sz w:val="32"/>
+          <w:szCs w:val="32"/>
+          <w:u w:val="single"/>
+        </w:rPr>
+      </w:pPr>
       <w:r>
         <w:rPr>
           <w:b/>
@@ -1516,8 +1598,29 @@
           <w:szCs w:val="32"/>
           <w:u w:val="single"/>
         </w:rPr>
-        <w:lastRenderedPageBreak/>
-        <w:t xml:space="preserve">TS Pada Paatam </w:t>
+        <w:t xml:space="preserve">TS Pada </w:t>
+      </w:r>
+      <w:proofErr w:type="spellStart"/>
+      <w:r>
+        <w:rPr>
+          <w:b/>
+          <w:bCs/>
+          <w:sz w:val="32"/>
+          <w:szCs w:val="32"/>
+          <w:u w:val="single"/>
+        </w:rPr>
+        <w:t>Paatam</w:t>
+      </w:r>
+      <w:proofErr w:type="spellEnd"/>
+      <w:r>
+        <w:rPr>
+          <w:b/>
+          <w:bCs/>
+          <w:sz w:val="32"/>
+          <w:szCs w:val="32"/>
+          <w:u w:val="single"/>
+        </w:rPr>
+        <w:t xml:space="preserve"> </w:t>
       </w:r>
       <w:r>
         <w:rPr>
@@ -1856,13 +1959,23 @@
                 <w:szCs w:val="28"/>
               </w:rPr>
             </w:pPr>
-            <w:r>
-              <w:rPr>
-                <w:b/>
-                <w:sz w:val="28"/>
-                <w:szCs w:val="28"/>
-              </w:rPr>
-              <w:t>Panchaati No. - 42</w:t>
+            <w:proofErr w:type="spellStart"/>
+            <w:r>
+              <w:rPr>
+                <w:b/>
+                <w:sz w:val="28"/>
+                <w:szCs w:val="28"/>
+              </w:rPr>
+              <w:t>Panchaati</w:t>
+            </w:r>
+            <w:proofErr w:type="spellEnd"/>
+            <w:r>
+              <w:rPr>
+                <w:b/>
+                <w:sz w:val="28"/>
+                <w:szCs w:val="28"/>
+              </w:rPr>
+              <w:t xml:space="preserve"> No. - 42</w:t>
             </w:r>
           </w:p>
         </w:tc>
@@ -2159,54 +2272,6 @@
         </w:rPr>
       </w:pPr>
     </w:p>
-    <w:p>
-      <w:pPr>
-        <w:jc w:val="center"/>
-        <w:rPr>
-          <w:b/>
-          <w:bCs/>
-          <w:sz w:val="32"/>
-          <w:szCs w:val="32"/>
-          <w:u w:val="single"/>
-        </w:rPr>
-      </w:pPr>
-    </w:p>
-    <w:p>
-      <w:pPr>
-        <w:jc w:val="center"/>
-        <w:rPr>
-          <w:b/>
-          <w:bCs/>
-          <w:sz w:val="32"/>
-          <w:szCs w:val="32"/>
-          <w:u w:val="single"/>
-        </w:rPr>
-      </w:pPr>
-    </w:p>
-    <w:p>
-      <w:pPr>
-        <w:jc w:val="center"/>
-        <w:rPr>
-          <w:b/>
-          <w:bCs/>
-          <w:sz w:val="32"/>
-          <w:szCs w:val="32"/>
-          <w:u w:val="single"/>
-        </w:rPr>
-      </w:pPr>
-    </w:p>
-    <w:p>
-      <w:pPr>
-        <w:jc w:val="center"/>
-        <w:rPr>
-          <w:b/>
-          <w:bCs/>
-          <w:sz w:val="32"/>
-          <w:szCs w:val="32"/>
-          <w:u w:val="single"/>
-        </w:rPr>
-      </w:pPr>
-    </w:p>
     <w:bookmarkEnd w:id="0"/>
     <w:p>
       <w:pPr>
@@ -2227,7 +2292,29 @@
           <w:szCs w:val="32"/>
           <w:u w:val="single"/>
         </w:rPr>
-        <w:t>TS Pada Paatam – TS 1.</w:t>
+        <w:t xml:space="preserve">TS Pada </w:t>
+      </w:r>
+      <w:proofErr w:type="spellStart"/>
+      <w:r>
+        <w:rPr>
+          <w:b/>
+          <w:bCs/>
+          <w:sz w:val="32"/>
+          <w:szCs w:val="32"/>
+          <w:u w:val="single"/>
+        </w:rPr>
+        <w:t>Paatam</w:t>
+      </w:r>
+      <w:proofErr w:type="spellEnd"/>
+      <w:r>
+        <w:rPr>
+          <w:b/>
+          <w:bCs/>
+          <w:sz w:val="32"/>
+          <w:szCs w:val="32"/>
+          <w:u w:val="single"/>
+        </w:rPr>
+        <w:t xml:space="preserve"> – TS 1.</w:t>
       </w:r>
       <w:r>
         <w:rPr>
@@ -2553,6 +2640,9 @@
     </w:tbl>
     <w:p>
       <w:pPr>
+        <w:pBdr>
+          <w:bottom w:val="double" w:sz="6" w:space="1" w:color="auto"/>
+        </w:pBdr>
         <w:jc w:val="center"/>
         <w:rPr>
           <w:b/>
@@ -2562,20 +2652,33 @@
           <w:u w:val="single"/>
         </w:rPr>
       </w:pPr>
-      <w:r>
-        <w:rPr>
-          <w:b/>
-          <w:bCs/>
-          <w:sz w:val="32"/>
-          <w:szCs w:val="32"/>
-          <w:u w:val="single"/>
-        </w:rPr>
-        <w:t>================</w:t>
-      </w:r>
     </w:p>
     <w:p>
       <w:pPr>
-        <w:spacing w:before="0" w:line="240" w:lineRule="auto"/>
+        <w:jc w:val="center"/>
+        <w:rPr>
+          <w:b/>
+          <w:bCs/>
+          <w:sz w:val="32"/>
+          <w:szCs w:val="32"/>
+          <w:u w:val="single"/>
+        </w:rPr>
+      </w:pPr>
+    </w:p>
+    <w:p>
+      <w:pPr>
+        <w:jc w:val="center"/>
+        <w:rPr>
+          <w:b/>
+          <w:bCs/>
+          <w:sz w:val="32"/>
+          <w:szCs w:val="32"/>
+          <w:u w:val="single"/>
+        </w:rPr>
+      </w:pPr>
+    </w:p>
+    <w:p>
+      <w:pPr>
         <w:jc w:val="center"/>
         <w:rPr>
           <w:b/>
@@ -2598,6 +2701,19 @@
           <w:u w:val="single"/>
         </w:rPr>
       </w:pPr>
+    </w:p>
+    <w:p>
+      <w:pPr>
+        <w:spacing w:before="0" w:line="240" w:lineRule="auto"/>
+        <w:jc w:val="center"/>
+        <w:rPr>
+          <w:b/>
+          <w:bCs/>
+          <w:sz w:val="32"/>
+          <w:szCs w:val="32"/>
+          <w:u w:val="single"/>
+        </w:rPr>
+      </w:pPr>
       <w:r>
         <w:rPr>
           <w:b/>
@@ -2606,7 +2722,29 @@
           <w:szCs w:val="32"/>
           <w:u w:val="single"/>
         </w:rPr>
-        <w:t xml:space="preserve">TS Pada Paatam </w:t>
+        <w:t xml:space="preserve">TS Pada </w:t>
+      </w:r>
+      <w:proofErr w:type="spellStart"/>
+      <w:r>
+        <w:rPr>
+          <w:b/>
+          <w:bCs/>
+          <w:sz w:val="32"/>
+          <w:szCs w:val="32"/>
+          <w:u w:val="single"/>
+        </w:rPr>
+        <w:t>Paatam</w:t>
+      </w:r>
+      <w:proofErr w:type="spellEnd"/>
+      <w:r>
+        <w:rPr>
+          <w:b/>
+          <w:bCs/>
+          <w:sz w:val="32"/>
+          <w:szCs w:val="32"/>
+          <w:u w:val="single"/>
+        </w:rPr>
+        <w:t xml:space="preserve"> </w:t>
       </w:r>
       <w:r>
         <w:rPr>
@@ -2938,6 +3076,7 @@
                 <w:szCs w:val="28"/>
               </w:rPr>
             </w:pPr>
+            <w:proofErr w:type="spellStart"/>
             <w:r>
               <w:rPr>
                 <w:rFonts w:cs="Arial"/>
@@ -2947,7 +3086,19 @@
                 <w:sz w:val="28"/>
                 <w:szCs w:val="32"/>
               </w:rPr>
-              <w:t>Vaakyam Corrections = None</w:t>
+              <w:t>Vaakyam</w:t>
+            </w:r>
+            <w:proofErr w:type="spellEnd"/>
+            <w:r>
+              <w:rPr>
+                <w:rFonts w:cs="Arial"/>
+                <w:b/>
+                <w:bCs/>
+                <w:color w:val="000000"/>
+                <w:sz w:val="28"/>
+                <w:szCs w:val="32"/>
+              </w:rPr>
+              <w:t xml:space="preserve"> Corrections = None</w:t>
             </w:r>
           </w:p>
         </w:tc>
@@ -3007,6 +3158,7 @@
                 <w:szCs w:val="36"/>
               </w:rPr>
             </w:pPr>
+            <w:proofErr w:type="spellStart"/>
             <w:r>
               <w:rPr>
                 <w:rFonts w:cs="Arial"/>
@@ -3014,7 +3166,17 @@
                 <w:sz w:val="28"/>
                 <w:szCs w:val="32"/>
               </w:rPr>
-              <w:t>Vaakyam Corrections = None</w:t>
+              <w:t>Vaakyam</w:t>
+            </w:r>
+            <w:proofErr w:type="spellEnd"/>
+            <w:r>
+              <w:rPr>
+                <w:rFonts w:cs="Arial"/>
+                <w:color w:val="000000"/>
+                <w:sz w:val="28"/>
+                <w:szCs w:val="32"/>
+              </w:rPr>
+              <w:t xml:space="preserve"> Corrections = None</w:t>
             </w:r>
           </w:p>
         </w:tc>
@@ -3070,6 +3232,7 @@
                 <w:szCs w:val="36"/>
               </w:rPr>
             </w:pPr>
+            <w:proofErr w:type="spellStart"/>
             <w:r>
               <w:rPr>
                 <w:rFonts w:cs="Arial"/>
@@ -3077,7 +3240,17 @@
                 <w:sz w:val="28"/>
                 <w:szCs w:val="32"/>
               </w:rPr>
-              <w:t>Vaakyam Corrections = None</w:t>
+              <w:t>Vaakyam</w:t>
+            </w:r>
+            <w:proofErr w:type="spellEnd"/>
+            <w:r>
+              <w:rPr>
+                <w:rFonts w:cs="Arial"/>
+                <w:color w:val="000000"/>
+                <w:sz w:val="28"/>
+                <w:szCs w:val="32"/>
+              </w:rPr>
+              <w:t xml:space="preserve"> Corrections = None</w:t>
             </w:r>
           </w:p>
         </w:tc>
@@ -3191,7 +3364,29 @@
           <w:szCs w:val="32"/>
           <w:u w:val="single"/>
         </w:rPr>
-        <w:t xml:space="preserve">TS Pada Paatam </w:t>
+        <w:t xml:space="preserve">TS Pada </w:t>
+      </w:r>
+      <w:proofErr w:type="spellStart"/>
+      <w:r>
+        <w:rPr>
+          <w:b/>
+          <w:bCs/>
+          <w:sz w:val="32"/>
+          <w:szCs w:val="32"/>
+          <w:u w:val="single"/>
+        </w:rPr>
+        <w:t>Paatam</w:t>
+      </w:r>
+      <w:proofErr w:type="spellEnd"/>
+      <w:r>
+        <w:rPr>
+          <w:b/>
+          <w:bCs/>
+          <w:sz w:val="32"/>
+          <w:szCs w:val="32"/>
+          <w:u w:val="single"/>
+        </w:rPr>
+        <w:t xml:space="preserve"> </w:t>
       </w:r>
       <w:r>
         <w:rPr>
@@ -3523,6 +3718,7 @@
                 <w:szCs w:val="28"/>
               </w:rPr>
             </w:pPr>
+            <w:proofErr w:type="spellStart"/>
             <w:r>
               <w:rPr>
                 <w:rFonts w:cs="Arial"/>
@@ -3532,7 +3728,19 @@
                 <w:sz w:val="28"/>
                 <w:szCs w:val="32"/>
               </w:rPr>
-              <w:t>Vaakyam Corrections = None</w:t>
+              <w:t>Vaakyam</w:t>
+            </w:r>
+            <w:proofErr w:type="spellEnd"/>
+            <w:r>
+              <w:rPr>
+                <w:rFonts w:cs="Arial"/>
+                <w:b/>
+                <w:bCs/>
+                <w:color w:val="000000"/>
+                <w:sz w:val="28"/>
+                <w:szCs w:val="32"/>
+              </w:rPr>
+              <w:t xml:space="preserve"> Corrections = None</w:t>
             </w:r>
           </w:p>
         </w:tc>
@@ -3592,6 +3800,7 @@
                 <w:szCs w:val="36"/>
               </w:rPr>
             </w:pPr>
+            <w:proofErr w:type="spellStart"/>
             <w:r>
               <w:rPr>
                 <w:rFonts w:cs="Arial"/>
@@ -3599,7 +3808,17 @@
                 <w:sz w:val="28"/>
                 <w:szCs w:val="32"/>
               </w:rPr>
-              <w:t>Vaakyam Corrections = None</w:t>
+              <w:t>Vaakyam</w:t>
+            </w:r>
+            <w:proofErr w:type="spellEnd"/>
+            <w:r>
+              <w:rPr>
+                <w:rFonts w:cs="Arial"/>
+                <w:color w:val="000000"/>
+                <w:sz w:val="28"/>
+                <w:szCs w:val="32"/>
+              </w:rPr>
+              <w:t xml:space="preserve"> Corrections = None</w:t>
             </w:r>
           </w:p>
         </w:tc>
@@ -3655,6 +3874,7 @@
                 <w:szCs w:val="36"/>
               </w:rPr>
             </w:pPr>
+            <w:proofErr w:type="spellStart"/>
             <w:r>
               <w:rPr>
                 <w:rFonts w:cs="Arial"/>
@@ -3662,7 +3882,17 @@
                 <w:sz w:val="28"/>
                 <w:szCs w:val="32"/>
               </w:rPr>
-              <w:t>Vaakyam Corrections = None</w:t>
+              <w:t>Vaakyam</w:t>
+            </w:r>
+            <w:proofErr w:type="spellEnd"/>
+            <w:r>
+              <w:rPr>
+                <w:rFonts w:cs="Arial"/>
+                <w:color w:val="000000"/>
+                <w:sz w:val="28"/>
+                <w:szCs w:val="32"/>
+              </w:rPr>
+              <w:t xml:space="preserve"> Corrections = None</w:t>
             </w:r>
           </w:p>
         </w:tc>
@@ -3711,7 +3941,29 @@
           <w:u w:val="single"/>
         </w:rPr>
         <w:lastRenderedPageBreak/>
-        <w:t xml:space="preserve">TS Pada Paatam </w:t>
+        <w:t xml:space="preserve">TS Pada </w:t>
+      </w:r>
+      <w:proofErr w:type="spellStart"/>
+      <w:r>
+        <w:rPr>
+          <w:b/>
+          <w:bCs/>
+          <w:sz w:val="32"/>
+          <w:szCs w:val="32"/>
+          <w:u w:val="single"/>
+        </w:rPr>
+        <w:t>Paatam</w:t>
+      </w:r>
+      <w:proofErr w:type="spellEnd"/>
+      <w:r>
+        <w:rPr>
+          <w:b/>
+          <w:bCs/>
+          <w:sz w:val="32"/>
+          <w:szCs w:val="32"/>
+          <w:u w:val="single"/>
+        </w:rPr>
+        <w:t xml:space="preserve"> </w:t>
       </w:r>
       <w:r>
         <w:rPr>
@@ -3826,7 +4078,33 @@
           <w:highlight w:val="yellow"/>
           <w:u w:val="single"/>
         </w:rPr>
-        <w:t>(No additional corrections afer June 30,2020)</w:t>
+        <w:t xml:space="preserve">(No additional corrections </w:t>
+      </w:r>
+      <w:proofErr w:type="spellStart"/>
+      <w:r>
+        <w:rPr>
+          <w:b/>
+          <w:bCs/>
+          <w:color w:val="FF0000"/>
+          <w:sz w:val="32"/>
+          <w:szCs w:val="32"/>
+          <w:highlight w:val="yellow"/>
+          <w:u w:val="single"/>
+        </w:rPr>
+        <w:t>afer</w:t>
+      </w:r>
+      <w:proofErr w:type="spellEnd"/>
+      <w:r>
+        <w:rPr>
+          <w:b/>
+          <w:bCs/>
+          <w:color w:val="FF0000"/>
+          <w:sz w:val="32"/>
+          <w:szCs w:val="32"/>
+          <w:highlight w:val="yellow"/>
+          <w:u w:val="single"/>
+        </w:rPr>
+        <w:t xml:space="preserve"> June 30,2020)</w:t>
       </w:r>
     </w:p>
     <w:p>
@@ -4034,13 +4312,23 @@
                 <w:szCs w:val="28"/>
               </w:rPr>
             </w:pPr>
-            <w:r>
-              <w:rPr>
-                <w:b/>
-                <w:sz w:val="28"/>
-                <w:szCs w:val="28"/>
-              </w:rPr>
-              <w:t>Panchaati No. - 1</w:t>
+            <w:proofErr w:type="spellStart"/>
+            <w:r>
+              <w:rPr>
+                <w:b/>
+                <w:sz w:val="28"/>
+                <w:szCs w:val="28"/>
+              </w:rPr>
+              <w:t>Panchaati</w:t>
+            </w:r>
+            <w:proofErr w:type="spellEnd"/>
+            <w:r>
+              <w:rPr>
+                <w:b/>
+                <w:sz w:val="28"/>
+                <w:szCs w:val="28"/>
+              </w:rPr>
+              <w:t xml:space="preserve"> No. - 1</w:t>
             </w:r>
           </w:p>
         </w:tc>
@@ -4636,13 +4924,23 @@
                 <w:szCs w:val="28"/>
               </w:rPr>
             </w:pPr>
-            <w:r>
-              <w:rPr>
-                <w:b/>
-                <w:sz w:val="28"/>
-                <w:szCs w:val="28"/>
-              </w:rPr>
-              <w:t>Panchaati No. - 17</w:t>
+            <w:proofErr w:type="spellStart"/>
+            <w:r>
+              <w:rPr>
+                <w:b/>
+                <w:sz w:val="28"/>
+                <w:szCs w:val="28"/>
+              </w:rPr>
+              <w:t>Panchaati</w:t>
+            </w:r>
+            <w:proofErr w:type="spellEnd"/>
+            <w:r>
+              <w:rPr>
+                <w:b/>
+                <w:sz w:val="28"/>
+                <w:szCs w:val="28"/>
+              </w:rPr>
+              <w:t xml:space="preserve"> No. - 17</w:t>
             </w:r>
           </w:p>
         </w:tc>
@@ -5226,13 +5524,23 @@
                 <w:szCs w:val="28"/>
               </w:rPr>
             </w:pPr>
-            <w:r>
-              <w:rPr>
-                <w:b/>
-                <w:sz w:val="28"/>
-                <w:szCs w:val="28"/>
-              </w:rPr>
-              <w:t>Panchaati No. - 21</w:t>
+            <w:proofErr w:type="spellStart"/>
+            <w:r>
+              <w:rPr>
+                <w:b/>
+                <w:sz w:val="28"/>
+                <w:szCs w:val="28"/>
+              </w:rPr>
+              <w:t>Panchaati</w:t>
+            </w:r>
+            <w:proofErr w:type="spellEnd"/>
+            <w:r>
+              <w:rPr>
+                <w:b/>
+                <w:sz w:val="28"/>
+                <w:szCs w:val="28"/>
+              </w:rPr>
+              <w:t xml:space="preserve"> No. - 21</w:t>
             </w:r>
           </w:p>
         </w:tc>
@@ -5867,8 +6175,19 @@
                 <w:sz w:val="28"/>
                 <w:szCs w:val="28"/>
               </w:rPr>
-              <w:t>TS 1.6.9.2 – Vaakyam</w:t>
-            </w:r>
+              <w:t xml:space="preserve">TS 1.6.9.2 – </w:t>
+            </w:r>
+            <w:proofErr w:type="spellStart"/>
+            <w:r>
+              <w:rPr>
+                <w:rFonts w:cs="Arial"/>
+                <w:b/>
+                <w:sz w:val="28"/>
+                <w:szCs w:val="28"/>
+              </w:rPr>
+              <w:t>Vaakyam</w:t>
+            </w:r>
+            <w:proofErr w:type="spellEnd"/>
           </w:p>
           <w:p>
             <w:pPr>
@@ -5908,13 +6227,23 @@
                 <w:szCs w:val="28"/>
               </w:rPr>
             </w:pPr>
-            <w:r>
-              <w:rPr>
-                <w:b/>
-                <w:sz w:val="28"/>
-                <w:szCs w:val="28"/>
-              </w:rPr>
-              <w:t>Panchaati No. - 30</w:t>
+            <w:proofErr w:type="spellStart"/>
+            <w:r>
+              <w:rPr>
+                <w:b/>
+                <w:sz w:val="28"/>
+                <w:szCs w:val="28"/>
+              </w:rPr>
+              <w:t>Panchaati</w:t>
+            </w:r>
+            <w:proofErr w:type="spellEnd"/>
+            <w:r>
+              <w:rPr>
+                <w:b/>
+                <w:sz w:val="28"/>
+                <w:szCs w:val="28"/>
+              </w:rPr>
+              <w:t xml:space="preserve"> No. - 30</w:t>
             </w:r>
           </w:p>
         </w:tc>
@@ -6497,13 +6826,23 @@
                 <w:szCs w:val="28"/>
               </w:rPr>
             </w:pPr>
-            <w:r>
-              <w:rPr>
-                <w:b/>
-                <w:sz w:val="28"/>
-                <w:szCs w:val="28"/>
-              </w:rPr>
-              <w:t>Panchaati No. - 30</w:t>
+            <w:proofErr w:type="spellStart"/>
+            <w:r>
+              <w:rPr>
+                <w:b/>
+                <w:sz w:val="28"/>
+                <w:szCs w:val="28"/>
+              </w:rPr>
+              <w:t>Panchaati</w:t>
+            </w:r>
+            <w:proofErr w:type="spellEnd"/>
+            <w:r>
+              <w:rPr>
+                <w:b/>
+                <w:sz w:val="28"/>
+                <w:szCs w:val="28"/>
+              </w:rPr>
+              <w:t xml:space="preserve"> No. - 30</w:t>
             </w:r>
           </w:p>
         </w:tc>
@@ -7022,13 +7361,23 @@
                 <w:szCs w:val="28"/>
               </w:rPr>
             </w:pPr>
-            <w:r>
-              <w:rPr>
-                <w:b/>
-                <w:sz w:val="28"/>
-                <w:szCs w:val="28"/>
-              </w:rPr>
-              <w:t>Panchaati No. - 42</w:t>
+            <w:proofErr w:type="spellStart"/>
+            <w:r>
+              <w:rPr>
+                <w:b/>
+                <w:sz w:val="28"/>
+                <w:szCs w:val="28"/>
+              </w:rPr>
+              <w:t>Panchaati</w:t>
+            </w:r>
+            <w:proofErr w:type="spellEnd"/>
+            <w:r>
+              <w:rPr>
+                <w:b/>
+                <w:sz w:val="28"/>
+                <w:szCs w:val="28"/>
+              </w:rPr>
+              <w:t xml:space="preserve"> No. - 42</w:t>
             </w:r>
           </w:p>
         </w:tc>
@@ -7462,42 +7811,6 @@
           <w:u w:val="single"/>
         </w:rPr>
       </w:pPr>
-    </w:p>
-    <w:p>
-      <w:pPr>
-        <w:jc w:val="center"/>
-        <w:rPr>
-          <w:b/>
-          <w:bCs/>
-          <w:sz w:val="32"/>
-          <w:szCs w:val="32"/>
-          <w:u w:val="single"/>
-        </w:rPr>
-      </w:pPr>
-    </w:p>
-    <w:p>
-      <w:pPr>
-        <w:jc w:val="center"/>
-        <w:rPr>
-          <w:b/>
-          <w:bCs/>
-          <w:sz w:val="32"/>
-          <w:szCs w:val="32"/>
-          <w:u w:val="single"/>
-        </w:rPr>
-      </w:pPr>
-    </w:p>
-    <w:p>
-      <w:pPr>
-        <w:jc w:val="center"/>
-        <w:rPr>
-          <w:b/>
-          <w:bCs/>
-          <w:sz w:val="32"/>
-          <w:szCs w:val="32"/>
-          <w:u w:val="single"/>
-        </w:rPr>
-      </w:pPr>
       <w:r>
         <w:rPr>
           <w:b/>
@@ -7506,7 +7819,29 @@
           <w:szCs w:val="32"/>
           <w:u w:val="single"/>
         </w:rPr>
-        <w:t xml:space="preserve">TS Pada Paatam </w:t>
+        <w:t xml:space="preserve">TS Pada </w:t>
+      </w:r>
+      <w:proofErr w:type="spellStart"/>
+      <w:r>
+        <w:rPr>
+          <w:b/>
+          <w:bCs/>
+          <w:sz w:val="32"/>
+          <w:szCs w:val="32"/>
+          <w:u w:val="single"/>
+        </w:rPr>
+        <w:t>Paatam</w:t>
+      </w:r>
+      <w:proofErr w:type="spellEnd"/>
+      <w:r>
+        <w:rPr>
+          <w:b/>
+          <w:bCs/>
+          <w:sz w:val="32"/>
+          <w:szCs w:val="32"/>
+          <w:u w:val="single"/>
+        </w:rPr>
+        <w:t xml:space="preserve"> </w:t>
       </w:r>
       <w:r>
         <w:rPr>
@@ -7832,8 +8167,19 @@
                 <w:sz w:val="28"/>
                 <w:szCs w:val="28"/>
               </w:rPr>
-              <w:t>TS 1.6.7.3 – Vaakyam</w:t>
-            </w:r>
+              <w:t xml:space="preserve">TS 1.6.7.3 – </w:t>
+            </w:r>
+            <w:proofErr w:type="spellStart"/>
+            <w:r>
+              <w:rPr>
+                <w:rFonts w:cs="Arial"/>
+                <w:b/>
+                <w:sz w:val="28"/>
+                <w:szCs w:val="28"/>
+              </w:rPr>
+              <w:t>Vaakyam</w:t>
+            </w:r>
+            <w:proofErr w:type="spellEnd"/>
           </w:p>
           <w:p>
             <w:pPr>
@@ -7879,8 +8225,18 @@
                 <w:sz w:val="28"/>
                 <w:szCs w:val="28"/>
               </w:rPr>
-              <w:t>23rd Panchaati</w:t>
-            </w:r>
+              <w:t xml:space="preserve">23rd </w:t>
+            </w:r>
+            <w:proofErr w:type="spellStart"/>
+            <w:r>
+              <w:rPr>
+                <w:b/>
+                <w:sz w:val="28"/>
+                <w:szCs w:val="28"/>
+              </w:rPr>
+              <w:t>Panchaati</w:t>
+            </w:r>
+            <w:proofErr w:type="spellEnd"/>
           </w:p>
         </w:tc>
         <w:tc>
@@ -8219,9 +8575,19 @@
                 <w:sz w:val="28"/>
                 <w:szCs w:val="28"/>
               </w:rPr>
-              <w:lastRenderedPageBreak/>
-              <w:t>TS 1.6.10.5 – Vaakyam</w:t>
-            </w:r>
+              <w:t xml:space="preserve">TS 1.6.10.5 – </w:t>
+            </w:r>
+            <w:proofErr w:type="spellStart"/>
+            <w:r>
+              <w:rPr>
+                <w:rFonts w:cs="Arial"/>
+                <w:b/>
+                <w:sz w:val="28"/>
+                <w:szCs w:val="28"/>
+              </w:rPr>
+              <w:t>Vaakyam</w:t>
+            </w:r>
+            <w:proofErr w:type="spellEnd"/>
           </w:p>
           <w:p>
             <w:pPr>
@@ -8285,8 +8651,18 @@
                 <w:sz w:val="28"/>
                 <w:szCs w:val="28"/>
               </w:rPr>
-              <w:t>37th Panchaati</w:t>
-            </w:r>
+              <w:t xml:space="preserve">37th </w:t>
+            </w:r>
+            <w:proofErr w:type="spellStart"/>
+            <w:r>
+              <w:rPr>
+                <w:b/>
+                <w:sz w:val="28"/>
+                <w:szCs w:val="28"/>
+              </w:rPr>
+              <w:t>Panchaati</w:t>
+            </w:r>
+            <w:proofErr w:type="spellEnd"/>
           </w:p>
         </w:tc>
         <w:tc>
@@ -8623,8 +8999,20 @@
                 <w:sz w:val="28"/>
                 <w:szCs w:val="28"/>
               </w:rPr>
-              <w:t>TS 1.6.11.3 – Vaakyam</w:t>
-            </w:r>
+              <w:lastRenderedPageBreak/>
+              <w:t xml:space="preserve">TS 1.6.11.3 – </w:t>
+            </w:r>
+            <w:proofErr w:type="spellStart"/>
+            <w:r>
+              <w:rPr>
+                <w:rFonts w:cs="Arial"/>
+                <w:b/>
+                <w:sz w:val="28"/>
+                <w:szCs w:val="28"/>
+              </w:rPr>
+              <w:t>Vaakyam</w:t>
+            </w:r>
+            <w:proofErr w:type="spellEnd"/>
           </w:p>
           <w:p>
             <w:pPr>
@@ -8679,8 +9067,18 @@
                 <w:sz w:val="28"/>
                 <w:szCs w:val="28"/>
               </w:rPr>
-              <w:t>41st Panchaati</w:t>
-            </w:r>
+              <w:t xml:space="preserve">41st </w:t>
+            </w:r>
+            <w:proofErr w:type="spellStart"/>
+            <w:r>
+              <w:rPr>
+                <w:b/>
+                <w:sz w:val="28"/>
+                <w:szCs w:val="28"/>
+              </w:rPr>
+              <w:t>Panchaati</w:t>
+            </w:r>
+            <w:proofErr w:type="spellEnd"/>
           </w:p>
         </w:tc>
         <w:tc>
@@ -9140,8 +9538,19 @@
                 <w:sz w:val="28"/>
                 <w:szCs w:val="28"/>
               </w:rPr>
-              <w:t>TS 1.6.11.4 – Vaakyam</w:t>
-            </w:r>
+              <w:t xml:space="preserve">TS 1.6.11.4 – </w:t>
+            </w:r>
+            <w:proofErr w:type="spellStart"/>
+            <w:r>
+              <w:rPr>
+                <w:rFonts w:cs="Arial"/>
+                <w:b/>
+                <w:sz w:val="28"/>
+                <w:szCs w:val="28"/>
+              </w:rPr>
+              <w:t>Vaakyam</w:t>
+            </w:r>
+            <w:proofErr w:type="spellEnd"/>
           </w:p>
           <w:p>
             <w:pPr>
@@ -9187,8 +9596,18 @@
                 <w:sz w:val="28"/>
                 <w:szCs w:val="28"/>
               </w:rPr>
-              <w:t>42nd Panchaati</w:t>
-            </w:r>
+              <w:t xml:space="preserve">42nd </w:t>
+            </w:r>
+            <w:proofErr w:type="spellStart"/>
+            <w:r>
+              <w:rPr>
+                <w:b/>
+                <w:sz w:val="28"/>
+                <w:szCs w:val="28"/>
+              </w:rPr>
+              <w:t>Panchaati</w:t>
+            </w:r>
+            <w:proofErr w:type="spellEnd"/>
           </w:p>
         </w:tc>
         <w:tc>
@@ -9562,42 +9981,6 @@
           <w:u w:val="single"/>
         </w:rPr>
       </w:pPr>
-    </w:p>
-    <w:p>
-      <w:pPr>
-        <w:jc w:val="center"/>
-        <w:rPr>
-          <w:b/>
-          <w:bCs/>
-          <w:sz w:val="32"/>
-          <w:szCs w:val="32"/>
-          <w:u w:val="single"/>
-        </w:rPr>
-      </w:pPr>
-    </w:p>
-    <w:p>
-      <w:pPr>
-        <w:jc w:val="center"/>
-        <w:rPr>
-          <w:b/>
-          <w:bCs/>
-          <w:sz w:val="32"/>
-          <w:szCs w:val="32"/>
-          <w:u w:val="single"/>
-        </w:rPr>
-      </w:pPr>
-    </w:p>
-    <w:p>
-      <w:pPr>
-        <w:jc w:val="center"/>
-        <w:rPr>
-          <w:b/>
-          <w:bCs/>
-          <w:sz w:val="32"/>
-          <w:szCs w:val="32"/>
-          <w:u w:val="single"/>
-        </w:rPr>
-      </w:pPr>
       <w:r>
         <w:rPr>
           <w:b/>
@@ -9606,7 +9989,29 @@
           <w:szCs w:val="32"/>
           <w:u w:val="single"/>
         </w:rPr>
-        <w:t xml:space="preserve">TS Pada Paatam – TS </w:t>
+        <w:t xml:space="preserve">TS Pada </w:t>
+      </w:r>
+      <w:proofErr w:type="spellStart"/>
+      <w:r>
+        <w:rPr>
+          <w:b/>
+          <w:bCs/>
+          <w:sz w:val="32"/>
+          <w:szCs w:val="32"/>
+          <w:u w:val="single"/>
+        </w:rPr>
+        <w:t>Paatam</w:t>
+      </w:r>
+      <w:proofErr w:type="spellEnd"/>
+      <w:r>
+        <w:rPr>
+          <w:b/>
+          <w:bCs/>
+          <w:sz w:val="32"/>
+          <w:szCs w:val="32"/>
+          <w:u w:val="single"/>
+        </w:rPr>
+        <w:t xml:space="preserve"> – TS </w:t>
       </w:r>
       <w:r>
         <w:rPr>
@@ -9878,8 +10283,19 @@
                 <w:sz w:val="28"/>
                 <w:szCs w:val="28"/>
               </w:rPr>
-              <w:t>1.6.5.1 Vaakyam</w:t>
-            </w:r>
+              <w:t xml:space="preserve">1.6.5.1 </w:t>
+            </w:r>
+            <w:proofErr w:type="spellStart"/>
+            <w:r>
+              <w:rPr>
+                <w:b/>
+                <w:bCs/>
+                <w:sz w:val="28"/>
+                <w:szCs w:val="28"/>
+              </w:rPr>
+              <w:t>Vaakyam</w:t>
+            </w:r>
+            <w:proofErr w:type="spellEnd"/>
           </w:p>
           <w:p>
             <w:pPr>
@@ -10426,7 +10842,6 @@
                 <w:sz w:val="28"/>
                 <w:szCs w:val="28"/>
               </w:rPr>
-              <w:lastRenderedPageBreak/>
               <w:t>1.6.7.2 (Padam)</w:t>
             </w:r>
           </w:p>
@@ -10450,8 +10865,20 @@
                 <w:sz w:val="28"/>
                 <w:szCs w:val="28"/>
               </w:rPr>
-              <w:t>22nd Panchaati</w:t>
-            </w:r>
+              <w:t xml:space="preserve">22nd </w:t>
+            </w:r>
+            <w:proofErr w:type="spellStart"/>
+            <w:r>
+              <w:rPr>
+                <w:rFonts w:cs="Arial"/>
+                <w:b/>
+                <w:bCs/>
+                <w:sz w:val="28"/>
+                <w:szCs w:val="28"/>
+              </w:rPr>
+              <w:t>Panchaati</w:t>
+            </w:r>
+            <w:proofErr w:type="spellEnd"/>
           </w:p>
         </w:tc>
         <w:tc>
@@ -10834,8 +11261,20 @@
                 <w:sz w:val="28"/>
                 <w:szCs w:val="28"/>
               </w:rPr>
-              <w:t>1.6.7.3 - Vaakyam</w:t>
-            </w:r>
+              <w:t xml:space="preserve">1.6.7.3 - </w:t>
+            </w:r>
+            <w:proofErr w:type="spellStart"/>
+            <w:r>
+              <w:rPr>
+                <w:rFonts w:cs="Arial"/>
+                <w:b/>
+                <w:bCs/>
+                <w:sz w:val="28"/>
+                <w:szCs w:val="28"/>
+              </w:rPr>
+              <w:t>Vaakyam</w:t>
+            </w:r>
+            <w:proofErr w:type="spellEnd"/>
           </w:p>
           <w:p>
             <w:pPr>
@@ -10861,7 +11300,29 @@
                 <w:sz w:val="28"/>
                 <w:szCs w:val="28"/>
               </w:rPr>
-              <w:t>23rd Panchaati end</w:t>
+              <w:t xml:space="preserve">23rd </w:t>
+            </w:r>
+            <w:proofErr w:type="spellStart"/>
+            <w:r>
+              <w:rPr>
+                <w:rFonts w:cs="Arial"/>
+                <w:b/>
+                <w:bCs/>
+                <w:sz w:val="28"/>
+                <w:szCs w:val="28"/>
+              </w:rPr>
+              <w:t>Panchaati</w:t>
+            </w:r>
+            <w:proofErr w:type="spellEnd"/>
+            <w:r>
+              <w:rPr>
+                <w:rFonts w:cs="Arial"/>
+                <w:b/>
+                <w:bCs/>
+                <w:sz w:val="28"/>
+                <w:szCs w:val="28"/>
+              </w:rPr>
+              <w:t xml:space="preserve"> end</w:t>
             </w:r>
           </w:p>
         </w:tc>
@@ -11125,7 +11586,52 @@
                 <w:sz w:val="28"/>
                 <w:szCs w:val="28"/>
               </w:rPr>
-              <w:t>1.6.9.2 Vaakyam Panchaati 30</w:t>
+              <w:lastRenderedPageBreak/>
+              <w:t xml:space="preserve">1.6.9.2 </w:t>
+            </w:r>
+            <w:proofErr w:type="spellStart"/>
+            <w:r>
+              <w:rPr>
+                <w:rFonts w:cs="Arial"/>
+                <w:b/>
+                <w:bCs/>
+                <w:sz w:val="28"/>
+                <w:szCs w:val="28"/>
+              </w:rPr>
+              <w:t>Vaakyam</w:t>
+            </w:r>
+            <w:proofErr w:type="spellEnd"/>
+            <w:r>
+              <w:rPr>
+                <w:rFonts w:cs="Arial"/>
+                <w:b/>
+                <w:bCs/>
+                <w:sz w:val="28"/>
+                <w:szCs w:val="28"/>
+              </w:rPr>
+              <w:t xml:space="preserve"> </w:t>
+            </w:r>
+            <w:proofErr w:type="spellStart"/>
+            <w:r>
+              <w:rPr>
+                <w:rFonts w:cs="Arial"/>
+                <w:b/>
+                <w:bCs/>
+                <w:sz w:val="28"/>
+                <w:szCs w:val="28"/>
+              </w:rPr>
+              <w:t>Panchaati</w:t>
+            </w:r>
+            <w:proofErr w:type="spellEnd"/>
+            <w:r>
+              <w:rPr>
+                <w:rFonts w:cs="Arial"/>
+                <w:b/>
+                <w:bCs/>
+                <w:sz w:val="28"/>
+                <w:szCs w:val="28"/>
+              </w:rPr>
+              <w:t xml:space="preserve"> 30</w:t>
             </w:r>
           </w:p>
         </w:tc>
@@ -11561,7 +12067,29 @@
                 <w:sz w:val="28"/>
                 <w:szCs w:val="28"/>
               </w:rPr>
-              <w:t>1.6.11.2 Panchaati 40</w:t>
+              <w:t xml:space="preserve">1.6.11.2 </w:t>
+            </w:r>
+            <w:proofErr w:type="spellStart"/>
+            <w:r>
+              <w:rPr>
+                <w:rFonts w:cs="Arial"/>
+                <w:b/>
+                <w:bCs/>
+                <w:sz w:val="28"/>
+                <w:szCs w:val="28"/>
+              </w:rPr>
+              <w:t>Panchaati</w:t>
+            </w:r>
+            <w:proofErr w:type="spellEnd"/>
+            <w:r>
+              <w:rPr>
+                <w:rFonts w:cs="Arial"/>
+                <w:b/>
+                <w:bCs/>
+                <w:sz w:val="28"/>
+                <w:szCs w:val="28"/>
+              </w:rPr>
+              <w:t xml:space="preserve"> 40</w:t>
             </w:r>
           </w:p>
           <w:p>
@@ -11970,8 +12498,9 @@
                 <w:sz w:val="28"/>
                 <w:szCs w:val="28"/>
               </w:rPr>
-              <w:t xml:space="preserve">1.6.11.4 Panchaati </w:t>
-            </w:r>
+              <w:t xml:space="preserve">1.6.11.4 </w:t>
+            </w:r>
+            <w:proofErr w:type="spellStart"/>
             <w:r>
               <w:rPr>
                 <w:rFonts w:cs="Arial"/>
@@ -11980,8 +12509,50 @@
                 <w:sz w:val="28"/>
                 <w:szCs w:val="28"/>
               </w:rPr>
+              <w:t>Panchaati</w:t>
+            </w:r>
+            <w:proofErr w:type="spellEnd"/>
+            <w:r>
+              <w:rPr>
+                <w:rFonts w:cs="Arial"/>
+                <w:b/>
+                <w:bCs/>
+                <w:sz w:val="28"/>
+                <w:szCs w:val="28"/>
+              </w:rPr>
+              <w:t xml:space="preserve"> </w:t>
+            </w:r>
+            <w:r>
+              <w:rPr>
+                <w:rFonts w:cs="Arial"/>
+                <w:b/>
+                <w:bCs/>
+                <w:sz w:val="28"/>
+                <w:szCs w:val="28"/>
+              </w:rPr>
               <w:br/>
-              <w:t>Panchaati 42</w:t>
+            </w:r>
+            <w:proofErr w:type="spellStart"/>
+            <w:r>
+              <w:rPr>
+                <w:rFonts w:cs="Arial"/>
+                <w:b/>
+                <w:bCs/>
+                <w:sz w:val="28"/>
+                <w:szCs w:val="28"/>
+              </w:rPr>
+              <w:t>Panchaati</w:t>
+            </w:r>
+            <w:proofErr w:type="spellEnd"/>
+            <w:r>
+              <w:rPr>
+                <w:rFonts w:cs="Arial"/>
+                <w:b/>
+                <w:bCs/>
+                <w:sz w:val="28"/>
+                <w:szCs w:val="28"/>
+              </w:rPr>
+              <w:t xml:space="preserve"> 42</w:t>
             </w:r>
           </w:p>
         </w:tc>
@@ -12441,8 +13012,20 @@
           <w:szCs w:val="32"/>
           <w:u w:val="single"/>
         </w:rPr>
-        <w:t xml:space="preserve"> Pada Paatam</w:t>
+        <w:t xml:space="preserve"> Pada </w:t>
       </w:r>
+      <w:proofErr w:type="spellStart"/>
+      <w:r>
+        <w:rPr>
+          <w:b/>
+          <w:bCs/>
+          <w:sz w:val="32"/>
+          <w:szCs w:val="32"/>
+          <w:u w:val="single"/>
+        </w:rPr>
+        <w:t>Paatam</w:t>
+      </w:r>
+      <w:proofErr w:type="spellEnd"/>
       <w:r>
         <w:rPr>
           <w:b/>
@@ -12734,18 +13317,48 @@
                 <w:bCs/>
                 <w:sz w:val="28"/>
                 <w:szCs w:val="28"/>
+              </w:rPr>
+            </w:pPr>
+            <w:r>
+              <w:rPr>
+                <w:b/>
+                <w:bCs/>
+                <w:sz w:val="28"/>
+                <w:szCs w:val="28"/>
+              </w:rPr>
+              <w:t>1.6.7.1</w:t>
+            </w:r>
+          </w:p>
+          <w:p>
+            <w:pPr>
+              <w:spacing w:before="0" w:line="240" w:lineRule="auto"/>
+              <w:rPr>
+                <w:b/>
+                <w:bCs/>
+                <w:sz w:val="28"/>
+                <w:szCs w:val="28"/>
                 <w:highlight w:val="yellow"/>
               </w:rPr>
             </w:pPr>
-            <w:r>
-              <w:rPr>
-                <w:b/>
-                <w:bCs/>
-                <w:sz w:val="28"/>
-                <w:szCs w:val="28"/>
-              </w:rPr>
-              <w:lastRenderedPageBreak/>
-              <w:t>1.6.7.1</w:t>
+            <w:proofErr w:type="spellStart"/>
+            <w:r>
+              <w:rPr>
+                <w:b/>
+                <w:bCs/>
+                <w:sz w:val="28"/>
+                <w:szCs w:val="28"/>
+              </w:rPr>
+              <w:t>Panchaati</w:t>
+            </w:r>
+            <w:proofErr w:type="spellEnd"/>
+            <w:r>
+              <w:rPr>
+                <w:b/>
+                <w:bCs/>
+                <w:sz w:val="28"/>
+                <w:szCs w:val="28"/>
+              </w:rPr>
+              <w:t xml:space="preserve"> 21</w:t>
             </w:r>
           </w:p>
         </w:tc>
